--- a/doc/transient temperature change model_r00.docx
+++ b/doc/transient temperature change model_r00.docx
@@ -154,9 +154,11 @@
             <w:pPr>
               <w:spacing w:before="40" w:after="40"/>
             </w:pPr>
+            <w:proofErr w:type="spellStart"/>
             <w:r>
               <w:t>skrinning</w:t>
             </w:r>
+            <w:proofErr w:type="spellEnd"/>
           </w:p>
         </w:tc>
         <w:tc>
@@ -294,6 +296,7 @@
             <w:r>
               <w:t>Henrik Kockum (</w:t>
             </w:r>
+            <w:proofErr w:type="spellStart"/>
             <w:r>
               <w:fldChar w:fldCharType="begin">
                 <w:ffData>
@@ -316,6 +319,7 @@
             <w:r>
               <w:t>HKm</w:t>
             </w:r>
+            <w:proofErr w:type="spellEnd"/>
             <w:r>
               <w:fldChar w:fldCharType="end"/>
             </w:r>
@@ -336,12 +340,14 @@
                 <w:smallCaps/>
               </w:rPr>
             </w:pPr>
+            <w:proofErr w:type="spellStart"/>
             <w:r>
               <w:rPr>
                 <w:smallCaps/>
               </w:rPr>
               <w:t>sik</w:t>
             </w:r>
+            <w:proofErr w:type="spellEnd"/>
           </w:p>
         </w:tc>
         <w:tc>
@@ -2279,7 +2285,15 @@
         <w:pStyle w:val="Bodytext"/>
       </w:pPr>
       <w:r>
-        <w:t>The fin model can be found in standard text books on heat transfer. This model allows one to estimate the correction</w:t>
+        <w:t xml:space="preserve">The fin model can be found in standard </w:t>
+      </w:r>
+      <w:proofErr w:type="gramStart"/>
+      <w:r>
+        <w:t>text books</w:t>
+      </w:r>
+      <w:proofErr w:type="gramEnd"/>
+      <w:r>
+        <w:t xml:space="preserve"> on heat transfer. This model allows one to estimate the correction</w:t>
       </w:r>
       <w:r>
         <w:t xml:space="preserve"> if a decent average </w:t>
@@ -2348,12 +2362,14 @@
       <w:r>
         <w:t xml:space="preserve">by </w:t>
       </w:r>
+      <w:proofErr w:type="spellStart"/>
       <w:r>
         <w:rPr>
           <w:smallCaps/>
         </w:rPr>
         <w:t>cfd</w:t>
       </w:r>
+      <w:proofErr w:type="spellEnd"/>
       <w:r>
         <w:t xml:space="preserve"> simulations.</w:t>
       </w:r>
@@ -2362,8 +2378,13 @@
       <w:pPr>
         <w:pStyle w:val="Bodytext"/>
       </w:pPr>
-      <w:r>
-        <w:t xml:space="preserve">A fairly arbitrary base case is defined in sections </w:t>
+      <w:proofErr w:type="gramStart"/>
+      <w:r>
+        <w:t>A fairly arbitrary</w:t>
+      </w:r>
+      <w:proofErr w:type="gramEnd"/>
+      <w:r>
+        <w:t xml:space="preserve"> base case is defined in sections </w:t>
       </w:r>
       <w:r>
         <w:fldChar w:fldCharType="begin"/>
@@ -3201,7 +3222,15 @@
         <w:t xml:space="preserve">The solid (the sensor casing) has been assumed to be of stainless steel and the fluid to be water. Physical properties </w:t>
       </w:r>
       <w:r>
-        <w:t xml:space="preserve">(same for both sensor makes) </w:t>
+        <w:t xml:space="preserve">(same for </w:t>
+      </w:r>
+      <w:proofErr w:type="gramStart"/>
+      <w:r>
+        <w:t>both</w:t>
+      </w:r>
+      <w:proofErr w:type="gramEnd"/>
+      <w:r>
+        <w:t xml:space="preserve"> sensor makes) </w:t>
       </w:r>
       <w:r>
         <w:t xml:space="preserve">are given in </w:t>
@@ -4311,6 +4340,7 @@
       <w:r>
         <w:t>(</w:t>
       </w:r>
+      <w:proofErr w:type="spellStart"/>
       <w:r>
         <w:rPr>
           <w:smallCaps/>
@@ -4318,6 +4348,7 @@
         </w:rPr>
         <w:t>htc</w:t>
       </w:r>
+      <w:proofErr w:type="spellEnd"/>
       <w:r>
         <w:t xml:space="preserve"> </w:t>
       </w:r>
@@ -4688,6 +4719,7 @@
               </w:rPr>
               <w:t xml:space="preserve">fluid bulk–wall </w:t>
             </w:r>
+            <w:proofErr w:type="spellStart"/>
             <w:r>
               <w:rPr>
                 <w:smallCaps/>
@@ -4695,6 +4727,7 @@
               </w:rPr>
               <w:t>htc</w:t>
             </w:r>
+            <w:proofErr w:type="spellEnd"/>
           </w:p>
         </w:tc>
         <w:tc>
@@ -4787,7 +4820,21 @@
               <w:rPr>
                 <w:lang w:val="en-US"/>
               </w:rPr>
-              <w:t>W/(m</w:t>
+              <w:t>W</w:t>
+            </w:r>
+            <w:proofErr w:type="gramStart"/>
+            <w:r>
+              <w:rPr>
+                <w:lang w:val="en-US"/>
+              </w:rPr>
+              <w:t>/(</w:t>
+            </w:r>
+            <w:proofErr w:type="gramEnd"/>
+            <w:r>
+              <w:rPr>
+                <w:lang w:val="en-US"/>
+              </w:rPr>
+              <w:t>m</w:t>
             </w:r>
             <w:r>
               <w:rPr>
@@ -4823,6 +4870,7 @@
               </w:rPr>
               <w:t xml:space="preserve">fluid bulk–interface </w:t>
             </w:r>
+            <w:proofErr w:type="spellStart"/>
             <w:r>
               <w:rPr>
                 <w:smallCaps/>
@@ -4830,6 +4878,7 @@
               </w:rPr>
               <w:t>htc</w:t>
             </w:r>
+            <w:proofErr w:type="spellEnd"/>
           </w:p>
         </w:tc>
         <w:tc>
@@ -4922,7 +4971,21 @@
               <w:rPr>
                 <w:lang w:val="en-US"/>
               </w:rPr>
-              <w:t>W/(m</w:t>
+              <w:t>W</w:t>
+            </w:r>
+            <w:proofErr w:type="gramStart"/>
+            <w:r>
+              <w:rPr>
+                <w:lang w:val="en-US"/>
+              </w:rPr>
+              <w:t>/(</w:t>
+            </w:r>
+            <w:proofErr w:type="gramEnd"/>
+            <w:r>
+              <w:rPr>
+                <w:lang w:val="en-US"/>
+              </w:rPr>
+              <w:t>m</w:t>
             </w:r>
             <w:r>
               <w:rPr>
@@ -4958,6 +5021,7 @@
               </w:rPr>
               <w:t xml:space="preserve">solid–ambient </w:t>
             </w:r>
+            <w:proofErr w:type="spellStart"/>
             <w:r>
               <w:rPr>
                 <w:smallCaps/>
@@ -4965,6 +5029,7 @@
               </w:rPr>
               <w:t>htc</w:t>
             </w:r>
+            <w:proofErr w:type="spellEnd"/>
           </w:p>
         </w:tc>
         <w:tc>
@@ -5057,7 +5122,21 @@
               <w:rPr>
                 <w:lang w:val="en-US"/>
               </w:rPr>
-              <w:t>W/(m</w:t>
+              <w:t>W</w:t>
+            </w:r>
+            <w:proofErr w:type="gramStart"/>
+            <w:r>
+              <w:rPr>
+                <w:lang w:val="en-US"/>
+              </w:rPr>
+              <w:t>/(</w:t>
+            </w:r>
+            <w:proofErr w:type="gramEnd"/>
+            <w:r>
+              <w:rPr>
+                <w:lang w:val="en-US"/>
+              </w:rPr>
+              <w:t>m</w:t>
             </w:r>
             <w:r>
               <w:rPr>
@@ -5093,6 +5172,7 @@
               </w:rPr>
               <w:t xml:space="preserve">cavity fluid–solid </w:t>
             </w:r>
+            <w:proofErr w:type="spellStart"/>
             <w:r>
               <w:rPr>
                 <w:smallCaps/>
@@ -5100,6 +5180,7 @@
               </w:rPr>
               <w:t>htc</w:t>
             </w:r>
+            <w:proofErr w:type="spellEnd"/>
           </w:p>
         </w:tc>
         <w:tc>
@@ -5192,7 +5273,21 @@
               <w:rPr>
                 <w:lang w:val="en-US"/>
               </w:rPr>
-              <w:t>W/(m</w:t>
+              <w:t>W</w:t>
+            </w:r>
+            <w:proofErr w:type="gramStart"/>
+            <w:r>
+              <w:rPr>
+                <w:lang w:val="en-US"/>
+              </w:rPr>
+              <w:t>/(</w:t>
+            </w:r>
+            <w:proofErr w:type="gramEnd"/>
+            <w:r>
+              <w:rPr>
+                <w:lang w:val="en-US"/>
+              </w:rPr>
+              <w:t>m</w:t>
             </w:r>
             <w:r>
               <w:rPr>
@@ -5360,7 +5455,15 @@
         <w:pStyle w:val="Bodytext"/>
       </w:pPr>
       <w:r>
-        <w:t xml:space="preserve">The two-field model takes into account a solid field </w:t>
+        <w:t xml:space="preserve">The two-field model </w:t>
+      </w:r>
+      <w:proofErr w:type="gramStart"/>
+      <w:r>
+        <w:t>takes into account</w:t>
+      </w:r>
+      <w:proofErr w:type="gramEnd"/>
+      <w:r>
+        <w:t xml:space="preserve"> a solid field </w:t>
       </w:r>
       <w:r>
         <w:t>(index s)</w:t>
@@ -9240,8 +9343,13 @@
       <w:pPr>
         <w:pStyle w:val="Bodytext"/>
       </w:pPr>
-      <w:r>
-        <w:t xml:space="preserve">Jupyter Notebook with </w:t>
+      <w:proofErr w:type="spellStart"/>
+      <w:r>
+        <w:t>Jupyter</w:t>
+      </w:r>
+      <w:proofErr w:type="spellEnd"/>
+      <w:r>
+        <w:t xml:space="preserve"> Notebook with </w:t>
       </w:r>
       <w:r>
         <w:t xml:space="preserve">Python 3 was used </w:t>
@@ -9270,6 +9378,7 @@
       <w:r>
         <w:t xml:space="preserve">the two-field model. More specifically, </w:t>
       </w:r>
+      <w:proofErr w:type="spellStart"/>
       <w:r>
         <w:rPr>
           <w:rFonts w:ascii="Courier New" w:hAnsi="Courier New" w:cs="Courier New"/>
@@ -9277,6 +9386,7 @@
         </w:rPr>
         <w:t>odeint</w:t>
       </w:r>
+      <w:proofErr w:type="spellEnd"/>
       <w:r>
         <w:rPr>
           <w:sz w:val="22"/>
@@ -9286,6 +9396,8 @@
       <w:r>
         <w:t xml:space="preserve">from </w:t>
       </w:r>
+      <w:proofErr w:type="spellStart"/>
+      <w:proofErr w:type="gramStart"/>
       <w:r>
         <w:rPr>
           <w:rFonts w:ascii="Courier New" w:hAnsi="Courier New" w:cs="Courier New"/>
@@ -9293,6 +9405,8 @@
         </w:rPr>
         <w:t>scipy.integrate</w:t>
       </w:r>
+      <w:proofErr w:type="spellEnd"/>
+      <w:proofErr w:type="gramEnd"/>
       <w:r>
         <w:rPr>
           <w:sz w:val="22"/>
@@ -9302,6 +9416,7 @@
       <w:r>
         <w:t xml:space="preserve">was used for the steady-state formulation, while various matrix routines from </w:t>
       </w:r>
+      <w:proofErr w:type="spellStart"/>
       <w:r>
         <w:rPr>
           <w:rFonts w:ascii="Courier New" w:hAnsi="Courier New" w:cs="Courier New"/>
@@ -9309,6 +9424,7 @@
         </w:rPr>
         <w:t>numpy</w:t>
       </w:r>
+      <w:proofErr w:type="spellEnd"/>
       <w:r>
         <w:rPr>
           <w:sz w:val="22"/>
@@ -9365,10 +9481,18 @@
         </m:f>
       </m:oMath>
       <w:r>
-        <w:t xml:space="preserve"> so as </w:t>
-      </w:r>
-      <w:r>
-        <w:t xml:space="preserve">to </w:t>
+        <w:t xml:space="preserve"> </w:t>
+      </w:r>
+      <w:proofErr w:type="gramStart"/>
+      <w:r>
+        <w:t xml:space="preserve">so as </w:t>
+      </w:r>
+      <w:r>
+        <w:t>to</w:t>
+      </w:r>
+      <w:proofErr w:type="gramEnd"/>
+      <w:r>
+        <w:t xml:space="preserve"> </w:t>
       </w:r>
       <w:r>
         <w:t>have</w:t>
@@ -10622,7 +10746,7 @@
         <w:rPr>
           <w:rStyle w:val="FootnoteReference"/>
         </w:rPr>
-        <w:footnoteReference w:id="1"/>
+        <w:footnoteReference w:id="2"/>
       </w:r>
     </w:p>
     <w:p>
@@ -10847,9 +10971,11 @@
       <w:pPr>
         <w:pStyle w:val="Bodytext"/>
       </w:pPr>
+      <w:proofErr w:type="gramStart"/>
       <w:r>
         <w:t>where</w:t>
       </w:r>
+      <w:proofErr w:type="gramEnd"/>
     </w:p>
     <w:p>
       <w:pPr>
@@ -11037,8 +11163,13 @@
         </m:sSub>
       </m:oMath>
       <w:r>
-        <w:t xml:space="preserve"> is the fin cross-sectional area.</w:t>
-      </w:r>
+        <w:t xml:space="preserve"> is the fin cross-sectional </w:t>
+      </w:r>
+      <w:proofErr w:type="gramStart"/>
+      <w:r>
+        <w:t>area.</w:t>
+      </w:r>
+      <w:proofErr w:type="gramEnd"/>
     </w:p>
     <w:p>
       <w:pPr>
@@ -11277,12 +11408,14 @@
       <w:r>
         <w:t xml:space="preserve"> The result for the </w:t>
       </w:r>
+      <w:proofErr w:type="spellStart"/>
       <w:r>
         <w:rPr>
           <w:smallCaps/>
         </w:rPr>
         <w:t>wika</w:t>
       </w:r>
+      <w:proofErr w:type="spellEnd"/>
       <w:r>
         <w:t xml:space="preserve"> sensor was qualitatively similar but with a significantly smaller heat loss as </w:t>
       </w:r>
@@ -12102,12 +12235,14 @@
       <w:r>
         <w:t xml:space="preserve">For the </w:t>
       </w:r>
+      <w:proofErr w:type="spellStart"/>
       <w:r>
         <w:rPr>
           <w:smallCaps/>
         </w:rPr>
         <w:t>wika</w:t>
       </w:r>
+      <w:proofErr w:type="spellEnd"/>
       <w:r>
         <w:t xml:space="preserve"> sensor, the correction is 11 °C.</w:t>
       </w:r>
@@ -12712,12 +12847,14 @@
       <w:r>
         <w:t xml:space="preserve"> for the </w:t>
       </w:r>
+      <w:proofErr w:type="spellStart"/>
       <w:r>
         <w:rPr>
           <w:smallCaps/>
         </w:rPr>
         <w:t>wika</w:t>
       </w:r>
+      <w:proofErr w:type="spellEnd"/>
       <w:r>
         <w:t xml:space="preserve"> sensor</w:t>
       </w:r>
@@ -12798,8 +12935,13 @@
         <w:t>ing</w:t>
       </w:r>
       <w:r>
-        <w:t xml:space="preserve"> the new steady-state</w:t>
-      </w:r>
+        <w:t xml:space="preserve"> the new </w:t>
+      </w:r>
+      <w:proofErr w:type="gramStart"/>
+      <w:r>
+        <w:t>steady-state</w:t>
+      </w:r>
+      <w:proofErr w:type="gramEnd"/>
       <w:r>
         <w:t xml:space="preserve"> (i.e. the time to reach 98</w:t>
       </w:r>
@@ -12827,12 +12969,14 @@
       <w:r>
         <w:t xml:space="preserve"> for the Phoenix sensor and 8 min for the </w:t>
       </w:r>
+      <w:proofErr w:type="spellStart"/>
       <w:r>
         <w:rPr>
           <w:smallCaps/>
         </w:rPr>
         <w:t>wika</w:t>
       </w:r>
+      <w:proofErr w:type="spellEnd"/>
       <w:r>
         <w:t xml:space="preserve"> sensor. These times are of the same magnitude as their</w:t>
       </w:r>
@@ -13071,21 +13215,25 @@
       <w:r>
         <w:t xml:space="preserve">Using the same values of the transport coefficients for the Phoenix and </w:t>
       </w:r>
+      <w:proofErr w:type="spellStart"/>
       <w:r>
         <w:rPr>
           <w:smallCaps/>
         </w:rPr>
         <w:t>wika</w:t>
       </w:r>
+      <w:proofErr w:type="spellEnd"/>
       <w:r>
         <w:t xml:space="preserve"> sensors is probably to the advantage of the </w:t>
       </w:r>
+      <w:proofErr w:type="spellStart"/>
       <w:r>
         <w:rPr>
           <w:smallCaps/>
         </w:rPr>
         <w:t>wika</w:t>
       </w:r>
+      <w:proofErr w:type="spellEnd"/>
       <w:r>
         <w:t xml:space="preserve"> sensor. Its smaller fluid cavity should probably result in lower transport rates.</w:t>
       </w:r>
@@ -13234,8 +13382,13 @@
         <w:pStyle w:val="Heading2"/>
       </w:pPr>
       <w:bookmarkStart w:id="30" w:name="_Toc5693615"/>
-      <w:r>
-        <w:t>Biot Numbers</w:t>
+      <w:proofErr w:type="spellStart"/>
+      <w:r>
+        <w:t>Biot</w:t>
+      </w:r>
+      <w:proofErr w:type="spellEnd"/>
+      <w:r>
+        <w:t xml:space="preserve"> Numbers</w:t>
       </w:r>
       <w:bookmarkEnd w:id="30"/>
     </w:p>
@@ -13244,7 +13397,15 @@
         <w:pStyle w:val="Bodytext"/>
       </w:pPr>
       <w:r>
-        <w:t xml:space="preserve">The influence of the Biot numbers for the bulk–wall, bulk–cavity interface, solid–ambient, and fluid–solid heat transfers is shown in </w:t>
+        <w:t xml:space="preserve">The influence of the </w:t>
+      </w:r>
+      <w:proofErr w:type="spellStart"/>
+      <w:r>
+        <w:t>Biot</w:t>
+      </w:r>
+      <w:proofErr w:type="spellEnd"/>
+      <w:r>
+        <w:t xml:space="preserve"> numbers for the bulk–wall, bulk–cavity interface, solid–ambient, and fluid–solid heat transfers is shown in </w:t>
       </w:r>
       <w:r>
         <w:fldChar w:fldCharType="begin"/>
@@ -13357,7 +13518,15 @@
         <w:t xml:space="preserve">filled </w:t>
       </w:r>
       <w:r>
-        <w:t xml:space="preserve">circles). As expected, the heat transport over the solid–ambient interface is the most influential, and the situation gets worse, i.e. the read temperature </w:t>
+        <w:t xml:space="preserve">circles). As expected, the heat transport over the solid–ambient interface is the most influential, and the situation gets worse, </w:t>
+      </w:r>
+      <w:proofErr w:type="gramStart"/>
+      <w:r>
+        <w:t>i.e.</w:t>
+      </w:r>
+      <w:proofErr w:type="gramEnd"/>
+      <w:r>
+        <w:t xml:space="preserve"> the read temperature </w:t>
       </w:r>
       <m:oMath>
         <m:sSub>
@@ -13543,7 +13712,15 @@
       <w:bookmarkEnd w:id="31"/>
       <w:r>
         <w:tab/>
-        <w:t>Influence of each of the Biot numbers in the steady-state model</w:t>
+        <w:t xml:space="preserve">Influence of each of the </w:t>
+      </w:r>
+      <w:proofErr w:type="spellStart"/>
+      <w:r>
+        <w:t>Biot</w:t>
+      </w:r>
+      <w:proofErr w:type="spellEnd"/>
+      <w:r>
+        <w:t xml:space="preserve"> numbers in the steady-state model</w:t>
       </w:r>
       <w:r>
         <w:t xml:space="preserve"> (Phoenix geometry)</w:t>
@@ -13569,7 +13746,15 @@
         <w:spacing w:after="120"/>
       </w:pPr>
       <w:r>
-        <w:t xml:space="preserve">To maximise the steady-state bulk temperature accuracy, one needs to minimise the temperature correction, i.e. to (without changing the </w:t>
+        <w:t xml:space="preserve">To maximise the steady-state bulk temperature accuracy, one needs to minimise the temperature correction, </w:t>
+      </w:r>
+      <w:proofErr w:type="gramStart"/>
+      <w:r>
+        <w:t>i.e.</w:t>
+      </w:r>
+      <w:proofErr w:type="gramEnd"/>
+      <w:r>
+        <w:t xml:space="preserve"> to (without changing the </w:t>
       </w:r>
       <w:r>
         <w:t xml:space="preserve">principal </w:t>
@@ -13750,12 +13935,14 @@
       <w:r>
         <w:t xml:space="preserve">and </w:t>
       </w:r>
+      <w:proofErr w:type="spellStart"/>
       <w:r>
         <w:rPr>
           <w:smallCaps/>
         </w:rPr>
         <w:t>wika</w:t>
       </w:r>
+      <w:proofErr w:type="spellEnd"/>
       <w:r>
         <w:t xml:space="preserve"> </w:t>
       </w:r>
@@ -13934,6 +14121,9 @@
         <w:pStyle w:val="Figure"/>
       </w:pPr>
       <w:r>
+        <w:rPr>
+          <w:noProof/>
+        </w:rPr>
         <w:drawing>
           <wp:inline distT="0" distB="0" distL="0" distR="0" wp14:anchorId="1B72233C" wp14:editId="5E402D7E">
             <wp:extent cx="3717925" cy="2009775"/>
@@ -14895,7 +15085,7 @@
         <w:rPr>
           <w:rStyle w:val="FootnoteReference"/>
         </w:rPr>
-        <w:footnoteReference w:id="2"/>
+        <w:footnoteReference w:id="3"/>
       </w:r>
       <w:r>
         <w:t xml:space="preserve"> </w:t>
@@ -16392,7 +16582,21 @@
         <w:rPr>
           <w:highlight w:val="green"/>
         </w:rPr>
-        <w:t xml:space="preserve">The boundary conditions imply that the heat flux from the lake water to the bottom of the ice sheet adjusts itself so that the ice sheet thickness is constant, i.e. neither growth nor melting takes place. Backing out a bottom heat transfer coefficient </w:t>
+        <w:t xml:space="preserve">The boundary conditions imply that the heat flux from the lake water to the bottom of the ice sheet adjusts itself so that the ice sheet thickness is constant, </w:t>
+      </w:r>
+      <w:proofErr w:type="gramStart"/>
+      <w:r>
+        <w:rPr>
+          <w:highlight w:val="green"/>
+        </w:rPr>
+        <w:t>i.e.</w:t>
+      </w:r>
+      <w:proofErr w:type="gramEnd"/>
+      <w:r>
+        <w:rPr>
+          <w:highlight w:val="green"/>
+        </w:rPr>
+        <w:t xml:space="preserve"> neither growth nor melting takes place. Backing out a bottom heat transfer coefficient </w:t>
       </w:r>
       <m:oMath>
         <m:sSub>
@@ -18950,8 +19154,13 @@
       <w:r>
         <w:t xml:space="preserve">with the </w:t>
       </w:r>
-      <w:r>
-        <w:t>Biot number</w:t>
+      <w:proofErr w:type="spellStart"/>
+      <w:r>
+        <w:t>Biot</w:t>
+      </w:r>
+      <w:proofErr w:type="spellEnd"/>
+      <w:r>
+        <w:t xml:space="preserve"> number</w:t>
       </w:r>
       <w:r>
         <w:t xml:space="preserve"> </w:t>
@@ -19342,11 +19551,19 @@
       <w:r>
         <w:t xml:space="preserve"> </w:t>
       </w:r>
+      <w:proofErr w:type="spellStart"/>
       <w:r>
         <w:rPr>
           <w:highlight w:val="yellow"/>
         </w:rPr>
-        <w:t xml:space="preserve">and any </w:t>
+        <w:t>and</w:t>
+      </w:r>
+      <w:proofErr w:type="spellEnd"/>
+      <w:r>
+        <w:rPr>
+          <w:highlight w:val="yellow"/>
+        </w:rPr>
+        <w:t xml:space="preserve"> any </w:t>
       </w:r>
       <m:oMath>
         <m:r>
@@ -20116,13 +20333,7 @@
           <w:rPr>
             <w:rFonts w:ascii="Cambria Math" w:hAnsi="Cambria Math"/>
           </w:rPr>
-          <m:t>σ</m:t>
-        </m:r>
-        <m:r>
-          <w:rPr>
-            <w:rFonts w:ascii="Cambria Math" w:hAnsi="Cambria Math"/>
-          </w:rPr>
-          <m:t>≡</m:t>
+          <m:t>σ≡</m:t>
         </m:r>
         <m:f>
           <m:fPr>
@@ -20383,13 +20594,7 @@
             <w:rPr>
               <w:rFonts w:ascii="Cambria Math" w:hAnsi="Cambria Math"/>
             </w:rPr>
-            <m:t>=</m:t>
-          </m:r>
-          <m:r>
-            <w:rPr>
-              <w:rFonts w:ascii="Cambria Math" w:hAnsi="Cambria Math"/>
-            </w:rPr>
-            <m:t>σ</m:t>
+            <m:t>=σ</m:t>
           </m:r>
           <m:sSubSup>
             <m:sSubSupPr>
@@ -20869,13 +21074,7 @@
             <w:rPr>
               <w:rFonts w:ascii="Cambria Math" w:hAnsi="Cambria Math"/>
             </w:rPr>
-            <m:t xml:space="preserve"> x=1,u</m:t>
-          </m:r>
-          <m:r>
-            <w:rPr>
-              <w:rFonts w:ascii="Cambria Math" w:hAnsi="Cambria Math"/>
-            </w:rPr>
-            <m:t>=</m:t>
+            <m:t xml:space="preserve"> x=1,u=</m:t>
           </m:r>
           <m:sSub>
             <m:sSubPr>
@@ -21275,13 +21474,7 @@
             <w:rPr>
               <w:rFonts w:ascii="Cambria Math" w:hAnsi="Cambria Math"/>
             </w:rPr>
-            <m:t>+</m:t>
-          </m:r>
-          <m:r>
-            <w:rPr>
-              <w:rFonts w:ascii="Cambria Math" w:hAnsi="Cambria Math"/>
-            </w:rPr>
-            <m:t>2</m:t>
+            <m:t>+2</m:t>
           </m:r>
           <m:r>
             <m:rPr>
@@ -22090,19 +22283,7 @@
             <w:rPr>
               <w:rFonts w:ascii="Cambria Math" w:hAnsi="Cambria Math"/>
             </w:rPr>
-            <m:t>=</m:t>
-          </m:r>
-          <m:r>
-            <w:rPr>
-              <w:rFonts w:ascii="Cambria Math" w:hAnsi="Cambria Math"/>
-            </w:rPr>
-            <m:t>2</m:t>
-          </m:r>
-          <m:r>
-            <w:rPr>
-              <w:rFonts w:ascii="Cambria Math" w:hAnsi="Cambria Math"/>
-            </w:rPr>
-            <m:t>σ</m:t>
+            <m:t>=2σ</m:t>
           </m:r>
           <m:sSubSup>
             <m:sSubSupPr>
@@ -22570,16 +22751,7 @@
         <w:t>),</w:t>
       </w:r>
       <w:r>
-        <w:t xml:space="preserve"> and </w:t>
-      </w:r>
-      <w:r>
-        <w:t>it will be the ghost node that take</w:t>
-      </w:r>
-      <w:r>
-        <w:t>s</w:t>
-      </w:r>
-      <w:r>
-        <w:t xml:space="preserve"> on the boundary condition, </w:t>
+        <w:t xml:space="preserve"> and it will be the ghost node that takes on the boundary condition, </w:t>
       </w:r>
       <m:oMath>
         <m:sSub>
@@ -23389,6 +23561,989 @@
     </w:p>
     <w:p>
       <w:pPr>
+        <w:rPr>
+          <w:rFonts w:ascii="Times New Roman" w:hAnsi="Times New Roman"/>
+          <w:snapToGrid w:val="0"/>
+          <w:sz w:val="24"/>
+        </w:rPr>
+      </w:pPr>
+      <w:r>
+        <w:br w:type="page"/>
+      </w:r>
+    </w:p>
+    <w:p>
+      <w:pPr>
+        <w:pStyle w:val="HeadingAppendix"/>
+      </w:pPr>
+      <w:r>
+        <w:lastRenderedPageBreak/>
+        <w:t>Appendix C</w:t>
+      </w:r>
+    </w:p>
+    <w:p>
+      <w:pPr>
+        <w:pStyle w:val="Bodytext"/>
+      </w:pPr>
+      <w:r>
+        <w:t xml:space="preserve">The porosity </w:t>
+      </w:r>
+      <m:oMath>
+        <m:r>
+          <w:rPr>
+            <w:rFonts w:ascii="Cambria Math" w:hAnsi="Cambria Math"/>
+          </w:rPr>
+          <m:t>ϵ</m:t>
+        </m:r>
+      </m:oMath>
+      <w:r>
+        <w:t xml:space="preserve"> is defined as the volume non-ice (water, air, solids) to the total volume.</w:t>
+      </w:r>
+      <w:r>
+        <w:t xml:space="preserve"> At location </w:t>
+      </w:r>
+      <m:oMath>
+        <m:r>
+          <w:rPr>
+            <w:rFonts w:ascii="Cambria Math" w:hAnsi="Cambria Math"/>
+          </w:rPr>
+          <m:t>z</m:t>
+        </m:r>
+      </m:oMath>
+      <w:r>
+        <w:t>:</w:t>
+      </w:r>
+    </w:p>
+    <w:p>
+      <w:pPr>
+        <w:pStyle w:val="Bodytext"/>
+      </w:pPr>
+      <m:oMathPara>
+        <m:oMath>
+          <m:r>
+            <w:rPr>
+              <w:rFonts w:ascii="Cambria Math" w:hAnsi="Cambria Math"/>
+            </w:rPr>
+            <m:t>ϵ</m:t>
+          </m:r>
+          <m:d>
+            <m:dPr>
+              <m:ctrlPr>
+                <w:rPr>
+                  <w:rFonts w:ascii="Cambria Math" w:hAnsi="Cambria Math"/>
+                  <w:i/>
+                </w:rPr>
+              </m:ctrlPr>
+            </m:dPr>
+            <m:e>
+              <m:r>
+                <w:rPr>
+                  <w:rFonts w:ascii="Cambria Math" w:hAnsi="Cambria Math"/>
+                </w:rPr>
+                <m:t>t,z</m:t>
+              </m:r>
+            </m:e>
+          </m:d>
+          <m:r>
+            <w:rPr>
+              <w:rFonts w:ascii="Cambria Math" w:hAnsi="Cambria Math"/>
+            </w:rPr>
+            <m:t>≡</m:t>
+          </m:r>
+          <m:f>
+            <m:fPr>
+              <m:ctrlPr>
+                <w:rPr>
+                  <w:rFonts w:ascii="Cambria Math" w:hAnsi="Cambria Math"/>
+                  <w:i/>
+                </w:rPr>
+              </m:ctrlPr>
+            </m:fPr>
+            <m:num>
+              <m:sSub>
+                <m:sSubPr>
+                  <m:ctrlPr>
+                    <w:rPr>
+                      <w:rFonts w:ascii="Cambria Math" w:hAnsi="Cambria Math"/>
+                      <w:i/>
+                    </w:rPr>
+                  </m:ctrlPr>
+                </m:sSubPr>
+                <m:e>
+                  <m:r>
+                    <w:rPr>
+                      <w:rFonts w:ascii="Cambria Math" w:hAnsi="Cambria Math"/>
+                    </w:rPr>
+                    <m:t>v</m:t>
+                  </m:r>
+                </m:e>
+                <m:sub>
+                  <m:r>
+                    <m:rPr>
+                      <m:sty m:val="p"/>
+                    </m:rPr>
+                    <w:rPr>
+                      <w:rFonts w:ascii="Cambria Math" w:hAnsi="Cambria Math"/>
+                    </w:rPr>
+                    <m:t>non</m:t>
+                  </m:r>
+                  <m:r>
+                    <m:rPr>
+                      <m:nor/>
+                    </m:rPr>
+                    <w:rPr>
+                      <w:rFonts w:ascii="Cambria Math" w:hAnsi="Cambria Math"/>
+                      <w:iCs/>
+                    </w:rPr>
+                    <m:t>-</m:t>
+                  </m:r>
+                  <m:r>
+                    <m:rPr>
+                      <m:sty m:val="p"/>
+                    </m:rPr>
+                    <w:rPr>
+                      <w:rFonts w:ascii="Cambria Math" w:hAnsi="Cambria Math"/>
+                    </w:rPr>
+                    <m:t>ice</m:t>
+                  </m:r>
+                </m:sub>
+              </m:sSub>
+              <m:d>
+                <m:dPr>
+                  <m:ctrlPr>
+                    <w:rPr>
+                      <w:rFonts w:ascii="Cambria Math" w:hAnsi="Cambria Math"/>
+                      <w:i/>
+                    </w:rPr>
+                  </m:ctrlPr>
+                </m:dPr>
+                <m:e>
+                  <m:r>
+                    <w:rPr>
+                      <w:rFonts w:ascii="Cambria Math" w:hAnsi="Cambria Math"/>
+                    </w:rPr>
+                    <m:t>t,z</m:t>
+                  </m:r>
+                </m:e>
+              </m:d>
+            </m:num>
+            <m:den>
+              <m:sSub>
+                <m:sSubPr>
+                  <m:ctrlPr>
+                    <w:rPr>
+                      <w:rFonts w:ascii="Cambria Math" w:hAnsi="Cambria Math"/>
+                      <w:i/>
+                    </w:rPr>
+                  </m:ctrlPr>
+                </m:sSubPr>
+                <m:e>
+                  <m:r>
+                    <w:rPr>
+                      <w:rFonts w:ascii="Cambria Math" w:hAnsi="Cambria Math"/>
+                    </w:rPr>
+                    <m:t>v</m:t>
+                  </m:r>
+                </m:e>
+                <m:sub>
+                  <m:r>
+                    <m:rPr>
+                      <m:sty m:val="p"/>
+                    </m:rPr>
+                    <w:rPr>
+                      <w:rFonts w:ascii="Cambria Math" w:hAnsi="Cambria Math"/>
+                    </w:rPr>
+                    <m:t>ice</m:t>
+                  </m:r>
+                </m:sub>
+              </m:sSub>
+              <m:d>
+                <m:dPr>
+                  <m:ctrlPr>
+                    <w:rPr>
+                      <w:rFonts w:ascii="Cambria Math" w:hAnsi="Cambria Math"/>
+                      <w:i/>
+                    </w:rPr>
+                  </m:ctrlPr>
+                </m:dPr>
+                <m:e>
+                  <m:r>
+                    <w:rPr>
+                      <w:rFonts w:ascii="Cambria Math" w:hAnsi="Cambria Math"/>
+                    </w:rPr>
+                    <m:t>t,z</m:t>
+                  </m:r>
+                </m:e>
+              </m:d>
+              <m:r>
+                <w:rPr>
+                  <w:rFonts w:ascii="Cambria Math" w:hAnsi="Cambria Math"/>
+                </w:rPr>
+                <m:t>+</m:t>
+              </m:r>
+              <m:sSub>
+                <m:sSubPr>
+                  <m:ctrlPr>
+                    <w:rPr>
+                      <w:rFonts w:ascii="Cambria Math" w:hAnsi="Cambria Math"/>
+                      <w:i/>
+                    </w:rPr>
+                  </m:ctrlPr>
+                </m:sSubPr>
+                <m:e>
+                  <m:r>
+                    <w:rPr>
+                      <w:rFonts w:ascii="Cambria Math" w:hAnsi="Cambria Math"/>
+                    </w:rPr>
+                    <m:t>v</m:t>
+                  </m:r>
+                </m:e>
+                <m:sub>
+                  <m:r>
+                    <m:rPr>
+                      <m:sty m:val="p"/>
+                    </m:rPr>
+                    <w:rPr>
+                      <w:rFonts w:ascii="Cambria Math" w:hAnsi="Cambria Math"/>
+                    </w:rPr>
+                    <m:t>non</m:t>
+                  </m:r>
+                  <m:r>
+                    <m:rPr>
+                      <m:nor/>
+                    </m:rPr>
+                    <w:rPr>
+                      <w:rFonts w:ascii="Cambria Math" w:hAnsi="Cambria Math"/>
+                      <w:iCs/>
+                    </w:rPr>
+                    <m:t>-</m:t>
+                  </m:r>
+                  <m:r>
+                    <m:rPr>
+                      <m:sty m:val="p"/>
+                    </m:rPr>
+                    <w:rPr>
+                      <w:rFonts w:ascii="Cambria Math" w:hAnsi="Cambria Math"/>
+                    </w:rPr>
+                    <m:t>ice</m:t>
+                  </m:r>
+                </m:sub>
+              </m:sSub>
+              <m:d>
+                <m:dPr>
+                  <m:ctrlPr>
+                    <w:rPr>
+                      <w:rFonts w:ascii="Cambria Math" w:hAnsi="Cambria Math"/>
+                      <w:i/>
+                    </w:rPr>
+                  </m:ctrlPr>
+                </m:dPr>
+                <m:e>
+                  <m:r>
+                    <w:rPr>
+                      <w:rFonts w:ascii="Cambria Math" w:hAnsi="Cambria Math"/>
+                    </w:rPr>
+                    <m:t>t,z</m:t>
+                  </m:r>
+                </m:e>
+              </m:d>
+            </m:den>
+          </m:f>
+          <m:r>
+            <w:rPr>
+              <w:rFonts w:ascii="Cambria Math" w:hAnsi="Cambria Math"/>
+            </w:rPr>
+            <m:t>=</m:t>
+          </m:r>
+          <m:f>
+            <m:fPr>
+              <m:ctrlPr>
+                <w:rPr>
+                  <w:rFonts w:ascii="Cambria Math" w:hAnsi="Cambria Math"/>
+                  <w:i/>
+                </w:rPr>
+              </m:ctrlPr>
+            </m:fPr>
+            <m:num>
+              <m:f>
+                <m:fPr>
+                  <m:ctrlPr>
+                    <w:rPr>
+                      <w:rFonts w:ascii="Cambria Math" w:hAnsi="Cambria Math"/>
+                      <w:i/>
+                    </w:rPr>
+                  </m:ctrlPr>
+                </m:fPr>
+                <m:num>
+                  <m:r>
+                    <w:rPr>
+                      <w:rFonts w:ascii="Cambria Math" w:hAnsi="Cambria Math"/>
+                    </w:rPr>
+                    <m:t>1</m:t>
+                  </m:r>
+                </m:num>
+                <m:den>
+                  <m:r>
+                    <w:rPr>
+                      <w:rFonts w:ascii="Cambria Math" w:hAnsi="Cambria Math"/>
+                    </w:rPr>
+                    <m:t>ρ</m:t>
+                  </m:r>
+                </m:den>
+              </m:f>
+              <m:f>
+                <m:fPr>
+                  <m:ctrlPr>
+                    <w:rPr>
+                      <w:rFonts w:ascii="Cambria Math" w:hAnsi="Cambria Math"/>
+                      <w:i/>
+                    </w:rPr>
+                  </m:ctrlPr>
+                </m:fPr>
+                <m:num>
+                  <m:r>
+                    <w:rPr>
+                      <w:rFonts w:ascii="Cambria Math" w:hAnsi="Cambria Math"/>
+                    </w:rPr>
+                    <m:t>ρA</m:t>
+                  </m:r>
+                  <m:r>
+                    <m:rPr>
+                      <m:sty m:val="p"/>
+                    </m:rPr>
+                    <w:rPr>
+                      <w:rFonts w:ascii="Cambria Math" w:hAnsi="Cambria Math"/>
+                    </w:rPr>
+                    <m:t>Δ</m:t>
+                  </m:r>
+                  <m:r>
+                    <w:rPr>
+                      <w:rFonts w:ascii="Cambria Math" w:hAnsi="Cambria Math"/>
+                    </w:rPr>
+                    <m:t>z</m:t>
+                  </m:r>
+                  <m:sSub>
+                    <m:sSubPr>
+                      <m:ctrlPr>
+                        <w:rPr>
+                          <w:rFonts w:ascii="Cambria Math" w:hAnsi="Cambria Math"/>
+                          <w:i/>
+                        </w:rPr>
+                      </m:ctrlPr>
+                    </m:sSubPr>
+                    <m:e>
+                      <m:r>
+                        <w:rPr>
+                          <w:rFonts w:ascii="Cambria Math" w:hAnsi="Cambria Math"/>
+                        </w:rPr>
+                        <m:t>c</m:t>
+                      </m:r>
+                    </m:e>
+                    <m:sub>
+                      <m:r>
+                        <w:rPr>
+                          <w:rFonts w:ascii="Cambria Math" w:hAnsi="Cambria Math"/>
+                        </w:rPr>
+                        <m:t>p</m:t>
+                      </m:r>
+                    </m:sub>
+                  </m:sSub>
+                  <m:func>
+                    <m:funcPr>
+                      <m:ctrlPr>
+                        <w:rPr>
+                          <w:rFonts w:ascii="Cambria Math" w:hAnsi="Cambria Math"/>
+                          <w:i/>
+                        </w:rPr>
+                      </m:ctrlPr>
+                    </m:funcPr>
+                    <m:fName>
+                      <m:r>
+                        <m:rPr>
+                          <m:sty m:val="p"/>
+                        </m:rPr>
+                        <w:rPr>
+                          <w:rFonts w:ascii="Cambria Math" w:hAnsi="Cambria Math"/>
+                        </w:rPr>
+                        <m:t>max</m:t>
+                      </m:r>
+                    </m:fName>
+                    <m:e>
+                      <m:d>
+                        <m:dPr>
+                          <m:begChr m:val="["/>
+                          <m:endChr m:val="]"/>
+                          <m:ctrlPr>
+                            <w:rPr>
+                              <w:rFonts w:ascii="Cambria Math" w:hAnsi="Cambria Math"/>
+                              <w:i/>
+                            </w:rPr>
+                          </m:ctrlPr>
+                        </m:dPr>
+                        <m:e>
+                          <m:r>
+                            <w:rPr>
+                              <w:rFonts w:ascii="Cambria Math" w:hAnsi="Cambria Math"/>
+                            </w:rPr>
+                            <m:t>0,T</m:t>
+                          </m:r>
+                          <m:d>
+                            <m:dPr>
+                              <m:ctrlPr>
+                                <w:rPr>
+                                  <w:rFonts w:ascii="Cambria Math" w:hAnsi="Cambria Math"/>
+                                  <w:i/>
+                                </w:rPr>
+                              </m:ctrlPr>
+                            </m:dPr>
+                            <m:e>
+                              <m:r>
+                                <w:rPr>
+                                  <w:rFonts w:ascii="Cambria Math" w:hAnsi="Cambria Math"/>
+                                </w:rPr>
+                                <m:t>t,z</m:t>
+                              </m:r>
+                            </m:e>
+                          </m:d>
+                          <m:r>
+                            <w:rPr>
+                              <w:rFonts w:ascii="Cambria Math" w:hAnsi="Cambria Math"/>
+                            </w:rPr>
+                            <m:t>-</m:t>
+                          </m:r>
+                          <m:sSub>
+                            <m:sSubPr>
+                              <m:ctrlPr>
+                                <w:rPr>
+                                  <w:rFonts w:ascii="Cambria Math" w:hAnsi="Cambria Math"/>
+                                  <w:i/>
+                                </w:rPr>
+                              </m:ctrlPr>
+                            </m:sSubPr>
+                            <m:e>
+                              <m:r>
+                                <w:rPr>
+                                  <w:rFonts w:ascii="Cambria Math" w:hAnsi="Cambria Math"/>
+                                </w:rPr>
+                                <m:t>T</m:t>
+                              </m:r>
+                            </m:e>
+                            <m:sub>
+                              <m:r>
+                                <m:rPr>
+                                  <m:sty m:val="p"/>
+                                </m:rPr>
+                                <w:rPr>
+                                  <w:rFonts w:ascii="Cambria Math" w:hAnsi="Cambria Math"/>
+                                </w:rPr>
+                                <m:t>freeze</m:t>
+                              </m:r>
+                            </m:sub>
+                          </m:sSub>
+                        </m:e>
+                      </m:d>
+                    </m:e>
+                  </m:func>
+                </m:num>
+                <m:den>
+                  <m:r>
+                    <m:rPr>
+                      <m:sty m:val="p"/>
+                    </m:rPr>
+                    <w:rPr>
+                      <w:rFonts w:ascii="Cambria Math" w:hAnsi="Cambria Math"/>
+                    </w:rPr>
+                    <m:t>Δ</m:t>
+                  </m:r>
+                  <m:sSub>
+                    <m:sSubPr>
+                      <m:ctrlPr>
+                        <w:rPr>
+                          <w:rFonts w:ascii="Cambria Math" w:hAnsi="Cambria Math"/>
+                          <w:i/>
+                        </w:rPr>
+                      </m:ctrlPr>
+                    </m:sSubPr>
+                    <m:e>
+                      <m:r>
+                        <w:rPr>
+                          <w:rFonts w:ascii="Cambria Math" w:hAnsi="Cambria Math"/>
+                        </w:rPr>
+                        <m:t>h</m:t>
+                      </m:r>
+                    </m:e>
+                    <m:sub>
+                      <m:r>
+                        <m:rPr>
+                          <m:sty m:val="p"/>
+                        </m:rPr>
+                        <w:rPr>
+                          <w:rFonts w:ascii="Cambria Math" w:hAnsi="Cambria Math"/>
+                        </w:rPr>
+                        <m:t>melt</m:t>
+                      </m:r>
+                    </m:sub>
+                  </m:sSub>
+                </m:den>
+              </m:f>
+            </m:num>
+            <m:den>
+              <m:r>
+                <w:rPr>
+                  <w:rFonts w:ascii="Cambria Math" w:hAnsi="Cambria Math"/>
+                </w:rPr>
+                <m:t>A</m:t>
+              </m:r>
+              <m:r>
+                <m:rPr>
+                  <m:sty m:val="p"/>
+                </m:rPr>
+                <w:rPr>
+                  <w:rFonts w:ascii="Cambria Math" w:hAnsi="Cambria Math"/>
+                </w:rPr>
+                <m:t>Δ</m:t>
+              </m:r>
+              <m:r>
+                <w:rPr>
+                  <w:rFonts w:ascii="Cambria Math" w:hAnsi="Cambria Math"/>
+                </w:rPr>
+                <m:t>z</m:t>
+              </m:r>
+            </m:den>
+          </m:f>
+          <m:r>
+            <w:rPr>
+              <w:rFonts w:ascii="Cambria Math" w:hAnsi="Cambria Math"/>
+            </w:rPr>
+            <m:t>=</m:t>
+          </m:r>
+          <m:f>
+            <m:fPr>
+              <m:ctrlPr>
+                <w:rPr>
+                  <w:rFonts w:ascii="Cambria Math" w:hAnsi="Cambria Math"/>
+                  <w:i/>
+                </w:rPr>
+              </m:ctrlPr>
+            </m:fPr>
+            <m:num>
+              <m:sSub>
+                <m:sSubPr>
+                  <m:ctrlPr>
+                    <w:rPr>
+                      <w:rFonts w:ascii="Cambria Math" w:hAnsi="Cambria Math"/>
+                      <w:i/>
+                    </w:rPr>
+                  </m:ctrlPr>
+                </m:sSubPr>
+                <m:e>
+                  <m:r>
+                    <w:rPr>
+                      <w:rFonts w:ascii="Cambria Math" w:hAnsi="Cambria Math"/>
+                    </w:rPr>
+                    <m:t>c</m:t>
+                  </m:r>
+                </m:e>
+                <m:sub>
+                  <m:r>
+                    <w:rPr>
+                      <w:rFonts w:ascii="Cambria Math" w:hAnsi="Cambria Math"/>
+                    </w:rPr>
+                    <m:t>p</m:t>
+                  </m:r>
+                </m:sub>
+              </m:sSub>
+              <m:func>
+                <m:funcPr>
+                  <m:ctrlPr>
+                    <w:rPr>
+                      <w:rFonts w:ascii="Cambria Math" w:hAnsi="Cambria Math"/>
+                      <w:i/>
+                    </w:rPr>
+                  </m:ctrlPr>
+                </m:funcPr>
+                <m:fName>
+                  <m:r>
+                    <m:rPr>
+                      <m:sty m:val="p"/>
+                    </m:rPr>
+                    <w:rPr>
+                      <w:rFonts w:ascii="Cambria Math" w:hAnsi="Cambria Math"/>
+                    </w:rPr>
+                    <m:t>max</m:t>
+                  </m:r>
+                </m:fName>
+                <m:e>
+                  <m:d>
+                    <m:dPr>
+                      <m:begChr m:val="["/>
+                      <m:endChr m:val="]"/>
+                      <m:ctrlPr>
+                        <w:rPr>
+                          <w:rFonts w:ascii="Cambria Math" w:hAnsi="Cambria Math"/>
+                          <w:i/>
+                        </w:rPr>
+                      </m:ctrlPr>
+                    </m:dPr>
+                    <m:e>
+                      <m:r>
+                        <w:rPr>
+                          <w:rFonts w:ascii="Cambria Math" w:hAnsi="Cambria Math"/>
+                        </w:rPr>
+                        <m:t>0,T</m:t>
+                      </m:r>
+                      <m:d>
+                        <m:dPr>
+                          <m:ctrlPr>
+                            <w:rPr>
+                              <w:rFonts w:ascii="Cambria Math" w:hAnsi="Cambria Math"/>
+                              <w:i/>
+                            </w:rPr>
+                          </m:ctrlPr>
+                        </m:dPr>
+                        <m:e>
+                          <m:r>
+                            <w:rPr>
+                              <w:rFonts w:ascii="Cambria Math" w:hAnsi="Cambria Math"/>
+                            </w:rPr>
+                            <m:t>t,z</m:t>
+                          </m:r>
+                        </m:e>
+                      </m:d>
+                      <m:r>
+                        <w:rPr>
+                          <w:rFonts w:ascii="Cambria Math" w:hAnsi="Cambria Math"/>
+                        </w:rPr>
+                        <m:t>-</m:t>
+                      </m:r>
+                      <m:sSub>
+                        <m:sSubPr>
+                          <m:ctrlPr>
+                            <w:rPr>
+                              <w:rFonts w:ascii="Cambria Math" w:hAnsi="Cambria Math"/>
+                              <w:i/>
+                            </w:rPr>
+                          </m:ctrlPr>
+                        </m:sSubPr>
+                        <m:e>
+                          <m:r>
+                            <w:rPr>
+                              <w:rFonts w:ascii="Cambria Math" w:hAnsi="Cambria Math"/>
+                            </w:rPr>
+                            <m:t>T</m:t>
+                          </m:r>
+                        </m:e>
+                        <m:sub>
+                          <m:r>
+                            <m:rPr>
+                              <m:sty m:val="p"/>
+                            </m:rPr>
+                            <w:rPr>
+                              <w:rFonts w:ascii="Cambria Math" w:hAnsi="Cambria Math"/>
+                            </w:rPr>
+                            <m:t>freeze</m:t>
+                          </m:r>
+                        </m:sub>
+                      </m:sSub>
+                    </m:e>
+                  </m:d>
+                </m:e>
+              </m:func>
+            </m:num>
+            <m:den>
+              <m:r>
+                <m:rPr>
+                  <m:sty m:val="p"/>
+                </m:rPr>
+                <w:rPr>
+                  <w:rFonts w:ascii="Cambria Math" w:hAnsi="Cambria Math"/>
+                </w:rPr>
+                <m:t>Δ</m:t>
+              </m:r>
+              <m:sSub>
+                <m:sSubPr>
+                  <m:ctrlPr>
+                    <w:rPr>
+                      <w:rFonts w:ascii="Cambria Math" w:hAnsi="Cambria Math"/>
+                      <w:i/>
+                    </w:rPr>
+                  </m:ctrlPr>
+                </m:sSubPr>
+                <m:e>
+                  <m:r>
+                    <w:rPr>
+                      <w:rFonts w:ascii="Cambria Math" w:hAnsi="Cambria Math"/>
+                    </w:rPr>
+                    <m:t>h</m:t>
+                  </m:r>
+                </m:e>
+                <m:sub>
+                  <m:r>
+                    <m:rPr>
+                      <m:sty m:val="p"/>
+                    </m:rPr>
+                    <w:rPr>
+                      <w:rFonts w:ascii="Cambria Math" w:hAnsi="Cambria Math"/>
+                    </w:rPr>
+                    <m:t>melt</m:t>
+                  </m:r>
+                </m:sub>
+              </m:sSub>
+            </m:den>
+          </m:f>
+        </m:oMath>
+      </m:oMathPara>
+    </w:p>
+    <w:p>
+      <w:pPr>
+        <w:pStyle w:val="Bodytext"/>
+      </w:pPr>
+      <w:r>
+        <w:t>The overall porosity is</w:t>
+      </w:r>
+    </w:p>
+    <w:p>
+      <w:pPr>
+        <w:pStyle w:val="Bodytext"/>
+        <w:ind w:right="-1985"/>
+      </w:pPr>
+      <m:oMathPara>
+        <m:oMath>
+          <m:sSub>
+            <m:sSubPr>
+              <m:ctrlPr>
+                <w:rPr>
+                  <w:rFonts w:ascii="Cambria Math" w:hAnsi="Cambria Math"/>
+                  <w:i/>
+                </w:rPr>
+              </m:ctrlPr>
+            </m:sSubPr>
+            <m:e>
+              <m:d>
+                <m:dPr>
+                  <m:begChr m:val="〈"/>
+                  <m:endChr m:val="〉"/>
+                  <m:ctrlPr>
+                    <w:rPr>
+                      <w:rFonts w:ascii="Cambria Math" w:hAnsi="Cambria Math"/>
+                      <w:i/>
+                    </w:rPr>
+                  </m:ctrlPr>
+                </m:dPr>
+                <m:e>
+                  <m:r>
+                    <w:rPr>
+                      <w:rFonts w:ascii="Cambria Math" w:hAnsi="Cambria Math"/>
+                    </w:rPr>
+                    <m:t>ϵ</m:t>
+                  </m:r>
+                  <m:d>
+                    <m:dPr>
+                      <m:ctrlPr>
+                        <w:rPr>
+                          <w:rFonts w:ascii="Cambria Math" w:hAnsi="Cambria Math"/>
+                          <w:i/>
+                        </w:rPr>
+                      </m:ctrlPr>
+                    </m:dPr>
+                    <m:e>
+                      <m:r>
+                        <w:rPr>
+                          <w:rFonts w:ascii="Cambria Math" w:hAnsi="Cambria Math"/>
+                        </w:rPr>
+                        <m:t>t</m:t>
+                      </m:r>
+                    </m:e>
+                  </m:d>
+                </m:e>
+              </m:d>
+            </m:e>
+            <m:sub>
+              <m:r>
+                <w:rPr>
+                  <w:rFonts w:ascii="Cambria Math" w:hAnsi="Cambria Math"/>
+                </w:rPr>
+                <m:t>z</m:t>
+              </m:r>
+            </m:sub>
+          </m:sSub>
+          <m:r>
+            <w:rPr>
+              <w:rFonts w:ascii="Cambria Math" w:hAnsi="Cambria Math"/>
+            </w:rPr>
+            <m:t>=</m:t>
+          </m:r>
+          <m:f>
+            <m:fPr>
+              <m:ctrlPr>
+                <w:rPr>
+                  <w:rFonts w:ascii="Cambria Math" w:hAnsi="Cambria Math"/>
+                  <w:i/>
+                </w:rPr>
+              </m:ctrlPr>
+            </m:fPr>
+            <m:num>
+              <m:nary>
+                <m:naryPr>
+                  <m:limLoc m:val="undOvr"/>
+                  <m:subHide m:val="1"/>
+                  <m:supHide m:val="1"/>
+                  <m:ctrlPr>
+                    <w:rPr>
+                      <w:rFonts w:ascii="Cambria Math" w:hAnsi="Cambria Math"/>
+                      <w:i/>
+                    </w:rPr>
+                  </m:ctrlPr>
+                </m:naryPr>
+                <m:sub/>
+                <m:sup/>
+                <m:e>
+                  <m:r>
+                    <w:rPr>
+                      <w:rFonts w:ascii="Cambria Math" w:hAnsi="Cambria Math"/>
+                    </w:rPr>
+                    <m:t>ϵ</m:t>
+                  </m:r>
+                  <m:d>
+                    <m:dPr>
+                      <m:ctrlPr>
+                        <w:rPr>
+                          <w:rFonts w:ascii="Cambria Math" w:hAnsi="Cambria Math"/>
+                          <w:i/>
+                        </w:rPr>
+                      </m:ctrlPr>
+                    </m:dPr>
+                    <m:e>
+                      <m:r>
+                        <w:rPr>
+                          <w:rFonts w:ascii="Cambria Math" w:hAnsi="Cambria Math"/>
+                        </w:rPr>
+                        <m:t>t,z</m:t>
+                      </m:r>
+                    </m:e>
+                  </m:d>
+                  <m:r>
+                    <w:rPr>
+                      <w:rFonts w:ascii="Cambria Math" w:hAnsi="Cambria Math"/>
+                    </w:rPr>
+                    <m:t>dz</m:t>
+                  </m:r>
+                </m:e>
+              </m:nary>
+            </m:num>
+            <m:den>
+              <m:nary>
+                <m:naryPr>
+                  <m:limLoc m:val="undOvr"/>
+                  <m:subHide m:val="1"/>
+                  <m:supHide m:val="1"/>
+                  <m:ctrlPr>
+                    <w:rPr>
+                      <w:rFonts w:ascii="Cambria Math" w:hAnsi="Cambria Math"/>
+                      <w:i/>
+                    </w:rPr>
+                  </m:ctrlPr>
+                </m:naryPr>
+                <m:sub/>
+                <m:sup/>
+                <m:e>
+                  <m:r>
+                    <w:rPr>
+                      <w:rFonts w:ascii="Cambria Math" w:hAnsi="Cambria Math"/>
+                    </w:rPr>
+                    <m:t>dz</m:t>
+                  </m:r>
+                </m:e>
+              </m:nary>
+            </m:den>
+          </m:f>
+          <m:r>
+            <w:rPr>
+              <w:rFonts w:ascii="Cambria Math" w:hAnsi="Cambria Math"/>
+            </w:rPr>
+            <m:t>≅</m:t>
+          </m:r>
+          <m:f>
+            <m:fPr>
+              <m:ctrlPr>
+                <w:rPr>
+                  <w:rFonts w:ascii="Cambria Math" w:hAnsi="Cambria Math"/>
+                  <w:i/>
+                </w:rPr>
+              </m:ctrlPr>
+            </m:fPr>
+            <m:num>
+              <m:r>
+                <m:rPr>
+                  <m:sty m:val="p"/>
+                </m:rPr>
+                <w:rPr>
+                  <w:rFonts w:ascii="Cambria Math" w:hAnsi="Cambria Math"/>
+                </w:rPr>
+                <m:t>Δ</m:t>
+              </m:r>
+              <m:r>
+                <w:rPr>
+                  <w:rFonts w:ascii="Cambria Math" w:hAnsi="Cambria Math"/>
+                </w:rPr>
+                <m:t>z</m:t>
+              </m:r>
+            </m:num>
+            <m:den>
+              <m:r>
+                <w:rPr>
+                  <w:rFonts w:ascii="Cambria Math" w:hAnsi="Cambria Math"/>
+                </w:rPr>
+                <m:t>h</m:t>
+              </m:r>
+            </m:den>
+          </m:f>
+          <m:nary>
+            <m:naryPr>
+              <m:chr m:val="∑"/>
+              <m:limLoc m:val="undOvr"/>
+              <m:subHide m:val="1"/>
+              <m:supHide m:val="1"/>
+              <m:ctrlPr>
+                <w:rPr>
+                  <w:rFonts w:ascii="Cambria Math" w:hAnsi="Cambria Math"/>
+                  <w:i/>
+                </w:rPr>
+              </m:ctrlPr>
+            </m:naryPr>
+            <m:sub/>
+            <m:sup/>
+            <m:e>
+              <m:r>
+                <w:rPr>
+                  <w:rFonts w:ascii="Cambria Math" w:hAnsi="Cambria Math"/>
+                </w:rPr>
+                <m:t>ϵ</m:t>
+              </m:r>
+              <m:d>
+                <m:dPr>
+                  <m:ctrlPr>
+                    <w:rPr>
+                      <w:rFonts w:ascii="Cambria Math" w:hAnsi="Cambria Math"/>
+                      <w:i/>
+                    </w:rPr>
+                  </m:ctrlPr>
+                </m:dPr>
+                <m:e>
+                  <m:r>
+                    <w:rPr>
+                      <w:rFonts w:ascii="Cambria Math" w:hAnsi="Cambria Math"/>
+                    </w:rPr>
+                    <m:t>t,z</m:t>
+                  </m:r>
+                </m:e>
+              </m:d>
+            </m:e>
+          </m:nary>
+        </m:oMath>
+      </m:oMathPara>
+    </w:p>
+    <w:p>
+      <w:pPr>
         <w:pStyle w:val="Bodytext"/>
       </w:pPr>
     </w:p>
@@ -23424,6 +24579,9 @@
       </w:r>
     </w:p>
   </w:endnote>
+  <w:endnote w:type="continuationNotice" w:id="1">
+    <w:p/>
+  </w:endnote>
 </w:endnotes>
 </file>
 
@@ -23441,7 +24599,7 @@
       <mc:AlternateContent>
         <mc:Choice Requires="wps">
           <w:drawing>
-            <wp:anchor distT="0" distB="0" distL="114300" distR="114300" simplePos="0" relativeHeight="251661824" behindDoc="1" locked="0" layoutInCell="1" allowOverlap="1" wp14:anchorId="6ED5630E" wp14:editId="0B461443">
+            <wp:anchor distT="0" distB="0" distL="114300" distR="114300" simplePos="0" relativeHeight="251658245" behindDoc="1" locked="0" layoutInCell="1" allowOverlap="1" wp14:anchorId="6ED5630E" wp14:editId="0B461443">
               <wp:simplePos x="0" y="0"/>
               <wp:positionH relativeFrom="page">
                 <wp:posOffset>3514725</wp:posOffset>
@@ -23618,7 +24776,7 @@
                               <w:szCs w:val="10"/>
                               <w:lang w:val="en-US"/>
                             </w:rPr>
-                            <w:t>2021-03-28</w:t>
+                            <w:t>2021-04-04</w:t>
                           </w:r>
                           <w:r>
                             <w:rPr>
@@ -23657,7 +24815,7 @@
               <v:stroke joinstyle="miter"/>
               <v:path gradientshapeok="t" o:connecttype="rect"/>
             </v:shapetype>
-            <v:shape id="SecurityLevelInfo2" o:spid="_x0000_s1026" type="#_x0000_t202" style="position:absolute;margin-left:276.75pt;margin-top:814.1pt;width:240.95pt;height:18.15pt;z-index:-251654656;visibility:visible;mso-wrap-style:square;mso-width-percent:0;mso-height-percent:0;mso-wrap-distance-left:9pt;mso-wrap-distance-top:0;mso-wrap-distance-right:9pt;mso-wrap-distance-bottom:0;mso-position-horizontal:absolute;mso-position-horizontal-relative:page;mso-position-vertical:absolute;mso-position-vertical-relative:page;mso-width-percent:0;mso-height-percent:0;mso-width-relative:margin;mso-height-relative:margin;v-text-anchor:top" o:gfxdata="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" filled="f" stroked="f" strokeweight=".5pt">
+            <v:shape id="SecurityLevelInfo2" o:spid="_x0000_s1026" type="#_x0000_t202" style="position:absolute;margin-left:276.75pt;margin-top:814.1pt;width:240.95pt;height:18.15pt;z-index:-251658235;visibility:visible;mso-wrap-style:square;mso-width-percent:0;mso-height-percent:0;mso-wrap-distance-left:9pt;mso-wrap-distance-top:0;mso-wrap-distance-right:9pt;mso-wrap-distance-bottom:0;mso-position-horizontal:absolute;mso-position-horizontal-relative:page;mso-position-vertical:absolute;mso-position-vertical-relative:page;mso-width-percent:0;mso-height-percent:0;mso-width-relative:margin;mso-height-relative:margin;v-text-anchor:top" o:gfxdata="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" filled="f" stroked="f" strokeweight=".5pt">
               <v:textbox inset="0,0,0,0">
                 <w:txbxContent>
                   <w:p>
@@ -23805,7 +24963,7 @@
                         <w:szCs w:val="10"/>
                         <w:lang w:val="en-US"/>
                       </w:rPr>
-                      <w:t>2021-03-28</w:t>
+                      <w:t>2021-04-04</w:t>
                     </w:r>
                     <w:r>
                       <w:rPr>
@@ -23833,7 +24991,7 @@
       <mc:AlternateContent>
         <mc:Choice Requires="wps">
           <w:drawing>
-            <wp:anchor distT="0" distB="0" distL="114300" distR="114300" simplePos="0" relativeHeight="251658752" behindDoc="1" locked="1" layoutInCell="0" allowOverlap="1" wp14:anchorId="134C0C61" wp14:editId="67839E68">
+            <wp:anchor distT="0" distB="0" distL="114300" distR="114300" simplePos="0" relativeHeight="251658243" behindDoc="1" locked="1" layoutInCell="0" allowOverlap="1" wp14:anchorId="134C0C61" wp14:editId="67839E68">
               <wp:simplePos x="0" y="0"/>
               <wp:positionH relativeFrom="page">
                 <wp:posOffset>5372100</wp:posOffset>
@@ -23924,7 +25082,7 @@
         </mc:Choice>
         <mc:Fallback>
           <w:pict>
-            <v:shape w14:anchorId="134C0C61" id="Text Box 4" o:spid="_x0000_s1027" type="#_x0000_t202" style="position:absolute;margin-left:423pt;margin-top:792.5pt;width:99.25pt;height:21.5pt;z-index:-251657728;visibility:visible;mso-wrap-style:square;mso-width-percent:0;mso-height-percent:0;mso-wrap-distance-left:9pt;mso-wrap-distance-top:0;mso-wrap-distance-right:9pt;mso-wrap-distance-bottom:0;mso-position-horizontal:absolute;mso-position-horizontal-relative:page;mso-position-vertical:absolute;mso-position-vertical-relative:page;mso-width-percent:0;mso-height-percent:0;mso-width-relative:page;mso-height-relative:page;v-text-anchor:top" o:gfxdata="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" o:allowincell="f" filled="f" stroked="f">
+            <v:shape w14:anchorId="134C0C61" id="Text Box 4" o:spid="_x0000_s1027" type="#_x0000_t202" style="position:absolute;margin-left:423pt;margin-top:792.5pt;width:99.25pt;height:21.5pt;z-index:-251658237;visibility:visible;mso-wrap-style:square;mso-width-percent:0;mso-height-percent:0;mso-wrap-distance-left:9pt;mso-wrap-distance-top:0;mso-wrap-distance-right:9pt;mso-wrap-distance-bottom:0;mso-position-horizontal:absolute;mso-position-horizontal-relative:page;mso-position-vertical:absolute;mso-position-vertical-relative:page;mso-width-percent:0;mso-height-percent:0;mso-width-relative:page;mso-height-relative:page;v-text-anchor:top" o:gfxdata="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" o:allowincell="f" filled="f" stroked="f">
               <v:textbox>
                 <w:txbxContent>
                   <w:p>
@@ -23970,7 +25128,7 @@
       <mc:AlternateContent>
         <mc:Choice Requires="wps">
           <w:drawing>
-            <wp:anchor distT="0" distB="0" distL="114300" distR="114300" simplePos="0" relativeHeight="251659776" behindDoc="0" locked="0" layoutInCell="0" allowOverlap="1" wp14:anchorId="67038392" wp14:editId="0CDB7027">
+            <wp:anchor distT="0" distB="0" distL="114300" distR="114300" simplePos="0" relativeHeight="251658244" behindDoc="0" locked="0" layoutInCell="0" allowOverlap="1" wp14:anchorId="67038392" wp14:editId="0CDB7027">
               <wp:simplePos x="0" y="0"/>
               <wp:positionH relativeFrom="page">
                 <wp:posOffset>6991350</wp:posOffset>
@@ -24090,7 +25248,7 @@
               <v:stroke joinstyle="miter"/>
               <v:path gradientshapeok="t" o:connecttype="rect"/>
             </v:shapetype>
-            <v:shape id="Text Box 5" o:spid="_x0000_s1029" type="#_x0000_t202" style="position:absolute;margin-left:550.5pt;margin-top:681.3pt;width:26.1pt;height:134.35pt;z-index:251659776;visibility:visible;mso-wrap-style:square;mso-width-percent:0;mso-height-percent:0;mso-wrap-distance-left:9pt;mso-wrap-distance-top:0;mso-wrap-distance-right:9pt;mso-wrap-distance-bottom:0;mso-position-horizontal:absolute;mso-position-horizontal-relative:page;mso-position-vertical:absolute;mso-position-vertical-relative:page;mso-width-percent:0;mso-height-percent:0;mso-width-relative:page;mso-height-relative:page;v-text-anchor:top" o:gfxdata="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" o:allowincell="f" filled="f" stroked="f">
+            <v:shape id="Text Box 5" o:spid="_x0000_s1029" type="#_x0000_t202" style="position:absolute;margin-left:550.5pt;margin-top:681.3pt;width:26.1pt;height:134.35pt;z-index:251658244;visibility:visible;mso-wrap-style:square;mso-width-percent:0;mso-height-percent:0;mso-wrap-distance-left:9pt;mso-wrap-distance-top:0;mso-wrap-distance-right:9pt;mso-wrap-distance-bottom:0;mso-position-horizontal:absolute;mso-position-horizontal-relative:page;mso-position-vertical:absolute;mso-position-vertical-relative:page;mso-width-percent:0;mso-height-percent:0;mso-width-relative:page;mso-height-relative:page;v-text-anchor:top" o:gfxdata="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" o:allowincell="f" filled="f" stroked="f">
               <v:textbox style="layout-flow:vertical;mso-layout-flow-alt:bottom-to-top">
                 <w:txbxContent>
                   <w:p>
@@ -24163,49 +25321,8 @@
       </w:r>
     </w:p>
   </w:footnote>
-  <w:footnote w:id="1">
-    <w:p>
-      <w:pPr>
-        <w:pStyle w:val="FootnoteText"/>
-        <w:rPr>
-          <w:lang w:val="en-US"/>
-        </w:rPr>
-      </w:pPr>
-      <w:r>
-        <w:rPr>
-          <w:rStyle w:val="FootnoteReference"/>
-        </w:rPr>
-        <w:footnoteRef/>
-      </w:r>
-      <w:r>
-        <w:t xml:space="preserve"> </w:t>
-      </w:r>
-      <w:r>
-        <w:rPr>
-          <w:lang w:val="en-US"/>
-        </w:rPr>
-        <w:t xml:space="preserve">Holman, J.P., </w:t>
-      </w:r>
-      <w:r>
-        <w:rPr>
-          <w:i/>
-          <w:lang w:val="en-US"/>
-        </w:rPr>
-        <w:t>Heat Transfer</w:t>
-      </w:r>
-      <w:r>
-        <w:rPr>
-          <w:lang w:val="en-US"/>
-        </w:rPr>
-        <w:t xml:space="preserve">, </w:t>
-      </w:r>
-      <w:r>
-        <w:rPr>
-          <w:lang w:val="en-US"/>
-        </w:rPr>
-        <w:t>section 2.9, McGraw-Hill (1989)</w:t>
-      </w:r>
-    </w:p>
+  <w:footnote w:type="continuationNotice" w:id="1">
+    <w:p/>
   </w:footnote>
   <w:footnote w:id="2">
     <w:p>
@@ -24228,7 +25345,59 @@
         <w:rPr>
           <w:lang w:val="en-US"/>
         </w:rPr>
-        <w:t xml:space="preserve">Ajne, M., </w:t>
+        <w:t xml:space="preserve">Holman, J.P., </w:t>
+      </w:r>
+      <w:r>
+        <w:rPr>
+          <w:i/>
+          <w:lang w:val="en-US"/>
+        </w:rPr>
+        <w:t>Heat Transfer</w:t>
+      </w:r>
+      <w:r>
+        <w:rPr>
+          <w:lang w:val="en-US"/>
+        </w:rPr>
+        <w:t xml:space="preserve">, </w:t>
+      </w:r>
+      <w:r>
+        <w:rPr>
+          <w:lang w:val="en-US"/>
+        </w:rPr>
+        <w:t>section 2.9, McGraw-Hill (1989)</w:t>
+      </w:r>
+    </w:p>
+  </w:footnote>
+  <w:footnote w:id="3">
+    <w:p>
+      <w:pPr>
+        <w:pStyle w:val="FootnoteText"/>
+        <w:rPr>
+          <w:lang w:val="en-US"/>
+        </w:rPr>
+      </w:pPr>
+      <w:r>
+        <w:rPr>
+          <w:rStyle w:val="FootnoteReference"/>
+        </w:rPr>
+        <w:footnoteRef/>
+      </w:r>
+      <w:r>
+        <w:t xml:space="preserve"> </w:t>
+      </w:r>
+      <w:proofErr w:type="spellStart"/>
+      <w:r>
+        <w:rPr>
+          <w:lang w:val="en-US"/>
+        </w:rPr>
+        <w:t>Ajne</w:t>
+      </w:r>
+      <w:proofErr w:type="spellEnd"/>
+      <w:r>
+        <w:rPr>
+          <w:lang w:val="en-US"/>
+        </w:rPr>
+        <w:t xml:space="preserve">, M., </w:t>
       </w:r>
       <w:r>
         <w:rPr>
@@ -24244,6 +25413,7 @@
         </w:rPr>
         <w:t xml:space="preserve">, </w:t>
       </w:r>
+      <w:proofErr w:type="spellStart"/>
       <w:r>
         <w:rPr>
           <w:smallCaps/>
@@ -24251,6 +25421,7 @@
         </w:rPr>
         <w:t>isbn</w:t>
       </w:r>
+      <w:proofErr w:type="spellEnd"/>
       <w:r>
         <w:rPr>
           <w:lang w:val="en-US"/>
@@ -24350,11 +25521,19 @@
           <w:tcW w:w="1985" w:type="dxa"/>
         </w:tcPr>
         <w:p>
+          <w:proofErr w:type="spellStart"/>
           <w:r>
             <w:rPr>
               <w:smallCaps/>
             </w:rPr>
-            <w:t>che td</w:t>
+            <w:t>che</w:t>
+          </w:r>
+          <w:proofErr w:type="spellEnd"/>
+          <w:r>
+            <w:rPr>
+              <w:smallCaps/>
+            </w:rPr>
+            <w:t xml:space="preserve"> td</w:t>
           </w:r>
           <w:r>
             <w:t xml:space="preserve"> 19</w:t>
@@ -24461,7 +25640,7 @@
       <mc:AlternateContent>
         <mc:Choice Requires="wps">
           <w:drawing>
-            <wp:anchor distT="0" distB="0" distL="114300" distR="114300" simplePos="0" relativeHeight="251657728" behindDoc="0" locked="1" layoutInCell="0" allowOverlap="1" wp14:anchorId="3F60EC53" wp14:editId="0456FF40">
+            <wp:anchor distT="0" distB="0" distL="114300" distR="114300" simplePos="0" relativeHeight="251658242" behindDoc="0" locked="1" layoutInCell="0" allowOverlap="1" wp14:anchorId="3F60EC53" wp14:editId="0456FF40">
               <wp:simplePos x="0" y="0"/>
               <wp:positionH relativeFrom="page">
                 <wp:posOffset>6864350</wp:posOffset>
@@ -24575,7 +25754,7 @@
               <v:stroke joinstyle="miter"/>
               <v:path gradientshapeok="t" o:connecttype="rect"/>
             </v:shapetype>
-            <v:shape id="Text Box 3" o:spid="_x0000_s1028" type="#_x0000_t202" style="position:absolute;margin-left:540.5pt;margin-top:152pt;width:33.5pt;height:18.1pt;z-index:251657728;visibility:visible;mso-wrap-style:square;mso-width-percent:0;mso-height-percent:0;mso-wrap-distance-left:9pt;mso-wrap-distance-top:0;mso-wrap-distance-right:9pt;mso-wrap-distance-bottom:0;mso-position-horizontal:absolute;mso-position-horizontal-relative:page;mso-position-vertical:absolute;mso-position-vertical-relative:page;mso-width-percent:0;mso-height-percent:0;mso-width-relative:page;mso-height-relative:page;v-text-anchor:top" o:gfxdata="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" o:allowincell="f" filled="f" stroked="f">
+            <v:shape id="Text Box 3" o:spid="_x0000_s1028" type="#_x0000_t202" style="position:absolute;margin-left:540.5pt;margin-top:152pt;width:33.5pt;height:18.1pt;z-index:251658242;visibility:visible;mso-wrap-style:square;mso-width-percent:0;mso-height-percent:0;mso-wrap-distance-left:9pt;mso-wrap-distance-top:0;mso-wrap-distance-right:9pt;mso-wrap-distance-bottom:0;mso-position-horizontal:absolute;mso-position-horizontal-relative:page;mso-position-vertical:absolute;mso-position-vertical-relative:page;mso-width-percent:0;mso-height-percent:0;mso-width-relative:page;mso-height-relative:page;v-text-anchor:top" o:gfxdata="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" o:allowincell="f" filled="f" stroked="f">
               <v:textbox>
                 <w:txbxContent>
                   <w:p>
@@ -24631,7 +25810,7 @@
       <mc:AlternateContent>
         <mc:Choice Requires="wps">
           <w:drawing>
-            <wp:anchor distT="0" distB="0" distL="114300" distR="114300" simplePos="0" relativeHeight="251656704" behindDoc="0" locked="1" layoutInCell="0" allowOverlap="1" wp14:anchorId="188AFE96" wp14:editId="27558D25">
+            <wp:anchor distT="0" distB="0" distL="114300" distR="114300" simplePos="0" relativeHeight="251658241" behindDoc="0" locked="1" layoutInCell="0" allowOverlap="1" wp14:anchorId="188AFE96" wp14:editId="27558D25">
               <wp:simplePos x="0" y="0"/>
               <wp:positionH relativeFrom="page">
                 <wp:posOffset>889000</wp:posOffset>
@@ -24716,7 +25895,7 @@
         <w:lang w:val="sv-SE" w:eastAsia="sv-SE"/>
       </w:rPr>
       <w:drawing>
-        <wp:anchor distT="0" distB="0" distL="114300" distR="114300" simplePos="0" relativeHeight="251655680" behindDoc="1" locked="1" layoutInCell="0" allowOverlap="1" wp14:anchorId="18149751" wp14:editId="68FDADDA">
+        <wp:anchor distT="0" distB="0" distL="114300" distR="114300" simplePos="0" relativeHeight="251658240" behindDoc="1" locked="1" layoutInCell="0" allowOverlap="1" wp14:anchorId="18149751" wp14:editId="68FDADDA">
           <wp:simplePos x="0" y="0"/>
           <wp:positionH relativeFrom="page">
             <wp:posOffset>4943475</wp:posOffset>

--- a/doc/transient temperature change model_r00.docx
+++ b/doc/transient temperature change model_r00.docx
@@ -296,7 +296,6 @@
             <w:r>
               <w:t>Henrik Kockum (</w:t>
             </w:r>
-            <w:proofErr w:type="spellStart"/>
             <w:r>
               <w:fldChar w:fldCharType="begin">
                 <w:ffData>
@@ -319,7 +318,6 @@
             <w:r>
               <w:t>HKm</w:t>
             </w:r>
-            <w:proofErr w:type="spellEnd"/>
             <w:r>
               <w:fldChar w:fldCharType="end"/>
             </w:r>
@@ -2177,82 +2175,60 @@
     </w:p>
     <w:p>
       <w:pPr>
-        <w:pStyle w:val="Figure"/>
-        <w:tabs>
-          <w:tab w:val="left" w:pos="851"/>
-        </w:tabs>
-        <w:jc w:val="left"/>
+        <w:pStyle w:val="Bodytext"/>
       </w:pPr>
     </w:p>
     <w:p>
       <w:pPr>
-        <w:pStyle w:val="Caption"/>
+        <w:pStyle w:val="Heading1"/>
       </w:pPr>
-      <w:bookmarkStart w:id="6" w:name="_Ref534622080"/>
-      <w:r>
-        <w:t xml:space="preserve">Figure </w:t>
-      </w:r>
-      <w:r>
-        <w:fldChar w:fldCharType="begin"/>
-      </w:r>
-      <w:r>
-        <w:instrText xml:space="preserve"> SEQ Figure \* ARABIC </w:instrText>
-      </w:r>
-      <w:r>
-        <w:fldChar w:fldCharType="separate"/>
-      </w:r>
-      <w:r>
-        <w:rPr>
-          <w:noProof/>
-        </w:rPr>
-        <w:t>1</w:t>
-      </w:r>
-      <w:r>
-        <w:fldChar w:fldCharType="end"/>
+      <w:bookmarkStart w:id="6" w:name="_Toc510836564"/>
+      <w:bookmarkStart w:id="7" w:name="_Toc5693602"/>
+      <w:r>
+        <w:t>Method</w:t>
       </w:r>
       <w:bookmarkEnd w:id="6"/>
       <w:r>
-        <w:tab/>
-      </w:r>
+        <w:t xml:space="preserve"> and Material</w:t>
+      </w:r>
+      <w:bookmarkEnd w:id="7"/>
     </w:p>
     <w:p>
       <w:pPr>
         <w:pStyle w:val="Bodytext"/>
       </w:pPr>
+      <w:r>
+        <w:t xml:space="preserve">The ice sheet temperature is modelled using a second-order </w:t>
+      </w:r>
+      <w:proofErr w:type="spellStart"/>
+      <w:r>
+        <w:rPr>
+          <w:smallCaps/>
+        </w:rPr>
+        <w:t>pde</w:t>
+      </w:r>
+      <w:proofErr w:type="spellEnd"/>
+      <w:r>
+        <w:t xml:space="preserve"> with a body source term for the sun irradiance. On the top surface of the ice sheet, the temperature is determined by a set convection heat transfer coefficient and set environmental conditions</w:t>
+      </w:r>
     </w:p>
     <w:p>
       <w:pPr>
         <w:pStyle w:val="Bodytext"/>
       </w:pPr>
       <w:r>
-        <w:t xml:space="preserve">The present document reports on </w:t>
-      </w:r>
-      <w:r>
-        <w:t>two approaches to predict the bulk temperature correction and the response time.</w:t>
-      </w:r>
-    </w:p>
-    <w:p>
-      <w:pPr>
-        <w:pStyle w:val="Heading1"/>
-      </w:pPr>
-      <w:bookmarkStart w:id="7" w:name="_Toc510836564"/>
-      <w:bookmarkStart w:id="8" w:name="_Toc5693602"/>
-      <w:r>
-        <w:t>Method</w:t>
-      </w:r>
-      <w:bookmarkEnd w:id="7"/>
-      <w:r>
-        <w:t xml:space="preserve"> and Material</w:t>
-      </w:r>
-      <w:bookmarkEnd w:id="8"/>
+        <w:rPr>
+          <w:highlight w:val="yellow"/>
+        </w:rPr>
+        <w:t>Model also underlying water body?</w:t>
+      </w:r>
     </w:p>
     <w:p>
       <w:pPr>
         <w:pStyle w:val="Bodytext"/>
-        <w:spacing w:after="120"/>
       </w:pPr>
       <w:r>
-        <w:t>Two approaches have been used:</w:t>
+        <w:t>The following is not modelled:</w:t>
       </w:r>
     </w:p>
     <w:p>
@@ -2260,12 +2236,11 @@
         <w:pStyle w:val="Bodytext"/>
         <w:numPr>
           <w:ilvl w:val="0"/>
-          <w:numId w:val="4"/>
+          <w:numId w:val="5"/>
         </w:numPr>
-        <w:spacing w:after="120"/>
       </w:pPr>
       <w:r>
-        <w:t>the “standard” fin model and</w:t>
+        <w:t>change in ice sheet thickness due to melting or freezing</w:t>
       </w:r>
     </w:p>
     <w:p>
@@ -2273,11 +2248,22 @@
         <w:pStyle w:val="Bodytext"/>
         <w:numPr>
           <w:ilvl w:val="0"/>
-          <w:numId w:val="4"/>
+          <w:numId w:val="5"/>
         </w:numPr>
       </w:pPr>
       <w:r>
-        <w:t>a two-field model.</w:t>
+        <w:t>convection heat transfer on bottom surface of ice sheet</w:t>
+      </w:r>
+    </w:p>
+    <w:p>
+      <w:pPr>
+        <w:pStyle w:val="Heading2"/>
+      </w:pPr>
+      <w:r>
+        <w:t>Ice</w:t>
+      </w:r>
+      <w:r>
+        <w:t xml:space="preserve"> Sheet</w:t>
       </w:r>
     </w:p>
     <w:p>
@@ -2285,172 +2271,13 @@
         <w:pStyle w:val="Bodytext"/>
       </w:pPr>
       <w:r>
-        <w:t xml:space="preserve">The fin model can be found in standard </w:t>
-      </w:r>
-      <w:proofErr w:type="gramStart"/>
-      <w:r>
-        <w:t>text books</w:t>
-      </w:r>
-      <w:proofErr w:type="gramEnd"/>
-      <w:r>
-        <w:t xml:space="preserve"> on heat transfer. This model allows one to estimate the correction</w:t>
-      </w:r>
-      <w:r>
-        <w:t xml:space="preserve"> if a decent average </w:t>
-      </w:r>
-      <w:r>
-        <w:t>thermal conductivity in the “fin” can be estimated</w:t>
-      </w:r>
-      <w:r>
-        <w:t>.</w:t>
-      </w:r>
-    </w:p>
-    <w:p>
-      <w:pPr>
-        <w:pStyle w:val="Bodytext"/>
-      </w:pPr>
-      <w:r>
-        <w:t xml:space="preserve">In the two-field model, the two fields are the fluid in the cavity and the solid walls. </w:t>
-      </w:r>
-      <w:r>
-        <w:t>The motivation for deriving and using the more complex transient two-field model is</w:t>
-      </w:r>
-      <w:r>
-        <w:t xml:space="preserve"> to – </w:t>
-      </w:r>
-      <w:r>
-        <w:t xml:space="preserve">apart from </w:t>
-      </w:r>
-      <w:r>
-        <w:t xml:space="preserve">estimating </w:t>
-      </w:r>
-      <w:r>
-        <w:t>the steady-state correction</w:t>
-      </w:r>
-      <w:r>
-        <w:t xml:space="preserve"> and its sensitivity to the various parameters – </w:t>
-      </w:r>
-      <w:r>
-        <w:t>estimate the response time for a step change in bulk temperature.</w:t>
-      </w:r>
-    </w:p>
-    <w:p>
-      <w:pPr>
-        <w:pStyle w:val="Bodytext"/>
-      </w:pPr>
-      <w:r>
-        <w:t>Both models suffer from the serious limitation of providing a good estimation of the transport of heat in the fluid in the cavity</w:t>
-      </w:r>
-      <w:r>
-        <w:t xml:space="preserve"> and that its geometry is greatly simplified</w:t>
-      </w:r>
-      <w:r>
-        <w:t xml:space="preserve">. However, if the transport rate is governed by the heat transfer resistance to the ambient, a decent correction may still be found. The response time is more uncertain, but some </w:t>
-      </w:r>
-      <w:r>
-        <w:t xml:space="preserve">additional insight </w:t>
-      </w:r>
-      <w:r>
-        <w:t>could</w:t>
-      </w:r>
-      <w:r>
-        <w:t xml:space="preserve"> be </w:t>
-      </w:r>
-      <w:r>
-        <w:t xml:space="preserve">gained </w:t>
-      </w:r>
-      <w:r>
-        <w:t xml:space="preserve">by </w:t>
-      </w:r>
-      <w:proofErr w:type="spellStart"/>
-      <w:r>
-        <w:rPr>
-          <w:smallCaps/>
-        </w:rPr>
-        <w:t>cfd</w:t>
-      </w:r>
-      <w:proofErr w:type="spellEnd"/>
-      <w:r>
-        <w:t xml:space="preserve"> simulations.</w:t>
-      </w:r>
-    </w:p>
-    <w:p>
-      <w:pPr>
-        <w:pStyle w:val="Bodytext"/>
-      </w:pPr>
-      <w:proofErr w:type="gramStart"/>
-      <w:r>
-        <w:t>A fairly arbitrary</w:t>
-      </w:r>
-      <w:proofErr w:type="gramEnd"/>
-      <w:r>
-        <w:t xml:space="preserve"> base case is defined in sections </w:t>
+        <w:t xml:space="preserve">The ice sheet is sketched in </w:t>
       </w:r>
       <w:r>
         <w:fldChar w:fldCharType="begin"/>
       </w:r>
       <w:r>
-        <w:instrText xml:space="preserve"> REF _Ref5694240 \r \h </w:instrText>
-      </w:r>
-      <w:r>
-        <w:fldChar w:fldCharType="separate"/>
-      </w:r>
-      <w:r>
-        <w:t>2.1</w:t>
-      </w:r>
-      <w:r>
-        <w:fldChar w:fldCharType="end"/>
-      </w:r>
-      <w:r>
-        <w:t xml:space="preserve"> </w:t>
-      </w:r>
-      <w:r>
-        <w:t xml:space="preserve">and </w:t>
-      </w:r>
-      <w:r>
-        <w:fldChar w:fldCharType="begin"/>
-      </w:r>
-      <w:r>
-        <w:instrText xml:space="preserve"> REF _Ref534812430 \r \h </w:instrText>
-      </w:r>
-      <w:r>
-        <w:fldChar w:fldCharType="separate"/>
-      </w:r>
-      <w:r>
-        <w:t>2.2</w:t>
-      </w:r>
-      <w:r>
-        <w:fldChar w:fldCharType="end"/>
-      </w:r>
-      <w:r>
-        <w:t xml:space="preserve"> below.</w:t>
-      </w:r>
-    </w:p>
-    <w:p>
-      <w:pPr>
-        <w:pStyle w:val="Heading2"/>
-      </w:pPr>
-      <w:r>
-        <w:t>Water</w:t>
-      </w:r>
-    </w:p>
-    <w:p>
-      <w:pPr>
-        <w:pStyle w:val="Bodytext"/>
-      </w:pPr>
-    </w:p>
-    <w:p>
-      <w:pPr>
-        <w:pStyle w:val="Bodytext"/>
-      </w:pPr>
-      <w:r>
-        <w:t xml:space="preserve">The model geometry and nomenclature are shown in </w:t>
-      </w:r>
-      <w:r>
-        <w:fldChar w:fldCharType="begin"/>
-      </w:r>
-      <w:r>
-        <w:instrText xml:space="preserve"> REF _Ref534625785 \h </w:instrText>
+        <w:instrText xml:space="preserve"> REF _Ref68496707 \h </w:instrText>
       </w:r>
       <w:r>
         <w:fldChar w:fldCharType="separate"/>
@@ -2476,18 +2303,11 @@
         <w:pStyle w:val="Figure"/>
       </w:pPr>
       <w:r>
-        <w:lastRenderedPageBreak/>
-        <w:t xml:space="preserve"> </w:t>
-      </w:r>
-      <w:r>
-        <w:rPr>
-          <w:noProof/>
-        </w:rPr>
         <w:drawing>
-          <wp:inline distT="0" distB="0" distL="0" distR="0" wp14:anchorId="6D6E194F" wp14:editId="465EB768">
-            <wp:extent cx="3409950" cy="2411738"/>
-            <wp:effectExtent l="0" t="0" r="0" b="7620"/>
-            <wp:docPr id="26" name="Picture 26"/>
+          <wp:inline distT="0" distB="0" distL="0" distR="0" wp14:anchorId="2A7A07EC" wp14:editId="60763CC4">
+            <wp:extent cx="4295775" cy="2009775"/>
+            <wp:effectExtent l="0" t="0" r="9525" b="9525"/>
+            <wp:docPr id="8" name="Picture 8"/>
             <wp:cNvGraphicFramePr>
               <a:graphicFrameLocks xmlns:a="http://schemas.openxmlformats.org/drawingml/2006/main" noChangeAspect="1"/>
             </wp:cNvGraphicFramePr>
@@ -2495,7 +2315,7 @@
               <a:graphicData uri="http://schemas.openxmlformats.org/drawingml/2006/picture">
                 <pic:pic xmlns:pic="http://schemas.openxmlformats.org/drawingml/2006/picture">
                   <pic:nvPicPr>
-                    <pic:cNvPr id="0" name="Picture 5"/>
+                    <pic:cNvPr id="0" name="Picture 1"/>
                     <pic:cNvPicPr>
                       <a:picLocks noChangeAspect="1" noChangeArrowheads="1"/>
                     </pic:cNvPicPr>
@@ -2516,7 +2336,7 @@
                   <pic:spPr bwMode="auto">
                     <a:xfrm>
                       <a:off x="0" y="0"/>
-                      <a:ext cx="3433722" cy="2428551"/>
+                      <a:ext cx="4295775" cy="2009775"/>
                     </a:xfrm>
                     <a:prstGeom prst="rect">
                       <a:avLst/>
@@ -2537,7 +2357,7 @@
       <w:pPr>
         <w:pStyle w:val="Caption"/>
       </w:pPr>
-      <w:bookmarkStart w:id="9" w:name="_Ref534625785"/>
+      <w:bookmarkStart w:id="8" w:name="_Ref68496707"/>
       <w:r>
         <w:t xml:space="preserve">Figure </w:t>
       </w:r>
@@ -2559,36 +2379,26 @@
       <w:r>
         <w:fldChar w:fldCharType="end"/>
       </w:r>
-      <w:bookmarkEnd w:id="9"/>
-      <w:r>
-        <w:tab/>
-        <w:t>Sketch of model geometry.</w:t>
-      </w:r>
+      <w:bookmarkEnd w:id="8"/>
     </w:p>
     <w:p>
       <w:pPr>
         <w:pStyle w:val="Bodytext"/>
       </w:pPr>
       <w:r>
-        <w:t>The geometri</w:t>
-      </w:r>
-      <w:r>
-        <w:t>e</w:t>
-      </w:r>
-      <w:r>
-        <w:t xml:space="preserve">s </w:t>
-      </w:r>
-      <w:r>
-        <w:t xml:space="preserve">are </w:t>
-      </w:r>
-      <w:r>
-        <w:t xml:space="preserve">defined in </w:t>
+        <w:t xml:space="preserve">The solid (the sensor casing) has been assumed to be of stainless steel and the fluid to be water. Physical properties </w:t>
+      </w:r>
+      <w:r>
+        <w:t xml:space="preserve">(same for both sensor makes) </w:t>
+      </w:r>
+      <w:r>
+        <w:t xml:space="preserve">are given in </w:t>
       </w:r>
       <w:r>
         <w:fldChar w:fldCharType="begin"/>
       </w:r>
       <w:r>
-        <w:instrText xml:space="preserve"> REF _Ref3467173 \h </w:instrText>
+        <w:instrText xml:space="preserve"> REF _Ref3467285 \h </w:instrText>
       </w:r>
       <w:r>
         <w:fldChar w:fldCharType="separate"/>
@@ -2600,7 +2410,7 @@
         <w:rPr>
           <w:noProof/>
         </w:rPr>
-        <w:t>1</w:t>
+        <w:t>2</w:t>
       </w:r>
       <w:r>
         <w:fldChar w:fldCharType="end"/>
@@ -2621,7 +2431,7 @@
           <w:lang w:val="en-US"/>
         </w:rPr>
       </w:pPr>
-      <w:bookmarkStart w:id="10" w:name="_Ref3467173"/>
+      <w:bookmarkStart w:id="9" w:name="_Ref3467285"/>
       <w:r>
         <w:t xml:space="preserve">Table </w:t>
       </w:r>
@@ -2633,619 +2443,6 @@
       </w:r>
       <w:r>
         <w:fldChar w:fldCharType="separate"/>
-      </w:r>
-      <w:r>
-        <w:rPr>
-          <w:noProof/>
-        </w:rPr>
-        <w:t>1</w:t>
-      </w:r>
-      <w:r>
-        <w:fldChar w:fldCharType="end"/>
-      </w:r>
-      <w:bookmarkEnd w:id="10"/>
-      <w:r>
-        <w:tab/>
-      </w:r>
-      <w:r>
-        <w:t>Geometry parameters</w:t>
-      </w:r>
-    </w:p>
-    <w:tbl>
-      <w:tblPr>
-        <w:tblStyle w:val="TableGrid"/>
-        <w:tblW w:w="0" w:type="auto"/>
-        <w:tblLook w:val="04A0" w:firstRow="1" w:lastRow="0" w:firstColumn="1" w:lastColumn="0" w:noHBand="0" w:noVBand="1"/>
-      </w:tblPr>
-      <w:tblGrid>
-        <w:gridCol w:w="2431"/>
-        <w:gridCol w:w="1431"/>
-        <w:gridCol w:w="1353"/>
-        <w:gridCol w:w="1354"/>
-        <w:gridCol w:w="1359"/>
-      </w:tblGrid>
-      <w:tr>
-        <w:tc>
-          <w:tcPr>
-            <w:tcW w:w="2431" w:type="dxa"/>
-            <w:shd w:val="clear" w:color="auto" w:fill="DDD9C3" w:themeFill="background2" w:themeFillShade="E6"/>
-          </w:tcPr>
-          <w:p>
-            <w:pPr>
-              <w:pStyle w:val="Tabletext"/>
-              <w:rPr>
-                <w:b/>
-                <w:lang w:val="sv-SE"/>
-              </w:rPr>
-            </w:pPr>
-            <w:r>
-              <w:rPr>
-                <w:b/>
-                <w:lang w:val="sv-SE"/>
-              </w:rPr>
-              <w:t>variable</w:t>
-            </w:r>
-          </w:p>
-        </w:tc>
-        <w:tc>
-          <w:tcPr>
-            <w:tcW w:w="1431" w:type="dxa"/>
-            <w:shd w:val="clear" w:color="auto" w:fill="DDD9C3" w:themeFill="background2" w:themeFillShade="E6"/>
-          </w:tcPr>
-          <w:p>
-            <w:pPr>
-              <w:pStyle w:val="Tabletext"/>
-              <w:rPr>
-                <w:b/>
-                <w:lang w:val="sv-SE"/>
-              </w:rPr>
-            </w:pPr>
-            <w:r>
-              <w:rPr>
-                <w:b/>
-                <w:lang w:val="sv-SE"/>
-              </w:rPr>
-              <w:t>symbol</w:t>
-            </w:r>
-          </w:p>
-        </w:tc>
-        <w:tc>
-          <w:tcPr>
-            <w:tcW w:w="1353" w:type="dxa"/>
-            <w:shd w:val="clear" w:color="auto" w:fill="DDD9C3" w:themeFill="background2" w:themeFillShade="E6"/>
-          </w:tcPr>
-          <w:p>
-            <w:pPr>
-              <w:pStyle w:val="Tabletext"/>
-              <w:rPr>
-                <w:b/>
-                <w:lang w:val="sv-SE"/>
-              </w:rPr>
-            </w:pPr>
-            <w:r>
-              <w:rPr>
-                <w:b/>
-                <w:lang w:val="sv-SE"/>
-              </w:rPr>
-              <w:t>Phoenix</w:t>
-            </w:r>
-          </w:p>
-        </w:tc>
-        <w:tc>
-          <w:tcPr>
-            <w:tcW w:w="1354" w:type="dxa"/>
-            <w:shd w:val="clear" w:color="auto" w:fill="DDD9C3" w:themeFill="background2" w:themeFillShade="E6"/>
-          </w:tcPr>
-          <w:p>
-            <w:pPr>
-              <w:pStyle w:val="Tabletext"/>
-              <w:rPr>
-                <w:b/>
-                <w:smallCaps/>
-                <w:lang w:val="sv-SE"/>
-              </w:rPr>
-            </w:pPr>
-            <w:r>
-              <w:rPr>
-                <w:b/>
-                <w:smallCaps/>
-                <w:lang w:val="sv-SE"/>
-              </w:rPr>
-              <w:t>wika</w:t>
-            </w:r>
-          </w:p>
-        </w:tc>
-        <w:tc>
-          <w:tcPr>
-            <w:tcW w:w="1359" w:type="dxa"/>
-            <w:shd w:val="clear" w:color="auto" w:fill="DDD9C3" w:themeFill="background2" w:themeFillShade="E6"/>
-          </w:tcPr>
-          <w:p>
-            <w:pPr>
-              <w:pStyle w:val="Tabletext"/>
-              <w:rPr>
-                <w:b/>
-                <w:lang w:val="sv-SE"/>
-              </w:rPr>
-            </w:pPr>
-            <w:r>
-              <w:rPr>
-                <w:b/>
-                <w:lang w:val="sv-SE"/>
-              </w:rPr>
-              <w:t>unit</w:t>
-            </w:r>
-          </w:p>
-        </w:tc>
-      </w:tr>
-      <w:tr>
-        <w:tc>
-          <w:tcPr>
-            <w:tcW w:w="2431" w:type="dxa"/>
-          </w:tcPr>
-          <w:p>
-            <w:pPr>
-              <w:pStyle w:val="Tabletext"/>
-              <w:rPr>
-                <w:lang w:val="sv-SE"/>
-              </w:rPr>
-            </w:pPr>
-            <w:r>
-              <w:rPr>
-                <w:lang w:val="sv-SE"/>
-              </w:rPr>
-              <w:t>thickness of wall</w:t>
-            </w:r>
-          </w:p>
-        </w:tc>
-        <w:tc>
-          <w:tcPr>
-            <w:tcW w:w="1431" w:type="dxa"/>
-          </w:tcPr>
-          <w:p>
-            <w:pPr>
-              <w:pStyle w:val="Tabletext"/>
-              <w:rPr>
-                <w:lang w:val="sv-SE"/>
-              </w:rPr>
-            </w:pPr>
-            <m:oMath>
-              <m:r>
-                <w:rPr>
-                  <w:rFonts w:ascii="Cambria Math" w:hAnsi="Cambria Math"/>
-                  <w:lang w:val="sv-SE"/>
-                </w:rPr>
-                <m:t>δ</m:t>
-              </m:r>
-            </m:oMath>
-            <w:r>
-              <w:rPr>
-                <w:lang w:val="sv-SE"/>
-              </w:rPr>
-              <w:t xml:space="preserve"> </w:t>
-            </w:r>
-          </w:p>
-        </w:tc>
-        <w:tc>
-          <w:tcPr>
-            <w:tcW w:w="1353" w:type="dxa"/>
-          </w:tcPr>
-          <w:p>
-            <w:pPr>
-              <w:pStyle w:val="Tabletext"/>
-              <w:tabs>
-                <w:tab w:val="decimal" w:pos="691"/>
-              </w:tabs>
-              <w:rPr>
-                <w:lang w:val="sv-SE"/>
-              </w:rPr>
-            </w:pPr>
-            <w:r>
-              <w:rPr>
-                <w:lang w:val="sv-SE"/>
-              </w:rPr>
-              <w:t>3</w:t>
-            </w:r>
-          </w:p>
-        </w:tc>
-        <w:tc>
-          <w:tcPr>
-            <w:tcW w:w="1354" w:type="dxa"/>
-          </w:tcPr>
-          <w:p>
-            <w:pPr>
-              <w:pStyle w:val="Tabletext"/>
-              <w:tabs>
-                <w:tab w:val="decimal" w:pos="691"/>
-              </w:tabs>
-              <w:rPr>
-                <w:lang w:val="sv-SE"/>
-              </w:rPr>
-            </w:pPr>
-            <w:r>
-              <w:rPr>
-                <w:lang w:val="sv-SE"/>
-              </w:rPr>
-              <w:t>3</w:t>
-            </w:r>
-          </w:p>
-        </w:tc>
-        <w:tc>
-          <w:tcPr>
-            <w:tcW w:w="1359" w:type="dxa"/>
-          </w:tcPr>
-          <w:p>
-            <w:pPr>
-              <w:pStyle w:val="Tabletext"/>
-              <w:rPr>
-                <w:lang w:val="sv-SE"/>
-              </w:rPr>
-            </w:pPr>
-            <w:r>
-              <w:rPr>
-                <w:lang w:val="sv-SE"/>
-              </w:rPr>
-              <w:t>mm</w:t>
-            </w:r>
-          </w:p>
-        </w:tc>
-      </w:tr>
-      <w:tr>
-        <w:tc>
-          <w:tcPr>
-            <w:tcW w:w="2431" w:type="dxa"/>
-          </w:tcPr>
-          <w:p>
-            <w:pPr>
-              <w:pStyle w:val="Tabletext"/>
-              <w:rPr>
-                <w:lang w:val="sv-SE"/>
-              </w:rPr>
-            </w:pPr>
-            <w:r>
-              <w:rPr>
-                <w:lang w:val="sv-SE"/>
-              </w:rPr>
-              <w:t>length of cavity</w:t>
-            </w:r>
-          </w:p>
-        </w:tc>
-        <w:tc>
-          <w:tcPr>
-            <w:tcW w:w="1431" w:type="dxa"/>
-          </w:tcPr>
-          <w:p>
-            <w:pPr>
-              <w:pStyle w:val="Tabletext"/>
-              <w:rPr>
-                <w:lang w:val="sv-SE"/>
-              </w:rPr>
-            </w:pPr>
-            <m:oMath>
-              <m:r>
-                <w:rPr>
-                  <w:rFonts w:ascii="Cambria Math" w:hAnsi="Cambria Math"/>
-                  <w:lang w:val="sv-SE"/>
-                </w:rPr>
-                <m:t>l</m:t>
-              </m:r>
-            </m:oMath>
-            <w:r>
-              <w:rPr>
-                <w:lang w:val="sv-SE"/>
-              </w:rPr>
-              <w:t xml:space="preserve"> </w:t>
-            </w:r>
-          </w:p>
-        </w:tc>
-        <w:tc>
-          <w:tcPr>
-            <w:tcW w:w="1353" w:type="dxa"/>
-          </w:tcPr>
-          <w:p>
-            <w:pPr>
-              <w:pStyle w:val="Tabletext"/>
-              <w:tabs>
-                <w:tab w:val="decimal" w:pos="691"/>
-              </w:tabs>
-              <w:rPr>
-                <w:lang w:val="sv-SE"/>
-              </w:rPr>
-            </w:pPr>
-            <w:r>
-              <w:rPr>
-                <w:lang w:val="sv-SE"/>
-              </w:rPr>
-              <w:t>50</w:t>
-            </w:r>
-          </w:p>
-        </w:tc>
-        <w:tc>
-          <w:tcPr>
-            <w:tcW w:w="1354" w:type="dxa"/>
-          </w:tcPr>
-          <w:p>
-            <w:pPr>
-              <w:pStyle w:val="Tabletext"/>
-              <w:tabs>
-                <w:tab w:val="decimal" w:pos="691"/>
-              </w:tabs>
-              <w:rPr>
-                <w:lang w:val="sv-SE"/>
-              </w:rPr>
-            </w:pPr>
-            <w:r>
-              <w:rPr>
-                <w:lang w:val="sv-SE"/>
-              </w:rPr>
-              <w:t>25</w:t>
-            </w:r>
-          </w:p>
-        </w:tc>
-        <w:tc>
-          <w:tcPr>
-            <w:tcW w:w="1359" w:type="dxa"/>
-          </w:tcPr>
-          <w:p>
-            <w:pPr>
-              <w:pStyle w:val="Tabletext"/>
-              <w:rPr>
-                <w:lang w:val="sv-SE"/>
-              </w:rPr>
-            </w:pPr>
-            <w:r>
-              <w:rPr>
-                <w:lang w:val="sv-SE"/>
-              </w:rPr>
-              <w:t>mm</w:t>
-            </w:r>
-          </w:p>
-        </w:tc>
-      </w:tr>
-      <w:tr>
-        <w:tc>
-          <w:tcPr>
-            <w:tcW w:w="2431" w:type="dxa"/>
-          </w:tcPr>
-          <w:p>
-            <w:pPr>
-              <w:pStyle w:val="Tabletext"/>
-              <w:rPr>
-                <w:lang w:val="sv-SE"/>
-              </w:rPr>
-            </w:pPr>
-            <w:r>
-              <w:rPr>
-                <w:lang w:val="sv-SE"/>
-              </w:rPr>
-              <w:t>diameter of cavity</w:t>
-            </w:r>
-          </w:p>
-        </w:tc>
-        <w:tc>
-          <w:tcPr>
-            <w:tcW w:w="1431" w:type="dxa"/>
-          </w:tcPr>
-          <w:p>
-            <w:pPr>
-              <w:pStyle w:val="Tabletext"/>
-              <w:rPr>
-                <w:lang w:val="sv-SE"/>
-              </w:rPr>
-            </w:pPr>
-            <m:oMath>
-              <m:sSub>
-                <m:sSubPr>
-                  <m:ctrlPr>
-                    <w:rPr>
-                      <w:rFonts w:ascii="Cambria Math" w:hAnsi="Cambria Math"/>
-                      <w:i/>
-                      <w:lang w:val="sv-SE"/>
-                    </w:rPr>
-                  </m:ctrlPr>
-                </m:sSubPr>
-                <m:e>
-                  <m:r>
-                    <w:rPr>
-                      <w:rFonts w:ascii="Cambria Math" w:hAnsi="Cambria Math"/>
-                      <w:lang w:val="sv-SE"/>
-                    </w:rPr>
-                    <m:t>D</m:t>
-                  </m:r>
-                </m:e>
-                <m:sub>
-                  <m:r>
-                    <m:rPr>
-                      <m:sty m:val="p"/>
-                    </m:rPr>
-                    <w:rPr>
-                      <w:rFonts w:ascii="Cambria Math" w:hAnsi="Cambria Math"/>
-                      <w:lang w:val="sv-SE"/>
-                    </w:rPr>
-                    <m:t>f</m:t>
-                  </m:r>
-                </m:sub>
-              </m:sSub>
-            </m:oMath>
-            <w:r>
-              <w:rPr>
-                <w:lang w:val="sv-SE"/>
-              </w:rPr>
-              <w:t xml:space="preserve"> </w:t>
-            </w:r>
-          </w:p>
-        </w:tc>
-        <w:tc>
-          <w:tcPr>
-            <w:tcW w:w="1353" w:type="dxa"/>
-          </w:tcPr>
-          <w:p>
-            <w:pPr>
-              <w:pStyle w:val="Tabletext"/>
-              <w:tabs>
-                <w:tab w:val="decimal" w:pos="691"/>
-              </w:tabs>
-              <w:rPr>
-                <w:lang w:val="sv-SE"/>
-              </w:rPr>
-            </w:pPr>
-            <w:r>
-              <w:rPr>
-                <w:lang w:val="sv-SE"/>
-              </w:rPr>
-              <w:t>5</w:t>
-            </w:r>
-          </w:p>
-        </w:tc>
-        <w:tc>
-          <w:tcPr>
-            <w:tcW w:w="1354" w:type="dxa"/>
-          </w:tcPr>
-          <w:p>
-            <w:pPr>
-              <w:pStyle w:val="Tabletext"/>
-              <w:tabs>
-                <w:tab w:val="decimal" w:pos="691"/>
-              </w:tabs>
-              <w:rPr>
-                <w:lang w:val="sv-SE"/>
-              </w:rPr>
-            </w:pPr>
-            <w:r>
-              <w:rPr>
-                <w:lang w:val="sv-SE"/>
-              </w:rPr>
-              <w:t>3</w:t>
-            </w:r>
-          </w:p>
-        </w:tc>
-        <w:tc>
-          <w:tcPr>
-            <w:tcW w:w="1359" w:type="dxa"/>
-          </w:tcPr>
-          <w:p>
-            <w:pPr>
-              <w:pStyle w:val="Tabletext"/>
-              <w:rPr>
-                <w:lang w:val="sv-SE"/>
-              </w:rPr>
-            </w:pPr>
-            <w:r>
-              <w:rPr>
-                <w:lang w:val="sv-SE"/>
-              </w:rPr>
-              <w:t>mm</w:t>
-            </w:r>
-          </w:p>
-        </w:tc>
-      </w:tr>
-    </w:tbl>
-    <w:p>
-      <w:pPr>
-        <w:pStyle w:val="Bodytext"/>
-        <w:rPr>
-          <w:lang w:val="sv-SE"/>
-        </w:rPr>
-      </w:pPr>
-    </w:p>
-    <w:p>
-      <w:pPr>
-        <w:pStyle w:val="Heading2"/>
-      </w:pPr>
-      <w:r>
-        <w:t>Ice</w:t>
-      </w:r>
-    </w:p>
-    <w:p>
-      <w:pPr>
-        <w:pStyle w:val="Figure"/>
-      </w:pPr>
-      <w:r>
-        <w:rPr>
-          <w:noProof/>
-        </w:rPr>
-        <w:drawing>
-          <wp:inline distT="0" distB="0" distL="0" distR="0" wp14:anchorId="443C2AB9" wp14:editId="72441D36">
-            <wp:extent cx="3717925" cy="2009775"/>
-            <wp:effectExtent l="0" t="0" r="0" b="9525"/>
-            <wp:docPr id="14" name="Picture 14"/>
-            <wp:cNvGraphicFramePr>
-              <a:graphicFrameLocks xmlns:a="http://schemas.openxmlformats.org/drawingml/2006/main" noChangeAspect="1"/>
-            </wp:cNvGraphicFramePr>
-            <a:graphic xmlns:a="http://schemas.openxmlformats.org/drawingml/2006/main">
-              <a:graphicData uri="http://schemas.openxmlformats.org/drawingml/2006/picture">
-                <pic:pic xmlns:pic="http://schemas.openxmlformats.org/drawingml/2006/picture">
-                  <pic:nvPicPr>
-                    <pic:cNvPr id="0" name="Picture 3"/>
-                    <pic:cNvPicPr>
-                      <a:picLocks noChangeAspect="1" noChangeArrowheads="1"/>
-                    </pic:cNvPicPr>
-                  </pic:nvPicPr>
-                  <pic:blipFill>
-                    <a:blip r:embed="rId9">
-                      <a:extLst>
-                        <a:ext uri="{28A0092B-C50C-407E-A947-70E740481C1C}">
-                          <a14:useLocalDpi xmlns:a14="http://schemas.microsoft.com/office/drawing/2010/main" val="0"/>
-                        </a:ext>
-                      </a:extLst>
-                    </a:blip>
-                    <a:srcRect/>
-                    <a:stretch>
-                      <a:fillRect/>
-                    </a:stretch>
-                  </pic:blipFill>
-                  <pic:spPr bwMode="auto">
-                    <a:xfrm>
-                      <a:off x="0" y="0"/>
-                      <a:ext cx="3717925" cy="2009775"/>
-                    </a:xfrm>
-                    <a:prstGeom prst="rect">
-                      <a:avLst/>
-                    </a:prstGeom>
-                    <a:noFill/>
-                    <a:ln>
-                      <a:noFill/>
-                    </a:ln>
-                  </pic:spPr>
-                </pic:pic>
-              </a:graphicData>
-            </a:graphic>
-          </wp:inline>
-        </w:drawing>
-      </w:r>
-    </w:p>
-    <w:p>
-      <w:pPr>
-        <w:pStyle w:val="Bodytext"/>
-      </w:pPr>
-      <w:r>
-        <w:t xml:space="preserve">The solid (the sensor casing) has been assumed to be of stainless steel and the fluid to be water. Physical properties </w:t>
-      </w:r>
-      <w:r>
-        <w:t xml:space="preserve">(same for </w:t>
-      </w:r>
-      <w:proofErr w:type="gramStart"/>
-      <w:r>
-        <w:t>both</w:t>
-      </w:r>
-      <w:proofErr w:type="gramEnd"/>
-      <w:r>
-        <w:t xml:space="preserve"> sensor makes) </w:t>
-      </w:r>
-      <w:r>
-        <w:t xml:space="preserve">are given in </w:t>
-      </w:r>
-      <w:r>
-        <w:fldChar w:fldCharType="begin"/>
-      </w:r>
-      <w:r>
-        <w:instrText xml:space="preserve"> REF _Ref3467285 \h </w:instrText>
-      </w:r>
-      <w:r>
-        <w:fldChar w:fldCharType="separate"/>
-      </w:r>
-      <w:r>
-        <w:t xml:space="preserve">Table </w:t>
       </w:r>
       <w:r>
         <w:rPr>
@@ -3256,40 +2453,7 @@
       <w:r>
         <w:fldChar w:fldCharType="end"/>
       </w:r>
-      <w:r>
-        <w:t>.</w:t>
-      </w:r>
-    </w:p>
-    <w:p>
-      <w:pPr>
-        <w:pStyle w:val="Caption"/>
-        <w:rPr>
-          <w:lang w:val="en-US"/>
-        </w:rPr>
-      </w:pPr>
-      <w:bookmarkStart w:id="11" w:name="_Ref3467285"/>
-      <w:r>
-        <w:t xml:space="preserve">Table </w:t>
-      </w:r>
-      <w:r>
-        <w:fldChar w:fldCharType="begin"/>
-      </w:r>
-      <w:r>
-        <w:instrText xml:space="preserve"> SEQ Table \* ARABIC </w:instrText>
-      </w:r>
-      <w:r>
-        <w:fldChar w:fldCharType="separate"/>
-      </w:r>
-      <w:r>
-        <w:rPr>
-          <w:noProof/>
-        </w:rPr>
-        <w:t>2</w:t>
-      </w:r>
-      <w:r>
-        <w:fldChar w:fldCharType="end"/>
-      </w:r>
-      <w:bookmarkEnd w:id="11"/>
+      <w:bookmarkEnd w:id="9"/>
       <w:r>
         <w:tab/>
       </w:r>
@@ -3531,7 +2695,6 @@
               <w:rPr>
                 <w:lang w:val="sv-SE"/>
               </w:rPr>
-              <w:lastRenderedPageBreak/>
               <w:t>density of fluid</w:t>
             </w:r>
           </w:p>
@@ -3766,6 +2929,7 @@
               <w:rPr>
                 <w:lang w:val="sv-SE"/>
               </w:rPr>
+              <w:lastRenderedPageBreak/>
               <w:t>heat capacity of fluid</w:t>
             </w:r>
           </w:p>
@@ -4308,7 +3472,7 @@
           <w:lang w:val="en-US"/>
         </w:rPr>
       </w:pPr>
-      <w:bookmarkStart w:id="12" w:name="_Ref3467566"/>
+      <w:bookmarkStart w:id="10" w:name="_Ref3467566"/>
       <w:r>
         <w:t xml:space="preserve">Table </w:t>
       </w:r>
@@ -4330,7 +3494,7 @@
       <w:r>
         <w:fldChar w:fldCharType="end"/>
       </w:r>
-      <w:bookmarkEnd w:id="12"/>
+      <w:bookmarkEnd w:id="10"/>
       <w:r>
         <w:tab/>
       </w:r>
@@ -4820,21 +3984,7 @@
               <w:rPr>
                 <w:lang w:val="en-US"/>
               </w:rPr>
-              <w:t>W</w:t>
-            </w:r>
-            <w:proofErr w:type="gramStart"/>
-            <w:r>
-              <w:rPr>
-                <w:lang w:val="en-US"/>
-              </w:rPr>
-              <w:t>/(</w:t>
-            </w:r>
-            <w:proofErr w:type="gramEnd"/>
-            <w:r>
-              <w:rPr>
-                <w:lang w:val="en-US"/>
-              </w:rPr>
-              <w:t>m</w:t>
+              <w:t>W/(m</w:t>
             </w:r>
             <w:r>
               <w:rPr>
@@ -4971,21 +4121,7 @@
               <w:rPr>
                 <w:lang w:val="en-US"/>
               </w:rPr>
-              <w:t>W</w:t>
-            </w:r>
-            <w:proofErr w:type="gramStart"/>
-            <w:r>
-              <w:rPr>
-                <w:lang w:val="en-US"/>
-              </w:rPr>
-              <w:t>/(</w:t>
-            </w:r>
-            <w:proofErr w:type="gramEnd"/>
-            <w:r>
-              <w:rPr>
-                <w:lang w:val="en-US"/>
-              </w:rPr>
-              <w:t>m</w:t>
+              <w:t>W/(m</w:t>
             </w:r>
             <w:r>
               <w:rPr>
@@ -5122,21 +4258,7 @@
               <w:rPr>
                 <w:lang w:val="en-US"/>
               </w:rPr>
-              <w:t>W</w:t>
-            </w:r>
-            <w:proofErr w:type="gramStart"/>
-            <w:r>
-              <w:rPr>
-                <w:lang w:val="en-US"/>
-              </w:rPr>
-              <w:t>/(</w:t>
-            </w:r>
-            <w:proofErr w:type="gramEnd"/>
-            <w:r>
-              <w:rPr>
-                <w:lang w:val="en-US"/>
-              </w:rPr>
-              <w:t>m</w:t>
+              <w:t>W/(m</w:t>
             </w:r>
             <w:r>
               <w:rPr>
@@ -5273,21 +4395,7 @@
               <w:rPr>
                 <w:lang w:val="en-US"/>
               </w:rPr>
-              <w:t>W</w:t>
-            </w:r>
-            <w:proofErr w:type="gramStart"/>
-            <w:r>
-              <w:rPr>
-                <w:lang w:val="en-US"/>
-              </w:rPr>
-              <w:t>/(</w:t>
-            </w:r>
-            <w:proofErr w:type="gramEnd"/>
-            <w:r>
-              <w:rPr>
-                <w:lang w:val="en-US"/>
-              </w:rPr>
-              <w:t>m</w:t>
+              <w:t>W/(m</w:t>
             </w:r>
             <w:r>
               <w:rPr>
@@ -5444,26 +4552,682 @@
       <w:pPr>
         <w:pStyle w:val="Heading2"/>
       </w:pPr>
-      <w:bookmarkStart w:id="13" w:name="_Toc5693605"/>
+      <w:bookmarkStart w:id="11" w:name="_Toc5693605"/>
       <w:r>
         <w:t>Model</w:t>
       </w:r>
-      <w:bookmarkEnd w:id="13"/>
+      <w:bookmarkEnd w:id="11"/>
     </w:p>
     <w:p>
       <w:pPr>
         <w:pStyle w:val="Bodytext"/>
       </w:pPr>
-      <w:r>
-        <w:t xml:space="preserve">The two-field model </w:t>
-      </w:r>
-      <w:proofErr w:type="gramStart"/>
-      <w:r>
-        <w:t>takes into account</w:t>
-      </w:r>
-      <w:proofErr w:type="gramEnd"/>
-      <w:r>
-        <w:t xml:space="preserve"> a solid field </w:t>
+      <m:oMathPara>
+        <m:oMath>
+          <m:f>
+            <m:fPr>
+              <m:ctrlPr>
+                <w:rPr>
+                  <w:rFonts w:ascii="Cambria Math" w:hAnsi="Cambria Math"/>
+                  <w:i/>
+                </w:rPr>
+              </m:ctrlPr>
+            </m:fPr>
+            <m:num>
+              <m:r>
+                <w:rPr>
+                  <w:rFonts w:ascii="Cambria Math" w:hAnsi="Cambria Math"/>
+                </w:rPr>
+                <m:t>∂u</m:t>
+              </m:r>
+            </m:num>
+            <m:den>
+              <m:r>
+                <w:rPr>
+                  <w:rFonts w:ascii="Cambria Math" w:hAnsi="Cambria Math"/>
+                </w:rPr>
+                <m:t>∂y</m:t>
+              </m:r>
+            </m:den>
+          </m:f>
+          <m:r>
+            <w:rPr>
+              <w:rFonts w:ascii="Cambria Math" w:hAnsi="Cambria Math"/>
+            </w:rPr>
+            <m:t xml:space="preserve">= </m:t>
+          </m:r>
+          <m:f>
+            <m:fPr>
+              <m:ctrlPr>
+                <w:rPr>
+                  <w:rFonts w:ascii="Cambria Math" w:hAnsi="Cambria Math"/>
+                  <w:i/>
+                </w:rPr>
+              </m:ctrlPr>
+            </m:fPr>
+            <m:num>
+              <m:sSup>
+                <m:sSupPr>
+                  <m:ctrlPr>
+                    <w:rPr>
+                      <w:rFonts w:ascii="Cambria Math" w:hAnsi="Cambria Math"/>
+                      <w:i/>
+                    </w:rPr>
+                  </m:ctrlPr>
+                </m:sSupPr>
+                <m:e>
+                  <m:r>
+                    <w:rPr>
+                      <w:rFonts w:ascii="Cambria Math" w:hAnsi="Cambria Math"/>
+                    </w:rPr>
+                    <m:t>∂</m:t>
+                  </m:r>
+                </m:e>
+                <m:sup>
+                  <m:r>
+                    <w:rPr>
+                      <w:rFonts w:ascii="Cambria Math" w:hAnsi="Cambria Math"/>
+                    </w:rPr>
+                    <m:t>2</m:t>
+                  </m:r>
+                </m:sup>
+              </m:sSup>
+              <m:r>
+                <w:rPr>
+                  <w:rFonts w:ascii="Cambria Math" w:hAnsi="Cambria Math"/>
+                </w:rPr>
+                <m:t>u</m:t>
+              </m:r>
+            </m:num>
+            <m:den>
+              <m:r>
+                <w:rPr>
+                  <w:rFonts w:ascii="Cambria Math" w:hAnsi="Cambria Math"/>
+                </w:rPr>
+                <m:t>∂</m:t>
+              </m:r>
+              <m:sSup>
+                <m:sSupPr>
+                  <m:ctrlPr>
+                    <w:rPr>
+                      <w:rFonts w:ascii="Cambria Math" w:hAnsi="Cambria Math"/>
+                      <w:i/>
+                    </w:rPr>
+                  </m:ctrlPr>
+                </m:sSupPr>
+                <m:e>
+                  <m:r>
+                    <w:rPr>
+                      <w:rFonts w:ascii="Cambria Math" w:hAnsi="Cambria Math"/>
+                    </w:rPr>
+                    <m:t>x</m:t>
+                  </m:r>
+                </m:e>
+                <m:sup>
+                  <m:r>
+                    <w:rPr>
+                      <w:rFonts w:ascii="Cambria Math" w:hAnsi="Cambria Math"/>
+                    </w:rPr>
+                    <m:t>2</m:t>
+                  </m:r>
+                </m:sup>
+              </m:sSup>
+            </m:den>
+          </m:f>
+          <m:r>
+            <w:rPr>
+              <w:rFonts w:ascii="Cambria Math" w:hAnsi="Cambria Math"/>
+            </w:rPr>
+            <m:t>+</m:t>
+          </m:r>
+          <m:sSub>
+            <m:sSubPr>
+              <m:ctrlPr>
+                <w:rPr>
+                  <w:rFonts w:ascii="Cambria Math" w:hAnsi="Cambria Math"/>
+                  <w:i/>
+                </w:rPr>
+              </m:ctrlPr>
+            </m:sSubPr>
+            <m:e>
+              <m:r>
+                <w:rPr>
+                  <w:rFonts w:ascii="Cambria Math" w:hAnsi="Cambria Math"/>
+                </w:rPr>
+                <m:t>i</m:t>
+              </m:r>
+            </m:e>
+            <m:sub>
+              <m:r>
+                <w:rPr>
+                  <w:rFonts w:ascii="Cambria Math" w:hAnsi="Cambria Math"/>
+                </w:rPr>
+                <m:t>0</m:t>
+              </m:r>
+            </m:sub>
+          </m:sSub>
+          <m:sSup>
+            <m:sSupPr>
+              <m:ctrlPr>
+                <w:rPr>
+                  <w:rFonts w:ascii="Cambria Math" w:hAnsi="Cambria Math"/>
+                  <w:i/>
+                </w:rPr>
+              </m:ctrlPr>
+            </m:sSupPr>
+            <m:e>
+              <m:r>
+                <w:rPr>
+                  <w:rFonts w:ascii="Cambria Math" w:hAnsi="Cambria Math"/>
+                </w:rPr>
+                <m:t>αhe</m:t>
+              </m:r>
+            </m:e>
+            <m:sup>
+              <m:r>
+                <w:rPr>
+                  <w:rFonts w:ascii="Cambria Math" w:hAnsi="Cambria Math"/>
+                </w:rPr>
+                <m:t>-αhx</m:t>
+              </m:r>
+            </m:sup>
+          </m:sSup>
+        </m:oMath>
+      </m:oMathPara>
+    </w:p>
+    <w:p>
+      <w:pPr>
+        <w:pStyle w:val="Bodytext"/>
+      </w:pPr>
+      <w:r>
+        <w:t>The initial condition becomes</w:t>
+      </w:r>
+    </w:p>
+    <w:p>
+      <w:pPr>
+        <w:pStyle w:val="Bodytext"/>
+      </w:pPr>
+      <m:oMathPara>
+        <m:oMath>
+          <m:r>
+            <m:rPr>
+              <m:sty m:val="p"/>
+            </m:rPr>
+            <w:rPr>
+              <w:rFonts w:ascii="Cambria Math" w:hAnsi="Cambria Math"/>
+            </w:rPr>
+            <m:t>at</m:t>
+          </m:r>
+          <m:r>
+            <w:rPr>
+              <w:rFonts w:ascii="Cambria Math" w:hAnsi="Cambria Math"/>
+            </w:rPr>
+            <m:t xml:space="preserve"> y=0,u=</m:t>
+          </m:r>
+          <m:sSub>
+            <m:sSubPr>
+              <m:ctrlPr>
+                <w:rPr>
+                  <w:rFonts w:ascii="Cambria Math" w:hAnsi="Cambria Math"/>
+                  <w:i/>
+                </w:rPr>
+              </m:ctrlPr>
+            </m:sSubPr>
+            <m:e>
+              <m:r>
+                <w:rPr>
+                  <w:rFonts w:ascii="Cambria Math" w:hAnsi="Cambria Math"/>
+                </w:rPr>
+                <m:t>u</m:t>
+              </m:r>
+            </m:e>
+            <m:sub>
+              <m:r>
+                <m:rPr>
+                  <m:sty m:val="p"/>
+                </m:rPr>
+                <w:rPr>
+                  <w:rFonts w:ascii="Cambria Math" w:hAnsi="Cambria Math"/>
+                </w:rPr>
+                <m:t>init</m:t>
+              </m:r>
+            </m:sub>
+          </m:sSub>
+          <m:d>
+            <m:dPr>
+              <m:ctrlPr>
+                <w:rPr>
+                  <w:rFonts w:ascii="Cambria Math" w:hAnsi="Cambria Math"/>
+                  <w:i/>
+                </w:rPr>
+              </m:ctrlPr>
+            </m:dPr>
+            <m:e>
+              <m:r>
+                <w:rPr>
+                  <w:rFonts w:ascii="Cambria Math" w:hAnsi="Cambria Math"/>
+                </w:rPr>
+                <m:t>x</m:t>
+              </m:r>
+            </m:e>
+          </m:d>
+        </m:oMath>
+      </m:oMathPara>
+    </w:p>
+    <w:p>
+      <w:pPr>
+        <w:pStyle w:val="Bodytext"/>
+      </w:pPr>
+      <w:r>
+        <w:t>and the boundary conditions become</w:t>
+      </w:r>
+    </w:p>
+    <w:p>
+      <w:pPr>
+        <w:pStyle w:val="Bodytext"/>
+      </w:pPr>
+      <m:oMathPara>
+        <m:oMath>
+          <m:r>
+            <m:rPr>
+              <m:sty m:val="p"/>
+            </m:rPr>
+            <w:rPr>
+              <w:rFonts w:ascii="Cambria Math" w:hAnsi="Cambria Math"/>
+            </w:rPr>
+            <m:t>at</m:t>
+          </m:r>
+          <m:r>
+            <w:rPr>
+              <w:rFonts w:ascii="Cambria Math" w:hAnsi="Cambria Math"/>
+            </w:rPr>
+            <m:t xml:space="preserve"> x=0,</m:t>
+          </m:r>
+          <m:f>
+            <m:fPr>
+              <m:ctrlPr>
+                <w:rPr>
+                  <w:rFonts w:ascii="Cambria Math" w:hAnsi="Cambria Math"/>
+                  <w:i/>
+                </w:rPr>
+              </m:ctrlPr>
+            </m:fPr>
+            <m:num>
+              <m:r>
+                <w:rPr>
+                  <w:rFonts w:ascii="Cambria Math" w:hAnsi="Cambria Math"/>
+                </w:rPr>
+                <m:t>du</m:t>
+              </m:r>
+            </m:num>
+            <m:den>
+              <m:r>
+                <w:rPr>
+                  <w:rFonts w:ascii="Cambria Math" w:hAnsi="Cambria Math"/>
+                </w:rPr>
+                <m:t>dx</m:t>
+              </m:r>
+            </m:den>
+          </m:f>
+          <m:r>
+            <w:rPr>
+              <w:rFonts w:ascii="Cambria Math" w:hAnsi="Cambria Math"/>
+            </w:rPr>
+            <m:t>=-Bi</m:t>
+          </m:r>
+          <m:d>
+            <m:dPr>
+              <m:ctrlPr>
+                <w:rPr>
+                  <w:rFonts w:ascii="Cambria Math" w:hAnsi="Cambria Math"/>
+                  <w:i/>
+                </w:rPr>
+              </m:ctrlPr>
+            </m:dPr>
+            <m:e>
+              <m:sSub>
+                <m:sSubPr>
+                  <m:ctrlPr>
+                    <w:rPr>
+                      <w:rFonts w:ascii="Cambria Math" w:hAnsi="Cambria Math"/>
+                      <w:i/>
+                    </w:rPr>
+                  </m:ctrlPr>
+                </m:sSubPr>
+                <m:e>
+                  <m:r>
+                    <w:rPr>
+                      <w:rFonts w:ascii="Cambria Math" w:hAnsi="Cambria Math"/>
+                    </w:rPr>
+                    <m:t>u</m:t>
+                  </m:r>
+                </m:e>
+                <m:sub>
+                  <m:r>
+                    <m:rPr>
+                      <m:sty m:val="p"/>
+                    </m:rPr>
+                    <w:rPr>
+                      <w:rFonts w:ascii="Cambria Math" w:hAnsi="Cambria Math"/>
+                    </w:rPr>
+                    <m:t>amb</m:t>
+                  </m:r>
+                </m:sub>
+              </m:sSub>
+              <m:r>
+                <w:rPr>
+                  <w:rFonts w:ascii="Cambria Math" w:hAnsi="Cambria Math"/>
+                </w:rPr>
+                <m:t>-u</m:t>
+              </m:r>
+            </m:e>
+          </m:d>
+          <m:r>
+            <w:rPr>
+              <w:rFonts w:ascii="Cambria Math" w:hAnsi="Cambria Math"/>
+              <w:highlight w:val="yellow"/>
+            </w:rPr>
+            <m:t>=Bi u</m:t>
+          </m:r>
+        </m:oMath>
+      </m:oMathPara>
+    </w:p>
+    <w:p>
+      <w:pPr>
+        <w:pStyle w:val="Bodytext"/>
+      </w:pPr>
+      <m:oMathPara>
+        <m:oMath>
+          <m:r>
+            <m:rPr>
+              <m:sty m:val="p"/>
+            </m:rPr>
+            <w:rPr>
+              <w:rFonts w:ascii="Cambria Math" w:hAnsi="Cambria Math"/>
+            </w:rPr>
+            <m:t>at</m:t>
+          </m:r>
+          <m:r>
+            <w:rPr>
+              <w:rFonts w:ascii="Cambria Math" w:hAnsi="Cambria Math"/>
+            </w:rPr>
+            <m:t xml:space="preserve"> x=1,u=</m:t>
+          </m:r>
+          <m:f>
+            <m:fPr>
+              <m:ctrlPr>
+                <w:rPr>
+                  <w:rFonts w:ascii="Cambria Math" w:hAnsi="Cambria Math"/>
+                  <w:i/>
+                </w:rPr>
+              </m:ctrlPr>
+            </m:fPr>
+            <m:num>
+              <m:r>
+                <w:rPr>
+                  <w:rFonts w:ascii="Cambria Math" w:hAnsi="Cambria Math"/>
+                </w:rPr>
+                <m:t xml:space="preserve">273,15 </m:t>
+              </m:r>
+              <m:r>
+                <m:rPr>
+                  <m:sty m:val="p"/>
+                </m:rPr>
+                <w:rPr>
+                  <w:rFonts w:ascii="Cambria Math" w:hAnsi="Cambria Math"/>
+                </w:rPr>
+                <m:t>K</m:t>
+              </m:r>
+              <m:r>
+                <w:rPr>
+                  <w:rFonts w:ascii="Cambria Math" w:hAnsi="Cambria Math"/>
+                </w:rPr>
+                <m:t>-</m:t>
+              </m:r>
+              <m:sSub>
+                <m:sSubPr>
+                  <m:ctrlPr>
+                    <w:rPr>
+                      <w:rFonts w:ascii="Cambria Math" w:hAnsi="Cambria Math"/>
+                      <w:i/>
+                    </w:rPr>
+                  </m:ctrlPr>
+                </m:sSubPr>
+                <m:e>
+                  <m:r>
+                    <w:rPr>
+                      <w:rFonts w:ascii="Cambria Math" w:hAnsi="Cambria Math"/>
+                    </w:rPr>
+                    <m:t>T</m:t>
+                  </m:r>
+                </m:e>
+                <m:sub>
+                  <m:r>
+                    <m:rPr>
+                      <m:sty m:val="p"/>
+                    </m:rPr>
+                    <w:rPr>
+                      <w:rFonts w:ascii="Cambria Math" w:hAnsi="Cambria Math"/>
+                    </w:rPr>
+                    <m:t>lo</m:t>
+                  </m:r>
+                </m:sub>
+              </m:sSub>
+            </m:num>
+            <m:den>
+              <m:sSub>
+                <m:sSubPr>
+                  <m:ctrlPr>
+                    <w:rPr>
+                      <w:rFonts w:ascii="Cambria Math" w:hAnsi="Cambria Math"/>
+                      <w:i/>
+                    </w:rPr>
+                  </m:ctrlPr>
+                </m:sSubPr>
+                <m:e>
+                  <m:r>
+                    <w:rPr>
+                      <w:rFonts w:ascii="Cambria Math" w:hAnsi="Cambria Math"/>
+                    </w:rPr>
+                    <m:t>T</m:t>
+                  </m:r>
+                </m:e>
+                <m:sub>
+                  <m:r>
+                    <m:rPr>
+                      <m:sty m:val="p"/>
+                    </m:rPr>
+                    <w:rPr>
+                      <w:rFonts w:ascii="Cambria Math" w:hAnsi="Cambria Math"/>
+                    </w:rPr>
+                    <m:t>hi</m:t>
+                  </m:r>
+                </m:sub>
+              </m:sSub>
+              <m:r>
+                <w:rPr>
+                  <w:rFonts w:ascii="Cambria Math" w:hAnsi="Cambria Math"/>
+                </w:rPr>
+                <m:t>-</m:t>
+              </m:r>
+              <m:sSub>
+                <m:sSubPr>
+                  <m:ctrlPr>
+                    <w:rPr>
+                      <w:rFonts w:ascii="Cambria Math" w:hAnsi="Cambria Math"/>
+                      <w:i/>
+                    </w:rPr>
+                  </m:ctrlPr>
+                </m:sSubPr>
+                <m:e>
+                  <m:r>
+                    <w:rPr>
+                      <w:rFonts w:ascii="Cambria Math" w:hAnsi="Cambria Math"/>
+                    </w:rPr>
+                    <m:t>T</m:t>
+                  </m:r>
+                </m:e>
+                <m:sub>
+                  <m:r>
+                    <m:rPr>
+                      <m:sty m:val="p"/>
+                    </m:rPr>
+                    <w:rPr>
+                      <w:rFonts w:ascii="Cambria Math" w:hAnsi="Cambria Math"/>
+                    </w:rPr>
+                    <m:t>lo</m:t>
+                  </m:r>
+                </m:sub>
+              </m:sSub>
+            </m:den>
+          </m:f>
+          <m:r>
+            <w:rPr>
+              <w:rFonts w:ascii="Cambria Math" w:hAnsi="Cambria Math"/>
+              <w:highlight w:val="yellow"/>
+            </w:rPr>
+            <m:t>=1</m:t>
+          </m:r>
+        </m:oMath>
+      </m:oMathPara>
+    </w:p>
+    <w:p>
+      <w:pPr>
+        <w:pStyle w:val="Bodytext"/>
+      </w:pPr>
+      <w:r>
+        <w:t xml:space="preserve">with the </w:t>
+      </w:r>
+      <w:proofErr w:type="spellStart"/>
+      <w:r>
+        <w:t>Biot</w:t>
+      </w:r>
+      <w:proofErr w:type="spellEnd"/>
+      <w:r>
+        <w:t xml:space="preserve"> number </w:t>
+      </w:r>
+      <m:oMath>
+        <m:r>
+          <w:rPr>
+            <w:rFonts w:ascii="Cambria Math" w:hAnsi="Cambria Math"/>
+          </w:rPr>
+          <m:t>Bi=</m:t>
+        </m:r>
+        <m:f>
+          <m:fPr>
+            <m:ctrlPr>
+              <w:rPr>
+                <w:rFonts w:ascii="Cambria Math" w:hAnsi="Cambria Math"/>
+                <w:i/>
+              </w:rPr>
+            </m:ctrlPr>
+          </m:fPr>
+          <m:num>
+            <m:d>
+              <m:dPr>
+                <m:ctrlPr>
+                  <w:rPr>
+                    <w:rFonts w:ascii="Cambria Math" w:hAnsi="Cambria Math"/>
+                    <w:i/>
+                  </w:rPr>
+                </m:ctrlPr>
+              </m:dPr>
+              <m:e>
+                <m:sSub>
+                  <m:sSubPr>
+                    <m:ctrlPr>
+                      <w:rPr>
+                        <w:rFonts w:ascii="Cambria Math" w:hAnsi="Cambria Math"/>
+                        <w:i/>
+                      </w:rPr>
+                    </m:ctrlPr>
+                  </m:sSubPr>
+                  <m:e>
+                    <m:r>
+                      <w:rPr>
+                        <w:rFonts w:ascii="Cambria Math" w:hAnsi="Cambria Math"/>
+                      </w:rPr>
+                      <m:t>α</m:t>
+                    </m:r>
+                  </m:e>
+                  <m:sub>
+                    <m:r>
+                      <m:rPr>
+                        <m:sty m:val="p"/>
+                      </m:rPr>
+                      <w:rPr>
+                        <w:rFonts w:ascii="Cambria Math" w:hAnsi="Cambria Math"/>
+                      </w:rPr>
+                      <m:t>amb</m:t>
+                    </m:r>
+                  </m:sub>
+                </m:sSub>
+                <m:r>
+                  <w:rPr>
+                    <w:rFonts w:ascii="Cambria Math" w:hAnsi="Cambria Math"/>
+                  </w:rPr>
+                  <m:t>+</m:t>
+                </m:r>
+                <m:sSub>
+                  <m:sSubPr>
+                    <m:ctrlPr>
+                      <w:rPr>
+                        <w:rFonts w:ascii="Cambria Math" w:hAnsi="Cambria Math"/>
+                        <w:i/>
+                      </w:rPr>
+                    </m:ctrlPr>
+                  </m:sSubPr>
+                  <m:e>
+                    <m:r>
+                      <w:rPr>
+                        <w:rFonts w:ascii="Cambria Math" w:hAnsi="Cambria Math"/>
+                      </w:rPr>
+                      <m:t>α</m:t>
+                    </m:r>
+                  </m:e>
+                  <m:sub>
+                    <m:r>
+                      <m:rPr>
+                        <m:sty m:val="p"/>
+                      </m:rPr>
+                      <w:rPr>
+                        <w:rFonts w:ascii="Cambria Math" w:hAnsi="Cambria Math"/>
+                      </w:rPr>
+                      <m:t>rad</m:t>
+                    </m:r>
+                  </m:sub>
+                </m:sSub>
+              </m:e>
+            </m:d>
+            <m:r>
+              <w:rPr>
+                <w:rFonts w:ascii="Cambria Math" w:hAnsi="Cambria Math"/>
+              </w:rPr>
+              <m:t>h</m:t>
+            </m:r>
+          </m:num>
+          <m:den>
+            <m:r>
+              <w:rPr>
+                <w:rFonts w:ascii="Cambria Math" w:hAnsi="Cambria Math"/>
+              </w:rPr>
+              <m:t>λ</m:t>
+            </m:r>
+          </m:den>
+        </m:f>
+      </m:oMath>
+    </w:p>
+    <w:p>
+      <w:pPr>
+        <w:pStyle w:val="Bodytext"/>
+      </w:pPr>
+    </w:p>
+    <w:p>
+      <w:pPr>
+        <w:pStyle w:val="Bodytext"/>
+      </w:pPr>
+      <w:r>
+        <w:t xml:space="preserve">The two-field model takes into account a solid field </w:t>
       </w:r>
       <w:r>
         <w:t>(index s)</w:t>
@@ -5496,7 +5260,11 @@
         <w:t>H</w:t>
       </w:r>
       <w:r>
-        <w:t xml:space="preserve">eat is transferred from </w:t>
+        <w:t xml:space="preserve">eat is </w:t>
+      </w:r>
+      <w:r>
+        <w:lastRenderedPageBreak/>
+        <w:t xml:space="preserve">transferred from </w:t>
       </w:r>
       <w:r>
         <w:t xml:space="preserve">the fluid bulk in the pipe on which the sensor is mounted to both solid and </w:t>
@@ -5709,15 +5477,14 @@
       <w:pPr>
         <w:pStyle w:val="Heading3"/>
       </w:pPr>
-      <w:bookmarkStart w:id="14" w:name="_Toc5693606"/>
-      <w:r>
-        <w:lastRenderedPageBreak/>
+      <w:bookmarkStart w:id="12" w:name="_Toc5693606"/>
+      <w:r>
         <w:t xml:space="preserve">Transient </w:t>
       </w:r>
       <w:r>
         <w:t>Formulation</w:t>
       </w:r>
-      <w:bookmarkEnd w:id="14"/>
+      <w:bookmarkEnd w:id="12"/>
     </w:p>
     <w:p>
       <w:pPr>
@@ -7940,14 +7707,14 @@
       <w:pPr>
         <w:pStyle w:val="Heading3"/>
       </w:pPr>
-      <w:bookmarkStart w:id="15" w:name="_Toc5693607"/>
+      <w:bookmarkStart w:id="13" w:name="_Toc5693607"/>
       <w:r>
         <w:t xml:space="preserve">Steady-state </w:t>
       </w:r>
       <w:r>
         <w:t>Formulation</w:t>
       </w:r>
-      <w:bookmarkEnd w:id="15"/>
+      <w:bookmarkEnd w:id="13"/>
     </w:p>
     <w:p>
       <w:pPr>
@@ -8864,7 +8631,6 @@
             <w:rPr>
               <w:rFonts w:ascii="Cambria Math" w:hAnsi="Cambria Math"/>
             </w:rPr>
-            <w:lastRenderedPageBreak/>
             <m:t>at</m:t>
           </m:r>
           <m:r>
@@ -9333,11 +9099,11 @@
       <w:pPr>
         <w:pStyle w:val="Heading2"/>
       </w:pPr>
-      <w:bookmarkStart w:id="16" w:name="_Toc5693608"/>
+      <w:bookmarkStart w:id="14" w:name="_Toc5693608"/>
       <w:r>
         <w:t>Numerical Solution of the Two-field Model</w:t>
       </w:r>
-      <w:bookmarkEnd w:id="16"/>
+      <w:bookmarkEnd w:id="14"/>
     </w:p>
     <w:p>
       <w:pPr>
@@ -9397,7 +9163,6 @@
         <w:t xml:space="preserve">from </w:t>
       </w:r>
       <w:proofErr w:type="spellStart"/>
-      <w:proofErr w:type="gramStart"/>
       <w:r>
         <w:rPr>
           <w:rFonts w:ascii="Courier New" w:hAnsi="Courier New" w:cs="Courier New"/>
@@ -9406,7 +9171,6 @@
         <w:t>scipy.integrate</w:t>
       </w:r>
       <w:proofErr w:type="spellEnd"/>
-      <w:proofErr w:type="gramEnd"/>
       <w:r>
         <w:rPr>
           <w:sz w:val="22"/>
@@ -9481,18 +9245,10 @@
         </m:f>
       </m:oMath>
       <w:r>
-        <w:t xml:space="preserve"> </w:t>
-      </w:r>
-      <w:proofErr w:type="gramStart"/>
-      <w:r>
-        <w:t xml:space="preserve">so as </w:t>
-      </w:r>
-      <w:r>
-        <w:t>to</w:t>
-      </w:r>
-      <w:proofErr w:type="gramEnd"/>
-      <w:r>
-        <w:t xml:space="preserve"> </w:t>
+        <w:t xml:space="preserve"> so as </w:t>
+      </w:r>
+      <w:r>
+        <w:t xml:space="preserve">to </w:t>
       </w:r>
       <w:r>
         <w:t>have</w:t>
@@ -10719,12 +10475,13 @@
       <w:pPr>
         <w:pStyle w:val="Heading2"/>
       </w:pPr>
-      <w:bookmarkStart w:id="17" w:name="_Toc5693609"/>
-      <w:bookmarkStart w:id="18" w:name="_Toc510836565"/>
-      <w:r>
+      <w:bookmarkStart w:id="15" w:name="_Toc5693609"/>
+      <w:bookmarkStart w:id="16" w:name="_Toc510836565"/>
+      <w:r>
+        <w:lastRenderedPageBreak/>
         <w:t>Standard Fin Model</w:t>
       </w:r>
-      <w:bookmarkEnd w:id="17"/>
+      <w:bookmarkEnd w:id="15"/>
     </w:p>
     <w:p>
       <w:pPr>
@@ -10739,7 +10496,6 @@
         <w:pStyle w:val="Bodytext"/>
       </w:pPr>
       <w:r>
-        <w:lastRenderedPageBreak/>
         <w:t>For a two-dimensional rectangular fin with an insulated tip, the temperature along the fin is</w:t>
       </w:r>
       <w:r>
@@ -10971,11 +10727,9 @@
       <w:pPr>
         <w:pStyle w:val="Bodytext"/>
       </w:pPr>
-      <w:proofErr w:type="gramStart"/>
       <w:r>
         <w:t>where</w:t>
       </w:r>
-      <w:proofErr w:type="gramEnd"/>
     </w:p>
     <w:p>
       <w:pPr>
@@ -11163,37 +10917,32 @@
         </m:sSub>
       </m:oMath>
       <w:r>
-        <w:t xml:space="preserve"> is the fin cross-sectional </w:t>
-      </w:r>
-      <w:proofErr w:type="gramStart"/>
-      <w:r>
-        <w:t>area.</w:t>
-      </w:r>
-      <w:proofErr w:type="gramEnd"/>
+        <w:t xml:space="preserve"> is the fin cross-sectional area.</w:t>
+      </w:r>
     </w:p>
     <w:p>
       <w:pPr>
         <w:pStyle w:val="Heading1"/>
       </w:pPr>
-      <w:bookmarkStart w:id="19" w:name="_Toc5693610"/>
+      <w:bookmarkStart w:id="17" w:name="_Toc5693610"/>
       <w:r>
         <w:t>Results</w:t>
       </w:r>
-      <w:bookmarkEnd w:id="18"/>
-      <w:bookmarkEnd w:id="19"/>
+      <w:bookmarkEnd w:id="16"/>
+      <w:bookmarkEnd w:id="17"/>
     </w:p>
     <w:p>
       <w:pPr>
         <w:pStyle w:val="Heading2"/>
       </w:pPr>
-      <w:bookmarkStart w:id="20" w:name="_Toc5693611"/>
+      <w:bookmarkStart w:id="18" w:name="_Toc5693611"/>
       <w:r>
         <w:t xml:space="preserve">Steady-state </w:t>
       </w:r>
       <w:r>
         <w:t>Bulk Temperature Correction</w:t>
       </w:r>
-      <w:bookmarkEnd w:id="20"/>
+      <w:bookmarkEnd w:id="18"/>
     </w:p>
     <w:p>
       <w:pPr>
@@ -11486,6 +11235,7 @@
         <w:rPr>
           <w:noProof/>
         </w:rPr>
+        <w:lastRenderedPageBreak/>
         <w:drawing>
           <wp:inline distT="0" distB="0" distL="0" distR="0" wp14:anchorId="79AB8481" wp14:editId="062691FF">
             <wp:extent cx="3571875" cy="3331162"/>
@@ -11502,7 +11252,7 @@
                     <pic:cNvPicPr/>
                   </pic:nvPicPr>
                   <pic:blipFill>
-                    <a:blip r:embed="rId10"/>
+                    <a:blip r:embed="rId9"/>
                     <a:stretch>
                       <a:fillRect/>
                     </a:stretch>
@@ -11527,7 +11277,7 @@
       <w:pPr>
         <w:pStyle w:val="Caption"/>
       </w:pPr>
-      <w:bookmarkStart w:id="21" w:name="_Ref534812482"/>
+      <w:bookmarkStart w:id="19" w:name="_Ref534812482"/>
       <w:r>
         <w:t xml:space="preserve">Figure </w:t>
       </w:r>
@@ -11549,7 +11299,7 @@
       <w:r>
         <w:fldChar w:fldCharType="end"/>
       </w:r>
-      <w:bookmarkEnd w:id="21"/>
+      <w:bookmarkEnd w:id="19"/>
       <w:r>
         <w:tab/>
       </w:r>
@@ -11568,7 +11318,6 @@
         <w:pStyle w:val="Bodytext"/>
       </w:pPr>
       <w:r>
-        <w:lastRenderedPageBreak/>
         <w:t xml:space="preserve">If the measured temperature is </w:t>
       </w:r>
       <m:oMath>
@@ -12357,6 +12106,7 @@
         <w:rPr>
           <w:noProof/>
         </w:rPr>
+        <w:lastRenderedPageBreak/>
         <w:drawing>
           <wp:inline distT="0" distB="0" distL="0" distR="0" wp14:anchorId="5DCD9082" wp14:editId="52A0EBCB">
             <wp:extent cx="4770000" cy="4363200"/>
@@ -12370,6 +12120,140 @@
                 <pic:pic xmlns:pic="http://schemas.openxmlformats.org/drawingml/2006/picture">
                   <pic:nvPicPr>
                     <pic:cNvPr id="0" name="Picture 3"/>
+                    <pic:cNvPicPr>
+                      <a:picLocks noChangeAspect="1" noChangeArrowheads="1"/>
+                    </pic:cNvPicPr>
+                  </pic:nvPicPr>
+                  <pic:blipFill>
+                    <a:blip r:embed="rId10">
+                      <a:extLst>
+                        <a:ext uri="{28A0092B-C50C-407E-A947-70E740481C1C}">
+                          <a14:useLocalDpi xmlns:a14="http://schemas.microsoft.com/office/drawing/2010/main" val="0"/>
+                        </a:ext>
+                      </a:extLst>
+                    </a:blip>
+                    <a:srcRect/>
+                    <a:stretch>
+                      <a:fillRect/>
+                    </a:stretch>
+                  </pic:blipFill>
+                  <pic:spPr bwMode="auto">
+                    <a:xfrm>
+                      <a:off x="0" y="0"/>
+                      <a:ext cx="4770000" cy="4363200"/>
+                    </a:xfrm>
+                    <a:prstGeom prst="rect">
+                      <a:avLst/>
+                    </a:prstGeom>
+                    <a:noFill/>
+                    <a:ln>
+                      <a:noFill/>
+                    </a:ln>
+                  </pic:spPr>
+                </pic:pic>
+              </a:graphicData>
+            </a:graphic>
+          </wp:inline>
+        </w:drawing>
+      </w:r>
+    </w:p>
+    <w:p>
+      <w:pPr>
+        <w:pStyle w:val="Caption"/>
+      </w:pPr>
+      <w:bookmarkStart w:id="20" w:name="_Ref3884981"/>
+      <w:r>
+        <w:t xml:space="preserve">Figure </w:t>
+      </w:r>
+      <w:r>
+        <w:fldChar w:fldCharType="begin"/>
+      </w:r>
+      <w:r>
+        <w:instrText xml:space="preserve"> SEQ Figure \* ARABIC </w:instrText>
+      </w:r>
+      <w:r>
+        <w:fldChar w:fldCharType="separate"/>
+      </w:r>
+      <w:r>
+        <w:rPr>
+          <w:noProof/>
+        </w:rPr>
+        <w:t>4</w:t>
+      </w:r>
+      <w:r>
+        <w:fldChar w:fldCharType="end"/>
+      </w:r>
+      <w:bookmarkEnd w:id="20"/>
+      <w:r>
+        <w:tab/>
+      </w:r>
+      <w:r>
+        <w:t>Phoenix sensor s</w:t>
+      </w:r>
+      <w:r>
+        <w:t>ensitivity of temperature correction for a range of bulk and non-dimensional tip temperatures when the ambient temperature is 20 °C.</w:t>
+      </w:r>
+    </w:p>
+    <w:p>
+      <w:pPr>
+        <w:pStyle w:val="Bodytext"/>
+      </w:pPr>
+      <w:r>
+        <w:t xml:space="preserve">Corrections for a range of bulk temperatures and ambient temperatures </w:t>
+      </w:r>
+      <w:r>
+        <w:t xml:space="preserve">in the Phoenix case </w:t>
+      </w:r>
+      <w:r>
+        <w:t xml:space="preserve">are shown in </w:t>
+      </w:r>
+      <w:r>
+        <w:fldChar w:fldCharType="begin"/>
+      </w:r>
+      <w:r>
+        <w:instrText xml:space="preserve"> REF _Ref3883669 \h </w:instrText>
+      </w:r>
+      <w:r>
+        <w:fldChar w:fldCharType="separate"/>
+      </w:r>
+      <w:r>
+        <w:t xml:space="preserve">Figure </w:t>
+      </w:r>
+      <w:r>
+        <w:rPr>
+          <w:noProof/>
+        </w:rPr>
+        <w:t>5</w:t>
+      </w:r>
+      <w:r>
+        <w:fldChar w:fldCharType="end"/>
+      </w:r>
+      <w:r>
+        <w:t>.</w:t>
+      </w:r>
+    </w:p>
+    <w:p>
+      <w:pPr>
+        <w:pStyle w:val="Figure"/>
+      </w:pPr>
+      <w:r>
+        <w:rPr>
+          <w:noProof/>
+        </w:rPr>
+        <w:lastRenderedPageBreak/>
+        <w:drawing>
+          <wp:inline distT="0" distB="0" distL="0" distR="0" wp14:anchorId="4569D3D9" wp14:editId="106D77FD">
+            <wp:extent cx="4770000" cy="4363200"/>
+            <wp:effectExtent l="0" t="0" r="0" b="0"/>
+            <wp:docPr id="11" name="Picture 11"/>
+            <wp:cNvGraphicFramePr>
+              <a:graphicFrameLocks xmlns:a="http://schemas.openxmlformats.org/drawingml/2006/main" noChangeAspect="1"/>
+            </wp:cNvGraphicFramePr>
+            <a:graphic xmlns:a="http://schemas.openxmlformats.org/drawingml/2006/main">
+              <a:graphicData uri="http://schemas.openxmlformats.org/drawingml/2006/picture">
+                <pic:pic xmlns:pic="http://schemas.openxmlformats.org/drawingml/2006/picture">
+                  <pic:nvPicPr>
+                    <pic:cNvPr id="0" name="Picture 1"/>
                     <pic:cNvPicPr>
                       <a:picLocks noChangeAspect="1" noChangeArrowheads="1"/>
                     </pic:cNvPicPr>
@@ -12411,7 +12295,7 @@
       <w:pPr>
         <w:pStyle w:val="Caption"/>
       </w:pPr>
-      <w:bookmarkStart w:id="22" w:name="_Ref3884981"/>
+      <w:bookmarkStart w:id="21" w:name="_Ref3883669"/>
       <w:r>
         <w:t xml:space="preserve">Figure </w:t>
       </w:r>
@@ -12423,51 +12307,6 @@
       </w:r>
       <w:r>
         <w:fldChar w:fldCharType="separate"/>
-      </w:r>
-      <w:r>
-        <w:rPr>
-          <w:noProof/>
-        </w:rPr>
-        <w:t>4</w:t>
-      </w:r>
-      <w:r>
-        <w:fldChar w:fldCharType="end"/>
-      </w:r>
-      <w:bookmarkEnd w:id="22"/>
-      <w:r>
-        <w:tab/>
-      </w:r>
-      <w:r>
-        <w:t>Phoenix sensor s</w:t>
-      </w:r>
-      <w:r>
-        <w:t>ensitivity of temperature correction for a range of bulk and non-dimensional tip temperatures when the ambient temperature is 20 °C.</w:t>
-      </w:r>
-    </w:p>
-    <w:p>
-      <w:pPr>
-        <w:pStyle w:val="Bodytext"/>
-      </w:pPr>
-      <w:r>
-        <w:t xml:space="preserve">Corrections for a range of bulk temperatures and ambient temperatures </w:t>
-      </w:r>
-      <w:r>
-        <w:t xml:space="preserve">in the Phoenix case </w:t>
-      </w:r>
-      <w:r>
-        <w:t xml:space="preserve">are shown in </w:t>
-      </w:r>
-      <w:r>
-        <w:fldChar w:fldCharType="begin"/>
-      </w:r>
-      <w:r>
-        <w:instrText xml:space="preserve"> REF _Ref3883669 \h </w:instrText>
-      </w:r>
-      <w:r>
-        <w:fldChar w:fldCharType="separate"/>
-      </w:r>
-      <w:r>
-        <w:t xml:space="preserve">Figure </w:t>
       </w:r>
       <w:r>
         <w:rPr>
@@ -12478,96 +12317,7 @@
       <w:r>
         <w:fldChar w:fldCharType="end"/>
       </w:r>
-      <w:r>
-        <w:t>.</w:t>
-      </w:r>
-    </w:p>
-    <w:p>
-      <w:pPr>
-        <w:pStyle w:val="Figure"/>
-      </w:pPr>
-      <w:r>
-        <w:rPr>
-          <w:noProof/>
-        </w:rPr>
-        <w:lastRenderedPageBreak/>
-        <w:drawing>
-          <wp:inline distT="0" distB="0" distL="0" distR="0" wp14:anchorId="4569D3D9" wp14:editId="106D77FD">
-            <wp:extent cx="4770000" cy="4363200"/>
-            <wp:effectExtent l="0" t="0" r="0" b="0"/>
-            <wp:docPr id="11" name="Picture 11"/>
-            <wp:cNvGraphicFramePr>
-              <a:graphicFrameLocks xmlns:a="http://schemas.openxmlformats.org/drawingml/2006/main" noChangeAspect="1"/>
-            </wp:cNvGraphicFramePr>
-            <a:graphic xmlns:a="http://schemas.openxmlformats.org/drawingml/2006/main">
-              <a:graphicData uri="http://schemas.openxmlformats.org/drawingml/2006/picture">
-                <pic:pic xmlns:pic="http://schemas.openxmlformats.org/drawingml/2006/picture">
-                  <pic:nvPicPr>
-                    <pic:cNvPr id="0" name="Picture 1"/>
-                    <pic:cNvPicPr>
-                      <a:picLocks noChangeAspect="1" noChangeArrowheads="1"/>
-                    </pic:cNvPicPr>
-                  </pic:nvPicPr>
-                  <pic:blipFill>
-                    <a:blip r:embed="rId12">
-                      <a:extLst>
-                        <a:ext uri="{28A0092B-C50C-407E-A947-70E740481C1C}">
-                          <a14:useLocalDpi xmlns:a14="http://schemas.microsoft.com/office/drawing/2010/main" val="0"/>
-                        </a:ext>
-                      </a:extLst>
-                    </a:blip>
-                    <a:srcRect/>
-                    <a:stretch>
-                      <a:fillRect/>
-                    </a:stretch>
-                  </pic:blipFill>
-                  <pic:spPr bwMode="auto">
-                    <a:xfrm>
-                      <a:off x="0" y="0"/>
-                      <a:ext cx="4770000" cy="4363200"/>
-                    </a:xfrm>
-                    <a:prstGeom prst="rect">
-                      <a:avLst/>
-                    </a:prstGeom>
-                    <a:noFill/>
-                    <a:ln>
-                      <a:noFill/>
-                    </a:ln>
-                  </pic:spPr>
-                </pic:pic>
-              </a:graphicData>
-            </a:graphic>
-          </wp:inline>
-        </w:drawing>
-      </w:r>
-    </w:p>
-    <w:p>
-      <w:pPr>
-        <w:pStyle w:val="Caption"/>
-      </w:pPr>
-      <w:bookmarkStart w:id="23" w:name="_Ref3883669"/>
-      <w:r>
-        <w:t xml:space="preserve">Figure </w:t>
-      </w:r>
-      <w:r>
-        <w:fldChar w:fldCharType="begin"/>
-      </w:r>
-      <w:r>
-        <w:instrText xml:space="preserve"> SEQ Figure \* ARABIC </w:instrText>
-      </w:r>
-      <w:r>
-        <w:fldChar w:fldCharType="separate"/>
-      </w:r>
-      <w:r>
-        <w:rPr>
-          <w:noProof/>
-        </w:rPr>
-        <w:t>5</w:t>
-      </w:r>
-      <w:r>
-        <w:fldChar w:fldCharType="end"/>
-      </w:r>
-      <w:bookmarkEnd w:id="23"/>
+      <w:bookmarkEnd w:id="21"/>
       <w:r>
         <w:tab/>
       </w:r>
@@ -12643,11 +12393,11 @@
       <w:pPr>
         <w:pStyle w:val="Heading2"/>
       </w:pPr>
-      <w:bookmarkStart w:id="24" w:name="_Toc5693612"/>
+      <w:bookmarkStart w:id="22" w:name="_Toc5693612"/>
       <w:r>
         <w:t>Response Time</w:t>
       </w:r>
-      <w:bookmarkEnd w:id="24"/>
+      <w:bookmarkEnd w:id="22"/>
     </w:p>
     <w:p>
       <w:pPr>
@@ -12935,13 +12685,8 @@
         <w:t>ing</w:t>
       </w:r>
       <w:r>
-        <w:t xml:space="preserve"> the new </w:t>
-      </w:r>
-      <w:proofErr w:type="gramStart"/>
-      <w:r>
-        <w:t>steady-state</w:t>
-      </w:r>
-      <w:proofErr w:type="gramEnd"/>
+        <w:t xml:space="preserve"> the new steady-state</w:t>
+      </w:r>
       <w:r>
         <w:t xml:space="preserve"> (i.e. the time to reach 98</w:t>
       </w:r>
@@ -13043,7 +12788,7 @@
                     <pic:cNvPicPr/>
                   </pic:nvPicPr>
                   <pic:blipFill>
-                    <a:blip r:embed="rId13"/>
+                    <a:blip r:embed="rId12"/>
                     <a:stretch>
                       <a:fillRect/>
                     </a:stretch>
@@ -13068,7 +12813,7 @@
       <w:pPr>
         <w:pStyle w:val="Caption"/>
       </w:pPr>
-      <w:bookmarkStart w:id="25" w:name="_Ref3471069"/>
+      <w:bookmarkStart w:id="23" w:name="_Ref3471069"/>
       <w:r>
         <w:t xml:space="preserve">Figure </w:t>
       </w:r>
@@ -13090,7 +12835,7 @@
       <w:r>
         <w:fldChar w:fldCharType="end"/>
       </w:r>
-      <w:bookmarkEnd w:id="25"/>
+      <w:bookmarkEnd w:id="23"/>
       <w:r>
         <w:tab/>
       </w:r>
@@ -13144,13 +12889,13 @@
       <w:pPr>
         <w:pStyle w:val="Heading1"/>
       </w:pPr>
-      <w:bookmarkStart w:id="26" w:name="_Toc510836566"/>
-      <w:bookmarkStart w:id="27" w:name="_Toc5693613"/>
+      <w:bookmarkStart w:id="24" w:name="_Toc510836566"/>
+      <w:bookmarkStart w:id="25" w:name="_Toc5693613"/>
       <w:r>
         <w:t>Discussion</w:t>
       </w:r>
-      <w:bookmarkEnd w:id="26"/>
-      <w:bookmarkEnd w:id="27"/>
+      <w:bookmarkEnd w:id="24"/>
+      <w:bookmarkEnd w:id="25"/>
     </w:p>
     <w:p>
       <w:pPr>
@@ -13242,11 +12987,11 @@
       <w:pPr>
         <w:pStyle w:val="Heading2"/>
       </w:pPr>
-      <w:bookmarkStart w:id="28" w:name="_Toc5693614"/>
+      <w:bookmarkStart w:id="26" w:name="_Toc5693614"/>
       <w:r>
         <w:t>Steady-state Solution</w:t>
       </w:r>
-      <w:bookmarkEnd w:id="28"/>
+      <w:bookmarkEnd w:id="26"/>
     </w:p>
     <w:p>
       <w:pPr>
@@ -13309,7 +13054,7 @@
                     <pic:cNvPicPr/>
                   </pic:nvPicPr>
                   <pic:blipFill>
-                    <a:blip r:embed="rId14"/>
+                    <a:blip r:embed="rId13"/>
                     <a:stretch>
                       <a:fillRect/>
                     </a:stretch>
@@ -13334,7 +13079,7 @@
       <w:pPr>
         <w:pStyle w:val="Caption"/>
       </w:pPr>
-      <w:bookmarkStart w:id="29" w:name="_Ref4072533"/>
+      <w:bookmarkStart w:id="27" w:name="_Ref4072533"/>
       <w:r>
         <w:t xml:space="preserve">Figure </w:t>
       </w:r>
@@ -13356,7 +13101,7 @@
       <w:r>
         <w:fldChar w:fldCharType="end"/>
       </w:r>
-      <w:bookmarkEnd w:id="29"/>
+      <w:bookmarkEnd w:id="27"/>
       <w:r>
         <w:tab/>
         <w:t xml:space="preserve">Comparison of </w:t>
@@ -13381,7 +13126,7 @@
       <w:pPr>
         <w:pStyle w:val="Heading2"/>
       </w:pPr>
-      <w:bookmarkStart w:id="30" w:name="_Toc5693615"/>
+      <w:bookmarkStart w:id="28" w:name="_Toc5693615"/>
       <w:proofErr w:type="spellStart"/>
       <w:r>
         <w:t>Biot</w:t>
@@ -13390,7 +13135,7 @@
       <w:r>
         <w:t xml:space="preserve"> Numbers</w:t>
       </w:r>
-      <w:bookmarkEnd w:id="30"/>
+      <w:bookmarkEnd w:id="28"/>
     </w:p>
     <w:p>
       <w:pPr>
@@ -13518,15 +13263,7 @@
         <w:t xml:space="preserve">filled </w:t>
       </w:r>
       <w:r>
-        <w:t xml:space="preserve">circles). As expected, the heat transport over the solid–ambient interface is the most influential, and the situation gets worse, </w:t>
-      </w:r>
-      <w:proofErr w:type="gramStart"/>
-      <w:r>
-        <w:t>i.e.</w:t>
-      </w:r>
-      <w:proofErr w:type="gramEnd"/>
-      <w:r>
-        <w:t xml:space="preserve"> the read temperature </w:t>
+        <w:t xml:space="preserve">circles). As expected, the heat transport over the solid–ambient interface is the most influential, and the situation gets worse, i.e. the read temperature </w:t>
       </w:r>
       <m:oMath>
         <m:sSub>
@@ -13648,7 +13385,7 @@
                     </pic:cNvPicPr>
                   </pic:nvPicPr>
                   <pic:blipFill rotWithShape="1">
-                    <a:blip r:embed="rId15">
+                    <a:blip r:embed="rId14">
                       <a:extLst>
                         <a:ext uri="{28A0092B-C50C-407E-A947-70E740481C1C}">
                           <a14:useLocalDpi xmlns:a14="http://schemas.microsoft.com/office/drawing/2010/main" val="0"/>
@@ -13687,7 +13424,7 @@
       <w:pPr>
         <w:pStyle w:val="Caption"/>
       </w:pPr>
-      <w:bookmarkStart w:id="31" w:name="_Ref534812601"/>
+      <w:bookmarkStart w:id="29" w:name="_Ref534812601"/>
       <w:r>
         <w:t xml:space="preserve">Figure </w:t>
       </w:r>
@@ -13709,7 +13446,7 @@
       <w:r>
         <w:fldChar w:fldCharType="end"/>
       </w:r>
-      <w:bookmarkEnd w:id="31"/>
+      <w:bookmarkEnd w:id="29"/>
       <w:r>
         <w:tab/>
         <w:t xml:space="preserve">Influence of each of the </w:t>
@@ -13733,12 +13470,12 @@
       <w:pPr>
         <w:pStyle w:val="Heading2"/>
       </w:pPr>
-      <w:bookmarkStart w:id="32" w:name="_Toc5693616"/>
+      <w:bookmarkStart w:id="30" w:name="_Toc5693616"/>
       <w:r>
         <w:lastRenderedPageBreak/>
         <w:t>Means to Improve Accuracy</w:t>
       </w:r>
-      <w:bookmarkEnd w:id="32"/>
+      <w:bookmarkEnd w:id="30"/>
     </w:p>
     <w:p>
       <w:pPr>
@@ -13746,15 +13483,7 @@
         <w:spacing w:after="120"/>
       </w:pPr>
       <w:r>
-        <w:t xml:space="preserve">To maximise the steady-state bulk temperature accuracy, one needs to minimise the temperature correction, </w:t>
-      </w:r>
-      <w:proofErr w:type="gramStart"/>
-      <w:r>
-        <w:t>i.e.</w:t>
-      </w:r>
-      <w:proofErr w:type="gramEnd"/>
-      <w:r>
-        <w:t xml:space="preserve"> to (without changing the </w:t>
+        <w:t xml:space="preserve">To maximise the steady-state bulk temperature accuracy, one needs to minimise the temperature correction, i.e. to (without changing the </w:t>
       </w:r>
       <w:r>
         <w:t xml:space="preserve">principal </w:t>
@@ -13893,13 +13622,13 @@
       <w:pPr>
         <w:pStyle w:val="Heading1"/>
       </w:pPr>
-      <w:bookmarkStart w:id="33" w:name="_Toc510836567"/>
-      <w:bookmarkStart w:id="34" w:name="_Toc5693617"/>
+      <w:bookmarkStart w:id="31" w:name="_Toc510836567"/>
+      <w:bookmarkStart w:id="32" w:name="_Toc5693617"/>
       <w:r>
         <w:t>Conclusions</w:t>
       </w:r>
-      <w:bookmarkEnd w:id="33"/>
-      <w:bookmarkEnd w:id="34"/>
+      <w:bookmarkEnd w:id="31"/>
+      <w:bookmarkEnd w:id="32"/>
     </w:p>
     <w:p>
       <w:pPr>
@@ -14142,7 +13871,7 @@
                     </pic:cNvPicPr>
                   </pic:nvPicPr>
                   <pic:blipFill>
-                    <a:blip r:embed="rId16">
+                    <a:blip r:embed="rId15">
                       <a:extLst>
                         <a:ext uri="{28A0092B-C50C-407E-A947-70E740481C1C}">
                           <a14:useLocalDpi xmlns:a14="http://schemas.microsoft.com/office/drawing/2010/main" val="0"/>
@@ -16582,21 +16311,7 @@
         <w:rPr>
           <w:highlight w:val="green"/>
         </w:rPr>
-        <w:t xml:space="preserve">The boundary conditions imply that the heat flux from the lake water to the bottom of the ice sheet adjusts itself so that the ice sheet thickness is constant, </w:t>
-      </w:r>
-      <w:proofErr w:type="gramStart"/>
-      <w:r>
-        <w:rPr>
-          <w:highlight w:val="green"/>
-        </w:rPr>
-        <w:t>i.e.</w:t>
-      </w:r>
-      <w:proofErr w:type="gramEnd"/>
-      <w:r>
-        <w:rPr>
-          <w:highlight w:val="green"/>
-        </w:rPr>
-        <w:t xml:space="preserve"> neither growth nor melting takes place. Backing out a bottom heat transfer coefficient </w:t>
+        <w:t xml:space="preserve">The boundary conditions imply that the heat flux from the lake water to the bottom of the ice sheet adjusts itself so that the ice sheet thickness is constant, i.e. neither growth nor melting takes place. Backing out a bottom heat transfer coefficient </w:t>
       </w:r>
       <m:oMath>
         <m:sSub>
@@ -19551,19 +19266,11 @@
       <w:r>
         <w:t xml:space="preserve"> </w:t>
       </w:r>
-      <w:proofErr w:type="spellStart"/>
       <w:r>
         <w:rPr>
           <w:highlight w:val="yellow"/>
         </w:rPr>
-        <w:t>and</w:t>
-      </w:r>
-      <w:proofErr w:type="spellEnd"/>
-      <w:r>
-        <w:rPr>
-          <w:highlight w:val="yellow"/>
-        </w:rPr>
-        <w:t xml:space="preserve"> any </w:t>
+        <w:t xml:space="preserve">and any </w:t>
       </w:r>
       <m:oMath>
         <m:r>
@@ -24548,10 +24255,10 @@
       </w:pPr>
     </w:p>
     <w:sectPr>
-      <w:headerReference w:type="default" r:id="rId17"/>
-      <w:footerReference w:type="default" r:id="rId18"/>
-      <w:headerReference w:type="first" r:id="rId19"/>
-      <w:footerReference w:type="first" r:id="rId20"/>
+      <w:headerReference w:type="default" r:id="rId16"/>
+      <w:footerReference w:type="default" r:id="rId17"/>
+      <w:headerReference w:type="first" r:id="rId18"/>
+      <w:footerReference w:type="first" r:id="rId19"/>
       <w:type w:val="continuous"/>
       <w:pgSz w:w="11906" w:h="16838" w:code="9"/>
       <w:pgMar w:top="567" w:right="2550" w:bottom="1134" w:left="1418" w:header="567" w:footer="567" w:gutter="0"/>
@@ -24642,7 +24349,7 @@
                               <w:lang w:val="en-US"/>
                             </w:rPr>
                           </w:pPr>
-                          <w:bookmarkStart w:id="35" w:name="SecurityLevel1"/>
+                          <w:bookmarkStart w:id="33" w:name="SecurityLevel1"/>
                           <w:r>
                             <w:rPr>
                               <w:rFonts w:cs="Arial"/>
@@ -24653,7 +24360,7 @@
                             </w:rPr>
                             <w:t>Confidential</w:t>
                           </w:r>
-                          <w:bookmarkEnd w:id="35"/>
+                          <w:bookmarkEnd w:id="33"/>
                           <w:r>
                             <w:rPr>
                               <w:rFonts w:cs="Arial"/>
@@ -24664,7 +24371,7 @@
                             </w:rPr>
                             <w:t xml:space="preserve"> –</w:t>
                           </w:r>
-                          <w:bookmarkStart w:id="36" w:name="Signature"/>
+                          <w:bookmarkStart w:id="34" w:name="Signature"/>
                           <w:r>
                             <w:rPr>
                               <w:rFonts w:cs="Arial"/>
@@ -24726,7 +24433,7 @@
                             </w:rPr>
                             <w:fldChar w:fldCharType="end"/>
                           </w:r>
-                          <w:bookmarkEnd w:id="36"/>
+                          <w:bookmarkEnd w:id="34"/>
                           <w:r>
                             <w:rPr>
                               <w:rFonts w:cs="Arial"/>
@@ -24776,7 +24483,7 @@
                               <w:szCs w:val="10"/>
                               <w:lang w:val="en-US"/>
                             </w:rPr>
-                            <w:t>2021-04-04</w:t>
+                            <w:t>2021-04-05</w:t>
                           </w:r>
                           <w:r>
                             <w:rPr>
@@ -24829,7 +24536,7 @@
                         <w:lang w:val="en-US"/>
                       </w:rPr>
                     </w:pPr>
-                    <w:bookmarkStart w:id="37" w:name="SecurityLevel1"/>
+                    <w:bookmarkStart w:id="35" w:name="SecurityLevel1"/>
                     <w:r>
                       <w:rPr>
                         <w:rFonts w:cs="Arial"/>
@@ -24840,7 +24547,7 @@
                       </w:rPr>
                       <w:t>Confidential</w:t>
                     </w:r>
-                    <w:bookmarkEnd w:id="37"/>
+                    <w:bookmarkEnd w:id="35"/>
                     <w:r>
                       <w:rPr>
                         <w:rFonts w:cs="Arial"/>
@@ -24851,7 +24558,7 @@
                       </w:rPr>
                       <w:t xml:space="preserve"> –</w:t>
                     </w:r>
-                    <w:bookmarkStart w:id="38" w:name="Signature"/>
+                    <w:bookmarkStart w:id="36" w:name="Signature"/>
                     <w:r>
                       <w:rPr>
                         <w:rFonts w:cs="Arial"/>
@@ -24913,7 +24620,7 @@
                       </w:rPr>
                       <w:fldChar w:fldCharType="end"/>
                     </w:r>
-                    <w:bookmarkEnd w:id="38"/>
+                    <w:bookmarkEnd w:id="36"/>
                     <w:r>
                       <w:rPr>
                         <w:rFonts w:cs="Arial"/>
@@ -24963,7 +24670,7 @@
                         <w:szCs w:val="10"/>
                         <w:lang w:val="en-US"/>
                       </w:rPr>
-                      <w:t>2021-04-04</w:t>
+                      <w:t>2021-04-05</w:t>
                     </w:r>
                     <w:r>
                       <w:rPr>
@@ -26378,6 +26085,119 @@
     </w:lvl>
   </w:abstractNum>
   <w:abstractNum w:abstractNumId="3" w15:restartNumberingAfterBreak="0">
+    <w:nsid w:val="3F00132D"/>
+    <w:multiLevelType w:val="hybridMultilevel"/>
+    <w:tmpl w:val="B08EB8EC"/>
+    <w:lvl w:ilvl="0" w:tplc="04090001">
+      <w:start w:val="1"/>
+      <w:numFmt w:val="bullet"/>
+      <w:lvlText w:val=""/>
+      <w:lvlJc w:val="left"/>
+      <w:pPr>
+        <w:ind w:left="720" w:hanging="360"/>
+      </w:pPr>
+      <w:rPr>
+        <w:rFonts w:ascii="Symbol" w:hAnsi="Symbol" w:hint="default"/>
+      </w:rPr>
+    </w:lvl>
+    <w:lvl w:ilvl="1" w:tplc="04090003" w:tentative="1">
+      <w:start w:val="1"/>
+      <w:numFmt w:val="bullet"/>
+      <w:lvlText w:val="o"/>
+      <w:lvlJc w:val="left"/>
+      <w:pPr>
+        <w:ind w:left="1440" w:hanging="360"/>
+      </w:pPr>
+      <w:rPr>
+        <w:rFonts w:ascii="Courier New" w:hAnsi="Courier New" w:cs="Courier New" w:hint="default"/>
+      </w:rPr>
+    </w:lvl>
+    <w:lvl w:ilvl="2" w:tplc="04090005" w:tentative="1">
+      <w:start w:val="1"/>
+      <w:numFmt w:val="bullet"/>
+      <w:lvlText w:val=""/>
+      <w:lvlJc w:val="left"/>
+      <w:pPr>
+        <w:ind w:left="2160" w:hanging="360"/>
+      </w:pPr>
+      <w:rPr>
+        <w:rFonts w:ascii="Wingdings" w:hAnsi="Wingdings" w:hint="default"/>
+      </w:rPr>
+    </w:lvl>
+    <w:lvl w:ilvl="3" w:tplc="04090001" w:tentative="1">
+      <w:start w:val="1"/>
+      <w:numFmt w:val="bullet"/>
+      <w:lvlText w:val=""/>
+      <w:lvlJc w:val="left"/>
+      <w:pPr>
+        <w:ind w:left="2880" w:hanging="360"/>
+      </w:pPr>
+      <w:rPr>
+        <w:rFonts w:ascii="Symbol" w:hAnsi="Symbol" w:hint="default"/>
+      </w:rPr>
+    </w:lvl>
+    <w:lvl w:ilvl="4" w:tplc="04090003" w:tentative="1">
+      <w:start w:val="1"/>
+      <w:numFmt w:val="bullet"/>
+      <w:lvlText w:val="o"/>
+      <w:lvlJc w:val="left"/>
+      <w:pPr>
+        <w:ind w:left="3600" w:hanging="360"/>
+      </w:pPr>
+      <w:rPr>
+        <w:rFonts w:ascii="Courier New" w:hAnsi="Courier New" w:cs="Courier New" w:hint="default"/>
+      </w:rPr>
+    </w:lvl>
+    <w:lvl w:ilvl="5" w:tplc="04090005" w:tentative="1">
+      <w:start w:val="1"/>
+      <w:numFmt w:val="bullet"/>
+      <w:lvlText w:val=""/>
+      <w:lvlJc w:val="left"/>
+      <w:pPr>
+        <w:ind w:left="4320" w:hanging="360"/>
+      </w:pPr>
+      <w:rPr>
+        <w:rFonts w:ascii="Wingdings" w:hAnsi="Wingdings" w:hint="default"/>
+      </w:rPr>
+    </w:lvl>
+    <w:lvl w:ilvl="6" w:tplc="04090001" w:tentative="1">
+      <w:start w:val="1"/>
+      <w:numFmt w:val="bullet"/>
+      <w:lvlText w:val=""/>
+      <w:lvlJc w:val="left"/>
+      <w:pPr>
+        <w:ind w:left="5040" w:hanging="360"/>
+      </w:pPr>
+      <w:rPr>
+        <w:rFonts w:ascii="Symbol" w:hAnsi="Symbol" w:hint="default"/>
+      </w:rPr>
+    </w:lvl>
+    <w:lvl w:ilvl="7" w:tplc="04090003" w:tentative="1">
+      <w:start w:val="1"/>
+      <w:numFmt w:val="bullet"/>
+      <w:lvlText w:val="o"/>
+      <w:lvlJc w:val="left"/>
+      <w:pPr>
+        <w:ind w:left="5760" w:hanging="360"/>
+      </w:pPr>
+      <w:rPr>
+        <w:rFonts w:ascii="Courier New" w:hAnsi="Courier New" w:cs="Courier New" w:hint="default"/>
+      </w:rPr>
+    </w:lvl>
+    <w:lvl w:ilvl="8" w:tplc="04090005" w:tentative="1">
+      <w:start w:val="1"/>
+      <w:numFmt w:val="bullet"/>
+      <w:lvlText w:val=""/>
+      <w:lvlJc w:val="left"/>
+      <w:pPr>
+        <w:ind w:left="6480" w:hanging="360"/>
+      </w:pPr>
+      <w:rPr>
+        <w:rFonts w:ascii="Wingdings" w:hAnsi="Wingdings" w:hint="default"/>
+      </w:rPr>
+    </w:lvl>
+  </w:abstractNum>
+  <w:abstractNum w:abstractNumId="4" w15:restartNumberingAfterBreak="0">
     <w:nsid w:val="5B7E2C1F"/>
     <w:multiLevelType w:val="hybridMultilevel"/>
     <w:tmpl w:val="DF601A56"/>
@@ -26497,10 +26317,13 @@
     <w:abstractNumId w:val="0"/>
   </w:num>
   <w:num w:numId="3">
-    <w:abstractNumId w:val="3"/>
+    <w:abstractNumId w:val="4"/>
   </w:num>
   <w:num w:numId="4">
     <w:abstractNumId w:val="2"/>
+  </w:num>
+  <w:num w:numId="5">
+    <w:abstractNumId w:val="3"/>
   </w:num>
   <w:numIdMacAtCleanup w:val="2"/>
 </w:numbering>

--- a/doc/transient temperature change model_r00.docx
+++ b/doc/transient temperature change model_r00.docx
@@ -154,11 +154,9 @@
             <w:pPr>
               <w:spacing w:before="40" w:after="40"/>
             </w:pPr>
-            <w:proofErr w:type="spellStart"/>
             <w:r>
               <w:t>skrinning</w:t>
             </w:r>
-            <w:proofErr w:type="spellEnd"/>
           </w:p>
         </w:tc>
         <w:tc>
@@ -338,14 +336,12 @@
                 <w:smallCaps/>
               </w:rPr>
             </w:pPr>
-            <w:proofErr w:type="spellStart"/>
             <w:r>
               <w:rPr>
                 <w:smallCaps/>
               </w:rPr>
               <w:t>sik</w:t>
             </w:r>
-            <w:proofErr w:type="spellEnd"/>
           </w:p>
         </w:tc>
         <w:tc>
@@ -2200,14 +2196,12 @@
       <w:r>
         <w:t xml:space="preserve">The ice sheet temperature is modelled using a second-order </w:t>
       </w:r>
-      <w:proofErr w:type="spellStart"/>
       <w:r>
         <w:rPr>
           <w:smallCaps/>
         </w:rPr>
         <w:t>pde</w:t>
       </w:r>
-      <w:proofErr w:type="spellEnd"/>
       <w:r>
         <w:t xml:space="preserve"> with a body source term for the sun irradiance. On the top surface of the ice sheet, the temperature is determined by a set convection heat transfer coefficient and set environmental conditions</w:t>
       </w:r>
@@ -2303,6 +2297,9 @@
         <w:pStyle w:val="Figure"/>
       </w:pPr>
       <w:r>
+        <w:rPr>
+          <w:noProof/>
+        </w:rPr>
         <w:drawing>
           <wp:inline distT="0" distB="0" distL="0" distR="0" wp14:anchorId="2A7A07EC" wp14:editId="60763CC4">
             <wp:extent cx="4295775" cy="2009775"/>
@@ -3504,7 +3501,6 @@
       <w:r>
         <w:t>(</w:t>
       </w:r>
-      <w:proofErr w:type="spellStart"/>
       <w:r>
         <w:rPr>
           <w:smallCaps/>
@@ -3512,7 +3508,6 @@
         </w:rPr>
         <w:t>htc</w:t>
       </w:r>
-      <w:proofErr w:type="spellEnd"/>
       <w:r>
         <w:t xml:space="preserve"> </w:t>
       </w:r>
@@ -3883,7 +3878,6 @@
               </w:rPr>
               <w:t xml:space="preserve">fluid bulk–wall </w:t>
             </w:r>
-            <w:proofErr w:type="spellStart"/>
             <w:r>
               <w:rPr>
                 <w:smallCaps/>
@@ -3891,7 +3885,6 @@
               </w:rPr>
               <w:t>htc</w:t>
             </w:r>
-            <w:proofErr w:type="spellEnd"/>
           </w:p>
         </w:tc>
         <w:tc>
@@ -4020,7 +4013,6 @@
               </w:rPr>
               <w:t xml:space="preserve">fluid bulk–interface </w:t>
             </w:r>
-            <w:proofErr w:type="spellStart"/>
             <w:r>
               <w:rPr>
                 <w:smallCaps/>
@@ -4028,7 +4020,6 @@
               </w:rPr>
               <w:t>htc</w:t>
             </w:r>
-            <w:proofErr w:type="spellEnd"/>
           </w:p>
         </w:tc>
         <w:tc>
@@ -4157,7 +4148,6 @@
               </w:rPr>
               <w:t xml:space="preserve">solid–ambient </w:t>
             </w:r>
-            <w:proofErr w:type="spellStart"/>
             <w:r>
               <w:rPr>
                 <w:smallCaps/>
@@ -4165,7 +4155,6 @@
               </w:rPr>
               <w:t>htc</w:t>
             </w:r>
-            <w:proofErr w:type="spellEnd"/>
           </w:p>
         </w:tc>
         <w:tc>
@@ -4294,7 +4283,6 @@
               </w:rPr>
               <w:t xml:space="preserve">cavity fluid–solid </w:t>
             </w:r>
-            <w:proofErr w:type="spellStart"/>
             <w:r>
               <w:rPr>
                 <w:smallCaps/>
@@ -4302,7 +4290,6 @@
               </w:rPr>
               <w:t>htc</w:t>
             </w:r>
-            <w:proofErr w:type="spellEnd"/>
           </w:p>
         </w:tc>
         <w:tc>
@@ -5096,15 +5083,7 @@
         <w:pStyle w:val="Bodytext"/>
       </w:pPr>
       <w:r>
-        <w:t xml:space="preserve">with the </w:t>
-      </w:r>
-      <w:proofErr w:type="spellStart"/>
-      <w:r>
-        <w:t>Biot</w:t>
-      </w:r>
-      <w:proofErr w:type="spellEnd"/>
-      <w:r>
-        <w:t xml:space="preserve"> number </w:t>
+        <w:t xml:space="preserve">with the Biot number </w:t>
       </w:r>
       <m:oMath>
         <m:r>
@@ -9109,13 +9088,8 @@
       <w:pPr>
         <w:pStyle w:val="Bodytext"/>
       </w:pPr>
-      <w:proofErr w:type="spellStart"/>
-      <w:r>
-        <w:t>Jupyter</w:t>
-      </w:r>
-      <w:proofErr w:type="spellEnd"/>
-      <w:r>
-        <w:t xml:space="preserve"> Notebook with </w:t>
+      <w:r>
+        <w:t xml:space="preserve">Jupyter Notebook with </w:t>
       </w:r>
       <w:r>
         <w:t xml:space="preserve">Python 3 was used </w:t>
@@ -9144,7 +9118,6 @@
       <w:r>
         <w:t xml:space="preserve">the two-field model. More specifically, </w:t>
       </w:r>
-      <w:proofErr w:type="spellStart"/>
       <w:r>
         <w:rPr>
           <w:rFonts w:ascii="Courier New" w:hAnsi="Courier New" w:cs="Courier New"/>
@@ -9152,7 +9125,6 @@
         </w:rPr>
         <w:t>odeint</w:t>
       </w:r>
-      <w:proofErr w:type="spellEnd"/>
       <w:r>
         <w:rPr>
           <w:sz w:val="22"/>
@@ -9162,7 +9134,6 @@
       <w:r>
         <w:t xml:space="preserve">from </w:t>
       </w:r>
-      <w:proofErr w:type="spellStart"/>
       <w:r>
         <w:rPr>
           <w:rFonts w:ascii="Courier New" w:hAnsi="Courier New" w:cs="Courier New"/>
@@ -9170,7 +9141,6 @@
         </w:rPr>
         <w:t>scipy.integrate</w:t>
       </w:r>
-      <w:proofErr w:type="spellEnd"/>
       <w:r>
         <w:rPr>
           <w:sz w:val="22"/>
@@ -9180,7 +9150,6 @@
       <w:r>
         <w:t xml:space="preserve">was used for the steady-state formulation, while various matrix routines from </w:t>
       </w:r>
-      <w:proofErr w:type="spellStart"/>
       <w:r>
         <w:rPr>
           <w:rFonts w:ascii="Courier New" w:hAnsi="Courier New" w:cs="Courier New"/>
@@ -9188,7 +9157,6 @@
         </w:rPr>
         <w:t>numpy</w:t>
       </w:r>
-      <w:proofErr w:type="spellEnd"/>
       <w:r>
         <w:rPr>
           <w:sz w:val="22"/>
@@ -11157,14 +11125,12 @@
       <w:r>
         <w:t xml:space="preserve"> The result for the </w:t>
       </w:r>
-      <w:proofErr w:type="spellStart"/>
       <w:r>
         <w:rPr>
           <w:smallCaps/>
         </w:rPr>
         <w:t>wika</w:t>
       </w:r>
-      <w:proofErr w:type="spellEnd"/>
       <w:r>
         <w:t xml:space="preserve"> sensor was qualitatively similar but with a significantly smaller heat loss as </w:t>
       </w:r>
@@ -11984,14 +11950,12 @@
       <w:r>
         <w:t xml:space="preserve">For the </w:t>
       </w:r>
-      <w:proofErr w:type="spellStart"/>
       <w:r>
         <w:rPr>
           <w:smallCaps/>
         </w:rPr>
         <w:t>wika</w:t>
       </w:r>
-      <w:proofErr w:type="spellEnd"/>
       <w:r>
         <w:t xml:space="preserve"> sensor, the correction is 11 °C.</w:t>
       </w:r>
@@ -12597,14 +12561,12 @@
       <w:r>
         <w:t xml:space="preserve"> for the </w:t>
       </w:r>
-      <w:proofErr w:type="spellStart"/>
       <w:r>
         <w:rPr>
           <w:smallCaps/>
         </w:rPr>
         <w:t>wika</w:t>
       </w:r>
-      <w:proofErr w:type="spellEnd"/>
       <w:r>
         <w:t xml:space="preserve"> sensor</w:t>
       </w:r>
@@ -12714,14 +12676,12 @@
       <w:r>
         <w:t xml:space="preserve"> for the Phoenix sensor and 8 min for the </w:t>
       </w:r>
-      <w:proofErr w:type="spellStart"/>
       <w:r>
         <w:rPr>
           <w:smallCaps/>
         </w:rPr>
         <w:t>wika</w:t>
       </w:r>
-      <w:proofErr w:type="spellEnd"/>
       <w:r>
         <w:t xml:space="preserve"> sensor. These times are of the same magnitude as their</w:t>
       </w:r>
@@ -12960,25 +12920,21 @@
       <w:r>
         <w:t xml:space="preserve">Using the same values of the transport coefficients for the Phoenix and </w:t>
       </w:r>
-      <w:proofErr w:type="spellStart"/>
       <w:r>
         <w:rPr>
           <w:smallCaps/>
         </w:rPr>
         <w:t>wika</w:t>
       </w:r>
-      <w:proofErr w:type="spellEnd"/>
       <w:r>
         <w:t xml:space="preserve"> sensors is probably to the advantage of the </w:t>
       </w:r>
-      <w:proofErr w:type="spellStart"/>
       <w:r>
         <w:rPr>
           <w:smallCaps/>
         </w:rPr>
         <w:t>wika</w:t>
       </w:r>
-      <w:proofErr w:type="spellEnd"/>
       <w:r>
         <w:t xml:space="preserve"> sensor. Its smaller fluid cavity should probably result in lower transport rates.</w:t>
       </w:r>
@@ -13127,13 +13083,8 @@
         <w:pStyle w:val="Heading2"/>
       </w:pPr>
       <w:bookmarkStart w:id="28" w:name="_Toc5693615"/>
-      <w:proofErr w:type="spellStart"/>
-      <w:r>
-        <w:t>Biot</w:t>
-      </w:r>
-      <w:proofErr w:type="spellEnd"/>
-      <w:r>
-        <w:t xml:space="preserve"> Numbers</w:t>
+      <w:r>
+        <w:t>Biot Numbers</w:t>
       </w:r>
       <w:bookmarkEnd w:id="28"/>
     </w:p>
@@ -13142,15 +13093,7 @@
         <w:pStyle w:val="Bodytext"/>
       </w:pPr>
       <w:r>
-        <w:t xml:space="preserve">The influence of the </w:t>
-      </w:r>
-      <w:proofErr w:type="spellStart"/>
-      <w:r>
-        <w:t>Biot</w:t>
-      </w:r>
-      <w:proofErr w:type="spellEnd"/>
-      <w:r>
-        <w:t xml:space="preserve"> numbers for the bulk–wall, bulk–cavity interface, solid–ambient, and fluid–solid heat transfers is shown in </w:t>
+        <w:t xml:space="preserve">The influence of the Biot numbers for the bulk–wall, bulk–cavity interface, solid–ambient, and fluid–solid heat transfers is shown in </w:t>
       </w:r>
       <w:r>
         <w:fldChar w:fldCharType="begin"/>
@@ -13449,15 +13392,7 @@
       <w:bookmarkEnd w:id="29"/>
       <w:r>
         <w:tab/>
-        <w:t xml:space="preserve">Influence of each of the </w:t>
-      </w:r>
-      <w:proofErr w:type="spellStart"/>
-      <w:r>
-        <w:t>Biot</w:t>
-      </w:r>
-      <w:proofErr w:type="spellEnd"/>
-      <w:r>
-        <w:t xml:space="preserve"> numbers in the steady-state model</w:t>
+        <w:t>Influence of each of the Biot numbers in the steady-state model</w:t>
       </w:r>
       <w:r>
         <w:t xml:space="preserve"> (Phoenix geometry)</w:t>
@@ -13664,14 +13599,12 @@
       <w:r>
         <w:t xml:space="preserve">and </w:t>
       </w:r>
-      <w:proofErr w:type="spellStart"/>
       <w:r>
         <w:rPr>
           <w:smallCaps/>
         </w:rPr>
         <w:t>wika</w:t>
       </w:r>
-      <w:proofErr w:type="spellEnd"/>
       <w:r>
         <w:t xml:space="preserve"> </w:t>
       </w:r>
@@ -18869,13 +18802,8 @@
       <w:r>
         <w:t xml:space="preserve">with the </w:t>
       </w:r>
-      <w:proofErr w:type="spellStart"/>
-      <w:r>
-        <w:t>Biot</w:t>
-      </w:r>
-      <w:proofErr w:type="spellEnd"/>
-      <w:r>
-        <w:t xml:space="preserve"> number</w:t>
+      <w:r>
+        <w:t>Biot number</w:t>
       </w:r>
       <w:r>
         <w:t xml:space="preserve"> </w:t>
@@ -19296,6 +19224,11 @@
       <w:r>
         <w:t xml:space="preserve"> </w:t>
       </w:r>
+    </w:p>
+    <w:p>
+      <w:pPr>
+        <w:pStyle w:val="Bodytext"/>
+      </w:pPr>
       <w:r>
         <w:t>Starting with</w:t>
       </w:r>
@@ -20124,6 +20057,12 @@
             </m:sSup>
           </m:den>
         </m:f>
+        <m:r>
+          <w:rPr>
+            <w:rFonts w:ascii="Cambria Math" w:hAnsi="Cambria Math"/>
+          </w:rPr>
+          <m:t>∝λ</m:t>
+        </m:r>
       </m:oMath>
       <w:r>
         <w:t xml:space="preserve"> and collect time step </w:t>
@@ -20424,6 +20363,395 @@
                   <w:rFonts w:ascii="Cambria Math" w:hAnsi="Cambria Math"/>
                 </w:rPr>
                 <m:t>j-1</m:t>
+              </m:r>
+            </m:sub>
+            <m:sup>
+              <m:r>
+                <w:rPr>
+                  <w:rFonts w:ascii="Cambria Math" w:hAnsi="Cambria Math"/>
+                </w:rPr>
+                <m:t>i</m:t>
+              </m:r>
+            </m:sup>
+          </m:sSubSup>
+          <m:r>
+            <w:rPr>
+              <w:rFonts w:ascii="Cambria Math" w:hAnsi="Cambria Math"/>
+            </w:rPr>
+            <m:t>+</m:t>
+          </m:r>
+          <m:sSub>
+            <m:sSubPr>
+              <m:ctrlPr>
+                <w:rPr>
+                  <w:rFonts w:ascii="Cambria Math" w:hAnsi="Cambria Math"/>
+                  <w:i/>
+                </w:rPr>
+              </m:ctrlPr>
+            </m:sSubPr>
+            <m:e>
+              <m:r>
+                <w:rPr>
+                  <w:rFonts w:ascii="Cambria Math" w:hAnsi="Cambria Math"/>
+                </w:rPr>
+                <m:t>i</m:t>
+              </m:r>
+            </m:e>
+            <m:sub>
+              <m:r>
+                <w:rPr>
+                  <w:rFonts w:ascii="Cambria Math" w:hAnsi="Cambria Math"/>
+                </w:rPr>
+                <m:t>0</m:t>
+              </m:r>
+            </m:sub>
+          </m:sSub>
+          <m:sSup>
+            <m:sSupPr>
+              <m:ctrlPr>
+                <w:rPr>
+                  <w:rFonts w:ascii="Cambria Math" w:hAnsi="Cambria Math"/>
+                  <w:i/>
+                </w:rPr>
+              </m:ctrlPr>
+            </m:sSupPr>
+            <m:e>
+              <m:r>
+                <w:rPr>
+                  <w:rFonts w:ascii="Cambria Math" w:hAnsi="Cambria Math"/>
+                </w:rPr>
+                <m:t>αh</m:t>
+              </m:r>
+              <m:r>
+                <m:rPr>
+                  <m:sty m:val="p"/>
+                </m:rPr>
+                <w:rPr>
+                  <w:rFonts w:ascii="Cambria Math" w:hAnsi="Cambria Math"/>
+                </w:rPr>
+                <m:t>Δ</m:t>
+              </m:r>
+              <m:r>
+                <w:rPr>
+                  <w:rFonts w:ascii="Cambria Math" w:hAnsi="Cambria Math"/>
+                </w:rPr>
+                <m:t>ye</m:t>
+              </m:r>
+            </m:e>
+            <m:sup>
+              <m:r>
+                <w:rPr>
+                  <w:rFonts w:ascii="Cambria Math" w:hAnsi="Cambria Math"/>
+                </w:rPr>
+                <m:t>-αhj</m:t>
+              </m:r>
+              <m:r>
+                <m:rPr>
+                  <m:sty m:val="p"/>
+                </m:rPr>
+                <w:rPr>
+                  <w:rFonts w:ascii="Cambria Math" w:hAnsi="Cambria Math"/>
+                </w:rPr>
+                <m:t>Δ</m:t>
+              </m:r>
+              <m:r>
+                <w:rPr>
+                  <w:rFonts w:ascii="Cambria Math" w:hAnsi="Cambria Math"/>
+                </w:rPr>
+                <m:t>x</m:t>
+              </m:r>
+            </m:sup>
+          </m:sSup>
+        </m:oMath>
+      </m:oMathPara>
+    </w:p>
+    <w:p>
+      <w:pPr>
+        <w:pStyle w:val="Bodytext"/>
+        <w:ind w:right="-1134"/>
+      </w:pPr>
+      <w:r>
+        <w:t>or</w:t>
+      </w:r>
+      <w:r>
+        <w:t xml:space="preserve">, with an order of terms that agree better </w:t>
+      </w:r>
+      <w:r>
+        <w:t>with the arrangement of arrays,</w:t>
+      </w:r>
+    </w:p>
+    <w:p>
+      <w:pPr>
+        <w:pStyle w:val="Bodytext"/>
+        <w:ind w:right="-1134"/>
+      </w:pPr>
+      <m:oMathPara>
+        <m:oMath>
+          <m:r>
+            <w:rPr>
+              <w:rFonts w:ascii="Cambria Math" w:hAnsi="Cambria Math"/>
+            </w:rPr>
+            <m:t>-σ</m:t>
+          </m:r>
+          <m:sSubSup>
+            <m:sSubSupPr>
+              <m:ctrlPr>
+                <w:rPr>
+                  <w:rFonts w:ascii="Cambria Math" w:hAnsi="Cambria Math"/>
+                  <w:i/>
+                </w:rPr>
+              </m:ctrlPr>
+            </m:sSubSupPr>
+            <m:e>
+              <m:r>
+                <w:rPr>
+                  <w:rFonts w:ascii="Cambria Math" w:hAnsi="Cambria Math"/>
+                </w:rPr>
+                <m:t>u</m:t>
+              </m:r>
+            </m:e>
+            <m:sub>
+              <m:r>
+                <w:rPr>
+                  <w:rFonts w:ascii="Cambria Math" w:hAnsi="Cambria Math"/>
+                </w:rPr>
+                <m:t>j-1</m:t>
+              </m:r>
+            </m:sub>
+            <m:sup>
+              <m:r>
+                <w:rPr>
+                  <w:rFonts w:ascii="Cambria Math" w:hAnsi="Cambria Math"/>
+                </w:rPr>
+                <m:t>i+1</m:t>
+              </m:r>
+            </m:sup>
+          </m:sSubSup>
+          <m:r>
+            <w:rPr>
+              <w:rFonts w:ascii="Cambria Math" w:hAnsi="Cambria Math"/>
+            </w:rPr>
+            <m:t>+</m:t>
+          </m:r>
+          <m:d>
+            <m:dPr>
+              <m:ctrlPr>
+                <w:rPr>
+                  <w:rFonts w:ascii="Cambria Math" w:hAnsi="Cambria Math"/>
+                  <w:i/>
+                </w:rPr>
+              </m:ctrlPr>
+            </m:dPr>
+            <m:e>
+              <m:r>
+                <w:rPr>
+                  <w:rFonts w:ascii="Cambria Math" w:hAnsi="Cambria Math"/>
+                </w:rPr>
+                <m:t>1+2σ</m:t>
+              </m:r>
+            </m:e>
+          </m:d>
+          <m:sSubSup>
+            <m:sSubSupPr>
+              <m:ctrlPr>
+                <w:rPr>
+                  <w:rFonts w:ascii="Cambria Math" w:hAnsi="Cambria Math"/>
+                  <w:i/>
+                </w:rPr>
+              </m:ctrlPr>
+            </m:sSubSupPr>
+            <m:e>
+              <m:r>
+                <w:rPr>
+                  <w:rFonts w:ascii="Cambria Math" w:hAnsi="Cambria Math"/>
+                </w:rPr>
+                <m:t>u</m:t>
+              </m:r>
+            </m:e>
+            <m:sub>
+              <m:r>
+                <w:rPr>
+                  <w:rFonts w:ascii="Cambria Math" w:hAnsi="Cambria Math"/>
+                </w:rPr>
+                <m:t>j</m:t>
+              </m:r>
+            </m:sub>
+            <m:sup>
+              <m:r>
+                <w:rPr>
+                  <w:rFonts w:ascii="Cambria Math" w:hAnsi="Cambria Math"/>
+                </w:rPr>
+                <m:t>i+1</m:t>
+              </m:r>
+            </m:sup>
+          </m:sSubSup>
+          <m:r>
+            <w:rPr>
+              <w:rFonts w:ascii="Cambria Math" w:hAnsi="Cambria Math"/>
+            </w:rPr>
+            <m:t>-σ</m:t>
+          </m:r>
+          <m:sSubSup>
+            <m:sSubSupPr>
+              <m:ctrlPr>
+                <w:rPr>
+                  <w:rFonts w:ascii="Cambria Math" w:hAnsi="Cambria Math"/>
+                  <w:i/>
+                </w:rPr>
+              </m:ctrlPr>
+            </m:sSubSupPr>
+            <m:e>
+              <m:r>
+                <w:rPr>
+                  <w:rFonts w:ascii="Cambria Math" w:hAnsi="Cambria Math"/>
+                </w:rPr>
+                <m:t>u</m:t>
+              </m:r>
+            </m:e>
+            <m:sub>
+              <m:r>
+                <w:rPr>
+                  <w:rFonts w:ascii="Cambria Math" w:hAnsi="Cambria Math"/>
+                </w:rPr>
+                <m:t>j+1</m:t>
+              </m:r>
+            </m:sub>
+            <m:sup>
+              <m:r>
+                <w:rPr>
+                  <w:rFonts w:ascii="Cambria Math" w:hAnsi="Cambria Math"/>
+                </w:rPr>
+                <m:t>i+1</m:t>
+              </m:r>
+            </m:sup>
+          </m:sSubSup>
+          <m:r>
+            <w:rPr>
+              <w:rFonts w:ascii="Cambria Math" w:hAnsi="Cambria Math"/>
+            </w:rPr>
+            <m:t>=σ</m:t>
+          </m:r>
+          <m:sSubSup>
+            <m:sSubSupPr>
+              <m:ctrlPr>
+                <w:rPr>
+                  <w:rFonts w:ascii="Cambria Math" w:hAnsi="Cambria Math"/>
+                  <w:i/>
+                </w:rPr>
+              </m:ctrlPr>
+            </m:sSubSupPr>
+            <m:e>
+              <m:r>
+                <w:rPr>
+                  <w:rFonts w:ascii="Cambria Math" w:hAnsi="Cambria Math"/>
+                </w:rPr>
+                <m:t>u</m:t>
+              </m:r>
+            </m:e>
+            <m:sub>
+              <m:r>
+                <w:rPr>
+                  <w:rFonts w:ascii="Cambria Math" w:hAnsi="Cambria Math"/>
+                </w:rPr>
+                <m:t>j-1</m:t>
+              </m:r>
+            </m:sub>
+            <m:sup>
+              <m:r>
+                <w:rPr>
+                  <w:rFonts w:ascii="Cambria Math" w:hAnsi="Cambria Math"/>
+                </w:rPr>
+                <m:t>i</m:t>
+              </m:r>
+            </m:sup>
+          </m:sSubSup>
+          <m:r>
+            <w:rPr>
+              <w:rFonts w:ascii="Cambria Math" w:hAnsi="Cambria Math"/>
+            </w:rPr>
+            <m:t>+</m:t>
+          </m:r>
+          <m:d>
+            <m:dPr>
+              <m:ctrlPr>
+                <w:rPr>
+                  <w:rFonts w:ascii="Cambria Math" w:hAnsi="Cambria Math"/>
+                  <w:i/>
+                </w:rPr>
+              </m:ctrlPr>
+            </m:dPr>
+            <m:e>
+              <m:r>
+                <w:rPr>
+                  <w:rFonts w:ascii="Cambria Math" w:hAnsi="Cambria Math"/>
+                </w:rPr>
+                <m:t>1-2σ</m:t>
+              </m:r>
+            </m:e>
+          </m:d>
+          <m:sSubSup>
+            <m:sSubSupPr>
+              <m:ctrlPr>
+                <w:rPr>
+                  <w:rFonts w:ascii="Cambria Math" w:hAnsi="Cambria Math"/>
+                  <w:i/>
+                </w:rPr>
+              </m:ctrlPr>
+            </m:sSubSupPr>
+            <m:e>
+              <m:r>
+                <w:rPr>
+                  <w:rFonts w:ascii="Cambria Math" w:hAnsi="Cambria Math"/>
+                </w:rPr>
+                <m:t>u</m:t>
+              </m:r>
+            </m:e>
+            <m:sub>
+              <m:r>
+                <w:rPr>
+                  <w:rFonts w:ascii="Cambria Math" w:hAnsi="Cambria Math"/>
+                </w:rPr>
+                <m:t>j</m:t>
+              </m:r>
+            </m:sub>
+            <m:sup>
+              <m:r>
+                <w:rPr>
+                  <w:rFonts w:ascii="Cambria Math" w:hAnsi="Cambria Math"/>
+                </w:rPr>
+                <m:t>i</m:t>
+              </m:r>
+            </m:sup>
+          </m:sSubSup>
+          <m:r>
+            <w:rPr>
+              <w:rFonts w:ascii="Cambria Math" w:hAnsi="Cambria Math"/>
+            </w:rPr>
+            <m:t>+σ</m:t>
+          </m:r>
+          <m:sSubSup>
+            <m:sSubSupPr>
+              <m:ctrlPr>
+                <w:rPr>
+                  <w:rFonts w:ascii="Cambria Math" w:hAnsi="Cambria Math"/>
+                  <w:i/>
+                </w:rPr>
+              </m:ctrlPr>
+            </m:sSubSupPr>
+            <m:e>
+              <m:r>
+                <w:rPr>
+                  <w:rFonts w:ascii="Cambria Math" w:hAnsi="Cambria Math"/>
+                </w:rPr>
+                <m:t>u</m:t>
+              </m:r>
+            </m:e>
+            <m:sub>
+              <m:r>
+                <w:rPr>
+                  <w:rFonts w:ascii="Cambria Math" w:hAnsi="Cambria Math"/>
+                </w:rPr>
+                <m:t>j+1</m:t>
               </m:r>
             </m:sub>
             <m:sup>
@@ -20641,7 +20969,32 @@
         </m:r>
       </m:oMath>
       <w:r>
-        <w:t xml:space="preserve"> (but without the boundary conditions).</w:t>
+        <w:t xml:space="preserve"> (but without the boundary conditions)</w:t>
+      </w:r>
+      <w:r>
+        <w:t>.</w:t>
+      </w:r>
+    </w:p>
+    <w:p>
+      <w:pPr>
+        <w:pStyle w:val="Bodytext"/>
+        <w:rPr>
+          <w:rFonts w:ascii="Arial" w:hAnsi="Arial" w:cs="Arial"/>
+          <w:b/>
+          <w:bCs/>
+          <w:sz w:val="22"/>
+          <w:szCs w:val="18"/>
+        </w:rPr>
+      </w:pPr>
+      <w:r>
+        <w:rPr>
+          <w:rFonts w:ascii="Arial" w:hAnsi="Arial" w:cs="Arial"/>
+          <w:b/>
+          <w:bCs/>
+          <w:sz w:val="22"/>
+          <w:szCs w:val="18"/>
+        </w:rPr>
+        <w:t>Ice Sheet Boundary Conditions</w:t>
       </w:r>
     </w:p>
     <w:p>
@@ -21249,42 +21602,160 @@
             <w:rPr>
               <w:rFonts w:ascii="Cambria Math" w:hAnsi="Cambria Math"/>
             </w:rPr>
+            <w:lastRenderedPageBreak/>
             <m:t>-σ</m:t>
           </m:r>
-          <m:sSubSup>
-            <m:sSubSupPr>
+          <m:d>
+            <m:dPr>
               <m:ctrlPr>
                 <w:rPr>
                   <w:rFonts w:ascii="Cambria Math" w:hAnsi="Cambria Math"/>
                   <w:i/>
                 </w:rPr>
               </m:ctrlPr>
-            </m:sSubSupPr>
+            </m:dPr>
             <m:e>
-              <m:r>
-                <w:rPr>
-                  <w:rFonts w:ascii="Cambria Math" w:hAnsi="Cambria Math"/>
-                </w:rPr>
-                <m:t>u</m:t>
-              </m:r>
+              <m:sSubSup>
+                <m:sSubSupPr>
+                  <m:ctrlPr>
+                    <w:rPr>
+                      <w:rFonts w:ascii="Cambria Math" w:hAnsi="Cambria Math"/>
+                      <w:i/>
+                    </w:rPr>
+                  </m:ctrlPr>
+                </m:sSubSupPr>
+                <m:e>
+                  <m:r>
+                    <w:rPr>
+                      <w:rFonts w:ascii="Cambria Math" w:hAnsi="Cambria Math"/>
+                    </w:rPr>
+                    <m:t>u</m:t>
+                  </m:r>
+                </m:e>
+                <m:sub>
+                  <m:r>
+                    <w:rPr>
+                      <w:rFonts w:ascii="Cambria Math" w:hAnsi="Cambria Math"/>
+                    </w:rPr>
+                    <m:t>1</m:t>
+                  </m:r>
+                </m:sub>
+                <m:sup>
+                  <m:r>
+                    <w:rPr>
+                      <w:rFonts w:ascii="Cambria Math" w:hAnsi="Cambria Math"/>
+                    </w:rPr>
+                    <m:t>i+1</m:t>
+                  </m:r>
+                </m:sup>
+              </m:sSubSup>
+              <m:r>
+                <w:rPr>
+                  <w:rFonts w:ascii="Cambria Math" w:hAnsi="Cambria Math"/>
+                </w:rPr>
+                <m:t>-2</m:t>
+              </m:r>
+              <m:r>
+                <m:rPr>
+                  <m:sty m:val="p"/>
+                </m:rPr>
+                <w:rPr>
+                  <w:rFonts w:ascii="Cambria Math" w:hAnsi="Cambria Math"/>
+                </w:rPr>
+                <m:t>Δ</m:t>
+              </m:r>
+              <m:r>
+                <w:rPr>
+                  <w:rFonts w:ascii="Cambria Math" w:hAnsi="Cambria Math"/>
+                </w:rPr>
+                <m:t xml:space="preserve">xBi </m:t>
+              </m:r>
+              <m:sSubSup>
+                <m:sSubSupPr>
+                  <m:ctrlPr>
+                    <w:rPr>
+                      <w:rFonts w:ascii="Cambria Math" w:hAnsi="Cambria Math"/>
+                      <w:i/>
+                    </w:rPr>
+                  </m:ctrlPr>
+                </m:sSubSupPr>
+                <m:e>
+                  <m:r>
+                    <w:rPr>
+                      <w:rFonts w:ascii="Cambria Math" w:hAnsi="Cambria Math"/>
+                    </w:rPr>
+                    <m:t>u</m:t>
+                  </m:r>
+                </m:e>
+                <m:sub>
+                  <m:r>
+                    <w:rPr>
+                      <w:rFonts w:ascii="Cambria Math" w:hAnsi="Cambria Math"/>
+                    </w:rPr>
+                    <m:t>0</m:t>
+                  </m:r>
+                </m:sub>
+                <m:sup>
+                  <m:r>
+                    <w:rPr>
+                      <w:rFonts w:ascii="Cambria Math" w:hAnsi="Cambria Math"/>
+                    </w:rPr>
+                    <m:t>i+1</m:t>
+                  </m:r>
+                </m:sup>
+              </m:sSubSup>
+              <m:r>
+                <w:rPr>
+                  <w:rFonts w:ascii="Cambria Math" w:hAnsi="Cambria Math"/>
+                </w:rPr>
+                <m:t>+2</m:t>
+              </m:r>
+              <m:r>
+                <m:rPr>
+                  <m:sty m:val="p"/>
+                </m:rPr>
+                <w:rPr>
+                  <w:rFonts w:ascii="Cambria Math" w:hAnsi="Cambria Math"/>
+                </w:rPr>
+                <m:t>Δ</m:t>
+              </m:r>
+              <m:r>
+                <w:rPr>
+                  <w:rFonts w:ascii="Cambria Math" w:hAnsi="Cambria Math"/>
+                </w:rPr>
+                <m:t xml:space="preserve">xBi </m:t>
+              </m:r>
+              <m:sSub>
+                <m:sSubPr>
+                  <m:ctrlPr>
+                    <w:rPr>
+                      <w:rFonts w:ascii="Cambria Math" w:hAnsi="Cambria Math"/>
+                      <w:i/>
+                    </w:rPr>
+                  </m:ctrlPr>
+                </m:sSubPr>
+                <m:e>
+                  <m:r>
+                    <w:rPr>
+                      <w:rFonts w:ascii="Cambria Math" w:hAnsi="Cambria Math"/>
+                    </w:rPr>
+                    <m:t>u</m:t>
+                  </m:r>
+                </m:e>
+                <m:sub>
+                  <m:r>
+                    <m:rPr>
+                      <m:sty m:val="p"/>
+                    </m:rPr>
+                    <w:rPr>
+                      <w:rFonts w:ascii="Cambria Math" w:hAnsi="Cambria Math"/>
+                    </w:rPr>
+                    <m:t>amb</m:t>
+                  </m:r>
+                </m:sub>
+              </m:sSub>
             </m:e>
-            <m:sub>
-              <m:r>
-                <w:rPr>
-                  <w:rFonts w:ascii="Cambria Math" w:hAnsi="Cambria Math"/>
-                </w:rPr>
-                <m:t>1</m:t>
-              </m:r>
-            </m:sub>
-            <m:sup>
-              <m:r>
-                <w:rPr>
-                  <w:rFonts w:ascii="Cambria Math" w:hAnsi="Cambria Math"/>
-                </w:rPr>
-                <m:t>i+1</m:t>
-              </m:r>
-            </m:sup>
-          </m:sSubSup>
+          </m:d>
           <m:r>
             <w:rPr>
               <w:rFonts w:ascii="Cambria Math" w:hAnsi="Cambria Math"/>
@@ -21349,6 +21820,52 @@
             </w:rPr>
             <m:t>-σ</m:t>
           </m:r>
+          <m:sSubSup>
+            <m:sSubSupPr>
+              <m:ctrlPr>
+                <w:rPr>
+                  <w:rFonts w:ascii="Cambria Math" w:hAnsi="Cambria Math"/>
+                  <w:i/>
+                </w:rPr>
+              </m:ctrlPr>
+            </m:sSubSupPr>
+            <m:e>
+              <m:r>
+                <w:rPr>
+                  <w:rFonts w:ascii="Cambria Math" w:hAnsi="Cambria Math"/>
+                </w:rPr>
+                <m:t>u</m:t>
+              </m:r>
+            </m:e>
+            <m:sub>
+              <m:r>
+                <w:rPr>
+                  <w:rFonts w:ascii="Cambria Math" w:hAnsi="Cambria Math"/>
+                </w:rPr>
+                <m:t>1</m:t>
+              </m:r>
+            </m:sub>
+            <m:sup>
+              <m:r>
+                <w:rPr>
+                  <w:rFonts w:ascii="Cambria Math" w:hAnsi="Cambria Math"/>
+                </w:rPr>
+                <m:t>i+1</m:t>
+              </m:r>
+            </m:sup>
+          </m:sSubSup>
+          <m:r>
+            <w:rPr>
+              <w:rFonts w:ascii="Cambria Math" w:hAnsi="Cambria Math"/>
+            </w:rPr>
+            <m:t>=</m:t>
+          </m:r>
+          <m:r>
+            <w:rPr>
+              <w:rFonts w:ascii="Cambria Math" w:hAnsi="Cambria Math"/>
+            </w:rPr>
+            <m:t>σ</m:t>
+          </m:r>
           <m:d>
             <m:dPr>
               <m:ctrlPr>
@@ -21389,7 +21906,7 @@
                     <w:rPr>
                       <w:rFonts w:ascii="Cambria Math" w:hAnsi="Cambria Math"/>
                     </w:rPr>
-                    <m:t>i+1</m:t>
+                    <m:t>i</m:t>
                   </m:r>
                 </m:sup>
               </m:sSubSup>
@@ -21444,7 +21961,7 @@
                     <w:rPr>
                       <w:rFonts w:ascii="Cambria Math" w:hAnsi="Cambria Math"/>
                     </w:rPr>
-                    <m:t>i+1</m:t>
+                    <m:t>i</m:t>
                   </m:r>
                 </m:sup>
               </m:sSubSup>
@@ -21500,46 +22017,6 @@
               </m:sSub>
             </m:e>
           </m:d>
-          <m:r>
-            <w:rPr>
-              <w:rFonts w:ascii="Cambria Math" w:hAnsi="Cambria Math"/>
-            </w:rPr>
-            <m:t>=σ</m:t>
-          </m:r>
-          <m:sSubSup>
-            <m:sSubSupPr>
-              <m:ctrlPr>
-                <w:rPr>
-                  <w:rFonts w:ascii="Cambria Math" w:hAnsi="Cambria Math"/>
-                  <w:i/>
-                </w:rPr>
-              </m:ctrlPr>
-            </m:sSubSupPr>
-            <m:e>
-              <m:r>
-                <w:rPr>
-                  <w:rFonts w:ascii="Cambria Math" w:hAnsi="Cambria Math"/>
-                </w:rPr>
-                <m:t>u</m:t>
-              </m:r>
-            </m:e>
-            <m:sub>
-              <m:r>
-                <w:rPr>
-                  <w:rFonts w:ascii="Cambria Math" w:hAnsi="Cambria Math"/>
-                </w:rPr>
-                <m:t>1</m:t>
-              </m:r>
-            </m:sub>
-            <m:sup>
-              <m:r>
-                <w:rPr>
-                  <w:rFonts w:ascii="Cambria Math" w:hAnsi="Cambria Math"/>
-                </w:rPr>
-                <m:t>i</m:t>
-              </m:r>
-            </m:sup>
-          </m:sSubSup>
           <m:r>
             <w:rPr>
               <w:rFonts w:ascii="Cambria Math" w:hAnsi="Cambria Math"/>
@@ -21602,159 +22079,48 @@
             <w:rPr>
               <w:rFonts w:ascii="Cambria Math" w:hAnsi="Cambria Math"/>
             </w:rPr>
-            <m:t>+σ</m:t>
+            <m:t>+</m:t>
           </m:r>
-          <m:d>
-            <m:dPr>
+          <m:r>
+            <w:rPr>
+              <w:rFonts w:ascii="Cambria Math" w:hAnsi="Cambria Math"/>
+            </w:rPr>
+            <m:t>σ</m:t>
+          </m:r>
+          <m:sSubSup>
+            <m:sSubSupPr>
               <m:ctrlPr>
                 <w:rPr>
                   <w:rFonts w:ascii="Cambria Math" w:hAnsi="Cambria Math"/>
                   <w:i/>
                 </w:rPr>
               </m:ctrlPr>
-            </m:dPr>
+            </m:sSubSupPr>
             <m:e>
-              <m:sSubSup>
-                <m:sSubSupPr>
-                  <m:ctrlPr>
-                    <w:rPr>
-                      <w:rFonts w:ascii="Cambria Math" w:hAnsi="Cambria Math"/>
-                      <w:i/>
-                    </w:rPr>
-                  </m:ctrlPr>
-                </m:sSubSupPr>
-                <m:e>
-                  <m:r>
-                    <w:rPr>
-                      <w:rFonts w:ascii="Cambria Math" w:hAnsi="Cambria Math"/>
-                    </w:rPr>
-                    <m:t>u</m:t>
-                  </m:r>
-                </m:e>
-                <m:sub>
-                  <m:r>
-                    <w:rPr>
-                      <w:rFonts w:ascii="Cambria Math" w:hAnsi="Cambria Math"/>
-                    </w:rPr>
-                    <m:t>1</m:t>
-                  </m:r>
-                </m:sub>
-                <m:sup>
-                  <m:r>
-                    <w:rPr>
-                      <w:rFonts w:ascii="Cambria Math" w:hAnsi="Cambria Math"/>
-                    </w:rPr>
-                    <m:t>i</m:t>
-                  </m:r>
-                </m:sup>
-              </m:sSubSup>
-              <m:r>
-                <w:rPr>
-                  <w:rFonts w:ascii="Cambria Math" w:hAnsi="Cambria Math"/>
-                </w:rPr>
-                <m:t>-2</m:t>
-              </m:r>
-              <m:r>
-                <m:rPr>
-                  <m:sty m:val="p"/>
-                </m:rPr>
-                <w:rPr>
-                  <w:rFonts w:ascii="Cambria Math" w:hAnsi="Cambria Math"/>
-                </w:rPr>
-                <m:t>Δ</m:t>
-              </m:r>
-              <m:r>
-                <w:rPr>
-                  <w:rFonts w:ascii="Cambria Math" w:hAnsi="Cambria Math"/>
-                </w:rPr>
-                <m:t xml:space="preserve">xBi </m:t>
-              </m:r>
-              <m:sSubSup>
-                <m:sSubSupPr>
-                  <m:ctrlPr>
-                    <w:rPr>
-                      <w:rFonts w:ascii="Cambria Math" w:hAnsi="Cambria Math"/>
-                      <w:i/>
-                    </w:rPr>
-                  </m:ctrlPr>
-                </m:sSubSupPr>
-                <m:e>
-                  <m:r>
-                    <w:rPr>
-                      <w:rFonts w:ascii="Cambria Math" w:hAnsi="Cambria Math"/>
-                    </w:rPr>
-                    <m:t>u</m:t>
-                  </m:r>
-                </m:e>
-                <m:sub>
-                  <m:r>
-                    <w:rPr>
-                      <w:rFonts w:ascii="Cambria Math" w:hAnsi="Cambria Math"/>
-                    </w:rPr>
-                    <m:t>0</m:t>
-                  </m:r>
-                </m:sub>
-                <m:sup>
-                  <m:r>
-                    <w:rPr>
-                      <w:rFonts w:ascii="Cambria Math" w:hAnsi="Cambria Math"/>
-                    </w:rPr>
-                    <m:t>i</m:t>
-                  </m:r>
-                </m:sup>
-              </m:sSubSup>
-              <m:r>
-                <w:rPr>
-                  <w:rFonts w:ascii="Cambria Math" w:hAnsi="Cambria Math"/>
-                </w:rPr>
-                <m:t>+2</m:t>
-              </m:r>
-              <m:r>
-                <m:rPr>
-                  <m:sty m:val="p"/>
-                </m:rPr>
-                <w:rPr>
-                  <w:rFonts w:ascii="Cambria Math" w:hAnsi="Cambria Math"/>
-                </w:rPr>
-                <m:t>Δ</m:t>
-              </m:r>
-              <m:r>
-                <w:rPr>
-                  <w:rFonts w:ascii="Cambria Math" w:hAnsi="Cambria Math"/>
-                </w:rPr>
-                <m:t xml:space="preserve">xBi </m:t>
-              </m:r>
-              <m:sSub>
-                <m:sSubPr>
-                  <m:ctrlPr>
-                    <w:rPr>
-                      <w:rFonts w:ascii="Cambria Math" w:hAnsi="Cambria Math"/>
-                      <w:i/>
-                    </w:rPr>
-                  </m:ctrlPr>
-                </m:sSubPr>
-                <m:e>
-                  <m:r>
-                    <w:rPr>
-                      <w:rFonts w:ascii="Cambria Math" w:hAnsi="Cambria Math"/>
-                    </w:rPr>
-                    <m:t>u</m:t>
-                  </m:r>
-                </m:e>
-                <m:sub>
-                  <m:r>
-                    <m:rPr>
-                      <m:sty m:val="p"/>
-                    </m:rPr>
-                    <w:rPr>
-                      <w:rFonts w:ascii="Cambria Math" w:hAnsi="Cambria Math"/>
-                    </w:rPr>
-                    <m:t>amb</m:t>
-                  </m:r>
-                </m:sub>
-              </m:sSub>
+              <m:r>
+                <w:rPr>
+                  <w:rFonts w:ascii="Cambria Math" w:hAnsi="Cambria Math"/>
+                </w:rPr>
+                <m:t>u</m:t>
+              </m:r>
             </m:e>
-          </m:d>
+            <m:sub>
+              <m:r>
+                <w:rPr>
+                  <w:rFonts w:ascii="Cambria Math" w:hAnsi="Cambria Math"/>
+                </w:rPr>
+                <m:t>1</m:t>
+              </m:r>
+            </m:sub>
+            <m:sup>
+              <m:r>
+                <w:rPr>
+                  <w:rFonts w:ascii="Cambria Math" w:hAnsi="Cambria Math"/>
+                </w:rPr>
+                <m:t>i</m:t>
+              </m:r>
+            </m:sup>
+          </m:sSubSup>
           <m:r>
             <w:rPr>
               <w:rFonts w:ascii="Cambria Math" w:hAnsi="Cambria Math"/>
@@ -21853,6 +22219,93 @@
       </w:pPr>
       <m:oMathPara>
         <m:oMath>
+          <m:d>
+            <m:dPr>
+              <m:begChr m:val="["/>
+              <m:endChr m:val="]"/>
+              <m:ctrlPr>
+                <w:rPr>
+                  <w:rFonts w:ascii="Cambria Math" w:hAnsi="Cambria Math"/>
+                  <w:i/>
+                </w:rPr>
+              </m:ctrlPr>
+            </m:dPr>
+            <m:e>
+              <m:r>
+                <w:rPr>
+                  <w:rFonts w:ascii="Cambria Math" w:hAnsi="Cambria Math"/>
+                </w:rPr>
+                <m:t>1+2σ</m:t>
+              </m:r>
+              <m:d>
+                <m:dPr>
+                  <m:ctrlPr>
+                    <w:rPr>
+                      <w:rFonts w:ascii="Cambria Math" w:hAnsi="Cambria Math"/>
+                      <w:i/>
+                    </w:rPr>
+                  </m:ctrlPr>
+                </m:dPr>
+                <m:e>
+                  <m:r>
+                    <w:rPr>
+                      <w:rFonts w:ascii="Cambria Math" w:hAnsi="Cambria Math"/>
+                    </w:rPr>
+                    <m:t>1+Bi</m:t>
+                  </m:r>
+                  <m:r>
+                    <m:rPr>
+                      <m:sty m:val="p"/>
+                    </m:rPr>
+                    <w:rPr>
+                      <w:rFonts w:ascii="Cambria Math" w:hAnsi="Cambria Math"/>
+                    </w:rPr>
+                    <m:t>Δ</m:t>
+                  </m:r>
+                  <m:r>
+                    <w:rPr>
+                      <w:rFonts w:ascii="Cambria Math" w:hAnsi="Cambria Math"/>
+                    </w:rPr>
+                    <m:t>x</m:t>
+                  </m:r>
+                </m:e>
+              </m:d>
+            </m:e>
+          </m:d>
+          <m:sSubSup>
+            <m:sSubSupPr>
+              <m:ctrlPr>
+                <w:rPr>
+                  <w:rFonts w:ascii="Cambria Math" w:hAnsi="Cambria Math"/>
+                  <w:i/>
+                </w:rPr>
+              </m:ctrlPr>
+            </m:sSubSupPr>
+            <m:e>
+              <m:r>
+                <w:rPr>
+                  <w:rFonts w:ascii="Cambria Math" w:hAnsi="Cambria Math"/>
+                </w:rPr>
+                <m:t>u</m:t>
+              </m:r>
+            </m:e>
+            <m:sub>
+              <m:r>
+                <w:rPr>
+                  <w:rFonts w:ascii="Cambria Math" w:hAnsi="Cambria Math"/>
+                </w:rPr>
+                <m:t>0</m:t>
+              </m:r>
+            </m:sub>
+            <m:sup>
+              <m:r>
+                <w:rPr>
+                  <w:rFonts w:ascii="Cambria Math" w:hAnsi="Cambria Math"/>
+                </w:rPr>
+                <m:t>i+1</m:t>
+              </m:r>
+            </m:sup>
+          </m:sSubSup>
           <m:r>
             <w:rPr>
               <w:rFonts w:ascii="Cambria Math" w:hAnsi="Cambria Math"/>
@@ -21897,7 +22350,7 @@
             <w:rPr>
               <w:rFonts w:ascii="Cambria Math" w:hAnsi="Cambria Math"/>
             </w:rPr>
-            <m:t>+</m:t>
+            <m:t>=</m:t>
           </m:r>
           <m:d>
             <m:dPr>
@@ -21915,7 +22368,7 @@
                 <w:rPr>
                   <w:rFonts w:ascii="Cambria Math" w:hAnsi="Cambria Math"/>
                 </w:rPr>
-                <m:t>1+2σ</m:t>
+                <m:t>1-2σ</m:t>
               </m:r>
               <m:d>
                 <m:dPr>
@@ -21982,7 +22435,7 @@
                 <w:rPr>
                   <w:rFonts w:ascii="Cambria Math" w:hAnsi="Cambria Math"/>
                 </w:rPr>
-                <m:t>i+1</m:t>
+                <m:t>i</m:t>
               </m:r>
             </m:sup>
           </m:sSubSup>
@@ -21990,7 +22443,7 @@
             <w:rPr>
               <w:rFonts w:ascii="Cambria Math" w:hAnsi="Cambria Math"/>
             </w:rPr>
-            <m:t>=2σ</m:t>
+            <m:t>+2σ</m:t>
           </m:r>
           <m:sSubSup>
             <m:sSubSupPr>
@@ -22015,99 +22468,6 @@
                   <w:rFonts w:ascii="Cambria Math" w:hAnsi="Cambria Math"/>
                 </w:rPr>
                 <m:t>1</m:t>
-              </m:r>
-            </m:sub>
-            <m:sup>
-              <m:r>
-                <w:rPr>
-                  <w:rFonts w:ascii="Cambria Math" w:hAnsi="Cambria Math"/>
-                </w:rPr>
-                <m:t>i</m:t>
-              </m:r>
-            </m:sup>
-          </m:sSubSup>
-          <m:r>
-            <w:rPr>
-              <w:rFonts w:ascii="Cambria Math" w:hAnsi="Cambria Math"/>
-            </w:rPr>
-            <m:t>+</m:t>
-          </m:r>
-          <m:d>
-            <m:dPr>
-              <m:begChr m:val="["/>
-              <m:endChr m:val="]"/>
-              <m:ctrlPr>
-                <w:rPr>
-                  <w:rFonts w:ascii="Cambria Math" w:hAnsi="Cambria Math"/>
-                  <w:i/>
-                </w:rPr>
-              </m:ctrlPr>
-            </m:dPr>
-            <m:e>
-              <m:r>
-                <w:rPr>
-                  <w:rFonts w:ascii="Cambria Math" w:hAnsi="Cambria Math"/>
-                </w:rPr>
-                <m:t>1-2σ</m:t>
-              </m:r>
-              <m:d>
-                <m:dPr>
-                  <m:ctrlPr>
-                    <w:rPr>
-                      <w:rFonts w:ascii="Cambria Math" w:hAnsi="Cambria Math"/>
-                      <w:i/>
-                    </w:rPr>
-                  </m:ctrlPr>
-                </m:dPr>
-                <m:e>
-                  <m:r>
-                    <w:rPr>
-                      <w:rFonts w:ascii="Cambria Math" w:hAnsi="Cambria Math"/>
-                    </w:rPr>
-                    <m:t>1+Bi</m:t>
-                  </m:r>
-                  <m:r>
-                    <m:rPr>
-                      <m:sty m:val="p"/>
-                    </m:rPr>
-                    <w:rPr>
-                      <w:rFonts w:ascii="Cambria Math" w:hAnsi="Cambria Math"/>
-                    </w:rPr>
-                    <m:t>Δ</m:t>
-                  </m:r>
-                  <m:r>
-                    <w:rPr>
-                      <w:rFonts w:ascii="Cambria Math" w:hAnsi="Cambria Math"/>
-                    </w:rPr>
-                    <m:t>x</m:t>
-                  </m:r>
-                </m:e>
-              </m:d>
-            </m:e>
-          </m:d>
-          <m:sSubSup>
-            <m:sSubSupPr>
-              <m:ctrlPr>
-                <w:rPr>
-                  <w:rFonts w:ascii="Cambria Math" w:hAnsi="Cambria Math"/>
-                  <w:i/>
-                </w:rPr>
-              </m:ctrlPr>
-            </m:sSubSupPr>
-            <m:e>
-              <m:r>
-                <w:rPr>
-                  <w:rFonts w:ascii="Cambria Math" w:hAnsi="Cambria Math"/>
-                </w:rPr>
-                <m:t>u</m:t>
-              </m:r>
-            </m:e>
-            <m:sub>
-              <m:r>
-                <w:rPr>
-                  <w:rFonts w:ascii="Cambria Math" w:hAnsi="Cambria Math"/>
-                </w:rPr>
-                <m:t>0</m:t>
               </m:r>
             </m:sub>
             <m:sup>
@@ -22317,7 +22677,6 @@
         <w:pStyle w:val="Bodytext"/>
       </w:pPr>
       <w:r>
-        <w:lastRenderedPageBreak/>
         <w:t xml:space="preserve">At </w:t>
       </w:r>
       <m:oMath>
@@ -22540,15 +22899,15 @@
             </w:rPr>
             <m:t>-σ</m:t>
           </m:r>
-          <m:sSub>
-            <m:sSubPr>
+          <m:sSubSup>
+            <m:sSubSupPr>
               <m:ctrlPr>
                 <w:rPr>
                   <w:rFonts w:ascii="Cambria Math" w:hAnsi="Cambria Math"/>
                   <w:i/>
                 </w:rPr>
               </m:ctrlPr>
-            </m:sSubPr>
+            </m:sSubSupPr>
             <m:e>
               <m:r>
                 <w:rPr>
@@ -22559,16 +22918,27 @@
             </m:e>
             <m:sub>
               <m:r>
-                <m:rPr>
-                  <m:sty m:val="p"/>
-                </m:rPr>
-                <w:rPr>
-                  <w:rFonts w:ascii="Cambria Math" w:hAnsi="Cambria Math"/>
-                </w:rPr>
-                <m:t>bot</m:t>
+                <w:rPr>
+                  <w:rFonts w:ascii="Cambria Math" w:hAnsi="Cambria Math"/>
+                </w:rPr>
+                <m:t>n</m:t>
+              </m:r>
+              <m:r>
+                <w:rPr>
+                  <w:rFonts w:ascii="Cambria Math" w:hAnsi="Cambria Math"/>
+                </w:rPr>
+                <m:t>-1</m:t>
               </m:r>
             </m:sub>
-          </m:sSub>
+            <m:sup>
+              <m:r>
+                <w:rPr>
+                  <w:rFonts w:ascii="Cambria Math" w:hAnsi="Cambria Math"/>
+                </w:rPr>
+                <m:t>i+1</m:t>
+              </m:r>
+            </m:sup>
+          </m:sSubSup>
           <m:r>
             <w:rPr>
               <w:rFonts w:ascii="Cambria Math" w:hAnsi="Cambria Math"/>
@@ -22615,7 +22985,7 @@
                 <w:rPr>
                   <w:rFonts w:ascii="Cambria Math" w:hAnsi="Cambria Math"/>
                 </w:rPr>
-                <m:t>j</m:t>
+                <m:t>n</m:t>
               </m:r>
             </m:sub>
             <m:sup>
@@ -22633,15 +23003,15 @@
             </w:rPr>
             <m:t>-σ</m:t>
           </m:r>
-          <m:sSubSup>
-            <m:sSubSupPr>
+          <m:sSub>
+            <m:sSubPr>
               <m:ctrlPr>
                 <w:rPr>
                   <w:rFonts w:ascii="Cambria Math" w:hAnsi="Cambria Math"/>
                   <w:i/>
                 </w:rPr>
               </m:ctrlPr>
-            </m:sSubSupPr>
+            </m:sSubPr>
             <m:e>
               <m:r>
                 <w:rPr>
@@ -22652,36 +23022,37 @@
             </m:e>
             <m:sub>
               <m:r>
-                <w:rPr>
-                  <w:rFonts w:ascii="Cambria Math" w:hAnsi="Cambria Math"/>
-                </w:rPr>
-                <m:t>j-1</m:t>
+                <m:rPr>
+                  <m:sty m:val="p"/>
+                </m:rPr>
+                <w:rPr>
+                  <w:rFonts w:ascii="Cambria Math" w:hAnsi="Cambria Math"/>
+                </w:rPr>
+                <m:t>bot</m:t>
               </m:r>
             </m:sub>
-            <m:sup>
-              <m:r>
-                <w:rPr>
-                  <w:rFonts w:ascii="Cambria Math" w:hAnsi="Cambria Math"/>
-                </w:rPr>
-                <m:t>i+1</m:t>
-              </m:r>
-            </m:sup>
-          </m:sSubSup>
+          </m:sSub>
           <m:r>
             <w:rPr>
               <w:rFonts w:ascii="Cambria Math" w:hAnsi="Cambria Math"/>
             </w:rPr>
-            <m:t>=σ</m:t>
+            <m:t>=</m:t>
           </m:r>
-          <m:sSub>
-            <m:sSubPr>
+          <m:r>
+            <w:rPr>
+              <w:rFonts w:ascii="Cambria Math" w:hAnsi="Cambria Math"/>
+            </w:rPr>
+            <m:t>σ</m:t>
+          </m:r>
+          <m:sSubSup>
+            <m:sSubSupPr>
               <m:ctrlPr>
                 <w:rPr>
                   <w:rFonts w:ascii="Cambria Math" w:hAnsi="Cambria Math"/>
                   <w:i/>
                 </w:rPr>
               </m:ctrlPr>
-            </m:sSubPr>
+            </m:sSubSupPr>
             <m:e>
               <m:r>
                 <w:rPr>
@@ -22692,16 +23063,27 @@
             </m:e>
             <m:sub>
               <m:r>
-                <m:rPr>
-                  <m:sty m:val="p"/>
-                </m:rPr>
-                <w:rPr>
-                  <w:rFonts w:ascii="Cambria Math" w:hAnsi="Cambria Math"/>
-                </w:rPr>
-                <m:t>bot</m:t>
+                <w:rPr>
+                  <w:rFonts w:ascii="Cambria Math" w:hAnsi="Cambria Math"/>
+                </w:rPr>
+                <m:t>n</m:t>
+              </m:r>
+              <m:r>
+                <w:rPr>
+                  <w:rFonts w:ascii="Cambria Math" w:hAnsi="Cambria Math"/>
+                </w:rPr>
+                <m:t>-1</m:t>
               </m:r>
             </m:sub>
-          </m:sSub>
+            <m:sup>
+              <m:r>
+                <w:rPr>
+                  <w:rFonts w:ascii="Cambria Math" w:hAnsi="Cambria Math"/>
+                </w:rPr>
+                <m:t>i</m:t>
+              </m:r>
+            </m:sup>
+          </m:sSubSup>
           <m:r>
             <w:rPr>
               <w:rFonts w:ascii="Cambria Math" w:hAnsi="Cambria Math"/>
@@ -22748,7 +23130,7 @@
                 <w:rPr>
                   <w:rFonts w:ascii="Cambria Math" w:hAnsi="Cambria Math"/>
                 </w:rPr>
-                <m:t>j</m:t>
+                <m:t>n</m:t>
               </m:r>
             </m:sub>
             <m:sup>
@@ -22764,17 +23146,23 @@
             <w:rPr>
               <w:rFonts w:ascii="Cambria Math" w:hAnsi="Cambria Math"/>
             </w:rPr>
-            <m:t>+σ</m:t>
+            <m:t>+</m:t>
           </m:r>
-          <m:sSubSup>
-            <m:sSubSupPr>
+          <m:r>
+            <w:rPr>
+              <w:rFonts w:ascii="Cambria Math" w:hAnsi="Cambria Math"/>
+            </w:rPr>
+            <m:t>σ</m:t>
+          </m:r>
+          <m:sSub>
+            <m:sSubPr>
               <m:ctrlPr>
                 <w:rPr>
                   <w:rFonts w:ascii="Cambria Math" w:hAnsi="Cambria Math"/>
                   <w:i/>
                 </w:rPr>
               </m:ctrlPr>
-            </m:sSubSupPr>
+            </m:sSubPr>
             <m:e>
               <m:r>
                 <w:rPr>
@@ -22785,21 +23173,16 @@
             </m:e>
             <m:sub>
               <m:r>
-                <w:rPr>
-                  <w:rFonts w:ascii="Cambria Math" w:hAnsi="Cambria Math"/>
-                </w:rPr>
-                <m:t>j-1</m:t>
+                <m:rPr>
+                  <m:sty m:val="p"/>
+                </m:rPr>
+                <w:rPr>
+                  <w:rFonts w:ascii="Cambria Math" w:hAnsi="Cambria Math"/>
+                </w:rPr>
+                <m:t>bot</m:t>
               </m:r>
             </m:sub>
-            <m:sup>
-              <m:r>
-                <w:rPr>
-                  <w:rFonts w:ascii="Cambria Math" w:hAnsi="Cambria Math"/>
-                </w:rPr>
-                <m:t>i</m:t>
-              </m:r>
-            </m:sup>
-          </m:sSubSup>
+          </m:sSub>
           <m:r>
             <w:rPr>
               <w:rFonts w:ascii="Cambria Math" w:hAnsi="Cambria Math"/>
@@ -22869,7 +23252,13 @@
                 <w:rPr>
                   <w:rFonts w:ascii="Cambria Math" w:hAnsi="Cambria Math"/>
                 </w:rPr>
-                <m:t>-αhj</m:t>
+                <m:t>-αh</m:t>
+              </m:r>
+              <m:r>
+                <w:rPr>
+                  <w:rFonts w:ascii="Cambria Math" w:hAnsi="Cambria Math"/>
+                </w:rPr>
+                <m:t>n</m:t>
               </m:r>
               <m:r>
                 <m:rPr>
@@ -22898,58 +23287,6 @@
       </w:pPr>
       <m:oMathPara>
         <m:oMath>
-          <m:d>
-            <m:dPr>
-              <m:ctrlPr>
-                <w:rPr>
-                  <w:rFonts w:ascii="Cambria Math" w:hAnsi="Cambria Math"/>
-                  <w:i/>
-                </w:rPr>
-              </m:ctrlPr>
-            </m:dPr>
-            <m:e>
-              <m:r>
-                <w:rPr>
-                  <w:rFonts w:ascii="Cambria Math" w:hAnsi="Cambria Math"/>
-                </w:rPr>
-                <m:t>1+2σ</m:t>
-              </m:r>
-            </m:e>
-          </m:d>
-          <m:sSubSup>
-            <m:sSubSupPr>
-              <m:ctrlPr>
-                <w:rPr>
-                  <w:rFonts w:ascii="Cambria Math" w:hAnsi="Cambria Math"/>
-                  <w:i/>
-                </w:rPr>
-              </m:ctrlPr>
-            </m:sSubSupPr>
-            <m:e>
-              <m:r>
-                <w:rPr>
-                  <w:rFonts w:ascii="Cambria Math" w:hAnsi="Cambria Math"/>
-                </w:rPr>
-                <m:t>u</m:t>
-              </m:r>
-            </m:e>
-            <m:sub>
-              <m:r>
-                <w:rPr>
-                  <w:rFonts w:ascii="Cambria Math" w:hAnsi="Cambria Math"/>
-                </w:rPr>
-                <m:t>j</m:t>
-              </m:r>
-            </m:sub>
-            <m:sup>
-              <m:r>
-                <w:rPr>
-                  <w:rFonts w:ascii="Cambria Math" w:hAnsi="Cambria Math"/>
-                </w:rPr>
-                <m:t>i+1</m:t>
-              </m:r>
-            </m:sup>
-          </m:sSubSup>
           <m:r>
             <w:rPr>
               <w:rFonts w:ascii="Cambria Math" w:hAnsi="Cambria Math"/>
@@ -22978,7 +23315,71 @@
                 <w:rPr>
                   <w:rFonts w:ascii="Cambria Math" w:hAnsi="Cambria Math"/>
                 </w:rPr>
-                <m:t>j-1</m:t>
+                <m:t>n</m:t>
+              </m:r>
+              <m:r>
+                <w:rPr>
+                  <w:rFonts w:ascii="Cambria Math" w:hAnsi="Cambria Math"/>
+                </w:rPr>
+                <m:t>-1</m:t>
+              </m:r>
+            </m:sub>
+            <m:sup>
+              <m:r>
+                <w:rPr>
+                  <w:rFonts w:ascii="Cambria Math" w:hAnsi="Cambria Math"/>
+                </w:rPr>
+                <m:t>i+1</m:t>
+              </m:r>
+            </m:sup>
+          </m:sSubSup>
+          <m:r>
+            <w:rPr>
+              <w:rFonts w:ascii="Cambria Math" w:hAnsi="Cambria Math"/>
+            </w:rPr>
+            <m:t>+</m:t>
+          </m:r>
+          <m:d>
+            <m:dPr>
+              <m:ctrlPr>
+                <w:rPr>
+                  <w:rFonts w:ascii="Cambria Math" w:hAnsi="Cambria Math"/>
+                  <w:i/>
+                </w:rPr>
+              </m:ctrlPr>
+            </m:dPr>
+            <m:e>
+              <m:r>
+                <w:rPr>
+                  <w:rFonts w:ascii="Cambria Math" w:hAnsi="Cambria Math"/>
+                </w:rPr>
+                <m:t>1+2σ</m:t>
+              </m:r>
+            </m:e>
+          </m:d>
+          <m:sSubSup>
+            <m:sSubSupPr>
+              <m:ctrlPr>
+                <w:rPr>
+                  <w:rFonts w:ascii="Cambria Math" w:hAnsi="Cambria Math"/>
+                  <w:i/>
+                </w:rPr>
+              </m:ctrlPr>
+            </m:sSubSupPr>
+            <m:e>
+              <m:r>
+                <w:rPr>
+                  <w:rFonts w:ascii="Cambria Math" w:hAnsi="Cambria Math"/>
+                </w:rPr>
+                <m:t>u</m:t>
+              </m:r>
+            </m:e>
+            <m:sub>
+              <m:r>
+                <w:rPr>
+                  <w:rFonts w:ascii="Cambria Math" w:hAnsi="Cambria Math"/>
+                </w:rPr>
+                <m:t>n</m:t>
               </m:r>
             </m:sub>
             <m:sup>
@@ -22996,24 +23397,12 @@
             </w:rPr>
             <m:t>=</m:t>
           </m:r>
-          <m:d>
-            <m:dPr>
-              <m:ctrlPr>
-                <w:rPr>
-                  <w:rFonts w:ascii="Cambria Math" w:hAnsi="Cambria Math"/>
-                  <w:i/>
-                </w:rPr>
-              </m:ctrlPr>
-            </m:dPr>
-            <m:e>
-              <m:r>
-                <w:rPr>
-                  <w:rFonts w:ascii="Cambria Math" w:hAnsi="Cambria Math"/>
-                </w:rPr>
-                <m:t>1-2σ</m:t>
-              </m:r>
-            </m:e>
-          </m:d>
+          <m:r>
+            <w:rPr>
+              <w:rFonts w:ascii="Cambria Math" w:hAnsi="Cambria Math"/>
+            </w:rPr>
+            <m:t>σ</m:t>
+          </m:r>
           <m:sSubSup>
             <m:sSubSupPr>
               <m:ctrlPr>
@@ -23036,7 +23425,13 @@
                 <w:rPr>
                   <w:rFonts w:ascii="Cambria Math" w:hAnsi="Cambria Math"/>
                 </w:rPr>
-                <m:t>j</m:t>
+                <m:t>n</m:t>
+              </m:r>
+              <m:r>
+                <w:rPr>
+                  <w:rFonts w:ascii="Cambria Math" w:hAnsi="Cambria Math"/>
+                </w:rPr>
+                <m:t>-1</m:t>
               </m:r>
             </m:sub>
             <m:sup>
@@ -23052,8 +23447,26 @@
             <w:rPr>
               <w:rFonts w:ascii="Cambria Math" w:hAnsi="Cambria Math"/>
             </w:rPr>
-            <m:t>+σ</m:t>
+            <m:t>+</m:t>
           </m:r>
+          <m:d>
+            <m:dPr>
+              <m:ctrlPr>
+                <w:rPr>
+                  <w:rFonts w:ascii="Cambria Math" w:hAnsi="Cambria Math"/>
+                  <w:i/>
+                </w:rPr>
+              </m:ctrlPr>
+            </m:dPr>
+            <m:e>
+              <m:r>
+                <w:rPr>
+                  <w:rFonts w:ascii="Cambria Math" w:hAnsi="Cambria Math"/>
+                </w:rPr>
+                <m:t>1-2σ</m:t>
+              </m:r>
+            </m:e>
+          </m:d>
           <m:sSubSup>
             <m:sSubSupPr>
               <m:ctrlPr>
@@ -23076,7 +23489,7 @@
                 <w:rPr>
                   <w:rFonts w:ascii="Cambria Math" w:hAnsi="Cambria Math"/>
                 </w:rPr>
-                <m:t>j-1</m:t>
+                <m:t>n</m:t>
               </m:r>
             </m:sub>
             <m:sup>
@@ -23212,7 +23625,13 @@
                         <w:rPr>
                           <w:rFonts w:ascii="Cambria Math" w:hAnsi="Cambria Math"/>
                         </w:rPr>
-                        <m:t>-αhj</m:t>
+                        <m:t>-αh</m:t>
+                      </m:r>
+                      <m:r>
+                        <w:rPr>
+                          <w:rFonts w:ascii="Cambria Math" w:hAnsi="Cambria Math"/>
+                        </w:rPr>
+                        <m:t>n</m:t>
                       </m:r>
                       <m:r>
                         <m:rPr>
@@ -23265,6 +23684,3589 @@
           </m:limLow>
         </m:oMath>
       </m:oMathPara>
+    </w:p>
+    <w:p>
+      <w:pPr>
+        <w:pStyle w:val="Bodytext"/>
+        <w:ind w:right="-1134"/>
+        <w:rPr>
+          <w:highlight w:val="cyan"/>
+        </w:rPr>
+      </w:pPr>
+      <w:r>
+        <w:rPr>
+          <w:highlight w:val="cyan"/>
+        </w:rPr>
+        <w:t xml:space="preserve">or? the last element takes on the boundary condition, </w:t>
+      </w:r>
+      <m:oMath>
+        <m:sSub>
+          <m:sSubPr>
+            <m:ctrlPr>
+              <w:rPr>
+                <w:rFonts w:ascii="Cambria Math" w:hAnsi="Cambria Math"/>
+                <w:i/>
+                <w:highlight w:val="cyan"/>
+              </w:rPr>
+            </m:ctrlPr>
+          </m:sSubPr>
+          <m:e>
+            <m:r>
+              <w:rPr>
+                <w:rFonts w:ascii="Cambria Math" w:hAnsi="Cambria Math"/>
+                <w:highlight w:val="cyan"/>
+              </w:rPr>
+              <m:t>u</m:t>
+            </m:r>
+          </m:e>
+          <m:sub>
+            <m:r>
+              <w:rPr>
+                <w:rFonts w:ascii="Cambria Math" w:hAnsi="Cambria Math"/>
+                <w:highlight w:val="cyan"/>
+              </w:rPr>
+              <m:t>n</m:t>
+            </m:r>
+          </m:sub>
+        </m:sSub>
+        <m:r>
+          <w:rPr>
+            <w:rFonts w:ascii="Cambria Math" w:hAnsi="Cambria Math"/>
+            <w:highlight w:val="cyan"/>
+          </w:rPr>
+          <m:t>=</m:t>
+        </m:r>
+        <m:sSub>
+          <m:sSubPr>
+            <m:ctrlPr>
+              <w:rPr>
+                <w:rFonts w:ascii="Cambria Math" w:hAnsi="Cambria Math"/>
+                <w:i/>
+                <w:highlight w:val="cyan"/>
+              </w:rPr>
+            </m:ctrlPr>
+          </m:sSubPr>
+          <m:e>
+            <m:r>
+              <w:rPr>
+                <w:rFonts w:ascii="Cambria Math" w:hAnsi="Cambria Math"/>
+                <w:highlight w:val="cyan"/>
+              </w:rPr>
+              <m:t>u</m:t>
+            </m:r>
+          </m:e>
+          <m:sub>
+            <m:r>
+              <m:rPr>
+                <m:sty m:val="p"/>
+              </m:rPr>
+              <w:rPr>
+                <w:rFonts w:ascii="Cambria Math" w:hAnsi="Cambria Math"/>
+                <w:highlight w:val="cyan"/>
+              </w:rPr>
+              <m:t>bot</m:t>
+            </m:r>
+          </m:sub>
+        </m:sSub>
+      </m:oMath>
+      <w:r>
+        <w:rPr>
+          <w:highlight w:val="cyan"/>
+        </w:rPr>
+        <w:t>, or</w:t>
+      </w:r>
+    </w:p>
+    <w:p>
+      <w:pPr>
+        <w:pStyle w:val="Bodytext"/>
+        <w:ind w:right="-1134"/>
+        <w:rPr>
+          <w:highlight w:val="cyan"/>
+        </w:rPr>
+      </w:pPr>
+      <m:oMathPara>
+        <m:oMath>
+          <m:r>
+            <w:rPr>
+              <w:rFonts w:ascii="Cambria Math" w:hAnsi="Cambria Math"/>
+              <w:highlight w:val="cyan"/>
+            </w:rPr>
+            <m:t>-σ</m:t>
+          </m:r>
+          <m:sSubSup>
+            <m:sSubSupPr>
+              <m:ctrlPr>
+                <w:rPr>
+                  <w:rFonts w:ascii="Cambria Math" w:hAnsi="Cambria Math"/>
+                  <w:i/>
+                  <w:highlight w:val="cyan"/>
+                </w:rPr>
+              </m:ctrlPr>
+            </m:sSubSupPr>
+            <m:e>
+              <m:r>
+                <w:rPr>
+                  <w:rFonts w:ascii="Cambria Math" w:hAnsi="Cambria Math"/>
+                  <w:highlight w:val="cyan"/>
+                </w:rPr>
+                <m:t>u</m:t>
+              </m:r>
+            </m:e>
+            <m:sub>
+              <m:r>
+                <w:rPr>
+                  <w:rFonts w:ascii="Cambria Math" w:hAnsi="Cambria Math"/>
+                  <w:highlight w:val="cyan"/>
+                </w:rPr>
+                <m:t>j-1</m:t>
+              </m:r>
+            </m:sub>
+            <m:sup>
+              <m:r>
+                <w:rPr>
+                  <w:rFonts w:ascii="Cambria Math" w:hAnsi="Cambria Math"/>
+                  <w:highlight w:val="cyan"/>
+                </w:rPr>
+                <m:t>i+1</m:t>
+              </m:r>
+            </m:sup>
+          </m:sSubSup>
+          <m:r>
+            <w:rPr>
+              <w:rFonts w:ascii="Cambria Math" w:hAnsi="Cambria Math"/>
+              <w:highlight w:val="cyan"/>
+            </w:rPr>
+            <m:t>+</m:t>
+          </m:r>
+          <m:d>
+            <m:dPr>
+              <m:ctrlPr>
+                <w:rPr>
+                  <w:rFonts w:ascii="Cambria Math" w:hAnsi="Cambria Math"/>
+                  <w:i/>
+                  <w:highlight w:val="cyan"/>
+                </w:rPr>
+              </m:ctrlPr>
+            </m:dPr>
+            <m:e>
+              <m:r>
+                <w:rPr>
+                  <w:rFonts w:ascii="Cambria Math" w:hAnsi="Cambria Math"/>
+                  <w:highlight w:val="cyan"/>
+                </w:rPr>
+                <m:t>1+2σ</m:t>
+              </m:r>
+            </m:e>
+          </m:d>
+          <m:sSub>
+            <m:sSubPr>
+              <m:ctrlPr>
+                <w:rPr>
+                  <w:rFonts w:ascii="Cambria Math" w:hAnsi="Cambria Math"/>
+                  <w:i/>
+                  <w:highlight w:val="cyan"/>
+                </w:rPr>
+              </m:ctrlPr>
+            </m:sSubPr>
+            <m:e>
+              <m:r>
+                <w:rPr>
+                  <w:rFonts w:ascii="Cambria Math" w:hAnsi="Cambria Math"/>
+                  <w:highlight w:val="cyan"/>
+                </w:rPr>
+                <m:t>u</m:t>
+              </m:r>
+            </m:e>
+            <m:sub>
+              <m:r>
+                <m:rPr>
+                  <m:sty m:val="p"/>
+                </m:rPr>
+                <w:rPr>
+                  <w:rFonts w:ascii="Cambria Math" w:hAnsi="Cambria Math"/>
+                  <w:highlight w:val="cyan"/>
+                </w:rPr>
+                <m:t>bot</m:t>
+              </m:r>
+            </m:sub>
+          </m:sSub>
+          <m:r>
+            <w:rPr>
+              <w:rFonts w:ascii="Cambria Math" w:hAnsi="Cambria Math"/>
+              <w:highlight w:val="cyan"/>
+            </w:rPr>
+            <m:t>=σ</m:t>
+          </m:r>
+          <m:sSubSup>
+            <m:sSubSupPr>
+              <m:ctrlPr>
+                <w:rPr>
+                  <w:rFonts w:ascii="Cambria Math" w:hAnsi="Cambria Math"/>
+                  <w:i/>
+                  <w:highlight w:val="cyan"/>
+                </w:rPr>
+              </m:ctrlPr>
+            </m:sSubSupPr>
+            <m:e>
+              <m:r>
+                <w:rPr>
+                  <w:rFonts w:ascii="Cambria Math" w:hAnsi="Cambria Math"/>
+                  <w:highlight w:val="cyan"/>
+                </w:rPr>
+                <m:t>u</m:t>
+              </m:r>
+            </m:e>
+            <m:sub>
+              <m:r>
+                <w:rPr>
+                  <w:rFonts w:ascii="Cambria Math" w:hAnsi="Cambria Math"/>
+                  <w:highlight w:val="cyan"/>
+                </w:rPr>
+                <m:t>j-1</m:t>
+              </m:r>
+            </m:sub>
+            <m:sup>
+              <m:r>
+                <w:rPr>
+                  <w:rFonts w:ascii="Cambria Math" w:hAnsi="Cambria Math"/>
+                  <w:highlight w:val="cyan"/>
+                </w:rPr>
+                <m:t>i</m:t>
+              </m:r>
+            </m:sup>
+          </m:sSubSup>
+          <m:r>
+            <w:rPr>
+              <w:rFonts w:ascii="Cambria Math" w:hAnsi="Cambria Math"/>
+              <w:highlight w:val="cyan"/>
+            </w:rPr>
+            <m:t>+</m:t>
+          </m:r>
+          <m:d>
+            <m:dPr>
+              <m:ctrlPr>
+                <w:rPr>
+                  <w:rFonts w:ascii="Cambria Math" w:hAnsi="Cambria Math"/>
+                  <w:i/>
+                  <w:highlight w:val="cyan"/>
+                </w:rPr>
+              </m:ctrlPr>
+            </m:dPr>
+            <m:e>
+              <m:r>
+                <w:rPr>
+                  <w:rFonts w:ascii="Cambria Math" w:hAnsi="Cambria Math"/>
+                  <w:highlight w:val="cyan"/>
+                </w:rPr>
+                <m:t>1-2σ</m:t>
+              </m:r>
+            </m:e>
+          </m:d>
+          <m:sSub>
+            <m:sSubPr>
+              <m:ctrlPr>
+                <w:rPr>
+                  <w:rFonts w:ascii="Cambria Math" w:hAnsi="Cambria Math"/>
+                  <w:i/>
+                  <w:highlight w:val="cyan"/>
+                </w:rPr>
+              </m:ctrlPr>
+            </m:sSubPr>
+            <m:e>
+              <m:r>
+                <w:rPr>
+                  <w:rFonts w:ascii="Cambria Math" w:hAnsi="Cambria Math"/>
+                  <w:highlight w:val="cyan"/>
+                </w:rPr>
+                <m:t>u</m:t>
+              </m:r>
+            </m:e>
+            <m:sub>
+              <m:r>
+                <m:rPr>
+                  <m:sty m:val="p"/>
+                </m:rPr>
+                <w:rPr>
+                  <w:rFonts w:ascii="Cambria Math" w:hAnsi="Cambria Math"/>
+                  <w:highlight w:val="cyan"/>
+                </w:rPr>
+                <m:t>bot</m:t>
+              </m:r>
+            </m:sub>
+          </m:sSub>
+          <m:r>
+            <w:rPr>
+              <w:rFonts w:ascii="Cambria Math" w:hAnsi="Cambria Math"/>
+              <w:highlight w:val="cyan"/>
+            </w:rPr>
+            <m:t>+</m:t>
+          </m:r>
+          <m:sSub>
+            <m:sSubPr>
+              <m:ctrlPr>
+                <w:rPr>
+                  <w:rFonts w:ascii="Cambria Math" w:hAnsi="Cambria Math"/>
+                  <w:i/>
+                  <w:highlight w:val="cyan"/>
+                </w:rPr>
+              </m:ctrlPr>
+            </m:sSubPr>
+            <m:e>
+              <m:r>
+                <w:rPr>
+                  <w:rFonts w:ascii="Cambria Math" w:hAnsi="Cambria Math"/>
+                  <w:highlight w:val="cyan"/>
+                </w:rPr>
+                <m:t>i</m:t>
+              </m:r>
+            </m:e>
+            <m:sub>
+              <m:r>
+                <w:rPr>
+                  <w:rFonts w:ascii="Cambria Math" w:hAnsi="Cambria Math"/>
+                  <w:highlight w:val="cyan"/>
+                </w:rPr>
+                <m:t>0</m:t>
+              </m:r>
+            </m:sub>
+          </m:sSub>
+          <m:sSup>
+            <m:sSupPr>
+              <m:ctrlPr>
+                <w:rPr>
+                  <w:rFonts w:ascii="Cambria Math" w:hAnsi="Cambria Math"/>
+                  <w:i/>
+                  <w:highlight w:val="cyan"/>
+                </w:rPr>
+              </m:ctrlPr>
+            </m:sSupPr>
+            <m:e>
+              <m:r>
+                <w:rPr>
+                  <w:rFonts w:ascii="Cambria Math" w:hAnsi="Cambria Math"/>
+                  <w:highlight w:val="cyan"/>
+                </w:rPr>
+                <m:t>αh</m:t>
+              </m:r>
+              <m:r>
+                <m:rPr>
+                  <m:sty m:val="p"/>
+                </m:rPr>
+                <w:rPr>
+                  <w:rFonts w:ascii="Cambria Math" w:hAnsi="Cambria Math"/>
+                  <w:highlight w:val="cyan"/>
+                </w:rPr>
+                <m:t>Δ</m:t>
+              </m:r>
+              <m:r>
+                <w:rPr>
+                  <w:rFonts w:ascii="Cambria Math" w:hAnsi="Cambria Math"/>
+                  <w:highlight w:val="cyan"/>
+                </w:rPr>
+                <m:t>ye</m:t>
+              </m:r>
+            </m:e>
+            <m:sup>
+              <m:r>
+                <w:rPr>
+                  <w:rFonts w:ascii="Cambria Math" w:hAnsi="Cambria Math"/>
+                  <w:highlight w:val="cyan"/>
+                </w:rPr>
+                <m:t>-αhj</m:t>
+              </m:r>
+              <m:r>
+                <m:rPr>
+                  <m:sty m:val="p"/>
+                </m:rPr>
+                <w:rPr>
+                  <w:rFonts w:ascii="Cambria Math" w:hAnsi="Cambria Math"/>
+                  <w:highlight w:val="cyan"/>
+                </w:rPr>
+                <m:t>Δ</m:t>
+              </m:r>
+              <m:r>
+                <w:rPr>
+                  <w:rFonts w:ascii="Cambria Math" w:hAnsi="Cambria Math"/>
+                  <w:highlight w:val="cyan"/>
+                </w:rPr>
+                <m:t>x</m:t>
+              </m:r>
+            </m:sup>
+          </m:sSup>
+        </m:oMath>
+      </m:oMathPara>
+    </w:p>
+    <w:p>
+      <w:pPr>
+        <w:pStyle w:val="Bodytext"/>
+        <w:ind w:right="-1134"/>
+        <w:rPr>
+          <w:highlight w:val="cyan"/>
+        </w:rPr>
+      </w:pPr>
+      <m:oMathPara>
+        <m:oMath>
+          <m:r>
+            <w:rPr>
+              <w:rFonts w:ascii="Cambria Math" w:hAnsi="Cambria Math"/>
+              <w:highlight w:val="cyan"/>
+            </w:rPr>
+            <m:t>-σ</m:t>
+          </m:r>
+          <m:sSubSup>
+            <m:sSubSupPr>
+              <m:ctrlPr>
+                <w:rPr>
+                  <w:rFonts w:ascii="Cambria Math" w:hAnsi="Cambria Math"/>
+                  <w:i/>
+                  <w:highlight w:val="cyan"/>
+                </w:rPr>
+              </m:ctrlPr>
+            </m:sSubSupPr>
+            <m:e>
+              <m:r>
+                <w:rPr>
+                  <w:rFonts w:ascii="Cambria Math" w:hAnsi="Cambria Math"/>
+                  <w:highlight w:val="cyan"/>
+                </w:rPr>
+                <m:t>u</m:t>
+              </m:r>
+            </m:e>
+            <m:sub>
+              <m:r>
+                <w:rPr>
+                  <w:rFonts w:ascii="Cambria Math" w:hAnsi="Cambria Math"/>
+                  <w:highlight w:val="cyan"/>
+                </w:rPr>
+                <m:t>j-1</m:t>
+              </m:r>
+            </m:sub>
+            <m:sup>
+              <m:r>
+                <w:rPr>
+                  <w:rFonts w:ascii="Cambria Math" w:hAnsi="Cambria Math"/>
+                  <w:highlight w:val="cyan"/>
+                </w:rPr>
+                <m:t>i+1</m:t>
+              </m:r>
+            </m:sup>
+          </m:sSubSup>
+          <m:r>
+            <w:rPr>
+              <w:rFonts w:ascii="Cambria Math" w:hAnsi="Cambria Math"/>
+              <w:highlight w:val="cyan"/>
+            </w:rPr>
+            <m:t>+0</m:t>
+          </m:r>
+          <m:sSubSup>
+            <m:sSubSupPr>
+              <m:ctrlPr>
+                <w:rPr>
+                  <w:rFonts w:ascii="Cambria Math" w:hAnsi="Cambria Math"/>
+                  <w:i/>
+                  <w:highlight w:val="cyan"/>
+                </w:rPr>
+              </m:ctrlPr>
+            </m:sSubSupPr>
+            <m:e>
+              <m:r>
+                <w:rPr>
+                  <w:rFonts w:ascii="Cambria Math" w:hAnsi="Cambria Math"/>
+                  <w:highlight w:val="cyan"/>
+                </w:rPr>
+                <m:t>u</m:t>
+              </m:r>
+            </m:e>
+            <m:sub>
+              <m:r>
+                <w:rPr>
+                  <w:rFonts w:ascii="Cambria Math" w:hAnsi="Cambria Math"/>
+                  <w:highlight w:val="cyan"/>
+                </w:rPr>
+                <m:t>j</m:t>
+              </m:r>
+            </m:sub>
+            <m:sup>
+              <m:r>
+                <w:rPr>
+                  <w:rFonts w:ascii="Cambria Math" w:hAnsi="Cambria Math"/>
+                  <w:highlight w:val="cyan"/>
+                </w:rPr>
+                <m:t>i+1</m:t>
+              </m:r>
+            </m:sup>
+          </m:sSubSup>
+          <m:r>
+            <w:rPr>
+              <w:rFonts w:ascii="Cambria Math" w:hAnsi="Cambria Math"/>
+              <w:highlight w:val="cyan"/>
+            </w:rPr>
+            <m:t>=σ</m:t>
+          </m:r>
+          <m:sSubSup>
+            <m:sSubSupPr>
+              <m:ctrlPr>
+                <w:rPr>
+                  <w:rFonts w:ascii="Cambria Math" w:hAnsi="Cambria Math"/>
+                  <w:i/>
+                  <w:highlight w:val="cyan"/>
+                </w:rPr>
+              </m:ctrlPr>
+            </m:sSubSupPr>
+            <m:e>
+              <m:r>
+                <w:rPr>
+                  <w:rFonts w:ascii="Cambria Math" w:hAnsi="Cambria Math"/>
+                  <w:highlight w:val="cyan"/>
+                </w:rPr>
+                <m:t>u</m:t>
+              </m:r>
+            </m:e>
+            <m:sub>
+              <m:r>
+                <w:rPr>
+                  <w:rFonts w:ascii="Cambria Math" w:hAnsi="Cambria Math"/>
+                  <w:highlight w:val="cyan"/>
+                </w:rPr>
+                <m:t>j-1</m:t>
+              </m:r>
+            </m:sub>
+            <m:sup>
+              <m:r>
+                <w:rPr>
+                  <w:rFonts w:ascii="Cambria Math" w:hAnsi="Cambria Math"/>
+                  <w:highlight w:val="cyan"/>
+                </w:rPr>
+                <m:t>i</m:t>
+              </m:r>
+            </m:sup>
+          </m:sSubSup>
+          <m:r>
+            <w:rPr>
+              <w:rFonts w:ascii="Cambria Math" w:hAnsi="Cambria Math"/>
+              <w:highlight w:val="cyan"/>
+            </w:rPr>
+            <m:t>+0</m:t>
+          </m:r>
+          <m:sSubSup>
+            <m:sSubSupPr>
+              <m:ctrlPr>
+                <w:rPr>
+                  <w:rFonts w:ascii="Cambria Math" w:hAnsi="Cambria Math"/>
+                  <w:i/>
+                  <w:highlight w:val="cyan"/>
+                </w:rPr>
+              </m:ctrlPr>
+            </m:sSubSupPr>
+            <m:e>
+              <m:r>
+                <w:rPr>
+                  <w:rFonts w:ascii="Cambria Math" w:hAnsi="Cambria Math"/>
+                  <w:highlight w:val="cyan"/>
+                </w:rPr>
+                <m:t>u</m:t>
+              </m:r>
+            </m:e>
+            <m:sub>
+              <m:r>
+                <w:rPr>
+                  <w:rFonts w:ascii="Cambria Math" w:hAnsi="Cambria Math"/>
+                  <w:highlight w:val="cyan"/>
+                </w:rPr>
+                <m:t>j</m:t>
+              </m:r>
+            </m:sub>
+            <m:sup>
+              <m:r>
+                <w:rPr>
+                  <w:rFonts w:ascii="Cambria Math" w:hAnsi="Cambria Math"/>
+                  <w:highlight w:val="cyan"/>
+                </w:rPr>
+                <m:t>i</m:t>
+              </m:r>
+            </m:sup>
+          </m:sSubSup>
+          <m:limLow>
+            <m:limLowPr>
+              <m:ctrlPr>
+                <w:rPr>
+                  <w:rFonts w:ascii="Cambria Math" w:hAnsi="Cambria Math"/>
+                  <w:i/>
+                  <w:highlight w:val="cyan"/>
+                </w:rPr>
+              </m:ctrlPr>
+            </m:limLowPr>
+            <m:e>
+              <m:groupChr>
+                <m:groupChrPr>
+                  <m:ctrlPr>
+                    <w:rPr>
+                      <w:rFonts w:ascii="Cambria Math" w:hAnsi="Cambria Math"/>
+                      <w:i/>
+                      <w:highlight w:val="cyan"/>
+                    </w:rPr>
+                  </m:ctrlPr>
+                </m:groupChrPr>
+                <m:e>
+                  <m:r>
+                    <w:rPr>
+                      <w:rFonts w:ascii="Cambria Math" w:hAnsi="Cambria Math"/>
+                      <w:highlight w:val="cyan"/>
+                    </w:rPr>
+                    <m:t>-4σ</m:t>
+                  </m:r>
+                  <m:sSub>
+                    <m:sSubPr>
+                      <m:ctrlPr>
+                        <w:rPr>
+                          <w:rFonts w:ascii="Cambria Math" w:hAnsi="Cambria Math"/>
+                          <w:i/>
+                          <w:highlight w:val="cyan"/>
+                        </w:rPr>
+                      </m:ctrlPr>
+                    </m:sSubPr>
+                    <m:e>
+                      <m:r>
+                        <w:rPr>
+                          <w:rFonts w:ascii="Cambria Math" w:hAnsi="Cambria Math"/>
+                          <w:highlight w:val="cyan"/>
+                        </w:rPr>
+                        <m:t>u</m:t>
+                      </m:r>
+                    </m:e>
+                    <m:sub>
+                      <m:r>
+                        <m:rPr>
+                          <m:sty m:val="p"/>
+                        </m:rPr>
+                        <w:rPr>
+                          <w:rFonts w:ascii="Cambria Math" w:hAnsi="Cambria Math"/>
+                          <w:highlight w:val="cyan"/>
+                        </w:rPr>
+                        <m:t>bot</m:t>
+                      </m:r>
+                    </m:sub>
+                  </m:sSub>
+                  <m:r>
+                    <w:rPr>
+                      <w:rFonts w:ascii="Cambria Math" w:hAnsi="Cambria Math"/>
+                      <w:highlight w:val="cyan"/>
+                    </w:rPr>
+                    <m:t>+</m:t>
+                  </m:r>
+                  <m:sSub>
+                    <m:sSubPr>
+                      <m:ctrlPr>
+                        <w:rPr>
+                          <w:rFonts w:ascii="Cambria Math" w:hAnsi="Cambria Math"/>
+                          <w:i/>
+                          <w:highlight w:val="cyan"/>
+                        </w:rPr>
+                      </m:ctrlPr>
+                    </m:sSubPr>
+                    <m:e>
+                      <m:r>
+                        <w:rPr>
+                          <w:rFonts w:ascii="Cambria Math" w:hAnsi="Cambria Math"/>
+                          <w:highlight w:val="cyan"/>
+                        </w:rPr>
+                        <m:t>i</m:t>
+                      </m:r>
+                    </m:e>
+                    <m:sub>
+                      <m:r>
+                        <w:rPr>
+                          <w:rFonts w:ascii="Cambria Math" w:hAnsi="Cambria Math"/>
+                          <w:highlight w:val="cyan"/>
+                        </w:rPr>
+                        <m:t>0</m:t>
+                      </m:r>
+                    </m:sub>
+                  </m:sSub>
+                  <m:sSup>
+                    <m:sSupPr>
+                      <m:ctrlPr>
+                        <w:rPr>
+                          <w:rFonts w:ascii="Cambria Math" w:hAnsi="Cambria Math"/>
+                          <w:i/>
+                          <w:highlight w:val="cyan"/>
+                        </w:rPr>
+                      </m:ctrlPr>
+                    </m:sSupPr>
+                    <m:e>
+                      <m:r>
+                        <w:rPr>
+                          <w:rFonts w:ascii="Cambria Math" w:hAnsi="Cambria Math"/>
+                          <w:highlight w:val="cyan"/>
+                        </w:rPr>
+                        <m:t>αh</m:t>
+                      </m:r>
+                      <m:r>
+                        <m:rPr>
+                          <m:sty m:val="p"/>
+                        </m:rPr>
+                        <w:rPr>
+                          <w:rFonts w:ascii="Cambria Math" w:hAnsi="Cambria Math"/>
+                          <w:highlight w:val="cyan"/>
+                        </w:rPr>
+                        <m:t>Δ</m:t>
+                      </m:r>
+                      <m:r>
+                        <w:rPr>
+                          <w:rFonts w:ascii="Cambria Math" w:hAnsi="Cambria Math"/>
+                          <w:highlight w:val="cyan"/>
+                        </w:rPr>
+                        <m:t>ye</m:t>
+                      </m:r>
+                    </m:e>
+                    <m:sup>
+                      <m:r>
+                        <w:rPr>
+                          <w:rFonts w:ascii="Cambria Math" w:hAnsi="Cambria Math"/>
+                          <w:highlight w:val="cyan"/>
+                        </w:rPr>
+                        <m:t>-αhj</m:t>
+                      </m:r>
+                      <m:r>
+                        <m:rPr>
+                          <m:sty m:val="p"/>
+                        </m:rPr>
+                        <w:rPr>
+                          <w:rFonts w:ascii="Cambria Math" w:hAnsi="Cambria Math"/>
+                          <w:highlight w:val="cyan"/>
+                        </w:rPr>
+                        <m:t>Δ</m:t>
+                      </m:r>
+                      <m:r>
+                        <w:rPr>
+                          <w:rFonts w:ascii="Cambria Math" w:hAnsi="Cambria Math"/>
+                          <w:highlight w:val="cyan"/>
+                        </w:rPr>
+                        <m:t>x</m:t>
+                      </m:r>
+                    </m:sup>
+                  </m:sSup>
+                </m:e>
+              </m:groupChr>
+            </m:e>
+            <m:lim>
+              <m:r>
+                <w:rPr>
+                  <w:rFonts w:ascii="Cambria Math" w:hAnsi="Cambria Math"/>
+                  <w:highlight w:val="cyan"/>
+                </w:rPr>
+                <m:t>b</m:t>
+              </m:r>
+              <m:d>
+                <m:dPr>
+                  <m:begChr m:val="["/>
+                  <m:endChr m:val="]"/>
+                  <m:ctrlPr>
+                    <w:rPr>
+                      <w:rFonts w:ascii="Cambria Math" w:hAnsi="Cambria Math"/>
+                      <w:i/>
+                      <w:highlight w:val="cyan"/>
+                    </w:rPr>
+                  </m:ctrlPr>
+                </m:dPr>
+                <m:e>
+                  <m:r>
+                    <w:rPr>
+                      <w:rFonts w:ascii="Cambria Math" w:hAnsi="Cambria Math"/>
+                      <w:highlight w:val="cyan"/>
+                    </w:rPr>
+                    <m:t>n</m:t>
+                  </m:r>
+                </m:e>
+              </m:d>
+            </m:lim>
+          </m:limLow>
+        </m:oMath>
+      </m:oMathPara>
+    </w:p>
+    <w:p>
+      <w:pPr>
+        <w:pStyle w:val="Bodytext"/>
+        <w:ind w:right="-1134"/>
+        <w:rPr>
+          <w:highlight w:val="cyan"/>
+        </w:rPr>
+      </w:pPr>
+      <w:r>
+        <w:rPr>
+          <w:highlight w:val="cyan"/>
+        </w:rPr>
+        <w:t>or</w:t>
+      </w:r>
+    </w:p>
+    <w:p>
+      <w:pPr>
+        <w:pStyle w:val="Bodytext"/>
+        <w:ind w:right="-1134"/>
+        <w:rPr>
+          <w:highlight w:val="cyan"/>
+        </w:rPr>
+      </w:pPr>
+      <m:oMathPara>
+        <m:oMath>
+          <m:r>
+            <w:rPr>
+              <w:rFonts w:ascii="Cambria Math" w:hAnsi="Cambria Math"/>
+              <w:highlight w:val="cyan"/>
+            </w:rPr>
+            <m:t>-σ</m:t>
+          </m:r>
+          <m:sSubSup>
+            <m:sSubSupPr>
+              <m:ctrlPr>
+                <w:rPr>
+                  <w:rFonts w:ascii="Cambria Math" w:hAnsi="Cambria Math"/>
+                  <w:i/>
+                  <w:highlight w:val="cyan"/>
+                </w:rPr>
+              </m:ctrlPr>
+            </m:sSubSupPr>
+            <m:e>
+              <m:r>
+                <w:rPr>
+                  <w:rFonts w:ascii="Cambria Math" w:hAnsi="Cambria Math"/>
+                  <w:highlight w:val="cyan"/>
+                </w:rPr>
+                <m:t>u</m:t>
+              </m:r>
+            </m:e>
+            <m:sub>
+              <m:r>
+                <w:rPr>
+                  <w:rFonts w:ascii="Cambria Math" w:hAnsi="Cambria Math"/>
+                  <w:highlight w:val="cyan"/>
+                </w:rPr>
+                <m:t>j-1</m:t>
+              </m:r>
+            </m:sub>
+            <m:sup>
+              <m:r>
+                <w:rPr>
+                  <w:rFonts w:ascii="Cambria Math" w:hAnsi="Cambria Math"/>
+                  <w:highlight w:val="cyan"/>
+                </w:rPr>
+                <m:t>i+1</m:t>
+              </m:r>
+            </m:sup>
+          </m:sSubSup>
+          <m:r>
+            <w:rPr>
+              <w:rFonts w:ascii="Cambria Math" w:hAnsi="Cambria Math"/>
+              <w:highlight w:val="cyan"/>
+            </w:rPr>
+            <m:t>+</m:t>
+          </m:r>
+          <m:d>
+            <m:dPr>
+              <m:ctrlPr>
+                <w:rPr>
+                  <w:rFonts w:ascii="Cambria Math" w:hAnsi="Cambria Math"/>
+                  <w:i/>
+                  <w:highlight w:val="cyan"/>
+                </w:rPr>
+              </m:ctrlPr>
+            </m:dPr>
+            <m:e>
+              <m:r>
+                <w:rPr>
+                  <w:rFonts w:ascii="Cambria Math" w:hAnsi="Cambria Math"/>
+                  <w:highlight w:val="cyan"/>
+                </w:rPr>
+                <m:t>1+2σ</m:t>
+              </m:r>
+            </m:e>
+          </m:d>
+          <m:sSubSup>
+            <m:sSubSupPr>
+              <m:ctrlPr>
+                <w:rPr>
+                  <w:rFonts w:ascii="Cambria Math" w:hAnsi="Cambria Math"/>
+                  <w:i/>
+                  <w:highlight w:val="cyan"/>
+                </w:rPr>
+              </m:ctrlPr>
+            </m:sSubSupPr>
+            <m:e>
+              <m:r>
+                <w:rPr>
+                  <w:rFonts w:ascii="Cambria Math" w:hAnsi="Cambria Math"/>
+                  <w:highlight w:val="cyan"/>
+                </w:rPr>
+                <m:t>u</m:t>
+              </m:r>
+            </m:e>
+            <m:sub>
+              <m:r>
+                <w:rPr>
+                  <w:rFonts w:ascii="Cambria Math" w:hAnsi="Cambria Math"/>
+                  <w:highlight w:val="cyan"/>
+                </w:rPr>
+                <m:t>j</m:t>
+              </m:r>
+            </m:sub>
+            <m:sup>
+              <m:r>
+                <w:rPr>
+                  <w:rFonts w:ascii="Cambria Math" w:hAnsi="Cambria Math"/>
+                  <w:highlight w:val="cyan"/>
+                </w:rPr>
+                <m:t>i+1</m:t>
+              </m:r>
+            </m:sup>
+          </m:sSubSup>
+          <m:r>
+            <w:rPr>
+              <w:rFonts w:ascii="Cambria Math" w:hAnsi="Cambria Math"/>
+              <w:highlight w:val="cyan"/>
+            </w:rPr>
+            <m:t>=σ</m:t>
+          </m:r>
+          <m:sSubSup>
+            <m:sSubSupPr>
+              <m:ctrlPr>
+                <w:rPr>
+                  <w:rFonts w:ascii="Cambria Math" w:hAnsi="Cambria Math"/>
+                  <w:i/>
+                  <w:highlight w:val="cyan"/>
+                </w:rPr>
+              </m:ctrlPr>
+            </m:sSubSupPr>
+            <m:e>
+              <m:r>
+                <w:rPr>
+                  <w:rFonts w:ascii="Cambria Math" w:hAnsi="Cambria Math"/>
+                  <w:highlight w:val="cyan"/>
+                </w:rPr>
+                <m:t>u</m:t>
+              </m:r>
+            </m:e>
+            <m:sub>
+              <m:r>
+                <w:rPr>
+                  <w:rFonts w:ascii="Cambria Math" w:hAnsi="Cambria Math"/>
+                  <w:highlight w:val="cyan"/>
+                </w:rPr>
+                <m:t>j-1</m:t>
+              </m:r>
+            </m:sub>
+            <m:sup>
+              <m:r>
+                <w:rPr>
+                  <w:rFonts w:ascii="Cambria Math" w:hAnsi="Cambria Math"/>
+                  <w:highlight w:val="cyan"/>
+                </w:rPr>
+                <m:t>i</m:t>
+              </m:r>
+            </m:sup>
+          </m:sSubSup>
+          <m:r>
+            <w:rPr>
+              <w:rFonts w:ascii="Cambria Math" w:hAnsi="Cambria Math"/>
+              <w:highlight w:val="cyan"/>
+            </w:rPr>
+            <m:t>+</m:t>
+          </m:r>
+          <m:d>
+            <m:dPr>
+              <m:ctrlPr>
+                <w:rPr>
+                  <w:rFonts w:ascii="Cambria Math" w:hAnsi="Cambria Math"/>
+                  <w:i/>
+                  <w:highlight w:val="cyan"/>
+                </w:rPr>
+              </m:ctrlPr>
+            </m:dPr>
+            <m:e>
+              <m:r>
+                <w:rPr>
+                  <w:rFonts w:ascii="Cambria Math" w:hAnsi="Cambria Math"/>
+                  <w:highlight w:val="cyan"/>
+                </w:rPr>
+                <m:t>1-2σ</m:t>
+              </m:r>
+            </m:e>
+          </m:d>
+          <m:sSub>
+            <m:sSubPr>
+              <m:ctrlPr>
+                <w:rPr>
+                  <w:rFonts w:ascii="Cambria Math" w:hAnsi="Cambria Math"/>
+                  <w:i/>
+                  <w:highlight w:val="cyan"/>
+                </w:rPr>
+              </m:ctrlPr>
+            </m:sSubPr>
+            <m:e>
+              <m:r>
+                <w:rPr>
+                  <w:rFonts w:ascii="Cambria Math" w:hAnsi="Cambria Math"/>
+                  <w:highlight w:val="cyan"/>
+                </w:rPr>
+                <m:t>u</m:t>
+              </m:r>
+            </m:e>
+            <m:sub>
+              <m:r>
+                <m:rPr>
+                  <m:sty m:val="p"/>
+                </m:rPr>
+                <w:rPr>
+                  <w:rFonts w:ascii="Cambria Math" w:hAnsi="Cambria Math"/>
+                  <w:highlight w:val="cyan"/>
+                </w:rPr>
+                <m:t>bot</m:t>
+              </m:r>
+            </m:sub>
+          </m:sSub>
+          <m:r>
+            <w:rPr>
+              <w:rFonts w:ascii="Cambria Math" w:hAnsi="Cambria Math"/>
+              <w:highlight w:val="cyan"/>
+            </w:rPr>
+            <m:t>+</m:t>
+          </m:r>
+          <m:sSub>
+            <m:sSubPr>
+              <m:ctrlPr>
+                <w:rPr>
+                  <w:rFonts w:ascii="Cambria Math" w:hAnsi="Cambria Math"/>
+                  <w:i/>
+                  <w:highlight w:val="cyan"/>
+                </w:rPr>
+              </m:ctrlPr>
+            </m:sSubPr>
+            <m:e>
+              <m:r>
+                <w:rPr>
+                  <w:rFonts w:ascii="Cambria Math" w:hAnsi="Cambria Math"/>
+                  <w:highlight w:val="cyan"/>
+                </w:rPr>
+                <m:t>i</m:t>
+              </m:r>
+            </m:e>
+            <m:sub>
+              <m:r>
+                <w:rPr>
+                  <w:rFonts w:ascii="Cambria Math" w:hAnsi="Cambria Math"/>
+                  <w:highlight w:val="cyan"/>
+                </w:rPr>
+                <m:t>0</m:t>
+              </m:r>
+            </m:sub>
+          </m:sSub>
+          <m:sSup>
+            <m:sSupPr>
+              <m:ctrlPr>
+                <w:rPr>
+                  <w:rFonts w:ascii="Cambria Math" w:hAnsi="Cambria Math"/>
+                  <w:i/>
+                  <w:highlight w:val="cyan"/>
+                </w:rPr>
+              </m:ctrlPr>
+            </m:sSupPr>
+            <m:e>
+              <m:r>
+                <w:rPr>
+                  <w:rFonts w:ascii="Cambria Math" w:hAnsi="Cambria Math"/>
+                  <w:highlight w:val="cyan"/>
+                </w:rPr>
+                <m:t>αh</m:t>
+              </m:r>
+              <m:r>
+                <m:rPr>
+                  <m:sty m:val="p"/>
+                </m:rPr>
+                <w:rPr>
+                  <w:rFonts w:ascii="Cambria Math" w:hAnsi="Cambria Math"/>
+                  <w:highlight w:val="cyan"/>
+                </w:rPr>
+                <m:t>Δ</m:t>
+              </m:r>
+              <m:r>
+                <w:rPr>
+                  <w:rFonts w:ascii="Cambria Math" w:hAnsi="Cambria Math"/>
+                  <w:highlight w:val="cyan"/>
+                </w:rPr>
+                <m:t>ye</m:t>
+              </m:r>
+            </m:e>
+            <m:sup>
+              <m:r>
+                <w:rPr>
+                  <w:rFonts w:ascii="Cambria Math" w:hAnsi="Cambria Math"/>
+                  <w:highlight w:val="cyan"/>
+                </w:rPr>
+                <m:t>-αhj</m:t>
+              </m:r>
+              <m:r>
+                <m:rPr>
+                  <m:sty m:val="p"/>
+                </m:rPr>
+                <w:rPr>
+                  <w:rFonts w:ascii="Cambria Math" w:hAnsi="Cambria Math"/>
+                  <w:highlight w:val="cyan"/>
+                </w:rPr>
+                <m:t>Δ</m:t>
+              </m:r>
+              <m:r>
+                <w:rPr>
+                  <w:rFonts w:ascii="Cambria Math" w:hAnsi="Cambria Math"/>
+                  <w:highlight w:val="cyan"/>
+                </w:rPr>
+                <m:t>x</m:t>
+              </m:r>
+            </m:sup>
+          </m:sSup>
+        </m:oMath>
+      </m:oMathPara>
+    </w:p>
+    <w:p>
+      <w:pPr>
+        <w:pStyle w:val="Bodytext"/>
+        <w:ind w:right="-1134"/>
+      </w:pPr>
+      <m:oMathPara>
+        <m:oMath>
+          <m:r>
+            <w:rPr>
+              <w:rFonts w:ascii="Cambria Math" w:hAnsi="Cambria Math"/>
+              <w:highlight w:val="cyan"/>
+            </w:rPr>
+            <m:t>-σ</m:t>
+          </m:r>
+          <m:sSubSup>
+            <m:sSubSupPr>
+              <m:ctrlPr>
+                <w:rPr>
+                  <w:rFonts w:ascii="Cambria Math" w:hAnsi="Cambria Math"/>
+                  <w:i/>
+                  <w:highlight w:val="cyan"/>
+                </w:rPr>
+              </m:ctrlPr>
+            </m:sSubSupPr>
+            <m:e>
+              <m:r>
+                <w:rPr>
+                  <w:rFonts w:ascii="Cambria Math" w:hAnsi="Cambria Math"/>
+                  <w:highlight w:val="cyan"/>
+                </w:rPr>
+                <m:t>u</m:t>
+              </m:r>
+            </m:e>
+            <m:sub>
+              <m:r>
+                <w:rPr>
+                  <w:rFonts w:ascii="Cambria Math" w:hAnsi="Cambria Math"/>
+                  <w:highlight w:val="cyan"/>
+                </w:rPr>
+                <m:t>j-1</m:t>
+              </m:r>
+            </m:sub>
+            <m:sup>
+              <m:r>
+                <w:rPr>
+                  <w:rFonts w:ascii="Cambria Math" w:hAnsi="Cambria Math"/>
+                  <w:highlight w:val="cyan"/>
+                </w:rPr>
+                <m:t>i+1</m:t>
+              </m:r>
+            </m:sup>
+          </m:sSubSup>
+          <m:r>
+            <w:rPr>
+              <w:rFonts w:ascii="Cambria Math" w:hAnsi="Cambria Math"/>
+              <w:highlight w:val="cyan"/>
+            </w:rPr>
+            <m:t>+</m:t>
+          </m:r>
+          <m:d>
+            <m:dPr>
+              <m:ctrlPr>
+                <w:rPr>
+                  <w:rFonts w:ascii="Cambria Math" w:hAnsi="Cambria Math"/>
+                  <w:i/>
+                  <w:highlight w:val="cyan"/>
+                </w:rPr>
+              </m:ctrlPr>
+            </m:dPr>
+            <m:e>
+              <m:r>
+                <w:rPr>
+                  <w:rFonts w:ascii="Cambria Math" w:hAnsi="Cambria Math"/>
+                  <w:highlight w:val="cyan"/>
+                </w:rPr>
+                <m:t>1+2σ</m:t>
+              </m:r>
+            </m:e>
+          </m:d>
+          <m:sSubSup>
+            <m:sSubSupPr>
+              <m:ctrlPr>
+                <w:rPr>
+                  <w:rFonts w:ascii="Cambria Math" w:hAnsi="Cambria Math"/>
+                  <w:i/>
+                  <w:highlight w:val="cyan"/>
+                </w:rPr>
+              </m:ctrlPr>
+            </m:sSubSupPr>
+            <m:e>
+              <m:r>
+                <w:rPr>
+                  <w:rFonts w:ascii="Cambria Math" w:hAnsi="Cambria Math"/>
+                  <w:highlight w:val="cyan"/>
+                </w:rPr>
+                <m:t>u</m:t>
+              </m:r>
+            </m:e>
+            <m:sub>
+              <m:r>
+                <w:rPr>
+                  <w:rFonts w:ascii="Cambria Math" w:hAnsi="Cambria Math"/>
+                  <w:highlight w:val="cyan"/>
+                </w:rPr>
+                <m:t>j</m:t>
+              </m:r>
+            </m:sub>
+            <m:sup>
+              <m:r>
+                <w:rPr>
+                  <w:rFonts w:ascii="Cambria Math" w:hAnsi="Cambria Math"/>
+                  <w:highlight w:val="cyan"/>
+                </w:rPr>
+                <m:t>i+1</m:t>
+              </m:r>
+            </m:sup>
+          </m:sSubSup>
+          <m:r>
+            <w:rPr>
+              <w:rFonts w:ascii="Cambria Math" w:hAnsi="Cambria Math"/>
+              <w:highlight w:val="cyan"/>
+            </w:rPr>
+            <m:t>=σ</m:t>
+          </m:r>
+          <m:sSubSup>
+            <m:sSubSupPr>
+              <m:ctrlPr>
+                <w:rPr>
+                  <w:rFonts w:ascii="Cambria Math" w:hAnsi="Cambria Math"/>
+                  <w:i/>
+                  <w:highlight w:val="cyan"/>
+                </w:rPr>
+              </m:ctrlPr>
+            </m:sSubSupPr>
+            <m:e>
+              <m:r>
+                <w:rPr>
+                  <w:rFonts w:ascii="Cambria Math" w:hAnsi="Cambria Math"/>
+                  <w:highlight w:val="cyan"/>
+                </w:rPr>
+                <m:t>u</m:t>
+              </m:r>
+            </m:e>
+            <m:sub>
+              <m:r>
+                <w:rPr>
+                  <w:rFonts w:ascii="Cambria Math" w:hAnsi="Cambria Math"/>
+                  <w:highlight w:val="cyan"/>
+                </w:rPr>
+                <m:t>j-1</m:t>
+              </m:r>
+            </m:sub>
+            <m:sup>
+              <m:r>
+                <w:rPr>
+                  <w:rFonts w:ascii="Cambria Math" w:hAnsi="Cambria Math"/>
+                  <w:highlight w:val="cyan"/>
+                </w:rPr>
+                <m:t>i</m:t>
+              </m:r>
+            </m:sup>
+          </m:sSubSup>
+          <m:r>
+            <w:rPr>
+              <w:rFonts w:ascii="Cambria Math" w:hAnsi="Cambria Math"/>
+              <w:highlight w:val="cyan"/>
+            </w:rPr>
+            <m:t>+0</m:t>
+          </m:r>
+          <m:sSubSup>
+            <m:sSubSupPr>
+              <m:ctrlPr>
+                <w:rPr>
+                  <w:rFonts w:ascii="Cambria Math" w:hAnsi="Cambria Math"/>
+                  <w:i/>
+                  <w:highlight w:val="cyan"/>
+                </w:rPr>
+              </m:ctrlPr>
+            </m:sSubSupPr>
+            <m:e>
+              <m:r>
+                <w:rPr>
+                  <w:rFonts w:ascii="Cambria Math" w:hAnsi="Cambria Math"/>
+                  <w:highlight w:val="cyan"/>
+                </w:rPr>
+                <m:t>u</m:t>
+              </m:r>
+            </m:e>
+            <m:sub>
+              <m:r>
+                <w:rPr>
+                  <w:rFonts w:ascii="Cambria Math" w:hAnsi="Cambria Math"/>
+                  <w:highlight w:val="cyan"/>
+                </w:rPr>
+                <m:t>j</m:t>
+              </m:r>
+            </m:sub>
+            <m:sup>
+              <m:r>
+                <w:rPr>
+                  <w:rFonts w:ascii="Cambria Math" w:hAnsi="Cambria Math"/>
+                  <w:highlight w:val="cyan"/>
+                </w:rPr>
+                <m:t>i</m:t>
+              </m:r>
+            </m:sup>
+          </m:sSubSup>
+          <m:limLow>
+            <m:limLowPr>
+              <m:ctrlPr>
+                <w:rPr>
+                  <w:rFonts w:ascii="Cambria Math" w:hAnsi="Cambria Math"/>
+                  <w:i/>
+                  <w:highlight w:val="cyan"/>
+                </w:rPr>
+              </m:ctrlPr>
+            </m:limLowPr>
+            <m:e>
+              <m:groupChr>
+                <m:groupChrPr>
+                  <m:ctrlPr>
+                    <w:rPr>
+                      <w:rFonts w:ascii="Cambria Math" w:hAnsi="Cambria Math"/>
+                      <w:i/>
+                      <w:highlight w:val="cyan"/>
+                    </w:rPr>
+                  </m:ctrlPr>
+                </m:groupChrPr>
+                <m:e>
+                  <m:r>
+                    <w:rPr>
+                      <w:rFonts w:ascii="Cambria Math" w:hAnsi="Cambria Math"/>
+                      <w:highlight w:val="cyan"/>
+                    </w:rPr>
+                    <m:t>+</m:t>
+                  </m:r>
+                  <m:d>
+                    <m:dPr>
+                      <m:ctrlPr>
+                        <w:rPr>
+                          <w:rFonts w:ascii="Cambria Math" w:hAnsi="Cambria Math"/>
+                          <w:i/>
+                          <w:highlight w:val="cyan"/>
+                        </w:rPr>
+                      </m:ctrlPr>
+                    </m:dPr>
+                    <m:e>
+                      <m:r>
+                        <w:rPr>
+                          <w:rFonts w:ascii="Cambria Math" w:hAnsi="Cambria Math"/>
+                          <w:highlight w:val="cyan"/>
+                        </w:rPr>
+                        <m:t>1-2σ</m:t>
+                      </m:r>
+                    </m:e>
+                  </m:d>
+                  <m:sSub>
+                    <m:sSubPr>
+                      <m:ctrlPr>
+                        <w:rPr>
+                          <w:rFonts w:ascii="Cambria Math" w:hAnsi="Cambria Math"/>
+                          <w:i/>
+                          <w:highlight w:val="cyan"/>
+                        </w:rPr>
+                      </m:ctrlPr>
+                    </m:sSubPr>
+                    <m:e>
+                      <m:r>
+                        <w:rPr>
+                          <w:rFonts w:ascii="Cambria Math" w:hAnsi="Cambria Math"/>
+                          <w:highlight w:val="cyan"/>
+                        </w:rPr>
+                        <m:t>u</m:t>
+                      </m:r>
+                    </m:e>
+                    <m:sub>
+                      <m:r>
+                        <m:rPr>
+                          <m:sty m:val="p"/>
+                        </m:rPr>
+                        <w:rPr>
+                          <w:rFonts w:ascii="Cambria Math" w:hAnsi="Cambria Math"/>
+                          <w:highlight w:val="cyan"/>
+                        </w:rPr>
+                        <m:t>bot</m:t>
+                      </m:r>
+                    </m:sub>
+                  </m:sSub>
+                  <m:r>
+                    <w:rPr>
+                      <w:rFonts w:ascii="Cambria Math" w:hAnsi="Cambria Math"/>
+                      <w:highlight w:val="cyan"/>
+                    </w:rPr>
+                    <m:t>+</m:t>
+                  </m:r>
+                  <m:sSub>
+                    <m:sSubPr>
+                      <m:ctrlPr>
+                        <w:rPr>
+                          <w:rFonts w:ascii="Cambria Math" w:hAnsi="Cambria Math"/>
+                          <w:i/>
+                          <w:highlight w:val="cyan"/>
+                        </w:rPr>
+                      </m:ctrlPr>
+                    </m:sSubPr>
+                    <m:e>
+                      <m:r>
+                        <w:rPr>
+                          <w:rFonts w:ascii="Cambria Math" w:hAnsi="Cambria Math"/>
+                          <w:highlight w:val="cyan"/>
+                        </w:rPr>
+                        <m:t>i</m:t>
+                      </m:r>
+                    </m:e>
+                    <m:sub>
+                      <m:r>
+                        <w:rPr>
+                          <w:rFonts w:ascii="Cambria Math" w:hAnsi="Cambria Math"/>
+                          <w:highlight w:val="cyan"/>
+                        </w:rPr>
+                        <m:t>0</m:t>
+                      </m:r>
+                    </m:sub>
+                  </m:sSub>
+                  <m:sSup>
+                    <m:sSupPr>
+                      <m:ctrlPr>
+                        <w:rPr>
+                          <w:rFonts w:ascii="Cambria Math" w:hAnsi="Cambria Math"/>
+                          <w:i/>
+                          <w:highlight w:val="cyan"/>
+                        </w:rPr>
+                      </m:ctrlPr>
+                    </m:sSupPr>
+                    <m:e>
+                      <m:r>
+                        <w:rPr>
+                          <w:rFonts w:ascii="Cambria Math" w:hAnsi="Cambria Math"/>
+                          <w:highlight w:val="cyan"/>
+                        </w:rPr>
+                        <m:t>αh</m:t>
+                      </m:r>
+                      <m:r>
+                        <m:rPr>
+                          <m:sty m:val="p"/>
+                        </m:rPr>
+                        <w:rPr>
+                          <w:rFonts w:ascii="Cambria Math" w:hAnsi="Cambria Math"/>
+                          <w:highlight w:val="cyan"/>
+                        </w:rPr>
+                        <m:t>Δ</m:t>
+                      </m:r>
+                      <m:r>
+                        <w:rPr>
+                          <w:rFonts w:ascii="Cambria Math" w:hAnsi="Cambria Math"/>
+                          <w:highlight w:val="cyan"/>
+                        </w:rPr>
+                        <m:t>ye</m:t>
+                      </m:r>
+                    </m:e>
+                    <m:sup>
+                      <m:r>
+                        <w:rPr>
+                          <w:rFonts w:ascii="Cambria Math" w:hAnsi="Cambria Math"/>
+                          <w:highlight w:val="cyan"/>
+                        </w:rPr>
+                        <m:t>-αhj</m:t>
+                      </m:r>
+                      <m:r>
+                        <m:rPr>
+                          <m:sty m:val="p"/>
+                        </m:rPr>
+                        <w:rPr>
+                          <w:rFonts w:ascii="Cambria Math" w:hAnsi="Cambria Math"/>
+                          <w:highlight w:val="cyan"/>
+                        </w:rPr>
+                        <m:t>Δ</m:t>
+                      </m:r>
+                      <m:r>
+                        <w:rPr>
+                          <w:rFonts w:ascii="Cambria Math" w:hAnsi="Cambria Math"/>
+                          <w:highlight w:val="cyan"/>
+                        </w:rPr>
+                        <m:t>x</m:t>
+                      </m:r>
+                    </m:sup>
+                  </m:sSup>
+                </m:e>
+              </m:groupChr>
+            </m:e>
+            <m:lim>
+              <m:r>
+                <w:rPr>
+                  <w:rFonts w:ascii="Cambria Math" w:hAnsi="Cambria Math"/>
+                  <w:highlight w:val="cyan"/>
+                </w:rPr>
+                <m:t>b</m:t>
+              </m:r>
+              <m:d>
+                <m:dPr>
+                  <m:begChr m:val="["/>
+                  <m:endChr m:val="]"/>
+                  <m:ctrlPr>
+                    <w:rPr>
+                      <w:rFonts w:ascii="Cambria Math" w:hAnsi="Cambria Math"/>
+                      <w:i/>
+                      <w:highlight w:val="cyan"/>
+                    </w:rPr>
+                  </m:ctrlPr>
+                </m:dPr>
+                <m:e>
+                  <m:r>
+                    <w:rPr>
+                      <w:rFonts w:ascii="Cambria Math" w:hAnsi="Cambria Math"/>
+                      <w:highlight w:val="cyan"/>
+                    </w:rPr>
+                    <m:t>n</m:t>
+                  </m:r>
+                </m:e>
+              </m:d>
+            </m:lim>
+          </m:limLow>
+        </m:oMath>
+      </m:oMathPara>
+    </w:p>
+    <w:p>
+      <w:pPr>
+        <w:pStyle w:val="Bodytext"/>
+        <w:rPr>
+          <w:rFonts w:ascii="Arial" w:hAnsi="Arial" w:cs="Arial"/>
+          <w:b/>
+          <w:bCs/>
+          <w:sz w:val="22"/>
+          <w:szCs w:val="18"/>
+        </w:rPr>
+      </w:pPr>
+      <w:r>
+        <w:rPr>
+          <w:rFonts w:ascii="Arial" w:hAnsi="Arial" w:cs="Arial"/>
+          <w:b/>
+          <w:bCs/>
+          <w:sz w:val="22"/>
+          <w:szCs w:val="18"/>
+        </w:rPr>
+        <w:t>Water</w:t>
+      </w:r>
+      <w:r>
+        <w:rPr>
+          <w:rFonts w:ascii="Arial" w:hAnsi="Arial" w:cs="Arial"/>
+          <w:b/>
+          <w:bCs/>
+          <w:sz w:val="22"/>
+          <w:szCs w:val="18"/>
+        </w:rPr>
+        <w:t xml:space="preserve"> Sheet Boundary Conditions</w:t>
+      </w:r>
+    </w:p>
+    <w:p>
+      <w:pPr>
+        <w:pStyle w:val="Bodytext"/>
+      </w:pPr>
+      <w:r>
+        <w:t>The boundary conditions are</w:t>
+      </w:r>
+    </w:p>
+    <w:p>
+      <w:pPr>
+        <w:pStyle w:val="Bodytext"/>
+      </w:pPr>
+      <m:oMathPara>
+        <m:oMath>
+          <m:r>
+            <m:rPr>
+              <m:sty m:val="p"/>
+            </m:rPr>
+            <w:rPr>
+              <w:rFonts w:ascii="Cambria Math" w:hAnsi="Cambria Math"/>
+            </w:rPr>
+            <m:t>at</m:t>
+          </m:r>
+          <m:r>
+            <w:rPr>
+              <w:rFonts w:ascii="Cambria Math" w:hAnsi="Cambria Math"/>
+            </w:rPr>
+            <m:t xml:space="preserve"> x=</m:t>
+          </m:r>
+          <m:r>
+            <w:rPr>
+              <w:rFonts w:ascii="Cambria Math" w:hAnsi="Cambria Math"/>
+            </w:rPr>
+            <m:t>0</m:t>
+          </m:r>
+          <m:r>
+            <w:rPr>
+              <w:rFonts w:ascii="Cambria Math" w:hAnsi="Cambria Math"/>
+            </w:rPr>
+            <m:t>,u=</m:t>
+          </m:r>
+          <m:sSub>
+            <m:sSubPr>
+              <m:ctrlPr>
+                <w:rPr>
+                  <w:rFonts w:ascii="Cambria Math" w:hAnsi="Cambria Math"/>
+                  <w:i/>
+                </w:rPr>
+              </m:ctrlPr>
+            </m:sSubPr>
+            <m:e>
+              <m:r>
+                <w:rPr>
+                  <w:rFonts w:ascii="Cambria Math" w:hAnsi="Cambria Math"/>
+                </w:rPr>
+                <m:t>u</m:t>
+              </m:r>
+            </m:e>
+            <m:sub>
+              <m:r>
+                <m:rPr>
+                  <m:sty m:val="p"/>
+                </m:rPr>
+                <w:rPr>
+                  <w:rFonts w:ascii="Cambria Math" w:hAnsi="Cambria Math"/>
+                </w:rPr>
+                <m:t>bot</m:t>
+              </m:r>
+            </m:sub>
+          </m:sSub>
+          <m:r>
+            <w:rPr>
+              <w:rFonts w:ascii="Cambria Math" w:hAnsi="Cambria Math"/>
+              <w:highlight w:val="yellow"/>
+            </w:rPr>
+            <m:t>=</m:t>
+          </m:r>
+          <m:r>
+            <w:rPr>
+              <w:rFonts w:ascii="Cambria Math" w:hAnsi="Cambria Math"/>
+              <w:highlight w:val="yellow"/>
+            </w:rPr>
+            <m:t>0</m:t>
+          </m:r>
+        </m:oMath>
+      </m:oMathPara>
+    </w:p>
+    <w:p>
+      <w:pPr>
+        <w:pStyle w:val="Bodytext"/>
+      </w:pPr>
+      <m:oMathPara>
+        <m:oMath>
+          <m:r>
+            <m:rPr>
+              <m:sty m:val="p"/>
+            </m:rPr>
+            <w:rPr>
+              <w:rFonts w:ascii="Cambria Math" w:hAnsi="Cambria Math"/>
+            </w:rPr>
+            <m:t>at</m:t>
+          </m:r>
+          <m:r>
+            <w:rPr>
+              <w:rFonts w:ascii="Cambria Math" w:hAnsi="Cambria Math"/>
+            </w:rPr>
+            <m:t xml:space="preserve"> x=1,u=</m:t>
+          </m:r>
+          <m:sSub>
+            <m:sSubPr>
+              <m:ctrlPr>
+                <w:rPr>
+                  <w:rFonts w:ascii="Cambria Math" w:hAnsi="Cambria Math"/>
+                  <w:i/>
+                </w:rPr>
+              </m:ctrlPr>
+            </m:sSubPr>
+            <m:e>
+              <m:r>
+                <w:rPr>
+                  <w:rFonts w:ascii="Cambria Math" w:hAnsi="Cambria Math"/>
+                </w:rPr>
+                <m:t>u</m:t>
+              </m:r>
+            </m:e>
+            <m:sub>
+              <m:r>
+                <m:rPr>
+                  <m:sty m:val="p"/>
+                </m:rPr>
+                <w:rPr>
+                  <w:rFonts w:ascii="Cambria Math" w:hAnsi="Cambria Math"/>
+                </w:rPr>
+                <m:t>b</m:t>
+              </m:r>
+              <m:r>
+                <m:rPr>
+                  <m:sty m:val="p"/>
+                </m:rPr>
+                <w:rPr>
+                  <w:rFonts w:ascii="Cambria Math" w:hAnsi="Cambria Math"/>
+                </w:rPr>
+                <m:t>ulk</m:t>
+              </m:r>
+            </m:sub>
+          </m:sSub>
+          <m:r>
+            <w:rPr>
+              <w:rFonts w:ascii="Cambria Math" w:hAnsi="Cambria Math"/>
+              <w:highlight w:val="yellow"/>
+            </w:rPr>
+            <m:t>=1</m:t>
+          </m:r>
+        </m:oMath>
+      </m:oMathPara>
+    </w:p>
+    <w:p>
+      <w:pPr>
+        <w:pStyle w:val="Bodytext"/>
+      </w:pPr>
+      <w:r>
+        <w:t xml:space="preserve">At </w:t>
+      </w:r>
+      <m:oMath>
+        <m:r>
+          <w:rPr>
+            <w:rFonts w:ascii="Cambria Math" w:hAnsi="Cambria Math"/>
+          </w:rPr>
+          <m:t>x=0</m:t>
+        </m:r>
+      </m:oMath>
+      <w:r>
+        <w:t xml:space="preserve">, we have </w:t>
+      </w:r>
+      <m:oMath>
+        <m:r>
+          <w:rPr>
+            <w:rFonts w:ascii="Cambria Math" w:hAnsi="Cambria Math"/>
+          </w:rPr>
+          <m:t>j=0</m:t>
+        </m:r>
+      </m:oMath>
+      <w:r>
+        <w:t xml:space="preserve"> (since the </w:t>
+      </w:r>
+      <m:oMath>
+        <m:sSub>
+          <m:sSubPr>
+            <m:ctrlPr>
+              <w:rPr>
+                <w:rFonts w:ascii="Cambria Math" w:hAnsi="Cambria Math"/>
+                <w:i/>
+              </w:rPr>
+            </m:ctrlPr>
+          </m:sSubPr>
+          <m:e>
+            <m:r>
+              <w:rPr>
+                <w:rFonts w:ascii="Cambria Math" w:hAnsi="Cambria Math"/>
+              </w:rPr>
+              <m:t>N</m:t>
+            </m:r>
+          </m:e>
+          <m:sub>
+            <m:r>
+              <w:rPr>
+                <w:rFonts w:ascii="Cambria Math" w:hAnsi="Cambria Math"/>
+              </w:rPr>
+              <m:t>x</m:t>
+            </m:r>
+          </m:sub>
+        </m:sSub>
+        <m:r>
+          <w:rPr>
+            <w:rFonts w:ascii="Cambria Math" w:hAnsi="Cambria Math"/>
+          </w:rPr>
+          <m:t xml:space="preserve"> </m:t>
+        </m:r>
+      </m:oMath>
+      <w:r>
+        <w:t xml:space="preserve">nodes are labelled </w:t>
+      </w:r>
+      <m:oMath>
+        <m:r>
+          <w:rPr>
+            <w:rFonts w:ascii="Cambria Math" w:hAnsi="Cambria Math"/>
+          </w:rPr>
+          <m:t>0..</m:t>
+        </m:r>
+        <m:sSub>
+          <m:sSubPr>
+            <m:ctrlPr>
+              <w:rPr>
+                <w:rFonts w:ascii="Cambria Math" w:hAnsi="Cambria Math"/>
+                <w:i/>
+              </w:rPr>
+            </m:ctrlPr>
+          </m:sSubPr>
+          <m:e>
+            <m:r>
+              <w:rPr>
+                <w:rFonts w:ascii="Cambria Math" w:hAnsi="Cambria Math"/>
+              </w:rPr>
+              <m:t>N</m:t>
+            </m:r>
+          </m:e>
+          <m:sub>
+            <m:r>
+              <w:rPr>
+                <w:rFonts w:ascii="Cambria Math" w:hAnsi="Cambria Math"/>
+              </w:rPr>
+              <m:t>x</m:t>
+            </m:r>
+          </m:sub>
+        </m:sSub>
+        <m:r>
+          <w:rPr>
+            <w:rFonts w:ascii="Cambria Math" w:hAnsi="Cambria Math"/>
+          </w:rPr>
+          <m:t>-1</m:t>
+        </m:r>
+      </m:oMath>
+      <w:r>
+        <w:t>), or</w:t>
+      </w:r>
+    </w:p>
+    <w:p>
+      <w:pPr>
+        <w:pStyle w:val="Bodytext"/>
+        <w:ind w:right="-1134"/>
+      </w:pPr>
+      <m:oMathPara>
+        <m:oMath>
+          <m:r>
+            <w:rPr>
+              <w:rFonts w:ascii="Cambria Math" w:hAnsi="Cambria Math"/>
+            </w:rPr>
+            <m:t>-σ</m:t>
+          </m:r>
+          <m:sSub>
+            <m:sSubPr>
+              <m:ctrlPr>
+                <w:rPr>
+                  <w:rFonts w:ascii="Cambria Math" w:hAnsi="Cambria Math"/>
+                  <w:i/>
+                </w:rPr>
+              </m:ctrlPr>
+            </m:sSubPr>
+            <m:e>
+              <m:r>
+                <w:rPr>
+                  <w:rFonts w:ascii="Cambria Math" w:hAnsi="Cambria Math"/>
+                </w:rPr>
+                <m:t>u</m:t>
+              </m:r>
+            </m:e>
+            <m:sub>
+              <m:r>
+                <m:rPr>
+                  <m:sty m:val="p"/>
+                </m:rPr>
+                <w:rPr>
+                  <w:rFonts w:ascii="Cambria Math" w:hAnsi="Cambria Math"/>
+                </w:rPr>
+                <m:t>bot</m:t>
+              </m:r>
+            </m:sub>
+          </m:sSub>
+          <m:r>
+            <w:rPr>
+              <w:rFonts w:ascii="Cambria Math" w:hAnsi="Cambria Math"/>
+            </w:rPr>
+            <m:t>+</m:t>
+          </m:r>
+          <m:d>
+            <m:dPr>
+              <m:ctrlPr>
+                <w:rPr>
+                  <w:rFonts w:ascii="Cambria Math" w:hAnsi="Cambria Math"/>
+                  <w:i/>
+                </w:rPr>
+              </m:ctrlPr>
+            </m:dPr>
+            <m:e>
+              <m:r>
+                <w:rPr>
+                  <w:rFonts w:ascii="Cambria Math" w:hAnsi="Cambria Math"/>
+                </w:rPr>
+                <m:t>1+2σ</m:t>
+              </m:r>
+            </m:e>
+          </m:d>
+          <m:sSubSup>
+            <m:sSubSupPr>
+              <m:ctrlPr>
+                <w:rPr>
+                  <w:rFonts w:ascii="Cambria Math" w:hAnsi="Cambria Math"/>
+                  <w:i/>
+                </w:rPr>
+              </m:ctrlPr>
+            </m:sSubSupPr>
+            <m:e>
+              <m:r>
+                <w:rPr>
+                  <w:rFonts w:ascii="Cambria Math" w:hAnsi="Cambria Math"/>
+                </w:rPr>
+                <m:t>u</m:t>
+              </m:r>
+            </m:e>
+            <m:sub>
+              <m:r>
+                <w:rPr>
+                  <w:rFonts w:ascii="Cambria Math" w:hAnsi="Cambria Math"/>
+                </w:rPr>
+                <m:t>0</m:t>
+              </m:r>
+            </m:sub>
+            <m:sup>
+              <m:r>
+                <w:rPr>
+                  <w:rFonts w:ascii="Cambria Math" w:hAnsi="Cambria Math"/>
+                </w:rPr>
+                <m:t>i+1</m:t>
+              </m:r>
+            </m:sup>
+          </m:sSubSup>
+          <m:r>
+            <w:rPr>
+              <w:rFonts w:ascii="Cambria Math" w:hAnsi="Cambria Math"/>
+            </w:rPr>
+            <m:t>-σ</m:t>
+          </m:r>
+          <m:sSubSup>
+            <m:sSubSupPr>
+              <m:ctrlPr>
+                <w:rPr>
+                  <w:rFonts w:ascii="Cambria Math" w:hAnsi="Cambria Math"/>
+                  <w:i/>
+                </w:rPr>
+              </m:ctrlPr>
+            </m:sSubSupPr>
+            <m:e>
+              <m:r>
+                <w:rPr>
+                  <w:rFonts w:ascii="Cambria Math" w:hAnsi="Cambria Math"/>
+                </w:rPr>
+                <m:t>u</m:t>
+              </m:r>
+            </m:e>
+            <m:sub>
+              <m:r>
+                <w:rPr>
+                  <w:rFonts w:ascii="Cambria Math" w:hAnsi="Cambria Math"/>
+                </w:rPr>
+                <m:t>1</m:t>
+              </m:r>
+            </m:sub>
+            <m:sup>
+              <m:r>
+                <w:rPr>
+                  <w:rFonts w:ascii="Cambria Math" w:hAnsi="Cambria Math"/>
+                </w:rPr>
+                <m:t>i+1</m:t>
+              </m:r>
+            </m:sup>
+          </m:sSubSup>
+          <m:r>
+            <w:rPr>
+              <w:rFonts w:ascii="Cambria Math" w:hAnsi="Cambria Math"/>
+            </w:rPr>
+            <m:t>=σ</m:t>
+          </m:r>
+          <m:sSub>
+            <m:sSubPr>
+              <m:ctrlPr>
+                <w:rPr>
+                  <w:rFonts w:ascii="Cambria Math" w:hAnsi="Cambria Math"/>
+                  <w:i/>
+                </w:rPr>
+              </m:ctrlPr>
+            </m:sSubPr>
+            <m:e>
+              <m:r>
+                <w:rPr>
+                  <w:rFonts w:ascii="Cambria Math" w:hAnsi="Cambria Math"/>
+                </w:rPr>
+                <m:t>u</m:t>
+              </m:r>
+            </m:e>
+            <m:sub>
+              <m:r>
+                <m:rPr>
+                  <m:sty m:val="p"/>
+                </m:rPr>
+                <w:rPr>
+                  <w:rFonts w:ascii="Cambria Math" w:hAnsi="Cambria Math"/>
+                </w:rPr>
+                <m:t>bot</m:t>
+              </m:r>
+            </m:sub>
+          </m:sSub>
+          <m:r>
+            <w:rPr>
+              <w:rFonts w:ascii="Cambria Math" w:hAnsi="Cambria Math"/>
+            </w:rPr>
+            <m:t>+</m:t>
+          </m:r>
+          <m:d>
+            <m:dPr>
+              <m:ctrlPr>
+                <w:rPr>
+                  <w:rFonts w:ascii="Cambria Math" w:hAnsi="Cambria Math"/>
+                  <w:i/>
+                </w:rPr>
+              </m:ctrlPr>
+            </m:dPr>
+            <m:e>
+              <m:r>
+                <w:rPr>
+                  <w:rFonts w:ascii="Cambria Math" w:hAnsi="Cambria Math"/>
+                </w:rPr>
+                <m:t>1-2σ</m:t>
+              </m:r>
+            </m:e>
+          </m:d>
+          <m:sSubSup>
+            <m:sSubSupPr>
+              <m:ctrlPr>
+                <w:rPr>
+                  <w:rFonts w:ascii="Cambria Math" w:hAnsi="Cambria Math"/>
+                  <w:i/>
+                </w:rPr>
+              </m:ctrlPr>
+            </m:sSubSupPr>
+            <m:e>
+              <m:r>
+                <w:rPr>
+                  <w:rFonts w:ascii="Cambria Math" w:hAnsi="Cambria Math"/>
+                </w:rPr>
+                <m:t>u</m:t>
+              </m:r>
+            </m:e>
+            <m:sub>
+              <m:r>
+                <w:rPr>
+                  <w:rFonts w:ascii="Cambria Math" w:hAnsi="Cambria Math"/>
+                </w:rPr>
+                <m:t>0</m:t>
+              </m:r>
+            </m:sub>
+            <m:sup>
+              <m:r>
+                <w:rPr>
+                  <w:rFonts w:ascii="Cambria Math" w:hAnsi="Cambria Math"/>
+                </w:rPr>
+                <m:t>i</m:t>
+              </m:r>
+            </m:sup>
+          </m:sSubSup>
+          <m:r>
+            <w:rPr>
+              <w:rFonts w:ascii="Cambria Math" w:hAnsi="Cambria Math"/>
+            </w:rPr>
+            <m:t>+σ</m:t>
+          </m:r>
+          <m:sSubSup>
+            <m:sSubSupPr>
+              <m:ctrlPr>
+                <w:rPr>
+                  <w:rFonts w:ascii="Cambria Math" w:hAnsi="Cambria Math"/>
+                  <w:i/>
+                </w:rPr>
+              </m:ctrlPr>
+            </m:sSubSupPr>
+            <m:e>
+              <m:r>
+                <w:rPr>
+                  <w:rFonts w:ascii="Cambria Math" w:hAnsi="Cambria Math"/>
+                </w:rPr>
+                <m:t>u</m:t>
+              </m:r>
+            </m:e>
+            <m:sub>
+              <m:r>
+                <w:rPr>
+                  <w:rFonts w:ascii="Cambria Math" w:hAnsi="Cambria Math"/>
+                </w:rPr>
+                <m:t>1</m:t>
+              </m:r>
+            </m:sub>
+            <m:sup>
+              <m:r>
+                <w:rPr>
+                  <w:rFonts w:ascii="Cambria Math" w:hAnsi="Cambria Math"/>
+                </w:rPr>
+                <m:t>i</m:t>
+              </m:r>
+            </m:sup>
+          </m:sSubSup>
+          <m:r>
+            <w:rPr>
+              <w:rFonts w:ascii="Cambria Math" w:hAnsi="Cambria Math"/>
+            </w:rPr>
+            <m:t>+</m:t>
+          </m:r>
+          <m:sSub>
+            <m:sSubPr>
+              <m:ctrlPr>
+                <w:rPr>
+                  <w:rFonts w:ascii="Cambria Math" w:hAnsi="Cambria Math"/>
+                  <w:i/>
+                </w:rPr>
+              </m:ctrlPr>
+            </m:sSubPr>
+            <m:e>
+              <m:r>
+                <w:rPr>
+                  <w:rFonts w:ascii="Cambria Math" w:hAnsi="Cambria Math"/>
+                </w:rPr>
+                <m:t>i</m:t>
+              </m:r>
+            </m:e>
+            <m:sub>
+              <m:r>
+                <w:rPr>
+                  <w:rFonts w:ascii="Cambria Math" w:hAnsi="Cambria Math"/>
+                </w:rPr>
+                <m:t>0</m:t>
+              </m:r>
+            </m:sub>
+          </m:sSub>
+          <m:sSup>
+            <m:sSupPr>
+              <m:ctrlPr>
+                <w:rPr>
+                  <w:rFonts w:ascii="Cambria Math" w:hAnsi="Cambria Math"/>
+                  <w:i/>
+                </w:rPr>
+              </m:ctrlPr>
+            </m:sSupPr>
+            <m:e>
+              <m:r>
+                <w:rPr>
+                  <w:rFonts w:ascii="Cambria Math" w:hAnsi="Cambria Math"/>
+                </w:rPr>
+                <m:t>αh</m:t>
+              </m:r>
+              <m:r>
+                <m:rPr>
+                  <m:sty m:val="p"/>
+                </m:rPr>
+                <w:rPr>
+                  <w:rFonts w:ascii="Cambria Math" w:hAnsi="Cambria Math"/>
+                </w:rPr>
+                <m:t>Δ</m:t>
+              </m:r>
+              <m:r>
+                <w:rPr>
+                  <w:rFonts w:ascii="Cambria Math" w:hAnsi="Cambria Math"/>
+                </w:rPr>
+                <m:t>ye</m:t>
+              </m:r>
+            </m:e>
+            <m:sup>
+              <m:r>
+                <w:rPr>
+                  <w:rFonts w:ascii="Cambria Math" w:hAnsi="Cambria Math"/>
+                </w:rPr>
+                <m:t>0</m:t>
+              </m:r>
+            </m:sup>
+          </m:sSup>
+        </m:oMath>
+      </m:oMathPara>
+    </w:p>
+    <w:p>
+      <w:pPr>
+        <w:pStyle w:val="Bodytext"/>
+        <w:ind w:right="-1134"/>
+      </w:pPr>
+      <m:oMathPara>
+        <m:oMath>
+          <m:d>
+            <m:dPr>
+              <m:ctrlPr>
+                <w:rPr>
+                  <w:rFonts w:ascii="Cambria Math" w:hAnsi="Cambria Math"/>
+                  <w:i/>
+                </w:rPr>
+              </m:ctrlPr>
+            </m:dPr>
+            <m:e>
+              <m:r>
+                <w:rPr>
+                  <w:rFonts w:ascii="Cambria Math" w:hAnsi="Cambria Math"/>
+                </w:rPr>
+                <m:t>1+2σ</m:t>
+              </m:r>
+            </m:e>
+          </m:d>
+          <m:sSubSup>
+            <m:sSubSupPr>
+              <m:ctrlPr>
+                <w:rPr>
+                  <w:rFonts w:ascii="Cambria Math" w:hAnsi="Cambria Math"/>
+                  <w:i/>
+                </w:rPr>
+              </m:ctrlPr>
+            </m:sSubSupPr>
+            <m:e>
+              <m:r>
+                <w:rPr>
+                  <w:rFonts w:ascii="Cambria Math" w:hAnsi="Cambria Math"/>
+                </w:rPr>
+                <m:t>u</m:t>
+              </m:r>
+            </m:e>
+            <m:sub>
+              <m:r>
+                <w:rPr>
+                  <w:rFonts w:ascii="Cambria Math" w:hAnsi="Cambria Math"/>
+                </w:rPr>
+                <m:t>0</m:t>
+              </m:r>
+            </m:sub>
+            <m:sup>
+              <m:r>
+                <w:rPr>
+                  <w:rFonts w:ascii="Cambria Math" w:hAnsi="Cambria Math"/>
+                </w:rPr>
+                <m:t>i+1</m:t>
+              </m:r>
+            </m:sup>
+          </m:sSubSup>
+          <m:r>
+            <w:rPr>
+              <w:rFonts w:ascii="Cambria Math" w:hAnsi="Cambria Math"/>
+            </w:rPr>
+            <m:t>-σ</m:t>
+          </m:r>
+          <m:sSubSup>
+            <m:sSubSupPr>
+              <m:ctrlPr>
+                <w:rPr>
+                  <w:rFonts w:ascii="Cambria Math" w:hAnsi="Cambria Math"/>
+                  <w:i/>
+                </w:rPr>
+              </m:ctrlPr>
+            </m:sSubSupPr>
+            <m:e>
+              <m:r>
+                <w:rPr>
+                  <w:rFonts w:ascii="Cambria Math" w:hAnsi="Cambria Math"/>
+                </w:rPr>
+                <m:t>u</m:t>
+              </m:r>
+            </m:e>
+            <m:sub>
+              <m:r>
+                <w:rPr>
+                  <w:rFonts w:ascii="Cambria Math" w:hAnsi="Cambria Math"/>
+                </w:rPr>
+                <m:t>1</m:t>
+              </m:r>
+            </m:sub>
+            <m:sup>
+              <m:r>
+                <w:rPr>
+                  <w:rFonts w:ascii="Cambria Math" w:hAnsi="Cambria Math"/>
+                </w:rPr>
+                <m:t>i+1</m:t>
+              </m:r>
+            </m:sup>
+          </m:sSubSup>
+          <m:r>
+            <w:rPr>
+              <w:rFonts w:ascii="Cambria Math" w:hAnsi="Cambria Math"/>
+            </w:rPr>
+            <m:t>=</m:t>
+          </m:r>
+          <m:d>
+            <m:dPr>
+              <m:ctrlPr>
+                <w:rPr>
+                  <w:rFonts w:ascii="Cambria Math" w:hAnsi="Cambria Math"/>
+                  <w:i/>
+                </w:rPr>
+              </m:ctrlPr>
+            </m:dPr>
+            <m:e>
+              <m:r>
+                <w:rPr>
+                  <w:rFonts w:ascii="Cambria Math" w:hAnsi="Cambria Math"/>
+                </w:rPr>
+                <m:t>1-2σ</m:t>
+              </m:r>
+            </m:e>
+          </m:d>
+          <m:sSubSup>
+            <m:sSubSupPr>
+              <m:ctrlPr>
+                <w:rPr>
+                  <w:rFonts w:ascii="Cambria Math" w:hAnsi="Cambria Math"/>
+                  <w:i/>
+                </w:rPr>
+              </m:ctrlPr>
+            </m:sSubSupPr>
+            <m:e>
+              <m:r>
+                <w:rPr>
+                  <w:rFonts w:ascii="Cambria Math" w:hAnsi="Cambria Math"/>
+                </w:rPr>
+                <m:t>u</m:t>
+              </m:r>
+            </m:e>
+            <m:sub>
+              <m:r>
+                <w:rPr>
+                  <w:rFonts w:ascii="Cambria Math" w:hAnsi="Cambria Math"/>
+                </w:rPr>
+                <m:t>0</m:t>
+              </m:r>
+            </m:sub>
+            <m:sup>
+              <m:r>
+                <w:rPr>
+                  <w:rFonts w:ascii="Cambria Math" w:hAnsi="Cambria Math"/>
+                </w:rPr>
+                <m:t>i</m:t>
+              </m:r>
+            </m:sup>
+          </m:sSubSup>
+          <m:r>
+            <w:rPr>
+              <w:rFonts w:ascii="Cambria Math" w:hAnsi="Cambria Math"/>
+            </w:rPr>
+            <m:t>+</m:t>
+          </m:r>
+          <m:r>
+            <w:rPr>
+              <w:rFonts w:ascii="Cambria Math" w:hAnsi="Cambria Math"/>
+            </w:rPr>
+            <m:t>σ</m:t>
+          </m:r>
+          <m:sSubSup>
+            <m:sSubSupPr>
+              <m:ctrlPr>
+                <w:rPr>
+                  <w:rFonts w:ascii="Cambria Math" w:hAnsi="Cambria Math"/>
+                  <w:i/>
+                </w:rPr>
+              </m:ctrlPr>
+            </m:sSubSupPr>
+            <m:e>
+              <m:r>
+                <w:rPr>
+                  <w:rFonts w:ascii="Cambria Math" w:hAnsi="Cambria Math"/>
+                </w:rPr>
+                <m:t>u</m:t>
+              </m:r>
+            </m:e>
+            <m:sub>
+              <m:r>
+                <w:rPr>
+                  <w:rFonts w:ascii="Cambria Math" w:hAnsi="Cambria Math"/>
+                </w:rPr>
+                <m:t>1</m:t>
+              </m:r>
+            </m:sub>
+            <m:sup>
+              <m:r>
+                <w:rPr>
+                  <w:rFonts w:ascii="Cambria Math" w:hAnsi="Cambria Math"/>
+                </w:rPr>
+                <m:t>i</m:t>
+              </m:r>
+            </m:sup>
+          </m:sSubSup>
+          <m:limLow>
+            <m:limLowPr>
+              <m:ctrlPr>
+                <w:rPr>
+                  <w:rFonts w:ascii="Cambria Math" w:hAnsi="Cambria Math"/>
+                  <w:i/>
+                </w:rPr>
+              </m:ctrlPr>
+            </m:limLowPr>
+            <m:e>
+              <m:groupChr>
+                <m:groupChrPr>
+                  <m:ctrlPr>
+                    <w:rPr>
+                      <w:rFonts w:ascii="Cambria Math" w:hAnsi="Cambria Math"/>
+                      <w:i/>
+                    </w:rPr>
+                  </m:ctrlPr>
+                </m:groupChrPr>
+                <m:e>
+                  <m:r>
+                    <w:rPr>
+                      <w:rFonts w:ascii="Cambria Math" w:hAnsi="Cambria Math"/>
+                    </w:rPr>
+                    <m:t>+2σ</m:t>
+                  </m:r>
+                  <m:sSub>
+                    <m:sSubPr>
+                      <m:ctrlPr>
+                        <w:rPr>
+                          <w:rFonts w:ascii="Cambria Math" w:hAnsi="Cambria Math"/>
+                          <w:i/>
+                        </w:rPr>
+                      </m:ctrlPr>
+                    </m:sSubPr>
+                    <m:e>
+                      <m:r>
+                        <w:rPr>
+                          <w:rFonts w:ascii="Cambria Math" w:hAnsi="Cambria Math"/>
+                        </w:rPr>
+                        <m:t>u</m:t>
+                      </m:r>
+                    </m:e>
+                    <m:sub>
+                      <m:r>
+                        <m:rPr>
+                          <m:sty m:val="p"/>
+                        </m:rPr>
+                        <w:rPr>
+                          <w:rFonts w:ascii="Cambria Math" w:hAnsi="Cambria Math"/>
+                        </w:rPr>
+                        <m:t>b</m:t>
+                      </m:r>
+                      <m:r>
+                        <m:rPr>
+                          <m:sty m:val="p"/>
+                        </m:rPr>
+                        <w:rPr>
+                          <w:rFonts w:ascii="Cambria Math" w:hAnsi="Cambria Math"/>
+                        </w:rPr>
+                        <m:t>ot</m:t>
+                      </m:r>
+                    </m:sub>
+                  </m:sSub>
+                  <m:r>
+                    <w:rPr>
+                      <w:rFonts w:ascii="Cambria Math" w:hAnsi="Cambria Math"/>
+                    </w:rPr>
+                    <m:t>+</m:t>
+                  </m:r>
+                  <m:sSub>
+                    <m:sSubPr>
+                      <m:ctrlPr>
+                        <w:rPr>
+                          <w:rFonts w:ascii="Cambria Math" w:hAnsi="Cambria Math"/>
+                          <w:i/>
+                        </w:rPr>
+                      </m:ctrlPr>
+                    </m:sSubPr>
+                    <m:e>
+                      <m:r>
+                        <w:rPr>
+                          <w:rFonts w:ascii="Cambria Math" w:hAnsi="Cambria Math"/>
+                        </w:rPr>
+                        <m:t>i</m:t>
+                      </m:r>
+                    </m:e>
+                    <m:sub>
+                      <m:r>
+                        <w:rPr>
+                          <w:rFonts w:ascii="Cambria Math" w:hAnsi="Cambria Math"/>
+                        </w:rPr>
+                        <m:t>0</m:t>
+                      </m:r>
+                    </m:sub>
+                  </m:sSub>
+                  <m:sSup>
+                    <m:sSupPr>
+                      <m:ctrlPr>
+                        <w:rPr>
+                          <w:rFonts w:ascii="Cambria Math" w:hAnsi="Cambria Math"/>
+                          <w:i/>
+                        </w:rPr>
+                      </m:ctrlPr>
+                    </m:sSupPr>
+                    <m:e>
+                      <m:r>
+                        <w:rPr>
+                          <w:rFonts w:ascii="Cambria Math" w:hAnsi="Cambria Math"/>
+                        </w:rPr>
+                        <m:t>αh</m:t>
+                      </m:r>
+                      <m:r>
+                        <m:rPr>
+                          <m:sty m:val="p"/>
+                        </m:rPr>
+                        <w:rPr>
+                          <w:rFonts w:ascii="Cambria Math" w:hAnsi="Cambria Math"/>
+                        </w:rPr>
+                        <m:t>Δ</m:t>
+                      </m:r>
+                      <m:r>
+                        <w:rPr>
+                          <w:rFonts w:ascii="Cambria Math" w:hAnsi="Cambria Math"/>
+                        </w:rPr>
+                        <m:t>ye</m:t>
+                      </m:r>
+                    </m:e>
+                    <m:sup>
+                      <m:r>
+                        <w:rPr>
+                          <w:rFonts w:ascii="Cambria Math" w:hAnsi="Cambria Math"/>
+                        </w:rPr>
+                        <m:t>0</m:t>
+                      </m:r>
+                    </m:sup>
+                  </m:sSup>
+                </m:e>
+              </m:groupChr>
+            </m:e>
+            <m:lim>
+              <m:r>
+                <w:rPr>
+                  <w:rFonts w:ascii="Cambria Math" w:hAnsi="Cambria Math"/>
+                </w:rPr>
+                <m:t>b</m:t>
+              </m:r>
+              <m:d>
+                <m:dPr>
+                  <m:begChr m:val="["/>
+                  <m:endChr m:val="]"/>
+                  <m:ctrlPr>
+                    <w:rPr>
+                      <w:rFonts w:ascii="Cambria Math" w:hAnsi="Cambria Math"/>
+                      <w:i/>
+                    </w:rPr>
+                  </m:ctrlPr>
+                </m:dPr>
+                <m:e>
+                  <m:r>
+                    <w:rPr>
+                      <w:rFonts w:ascii="Cambria Math" w:hAnsi="Cambria Math"/>
+                    </w:rPr>
+                    <m:t>n</m:t>
+                  </m:r>
+                </m:e>
+              </m:d>
+            </m:lim>
+          </m:limLow>
+        </m:oMath>
+      </m:oMathPara>
+    </w:p>
+    <w:p>
+      <w:pPr>
+        <w:pStyle w:val="Bodytext"/>
+      </w:pPr>
+      <w:r>
+        <w:t xml:space="preserve">At </w:t>
+      </w:r>
+      <m:oMath>
+        <m:r>
+          <w:rPr>
+            <w:rFonts w:ascii="Cambria Math" w:hAnsi="Cambria Math"/>
+          </w:rPr>
+          <m:t>x=1</m:t>
+        </m:r>
+      </m:oMath>
+      <w:r>
+        <w:t xml:space="preserve">, </w:t>
+      </w:r>
+      <m:oMath>
+        <m:r>
+          <w:rPr>
+            <w:rFonts w:ascii="Cambria Math" w:hAnsi="Cambria Math"/>
+          </w:rPr>
+          <m:t>j=n=</m:t>
+        </m:r>
+        <m:sSub>
+          <m:sSubPr>
+            <m:ctrlPr>
+              <w:rPr>
+                <w:rFonts w:ascii="Cambria Math" w:hAnsi="Cambria Math"/>
+                <w:i/>
+              </w:rPr>
+            </m:ctrlPr>
+          </m:sSubPr>
+          <m:e>
+            <m:r>
+              <w:rPr>
+                <w:rFonts w:ascii="Cambria Math" w:hAnsi="Cambria Math"/>
+              </w:rPr>
+              <m:t>N</m:t>
+            </m:r>
+          </m:e>
+          <m:sub>
+            <m:r>
+              <w:rPr>
+                <w:rFonts w:ascii="Cambria Math" w:hAnsi="Cambria Math"/>
+              </w:rPr>
+              <m:t>x</m:t>
+            </m:r>
+          </m:sub>
+        </m:sSub>
+        <m:r>
+          <w:rPr>
+            <w:rFonts w:ascii="Cambria Math" w:hAnsi="Cambria Math"/>
+          </w:rPr>
+          <m:t>-1</m:t>
+        </m:r>
+      </m:oMath>
+      <w:r>
+        <w:t xml:space="preserve"> (since the </w:t>
+      </w:r>
+      <m:oMath>
+        <m:sSub>
+          <m:sSubPr>
+            <m:ctrlPr>
+              <w:rPr>
+                <w:rFonts w:ascii="Cambria Math" w:hAnsi="Cambria Math"/>
+                <w:i/>
+              </w:rPr>
+            </m:ctrlPr>
+          </m:sSubPr>
+          <m:e>
+            <m:r>
+              <w:rPr>
+                <w:rFonts w:ascii="Cambria Math" w:hAnsi="Cambria Math"/>
+              </w:rPr>
+              <m:t>N</m:t>
+            </m:r>
+          </m:e>
+          <m:sub>
+            <m:r>
+              <w:rPr>
+                <w:rFonts w:ascii="Cambria Math" w:hAnsi="Cambria Math"/>
+              </w:rPr>
+              <m:t>x</m:t>
+            </m:r>
+          </m:sub>
+        </m:sSub>
+        <m:r>
+          <w:rPr>
+            <w:rFonts w:ascii="Cambria Math" w:hAnsi="Cambria Math"/>
+          </w:rPr>
+          <m:t xml:space="preserve"> </m:t>
+        </m:r>
+      </m:oMath>
+      <w:r>
+        <w:t xml:space="preserve">nodes are labelled </w:t>
+      </w:r>
+      <m:oMath>
+        <m:r>
+          <w:rPr>
+            <w:rFonts w:ascii="Cambria Math" w:hAnsi="Cambria Math"/>
+          </w:rPr>
+          <m:t>0..</m:t>
+        </m:r>
+        <m:sSub>
+          <m:sSubPr>
+            <m:ctrlPr>
+              <w:rPr>
+                <w:rFonts w:ascii="Cambria Math" w:hAnsi="Cambria Math"/>
+                <w:i/>
+              </w:rPr>
+            </m:ctrlPr>
+          </m:sSubPr>
+          <m:e>
+            <m:r>
+              <w:rPr>
+                <w:rFonts w:ascii="Cambria Math" w:hAnsi="Cambria Math"/>
+              </w:rPr>
+              <m:t>N</m:t>
+            </m:r>
+          </m:e>
+          <m:sub>
+            <m:r>
+              <w:rPr>
+                <w:rFonts w:ascii="Cambria Math" w:hAnsi="Cambria Math"/>
+              </w:rPr>
+              <m:t>x</m:t>
+            </m:r>
+          </m:sub>
+        </m:sSub>
+        <m:r>
+          <w:rPr>
+            <w:rFonts w:ascii="Cambria Math" w:hAnsi="Cambria Math"/>
+          </w:rPr>
+          <m:t>-1</m:t>
+        </m:r>
+      </m:oMath>
+      <w:r>
+        <w:t xml:space="preserve">), and it will be the ghost node that takes on the boundary condition, </w:t>
+      </w:r>
+      <m:oMath>
+        <m:sSub>
+          <m:sSubPr>
+            <m:ctrlPr>
+              <w:rPr>
+                <w:rFonts w:ascii="Cambria Math" w:hAnsi="Cambria Math"/>
+                <w:i/>
+              </w:rPr>
+            </m:ctrlPr>
+          </m:sSubPr>
+          <m:e>
+            <m:r>
+              <w:rPr>
+                <w:rFonts w:ascii="Cambria Math" w:hAnsi="Cambria Math"/>
+              </w:rPr>
+              <m:t>u</m:t>
+            </m:r>
+          </m:e>
+          <m:sub>
+            <m:r>
+              <w:rPr>
+                <w:rFonts w:ascii="Cambria Math" w:hAnsi="Cambria Math"/>
+              </w:rPr>
+              <m:t>n+1</m:t>
+            </m:r>
+          </m:sub>
+        </m:sSub>
+        <m:r>
+          <w:rPr>
+            <w:rFonts w:ascii="Cambria Math" w:hAnsi="Cambria Math"/>
+          </w:rPr>
+          <m:t>=</m:t>
+        </m:r>
+        <m:sSub>
+          <m:sSubPr>
+            <m:ctrlPr>
+              <w:rPr>
+                <w:rFonts w:ascii="Cambria Math" w:hAnsi="Cambria Math"/>
+                <w:i/>
+              </w:rPr>
+            </m:ctrlPr>
+          </m:sSubPr>
+          <m:e>
+            <m:r>
+              <w:rPr>
+                <w:rFonts w:ascii="Cambria Math" w:hAnsi="Cambria Math"/>
+              </w:rPr>
+              <m:t>u</m:t>
+            </m:r>
+          </m:e>
+          <m:sub>
+            <m:r>
+              <m:rPr>
+                <m:sty m:val="p"/>
+              </m:rPr>
+              <w:rPr>
+                <w:rFonts w:ascii="Cambria Math" w:hAnsi="Cambria Math"/>
+              </w:rPr>
+              <m:t>b</m:t>
+            </m:r>
+            <m:r>
+              <m:rPr>
+                <m:sty m:val="p"/>
+              </m:rPr>
+              <w:rPr>
+                <w:rFonts w:ascii="Cambria Math" w:hAnsi="Cambria Math"/>
+              </w:rPr>
+              <m:t>ulk</m:t>
+            </m:r>
+          </m:sub>
+        </m:sSub>
+      </m:oMath>
+      <w:r>
+        <w:t>. Hence,</w:t>
+      </w:r>
+    </w:p>
+    <w:p>
+      <w:pPr>
+        <w:pStyle w:val="Bodytext"/>
+        <w:ind w:right="-1560"/>
+      </w:pPr>
+      <m:oMathPara>
+        <m:oMath>
+          <m:r>
+            <w:rPr>
+              <w:rFonts w:ascii="Cambria Math" w:hAnsi="Cambria Math"/>
+            </w:rPr>
+            <m:t>-σ</m:t>
+          </m:r>
+          <m:sSubSup>
+            <m:sSubSupPr>
+              <m:ctrlPr>
+                <w:rPr>
+                  <w:rFonts w:ascii="Cambria Math" w:hAnsi="Cambria Math"/>
+                  <w:i/>
+                </w:rPr>
+              </m:ctrlPr>
+            </m:sSubSupPr>
+            <m:e>
+              <m:r>
+                <w:rPr>
+                  <w:rFonts w:ascii="Cambria Math" w:hAnsi="Cambria Math"/>
+                </w:rPr>
+                <m:t>u</m:t>
+              </m:r>
+            </m:e>
+            <m:sub>
+              <m:r>
+                <w:rPr>
+                  <w:rFonts w:ascii="Cambria Math" w:hAnsi="Cambria Math"/>
+                </w:rPr>
+                <m:t>n-1</m:t>
+              </m:r>
+            </m:sub>
+            <m:sup>
+              <m:r>
+                <w:rPr>
+                  <w:rFonts w:ascii="Cambria Math" w:hAnsi="Cambria Math"/>
+                </w:rPr>
+                <m:t>i+1</m:t>
+              </m:r>
+            </m:sup>
+          </m:sSubSup>
+          <m:r>
+            <w:rPr>
+              <w:rFonts w:ascii="Cambria Math" w:hAnsi="Cambria Math"/>
+            </w:rPr>
+            <m:t>+</m:t>
+          </m:r>
+          <m:d>
+            <m:dPr>
+              <m:ctrlPr>
+                <w:rPr>
+                  <w:rFonts w:ascii="Cambria Math" w:hAnsi="Cambria Math"/>
+                  <w:i/>
+                </w:rPr>
+              </m:ctrlPr>
+            </m:dPr>
+            <m:e>
+              <m:r>
+                <w:rPr>
+                  <w:rFonts w:ascii="Cambria Math" w:hAnsi="Cambria Math"/>
+                </w:rPr>
+                <m:t>1+2σ</m:t>
+              </m:r>
+            </m:e>
+          </m:d>
+          <m:sSubSup>
+            <m:sSubSupPr>
+              <m:ctrlPr>
+                <w:rPr>
+                  <w:rFonts w:ascii="Cambria Math" w:hAnsi="Cambria Math"/>
+                  <w:i/>
+                </w:rPr>
+              </m:ctrlPr>
+            </m:sSubSupPr>
+            <m:e>
+              <m:r>
+                <w:rPr>
+                  <w:rFonts w:ascii="Cambria Math" w:hAnsi="Cambria Math"/>
+                </w:rPr>
+                <m:t>u</m:t>
+              </m:r>
+            </m:e>
+            <m:sub>
+              <m:r>
+                <w:rPr>
+                  <w:rFonts w:ascii="Cambria Math" w:hAnsi="Cambria Math"/>
+                </w:rPr>
+                <m:t>n</m:t>
+              </m:r>
+            </m:sub>
+            <m:sup>
+              <m:r>
+                <w:rPr>
+                  <w:rFonts w:ascii="Cambria Math" w:hAnsi="Cambria Math"/>
+                </w:rPr>
+                <m:t>i+1</m:t>
+              </m:r>
+            </m:sup>
+          </m:sSubSup>
+          <m:r>
+            <w:rPr>
+              <w:rFonts w:ascii="Cambria Math" w:hAnsi="Cambria Math"/>
+            </w:rPr>
+            <m:t>-σ</m:t>
+          </m:r>
+          <m:sSub>
+            <m:sSubPr>
+              <m:ctrlPr>
+                <w:rPr>
+                  <w:rFonts w:ascii="Cambria Math" w:hAnsi="Cambria Math"/>
+                  <w:i/>
+                </w:rPr>
+              </m:ctrlPr>
+            </m:sSubPr>
+            <m:e>
+              <m:r>
+                <w:rPr>
+                  <w:rFonts w:ascii="Cambria Math" w:hAnsi="Cambria Math"/>
+                </w:rPr>
+                <m:t>u</m:t>
+              </m:r>
+            </m:e>
+            <m:sub>
+              <m:r>
+                <m:rPr>
+                  <m:sty m:val="p"/>
+                </m:rPr>
+                <w:rPr>
+                  <w:rFonts w:ascii="Cambria Math" w:hAnsi="Cambria Math"/>
+                </w:rPr>
+                <m:t>b</m:t>
+              </m:r>
+              <m:r>
+                <m:rPr>
+                  <m:sty m:val="p"/>
+                </m:rPr>
+                <w:rPr>
+                  <w:rFonts w:ascii="Cambria Math" w:hAnsi="Cambria Math"/>
+                </w:rPr>
+                <m:t>ulk</m:t>
+              </m:r>
+            </m:sub>
+          </m:sSub>
+          <m:r>
+            <w:rPr>
+              <w:rFonts w:ascii="Cambria Math" w:hAnsi="Cambria Math"/>
+            </w:rPr>
+            <m:t>=σ</m:t>
+          </m:r>
+          <m:sSubSup>
+            <m:sSubSupPr>
+              <m:ctrlPr>
+                <w:rPr>
+                  <w:rFonts w:ascii="Cambria Math" w:hAnsi="Cambria Math"/>
+                  <w:i/>
+                </w:rPr>
+              </m:ctrlPr>
+            </m:sSubSupPr>
+            <m:e>
+              <m:r>
+                <w:rPr>
+                  <w:rFonts w:ascii="Cambria Math" w:hAnsi="Cambria Math"/>
+                </w:rPr>
+                <m:t>u</m:t>
+              </m:r>
+            </m:e>
+            <m:sub>
+              <m:r>
+                <w:rPr>
+                  <w:rFonts w:ascii="Cambria Math" w:hAnsi="Cambria Math"/>
+                </w:rPr>
+                <m:t>n-1</m:t>
+              </m:r>
+            </m:sub>
+            <m:sup>
+              <m:r>
+                <w:rPr>
+                  <w:rFonts w:ascii="Cambria Math" w:hAnsi="Cambria Math"/>
+                </w:rPr>
+                <m:t>i</m:t>
+              </m:r>
+            </m:sup>
+          </m:sSubSup>
+          <m:r>
+            <w:rPr>
+              <w:rFonts w:ascii="Cambria Math" w:hAnsi="Cambria Math"/>
+            </w:rPr>
+            <m:t>+</m:t>
+          </m:r>
+          <m:d>
+            <m:dPr>
+              <m:ctrlPr>
+                <w:rPr>
+                  <w:rFonts w:ascii="Cambria Math" w:hAnsi="Cambria Math"/>
+                  <w:i/>
+                </w:rPr>
+              </m:ctrlPr>
+            </m:dPr>
+            <m:e>
+              <m:r>
+                <w:rPr>
+                  <w:rFonts w:ascii="Cambria Math" w:hAnsi="Cambria Math"/>
+                </w:rPr>
+                <m:t>1-2σ</m:t>
+              </m:r>
+            </m:e>
+          </m:d>
+          <m:sSubSup>
+            <m:sSubSupPr>
+              <m:ctrlPr>
+                <w:rPr>
+                  <w:rFonts w:ascii="Cambria Math" w:hAnsi="Cambria Math"/>
+                  <w:i/>
+                </w:rPr>
+              </m:ctrlPr>
+            </m:sSubSupPr>
+            <m:e>
+              <m:r>
+                <w:rPr>
+                  <w:rFonts w:ascii="Cambria Math" w:hAnsi="Cambria Math"/>
+                </w:rPr>
+                <m:t>u</m:t>
+              </m:r>
+            </m:e>
+            <m:sub>
+              <m:r>
+                <w:rPr>
+                  <w:rFonts w:ascii="Cambria Math" w:hAnsi="Cambria Math"/>
+                </w:rPr>
+                <m:t>n</m:t>
+              </m:r>
+            </m:sub>
+            <m:sup>
+              <m:r>
+                <w:rPr>
+                  <w:rFonts w:ascii="Cambria Math" w:hAnsi="Cambria Math"/>
+                </w:rPr>
+                <m:t>i</m:t>
+              </m:r>
+            </m:sup>
+          </m:sSubSup>
+          <m:r>
+            <w:rPr>
+              <w:rFonts w:ascii="Cambria Math" w:hAnsi="Cambria Math"/>
+            </w:rPr>
+            <m:t>+σ</m:t>
+          </m:r>
+          <m:sSub>
+            <m:sSubPr>
+              <m:ctrlPr>
+                <w:rPr>
+                  <w:rFonts w:ascii="Cambria Math" w:hAnsi="Cambria Math"/>
+                  <w:i/>
+                </w:rPr>
+              </m:ctrlPr>
+            </m:sSubPr>
+            <m:e>
+              <m:r>
+                <w:rPr>
+                  <w:rFonts w:ascii="Cambria Math" w:hAnsi="Cambria Math"/>
+                </w:rPr>
+                <m:t>u</m:t>
+              </m:r>
+            </m:e>
+            <m:sub>
+              <m:r>
+                <m:rPr>
+                  <m:sty m:val="p"/>
+                </m:rPr>
+                <w:rPr>
+                  <w:rFonts w:ascii="Cambria Math" w:hAnsi="Cambria Math"/>
+                </w:rPr>
+                <m:t>b</m:t>
+              </m:r>
+              <m:r>
+                <m:rPr>
+                  <m:sty m:val="p"/>
+                </m:rPr>
+                <w:rPr>
+                  <w:rFonts w:ascii="Cambria Math" w:hAnsi="Cambria Math"/>
+                </w:rPr>
+                <m:t>ulk</m:t>
+              </m:r>
+            </m:sub>
+          </m:sSub>
+          <m:r>
+            <w:rPr>
+              <w:rFonts w:ascii="Cambria Math" w:hAnsi="Cambria Math"/>
+            </w:rPr>
+            <m:t>+</m:t>
+          </m:r>
+          <m:sSub>
+            <m:sSubPr>
+              <m:ctrlPr>
+                <w:rPr>
+                  <w:rFonts w:ascii="Cambria Math" w:hAnsi="Cambria Math"/>
+                  <w:i/>
+                </w:rPr>
+              </m:ctrlPr>
+            </m:sSubPr>
+            <m:e>
+              <m:r>
+                <w:rPr>
+                  <w:rFonts w:ascii="Cambria Math" w:hAnsi="Cambria Math"/>
+                </w:rPr>
+                <m:t>i</m:t>
+              </m:r>
+            </m:e>
+            <m:sub>
+              <m:r>
+                <w:rPr>
+                  <w:rFonts w:ascii="Cambria Math" w:hAnsi="Cambria Math"/>
+                </w:rPr>
+                <m:t>0</m:t>
+              </m:r>
+            </m:sub>
+          </m:sSub>
+          <m:sSup>
+            <m:sSupPr>
+              <m:ctrlPr>
+                <w:rPr>
+                  <w:rFonts w:ascii="Cambria Math" w:hAnsi="Cambria Math"/>
+                  <w:i/>
+                </w:rPr>
+              </m:ctrlPr>
+            </m:sSupPr>
+            <m:e>
+              <m:r>
+                <w:rPr>
+                  <w:rFonts w:ascii="Cambria Math" w:hAnsi="Cambria Math"/>
+                </w:rPr>
+                <m:t>αh</m:t>
+              </m:r>
+              <m:r>
+                <m:rPr>
+                  <m:sty m:val="p"/>
+                </m:rPr>
+                <w:rPr>
+                  <w:rFonts w:ascii="Cambria Math" w:hAnsi="Cambria Math"/>
+                </w:rPr>
+                <m:t>Δ</m:t>
+              </m:r>
+              <m:r>
+                <w:rPr>
+                  <w:rFonts w:ascii="Cambria Math" w:hAnsi="Cambria Math"/>
+                </w:rPr>
+                <m:t>ye</m:t>
+              </m:r>
+            </m:e>
+            <m:sup>
+              <m:r>
+                <w:rPr>
+                  <w:rFonts w:ascii="Cambria Math" w:hAnsi="Cambria Math"/>
+                </w:rPr>
+                <m:t>-αhn</m:t>
+              </m:r>
+              <m:r>
+                <m:rPr>
+                  <m:sty m:val="p"/>
+                </m:rPr>
+                <w:rPr>
+                  <w:rFonts w:ascii="Cambria Math" w:hAnsi="Cambria Math"/>
+                </w:rPr>
+                <m:t>Δ</m:t>
+              </m:r>
+              <m:r>
+                <w:rPr>
+                  <w:rFonts w:ascii="Cambria Math" w:hAnsi="Cambria Math"/>
+                </w:rPr>
+                <m:t>x</m:t>
+              </m:r>
+            </m:sup>
+          </m:sSup>
+        </m:oMath>
+      </m:oMathPara>
+    </w:p>
+    <w:p>
+      <w:pPr>
+        <w:pStyle w:val="Bodytext"/>
+        <w:ind w:right="-1134"/>
+      </w:pPr>
+      <m:oMathPara>
+        <m:oMath>
+          <m:r>
+            <w:rPr>
+              <w:rFonts w:ascii="Cambria Math" w:hAnsi="Cambria Math"/>
+            </w:rPr>
+            <w:lastRenderedPageBreak/>
+            <m:t>-σ</m:t>
+          </m:r>
+          <m:sSubSup>
+            <m:sSubSupPr>
+              <m:ctrlPr>
+                <w:rPr>
+                  <w:rFonts w:ascii="Cambria Math" w:hAnsi="Cambria Math"/>
+                  <w:i/>
+                </w:rPr>
+              </m:ctrlPr>
+            </m:sSubSupPr>
+            <m:e>
+              <m:r>
+                <w:rPr>
+                  <w:rFonts w:ascii="Cambria Math" w:hAnsi="Cambria Math"/>
+                </w:rPr>
+                <m:t>u</m:t>
+              </m:r>
+            </m:e>
+            <m:sub>
+              <m:r>
+                <w:rPr>
+                  <w:rFonts w:ascii="Cambria Math" w:hAnsi="Cambria Math"/>
+                </w:rPr>
+                <m:t>n-1</m:t>
+              </m:r>
+            </m:sub>
+            <m:sup>
+              <m:r>
+                <w:rPr>
+                  <w:rFonts w:ascii="Cambria Math" w:hAnsi="Cambria Math"/>
+                </w:rPr>
+                <m:t>i+1</m:t>
+              </m:r>
+            </m:sup>
+          </m:sSubSup>
+          <m:r>
+            <w:rPr>
+              <w:rFonts w:ascii="Cambria Math" w:hAnsi="Cambria Math"/>
+            </w:rPr>
+            <m:t>+</m:t>
+          </m:r>
+          <m:d>
+            <m:dPr>
+              <m:ctrlPr>
+                <w:rPr>
+                  <w:rFonts w:ascii="Cambria Math" w:hAnsi="Cambria Math"/>
+                  <w:i/>
+                </w:rPr>
+              </m:ctrlPr>
+            </m:dPr>
+            <m:e>
+              <m:r>
+                <w:rPr>
+                  <w:rFonts w:ascii="Cambria Math" w:hAnsi="Cambria Math"/>
+                </w:rPr>
+                <m:t>1+2σ</m:t>
+              </m:r>
+            </m:e>
+          </m:d>
+          <m:sSubSup>
+            <m:sSubSupPr>
+              <m:ctrlPr>
+                <w:rPr>
+                  <w:rFonts w:ascii="Cambria Math" w:hAnsi="Cambria Math"/>
+                  <w:i/>
+                </w:rPr>
+              </m:ctrlPr>
+            </m:sSubSupPr>
+            <m:e>
+              <m:r>
+                <w:rPr>
+                  <w:rFonts w:ascii="Cambria Math" w:hAnsi="Cambria Math"/>
+                </w:rPr>
+                <m:t>u</m:t>
+              </m:r>
+            </m:e>
+            <m:sub>
+              <m:r>
+                <w:rPr>
+                  <w:rFonts w:ascii="Cambria Math" w:hAnsi="Cambria Math"/>
+                </w:rPr>
+                <m:t>n</m:t>
+              </m:r>
+            </m:sub>
+            <m:sup>
+              <m:r>
+                <w:rPr>
+                  <w:rFonts w:ascii="Cambria Math" w:hAnsi="Cambria Math"/>
+                </w:rPr>
+                <m:t>i+1</m:t>
+              </m:r>
+            </m:sup>
+          </m:sSubSup>
+          <m:r>
+            <w:rPr>
+              <w:rFonts w:ascii="Cambria Math" w:hAnsi="Cambria Math"/>
+            </w:rPr>
+            <m:t>=σ</m:t>
+          </m:r>
+          <m:sSubSup>
+            <m:sSubSupPr>
+              <m:ctrlPr>
+                <w:rPr>
+                  <w:rFonts w:ascii="Cambria Math" w:hAnsi="Cambria Math"/>
+                  <w:i/>
+                </w:rPr>
+              </m:ctrlPr>
+            </m:sSubSupPr>
+            <m:e>
+              <m:r>
+                <w:rPr>
+                  <w:rFonts w:ascii="Cambria Math" w:hAnsi="Cambria Math"/>
+                </w:rPr>
+                <m:t>u</m:t>
+              </m:r>
+            </m:e>
+            <m:sub>
+              <m:r>
+                <w:rPr>
+                  <w:rFonts w:ascii="Cambria Math" w:hAnsi="Cambria Math"/>
+                </w:rPr>
+                <m:t>n-1</m:t>
+              </m:r>
+            </m:sub>
+            <m:sup>
+              <m:r>
+                <w:rPr>
+                  <w:rFonts w:ascii="Cambria Math" w:hAnsi="Cambria Math"/>
+                </w:rPr>
+                <m:t>i</m:t>
+              </m:r>
+            </m:sup>
+          </m:sSubSup>
+          <m:r>
+            <w:rPr>
+              <w:rFonts w:ascii="Cambria Math" w:hAnsi="Cambria Math"/>
+            </w:rPr>
+            <m:t>+</m:t>
+          </m:r>
+          <m:d>
+            <m:dPr>
+              <m:ctrlPr>
+                <w:rPr>
+                  <w:rFonts w:ascii="Cambria Math" w:hAnsi="Cambria Math"/>
+                  <w:i/>
+                </w:rPr>
+              </m:ctrlPr>
+            </m:dPr>
+            <m:e>
+              <m:r>
+                <w:rPr>
+                  <w:rFonts w:ascii="Cambria Math" w:hAnsi="Cambria Math"/>
+                </w:rPr>
+                <m:t>1-2σ</m:t>
+              </m:r>
+            </m:e>
+          </m:d>
+          <m:sSubSup>
+            <m:sSubSupPr>
+              <m:ctrlPr>
+                <w:rPr>
+                  <w:rFonts w:ascii="Cambria Math" w:hAnsi="Cambria Math"/>
+                  <w:i/>
+                </w:rPr>
+              </m:ctrlPr>
+            </m:sSubSupPr>
+            <m:e>
+              <m:r>
+                <w:rPr>
+                  <w:rFonts w:ascii="Cambria Math" w:hAnsi="Cambria Math"/>
+                </w:rPr>
+                <m:t>u</m:t>
+              </m:r>
+            </m:e>
+            <m:sub>
+              <m:r>
+                <w:rPr>
+                  <w:rFonts w:ascii="Cambria Math" w:hAnsi="Cambria Math"/>
+                </w:rPr>
+                <m:t>n</m:t>
+              </m:r>
+            </m:sub>
+            <m:sup>
+              <m:r>
+                <w:rPr>
+                  <w:rFonts w:ascii="Cambria Math" w:hAnsi="Cambria Math"/>
+                </w:rPr>
+                <m:t>i</m:t>
+              </m:r>
+            </m:sup>
+          </m:sSubSup>
+          <m:limLow>
+            <m:limLowPr>
+              <m:ctrlPr>
+                <w:rPr>
+                  <w:rFonts w:ascii="Cambria Math" w:hAnsi="Cambria Math"/>
+                  <w:i/>
+                </w:rPr>
+              </m:ctrlPr>
+            </m:limLowPr>
+            <m:e>
+              <m:groupChr>
+                <m:groupChrPr>
+                  <m:ctrlPr>
+                    <w:rPr>
+                      <w:rFonts w:ascii="Cambria Math" w:hAnsi="Cambria Math"/>
+                      <w:i/>
+                    </w:rPr>
+                  </m:ctrlPr>
+                </m:groupChrPr>
+                <m:e>
+                  <m:r>
+                    <w:rPr>
+                      <w:rFonts w:ascii="Cambria Math" w:hAnsi="Cambria Math"/>
+                    </w:rPr>
+                    <m:t>+2σ</m:t>
+                  </m:r>
+                  <m:sSub>
+                    <m:sSubPr>
+                      <m:ctrlPr>
+                        <w:rPr>
+                          <w:rFonts w:ascii="Cambria Math" w:hAnsi="Cambria Math"/>
+                          <w:i/>
+                        </w:rPr>
+                      </m:ctrlPr>
+                    </m:sSubPr>
+                    <m:e>
+                      <m:r>
+                        <w:rPr>
+                          <w:rFonts w:ascii="Cambria Math" w:hAnsi="Cambria Math"/>
+                        </w:rPr>
+                        <m:t>u</m:t>
+                      </m:r>
+                    </m:e>
+                    <m:sub>
+                      <m:r>
+                        <m:rPr>
+                          <m:sty m:val="p"/>
+                        </m:rPr>
+                        <w:rPr>
+                          <w:rFonts w:ascii="Cambria Math" w:hAnsi="Cambria Math"/>
+                        </w:rPr>
+                        <m:t>b</m:t>
+                      </m:r>
+                      <m:r>
+                        <m:rPr>
+                          <m:sty m:val="p"/>
+                        </m:rPr>
+                        <w:rPr>
+                          <w:rFonts w:ascii="Cambria Math" w:hAnsi="Cambria Math"/>
+                        </w:rPr>
+                        <m:t>ulk</m:t>
+                      </m:r>
+                    </m:sub>
+                  </m:sSub>
+                  <m:r>
+                    <w:rPr>
+                      <w:rFonts w:ascii="Cambria Math" w:hAnsi="Cambria Math"/>
+                    </w:rPr>
+                    <m:t>+</m:t>
+                  </m:r>
+                  <m:sSub>
+                    <m:sSubPr>
+                      <m:ctrlPr>
+                        <w:rPr>
+                          <w:rFonts w:ascii="Cambria Math" w:hAnsi="Cambria Math"/>
+                          <w:i/>
+                        </w:rPr>
+                      </m:ctrlPr>
+                    </m:sSubPr>
+                    <m:e>
+                      <m:r>
+                        <w:rPr>
+                          <w:rFonts w:ascii="Cambria Math" w:hAnsi="Cambria Math"/>
+                        </w:rPr>
+                        <m:t>i</m:t>
+                      </m:r>
+                    </m:e>
+                    <m:sub>
+                      <m:r>
+                        <w:rPr>
+                          <w:rFonts w:ascii="Cambria Math" w:hAnsi="Cambria Math"/>
+                        </w:rPr>
+                        <m:t>0</m:t>
+                      </m:r>
+                    </m:sub>
+                  </m:sSub>
+                  <m:sSup>
+                    <m:sSupPr>
+                      <m:ctrlPr>
+                        <w:rPr>
+                          <w:rFonts w:ascii="Cambria Math" w:hAnsi="Cambria Math"/>
+                          <w:i/>
+                        </w:rPr>
+                      </m:ctrlPr>
+                    </m:sSupPr>
+                    <m:e>
+                      <m:r>
+                        <w:rPr>
+                          <w:rFonts w:ascii="Cambria Math" w:hAnsi="Cambria Math"/>
+                        </w:rPr>
+                        <m:t>αh</m:t>
+                      </m:r>
+                      <m:r>
+                        <m:rPr>
+                          <m:sty m:val="p"/>
+                        </m:rPr>
+                        <w:rPr>
+                          <w:rFonts w:ascii="Cambria Math" w:hAnsi="Cambria Math"/>
+                        </w:rPr>
+                        <m:t>Δ</m:t>
+                      </m:r>
+                      <m:r>
+                        <w:rPr>
+                          <w:rFonts w:ascii="Cambria Math" w:hAnsi="Cambria Math"/>
+                        </w:rPr>
+                        <m:t>ye</m:t>
+                      </m:r>
+                    </m:e>
+                    <m:sup>
+                      <m:r>
+                        <w:rPr>
+                          <w:rFonts w:ascii="Cambria Math" w:hAnsi="Cambria Math"/>
+                        </w:rPr>
+                        <m:t>-αhn</m:t>
+                      </m:r>
+                      <m:r>
+                        <m:rPr>
+                          <m:sty m:val="p"/>
+                        </m:rPr>
+                        <w:rPr>
+                          <w:rFonts w:ascii="Cambria Math" w:hAnsi="Cambria Math"/>
+                        </w:rPr>
+                        <m:t>Δ</m:t>
+                      </m:r>
+                      <m:r>
+                        <w:rPr>
+                          <w:rFonts w:ascii="Cambria Math" w:hAnsi="Cambria Math"/>
+                        </w:rPr>
+                        <m:t>x</m:t>
+                      </m:r>
+                    </m:sup>
+                  </m:sSup>
+                </m:e>
+              </m:groupChr>
+            </m:e>
+            <m:lim>
+              <m:r>
+                <w:rPr>
+                  <w:rFonts w:ascii="Cambria Math" w:hAnsi="Cambria Math"/>
+                </w:rPr>
+                <m:t>b</m:t>
+              </m:r>
+              <m:d>
+                <m:dPr>
+                  <m:begChr m:val="["/>
+                  <m:endChr m:val="]"/>
+                  <m:ctrlPr>
+                    <w:rPr>
+                      <w:rFonts w:ascii="Cambria Math" w:hAnsi="Cambria Math"/>
+                      <w:i/>
+                    </w:rPr>
+                  </m:ctrlPr>
+                </m:dPr>
+                <m:e>
+                  <m:r>
+                    <w:rPr>
+                      <w:rFonts w:ascii="Cambria Math" w:hAnsi="Cambria Math"/>
+                    </w:rPr>
+                    <m:t>n</m:t>
+                  </m:r>
+                </m:e>
+              </m:d>
+            </m:lim>
+          </m:limLow>
+        </m:oMath>
+      </m:oMathPara>
+    </w:p>
+    <w:p>
+      <w:pPr>
+        <w:pStyle w:val="Bodytext"/>
+        <w:ind w:right="-1134"/>
+      </w:pPr>
     </w:p>
     <w:p>
       <w:pPr>
@@ -24483,7 +28485,7 @@
                               <w:szCs w:val="10"/>
                               <w:lang w:val="en-US"/>
                             </w:rPr>
-                            <w:t>2021-04-05</w:t>
+                            <w:t>2021-04-11</w:t>
                           </w:r>
                           <w:r>
                             <w:rPr>
@@ -24670,7 +28672,7 @@
                         <w:szCs w:val="10"/>
                         <w:lang w:val="en-US"/>
                       </w:rPr>
-                      <w:t>2021-04-05</w:t>
+                      <w:t>2021-04-11</w:t>
                     </w:r>
                     <w:r>
                       <w:rPr>
@@ -25092,19 +29094,11 @@
       <w:r>
         <w:t xml:space="preserve"> </w:t>
       </w:r>
-      <w:proofErr w:type="spellStart"/>
       <w:r>
         <w:rPr>
           <w:lang w:val="en-US"/>
         </w:rPr>
-        <w:t>Ajne</w:t>
-      </w:r>
-      <w:proofErr w:type="spellEnd"/>
-      <w:r>
-        <w:rPr>
-          <w:lang w:val="en-US"/>
-        </w:rPr>
-        <w:t xml:space="preserve">, M., </w:t>
+        <w:t xml:space="preserve">Ajne, M., </w:t>
       </w:r>
       <w:r>
         <w:rPr>
@@ -25120,7 +29114,6 @@
         </w:rPr>
         <w:t xml:space="preserve">, </w:t>
       </w:r>
-      <w:proofErr w:type="spellStart"/>
       <w:r>
         <w:rPr>
           <w:smallCaps/>
@@ -25128,7 +29121,6 @@
         </w:rPr>
         <w:t>isbn</w:t>
       </w:r>
-      <w:proofErr w:type="spellEnd"/>
       <w:r>
         <w:rPr>
           <w:lang w:val="en-US"/>
@@ -25228,19 +29220,11 @@
           <w:tcW w:w="1985" w:type="dxa"/>
         </w:tcPr>
         <w:p>
-          <w:proofErr w:type="spellStart"/>
           <w:r>
             <w:rPr>
               <w:smallCaps/>
             </w:rPr>
-            <w:t>che</w:t>
-          </w:r>
-          <w:proofErr w:type="spellEnd"/>
-          <w:r>
-            <w:rPr>
-              <w:smallCaps/>
-            </w:rPr>
-            <w:t xml:space="preserve"> td</w:t>
+            <w:t>che td</w:t>
           </w:r>
           <w:r>
             <w:t xml:space="preserve"> 19</w:t>

--- a/doc/transient temperature change model_r00.docx
+++ b/doc/transient temperature change model_r00.docx
@@ -1,6 +1,6 @@
 
 <file path=word/document.xml><?xml version="1.0" encoding="utf-8"?>
-<w:document xmlns:wpc="http://schemas.microsoft.com/office/word/2010/wordprocessingCanvas" xmlns:cx="http://schemas.microsoft.com/office/drawing/2014/chartex" xmlns:cx1="http://schemas.microsoft.com/office/drawing/2015/9/8/chartex" xmlns:cx2="http://schemas.microsoft.com/office/drawing/2015/10/21/chartex" xmlns:cx3="http://schemas.microsoft.com/office/drawing/2016/5/9/chartex" xmlns:cx4="http://schemas.microsoft.com/office/drawing/2016/5/10/chartex" xmlns:cx5="http://schemas.microsoft.com/office/drawing/2016/5/11/chartex" xmlns:cx6="http://schemas.microsoft.com/office/drawing/2016/5/12/chartex" xmlns:cx7="http://schemas.microsoft.com/office/drawing/2016/5/13/chartex" xmlns:cx8="http://schemas.microsoft.com/office/drawing/2016/5/14/chartex" xmlns:mc="http://schemas.openxmlformats.org/markup-compatibility/2006" xmlns:aink="http://schemas.microsoft.com/office/drawing/2016/ink" xmlns:am3d="http://schemas.microsoft.com/office/drawing/2017/model3d" xmlns:o="urn:schemas-microsoft-com:office:office" xmlns:r="http://schemas.openxmlformats.org/officeDocument/2006/relationships" xmlns:m="http://schemas.openxmlformats.org/officeDocument/2006/math" xmlns:v="urn:schemas-microsoft-com:vml" xmlns:wp14="http://schemas.microsoft.com/office/word/2010/wordprocessingDrawing" xmlns:wp="http://schemas.openxmlformats.org/drawingml/2006/wordprocessingDrawing" xmlns:w10="urn:schemas-microsoft-com:office:word" xmlns:w="http://schemas.openxmlformats.org/wordprocessingml/2006/main" xmlns:w14="http://schemas.microsoft.com/office/word/2010/wordml" xmlns:w15="http://schemas.microsoft.com/office/word/2012/wordml" xmlns:w16cex="http://schemas.microsoft.com/office/word/2018/wordml/cex" xmlns:w16cid="http://schemas.microsoft.com/office/word/2016/wordml/cid" xmlns:w16="http://schemas.microsoft.com/office/word/2018/wordml" xmlns:w16se="http://schemas.microsoft.com/office/word/2015/wordml/symex" xmlns:wpg="http://schemas.microsoft.com/office/word/2010/wordprocessingGroup" xmlns:wpi="http://schemas.microsoft.com/office/word/2010/wordprocessingInk" xmlns:wne="http://schemas.microsoft.com/office/word/2006/wordml" xmlns:wps="http://schemas.microsoft.com/office/word/2010/wordprocessingShape" mc:Ignorable="w14 w15 w16se w16cid w16 w16cex wp14">
+<w:document xmlns:wpc="http://schemas.microsoft.com/office/word/2010/wordprocessingCanvas" xmlns:cx="http://schemas.microsoft.com/office/drawing/2014/chartex" xmlns:cx1="http://schemas.microsoft.com/office/drawing/2015/9/8/chartex" xmlns:cx2="http://schemas.microsoft.com/office/drawing/2015/10/21/chartex" xmlns:cx3="http://schemas.microsoft.com/office/drawing/2016/5/9/chartex" xmlns:cx4="http://schemas.microsoft.com/office/drawing/2016/5/10/chartex" xmlns:cx5="http://schemas.microsoft.com/office/drawing/2016/5/11/chartex" xmlns:cx6="http://schemas.microsoft.com/office/drawing/2016/5/12/chartex" xmlns:cx7="http://schemas.microsoft.com/office/drawing/2016/5/13/chartex" xmlns:cx8="http://schemas.microsoft.com/office/drawing/2016/5/14/chartex" xmlns:mc="http://schemas.openxmlformats.org/markup-compatibility/2006" xmlns:aink="http://schemas.microsoft.com/office/drawing/2016/ink" xmlns:am3d="http://schemas.microsoft.com/office/drawing/2017/model3d" xmlns:o="urn:schemas-microsoft-com:office:office" xmlns:r="http://schemas.openxmlformats.org/officeDocument/2006/relationships" xmlns:m="http://schemas.openxmlformats.org/officeDocument/2006/math" xmlns:v="urn:schemas-microsoft-com:vml" xmlns:wp14="http://schemas.microsoft.com/office/word/2010/wordprocessingDrawing" xmlns:wp="http://schemas.openxmlformats.org/drawingml/2006/wordprocessingDrawing" xmlns:w10="urn:schemas-microsoft-com:office:word" xmlns:w="http://schemas.openxmlformats.org/wordprocessingml/2006/main" xmlns:w14="http://schemas.microsoft.com/office/word/2010/wordml" xmlns:w15="http://schemas.microsoft.com/office/word/2012/wordml" xmlns:w16cex="http://schemas.microsoft.com/office/word/2018/wordml/cex" xmlns:w16cid="http://schemas.microsoft.com/office/word/2016/wordml/cid" xmlns:w16="http://schemas.microsoft.com/office/word/2018/wordml" xmlns:w16sdtdh="http://schemas.microsoft.com/office/word/2020/wordml/sdtdatahash" xmlns:w16se="http://schemas.microsoft.com/office/word/2015/wordml/symex" xmlns:wpg="http://schemas.microsoft.com/office/word/2010/wordprocessingGroup" xmlns:wpi="http://schemas.microsoft.com/office/word/2010/wordprocessingInk" xmlns:wne="http://schemas.microsoft.com/office/word/2006/wordml" xmlns:wps="http://schemas.microsoft.com/office/word/2010/wordprocessingShape" mc:Ignorable="w14 w15 w16se w16cid w16 w16cex w16sdtdh wp14">
   <w:body>
     <w:bookmarkStart w:id="0" w:name="_Hlk4072474"/>
     <w:bookmarkEnd w:id="0"/>
@@ -154,9 +154,11 @@
             <w:pPr>
               <w:spacing w:before="40" w:after="40"/>
             </w:pPr>
+            <w:proofErr w:type="spellStart"/>
             <w:r>
               <w:t>skrinning</w:t>
             </w:r>
+            <w:proofErr w:type="spellEnd"/>
           </w:p>
         </w:tc>
         <w:tc>
@@ -294,6 +296,7 @@
             <w:r>
               <w:t>Henrik Kockum (</w:t>
             </w:r>
+            <w:proofErr w:type="spellStart"/>
             <w:r>
               <w:fldChar w:fldCharType="begin">
                 <w:ffData>
@@ -316,6 +319,7 @@
             <w:r>
               <w:t>HKm</w:t>
             </w:r>
+            <w:proofErr w:type="spellEnd"/>
             <w:r>
               <w:fldChar w:fldCharType="end"/>
             </w:r>
@@ -336,12 +340,14 @@
                 <w:smallCaps/>
               </w:rPr>
             </w:pPr>
+            <w:proofErr w:type="spellStart"/>
             <w:r>
               <w:rPr>
                 <w:smallCaps/>
               </w:rPr>
               <w:t>sik</w:t>
             </w:r>
+            <w:proofErr w:type="spellEnd"/>
           </w:p>
         </w:tc>
         <w:tc>
@@ -2196,12 +2202,14 @@
       <w:r>
         <w:t xml:space="preserve">The ice sheet temperature is modelled using a second-order </w:t>
       </w:r>
+      <w:proofErr w:type="spellStart"/>
       <w:r>
         <w:rPr>
           <w:smallCaps/>
         </w:rPr>
         <w:t>pde</w:t>
       </w:r>
+      <w:proofErr w:type="spellEnd"/>
       <w:r>
         <w:t xml:space="preserve"> with a body source term for the sun irradiance. On the top surface of the ice sheet, the temperature is determined by a set convection heat transfer coefficient and set environmental conditions</w:t>
       </w:r>
@@ -3501,6 +3509,7 @@
       <w:r>
         <w:t>(</w:t>
       </w:r>
+      <w:proofErr w:type="spellStart"/>
       <w:r>
         <w:rPr>
           <w:smallCaps/>
@@ -3508,6 +3517,7 @@
         </w:rPr>
         <w:t>htc</w:t>
       </w:r>
+      <w:proofErr w:type="spellEnd"/>
       <w:r>
         <w:t xml:space="preserve"> </w:t>
       </w:r>
@@ -3878,6 +3888,7 @@
               </w:rPr>
               <w:t xml:space="preserve">fluid bulk–wall </w:t>
             </w:r>
+            <w:proofErr w:type="spellStart"/>
             <w:r>
               <w:rPr>
                 <w:smallCaps/>
@@ -3885,6 +3896,7 @@
               </w:rPr>
               <w:t>htc</w:t>
             </w:r>
+            <w:proofErr w:type="spellEnd"/>
           </w:p>
         </w:tc>
         <w:tc>
@@ -4013,6 +4025,7 @@
               </w:rPr>
               <w:t xml:space="preserve">fluid bulk–interface </w:t>
             </w:r>
+            <w:proofErr w:type="spellStart"/>
             <w:r>
               <w:rPr>
                 <w:smallCaps/>
@@ -4020,6 +4033,7 @@
               </w:rPr>
               <w:t>htc</w:t>
             </w:r>
+            <w:proofErr w:type="spellEnd"/>
           </w:p>
         </w:tc>
         <w:tc>
@@ -4148,6 +4162,7 @@
               </w:rPr>
               <w:t xml:space="preserve">solid–ambient </w:t>
             </w:r>
+            <w:proofErr w:type="spellStart"/>
             <w:r>
               <w:rPr>
                 <w:smallCaps/>
@@ -4155,6 +4170,7 @@
               </w:rPr>
               <w:t>htc</w:t>
             </w:r>
+            <w:proofErr w:type="spellEnd"/>
           </w:p>
         </w:tc>
         <w:tc>
@@ -4283,6 +4299,7 @@
               </w:rPr>
               <w:t xml:space="preserve">cavity fluid–solid </w:t>
             </w:r>
+            <w:proofErr w:type="spellStart"/>
             <w:r>
               <w:rPr>
                 <w:smallCaps/>
@@ -4290,6 +4307,7 @@
               </w:rPr>
               <w:t>htc</w:t>
             </w:r>
+            <w:proofErr w:type="spellEnd"/>
           </w:p>
         </w:tc>
         <w:tc>
@@ -5083,7 +5101,15 @@
         <w:pStyle w:val="Bodytext"/>
       </w:pPr>
       <w:r>
-        <w:t xml:space="preserve">with the Biot number </w:t>
+        <w:t xml:space="preserve">with the </w:t>
+      </w:r>
+      <w:proofErr w:type="spellStart"/>
+      <w:r>
+        <w:t>Biot</w:t>
+      </w:r>
+      <w:proofErr w:type="spellEnd"/>
+      <w:r>
+        <w:t xml:space="preserve"> number </w:t>
       </w:r>
       <m:oMath>
         <m:r>
@@ -9088,8 +9114,13 @@
       <w:pPr>
         <w:pStyle w:val="Bodytext"/>
       </w:pPr>
-      <w:r>
-        <w:t xml:space="preserve">Jupyter Notebook with </w:t>
+      <w:proofErr w:type="spellStart"/>
+      <w:r>
+        <w:t>Jupyter</w:t>
+      </w:r>
+      <w:proofErr w:type="spellEnd"/>
+      <w:r>
+        <w:t xml:space="preserve"> Notebook with </w:t>
       </w:r>
       <w:r>
         <w:t xml:space="preserve">Python 3 was used </w:t>
@@ -9118,6 +9149,7 @@
       <w:r>
         <w:t xml:space="preserve">the two-field model. More specifically, </w:t>
       </w:r>
+      <w:proofErr w:type="spellStart"/>
       <w:r>
         <w:rPr>
           <w:rFonts w:ascii="Courier New" w:hAnsi="Courier New" w:cs="Courier New"/>
@@ -9125,6 +9157,7 @@
         </w:rPr>
         <w:t>odeint</w:t>
       </w:r>
+      <w:proofErr w:type="spellEnd"/>
       <w:r>
         <w:rPr>
           <w:sz w:val="22"/>
@@ -9134,6 +9167,7 @@
       <w:r>
         <w:t xml:space="preserve">from </w:t>
       </w:r>
+      <w:proofErr w:type="spellStart"/>
       <w:r>
         <w:rPr>
           <w:rFonts w:ascii="Courier New" w:hAnsi="Courier New" w:cs="Courier New"/>
@@ -9141,6 +9175,7 @@
         </w:rPr>
         <w:t>scipy.integrate</w:t>
       </w:r>
+      <w:proofErr w:type="spellEnd"/>
       <w:r>
         <w:rPr>
           <w:sz w:val="22"/>
@@ -9150,6 +9185,7 @@
       <w:r>
         <w:t xml:space="preserve">was used for the steady-state formulation, while various matrix routines from </w:t>
       </w:r>
+      <w:proofErr w:type="spellStart"/>
       <w:r>
         <w:rPr>
           <w:rFonts w:ascii="Courier New" w:hAnsi="Courier New" w:cs="Courier New"/>
@@ -9157,6 +9193,7 @@
         </w:rPr>
         <w:t>numpy</w:t>
       </w:r>
+      <w:proofErr w:type="spellEnd"/>
       <w:r>
         <w:rPr>
           <w:sz w:val="22"/>
@@ -11125,12 +11162,14 @@
       <w:r>
         <w:t xml:space="preserve"> The result for the </w:t>
       </w:r>
+      <w:proofErr w:type="spellStart"/>
       <w:r>
         <w:rPr>
           <w:smallCaps/>
         </w:rPr>
         <w:t>wika</w:t>
       </w:r>
+      <w:proofErr w:type="spellEnd"/>
       <w:r>
         <w:t xml:space="preserve"> sensor was qualitatively similar but with a significantly smaller heat loss as </w:t>
       </w:r>
@@ -11950,12 +11989,14 @@
       <w:r>
         <w:t xml:space="preserve">For the </w:t>
       </w:r>
+      <w:proofErr w:type="spellStart"/>
       <w:r>
         <w:rPr>
           <w:smallCaps/>
         </w:rPr>
         <w:t>wika</w:t>
       </w:r>
+      <w:proofErr w:type="spellEnd"/>
       <w:r>
         <w:t xml:space="preserve"> sensor, the correction is 11 °C.</w:t>
       </w:r>
@@ -12561,12 +12602,14 @@
       <w:r>
         <w:t xml:space="preserve"> for the </w:t>
       </w:r>
+      <w:proofErr w:type="spellStart"/>
       <w:r>
         <w:rPr>
           <w:smallCaps/>
         </w:rPr>
         <w:t>wika</w:t>
       </w:r>
+      <w:proofErr w:type="spellEnd"/>
       <w:r>
         <w:t xml:space="preserve"> sensor</w:t>
       </w:r>
@@ -12676,12 +12719,14 @@
       <w:r>
         <w:t xml:space="preserve"> for the Phoenix sensor and 8 min for the </w:t>
       </w:r>
+      <w:proofErr w:type="spellStart"/>
       <w:r>
         <w:rPr>
           <w:smallCaps/>
         </w:rPr>
         <w:t>wika</w:t>
       </w:r>
+      <w:proofErr w:type="spellEnd"/>
       <w:r>
         <w:t xml:space="preserve"> sensor. These times are of the same magnitude as their</w:t>
       </w:r>
@@ -12920,21 +12965,25 @@
       <w:r>
         <w:t xml:space="preserve">Using the same values of the transport coefficients for the Phoenix and </w:t>
       </w:r>
+      <w:proofErr w:type="spellStart"/>
       <w:r>
         <w:rPr>
           <w:smallCaps/>
         </w:rPr>
         <w:t>wika</w:t>
       </w:r>
+      <w:proofErr w:type="spellEnd"/>
       <w:r>
         <w:t xml:space="preserve"> sensors is probably to the advantage of the </w:t>
       </w:r>
+      <w:proofErr w:type="spellStart"/>
       <w:r>
         <w:rPr>
           <w:smallCaps/>
         </w:rPr>
         <w:t>wika</w:t>
       </w:r>
+      <w:proofErr w:type="spellEnd"/>
       <w:r>
         <w:t xml:space="preserve"> sensor. Its smaller fluid cavity should probably result in lower transport rates.</w:t>
       </w:r>
@@ -13083,8 +13132,13 @@
         <w:pStyle w:val="Heading2"/>
       </w:pPr>
       <w:bookmarkStart w:id="28" w:name="_Toc5693615"/>
-      <w:r>
-        <w:t>Biot Numbers</w:t>
+      <w:proofErr w:type="spellStart"/>
+      <w:r>
+        <w:t>Biot</w:t>
+      </w:r>
+      <w:proofErr w:type="spellEnd"/>
+      <w:r>
+        <w:t xml:space="preserve"> Numbers</w:t>
       </w:r>
       <w:bookmarkEnd w:id="28"/>
     </w:p>
@@ -13093,7 +13147,15 @@
         <w:pStyle w:val="Bodytext"/>
       </w:pPr>
       <w:r>
-        <w:t xml:space="preserve">The influence of the Biot numbers for the bulk–wall, bulk–cavity interface, solid–ambient, and fluid–solid heat transfers is shown in </w:t>
+        <w:t xml:space="preserve">The influence of the </w:t>
+      </w:r>
+      <w:proofErr w:type="spellStart"/>
+      <w:r>
+        <w:t>Biot</w:t>
+      </w:r>
+      <w:proofErr w:type="spellEnd"/>
+      <w:r>
+        <w:t xml:space="preserve"> numbers for the bulk–wall, bulk–cavity interface, solid–ambient, and fluid–solid heat transfers is shown in </w:t>
       </w:r>
       <w:r>
         <w:fldChar w:fldCharType="begin"/>
@@ -13392,7 +13454,15 @@
       <w:bookmarkEnd w:id="29"/>
       <w:r>
         <w:tab/>
-        <w:t>Influence of each of the Biot numbers in the steady-state model</w:t>
+        <w:t xml:space="preserve">Influence of each of the </w:t>
+      </w:r>
+      <w:proofErr w:type="spellStart"/>
+      <w:r>
+        <w:t>Biot</w:t>
+      </w:r>
+      <w:proofErr w:type="spellEnd"/>
+      <w:r>
+        <w:t xml:space="preserve"> numbers in the steady-state model</w:t>
       </w:r>
       <w:r>
         <w:t xml:space="preserve"> (Phoenix geometry)</w:t>
@@ -13599,12 +13669,14 @@
       <w:r>
         <w:t xml:space="preserve">and </w:t>
       </w:r>
+      <w:proofErr w:type="spellStart"/>
       <w:r>
         <w:rPr>
           <w:smallCaps/>
         </w:rPr>
         <w:t>wika</w:t>
       </w:r>
+      <w:proofErr w:type="spellEnd"/>
       <w:r>
         <w:t xml:space="preserve"> </w:t>
       </w:r>
@@ -13769,13 +13841,55 @@
         <w:pStyle w:val="Bodytext"/>
       </w:pPr>
       <w:r>
+        <w:t xml:space="preserve">A material sheet is modelled as a flat sheet extending infinitely in the </w:t>
+      </w:r>
+      <m:oMath>
+        <m:r>
+          <w:rPr>
+            <w:rFonts w:ascii="Cambria Math" w:hAnsi="Cambria Math"/>
+          </w:rPr>
+          <m:t>xy</m:t>
+        </m:r>
+      </m:oMath>
+      <w:r>
+        <w:t xml:space="preserve"> plane, but with finite thickness and a </w:t>
+      </w:r>
+      <w:proofErr w:type="spellStart"/>
+      <w:r>
+        <w:t>uni</w:t>
+      </w:r>
+      <w:proofErr w:type="spellEnd"/>
+      <w:r>
+        <w:t xml:space="preserve">-directional transport of heat in the </w:t>
+      </w:r>
+      <m:oMath>
+        <m:r>
+          <w:rPr>
+            <w:rFonts w:ascii="Cambria Math" w:hAnsi="Cambria Math"/>
+          </w:rPr>
+          <m:t>z</m:t>
+        </m:r>
+      </m:oMath>
+      <w:r>
+        <w:t xml:space="preserve">-direction. </w:t>
+      </w:r>
+      <w:r>
         <w:t xml:space="preserve">The </w:t>
       </w:r>
       <w:r>
-        <w:t xml:space="preserve">ice sheet </w:t>
-      </w:r>
-      <w:r>
-        <w:t>geometry is shown below.</w:t>
+        <w:t xml:space="preserve">sheet </w:t>
+      </w:r>
+      <w:r>
+        <w:t>geometry</w:t>
+      </w:r>
+      <w:r>
+        <w:t>, used for both the ice sheet and the water sheet below it,</w:t>
+      </w:r>
+      <w:r>
+        <w:t xml:space="preserve"> is shown below.</w:t>
+      </w:r>
+      <w:r>
+        <w:t xml:space="preserve"> The transport of heat is modelled by conduction only. When modelling the water sheet, convection is approximated using the eddy conductivity concept.</w:t>
       </w:r>
     </w:p>
     <w:p>
@@ -13840,6 +13954,30 @@
       <w:pPr>
         <w:pStyle w:val="Caption"/>
       </w:pPr>
+      <w:r>
+        <w:t>Figure A-1</w:t>
+      </w:r>
+      <w:r>
+        <w:tab/>
+      </w:r>
+    </w:p>
+    <w:p>
+      <w:pPr>
+        <w:pStyle w:val="Bodytext"/>
+        <w:rPr>
+          <w:rFonts w:ascii="Arial" w:hAnsi="Arial" w:cs="Arial"/>
+          <w:b/>
+          <w:sz w:val="20"/>
+        </w:rPr>
+      </w:pPr>
+      <w:r>
+        <w:rPr>
+          <w:rFonts w:ascii="Arial" w:hAnsi="Arial" w:cs="Arial"/>
+          <w:b/>
+          <w:sz w:val="20"/>
+        </w:rPr>
+        <w:t>The Ice Sheet Model</w:t>
+      </w:r>
     </w:p>
     <w:p>
       <w:pPr>
@@ -14730,6 +14868,7 @@
         <w:pStyle w:val="Bodytext"/>
       </w:pPr>
       <w:r>
+        <w:lastRenderedPageBreak/>
         <w:t xml:space="preserve">The radiation heat flux from the sun (the irradiance) at an ice depth </w:t>
       </w:r>
       <m:oMath>
@@ -15318,7 +15457,6 @@
             <w:rPr>
               <w:rFonts w:ascii="Cambria Math" w:hAnsi="Cambria Math"/>
             </w:rPr>
-            <w:lastRenderedPageBreak/>
             <m:t>at</m:t>
           </m:r>
           <m:r>
@@ -16231,283 +16369,6 @@
       </w:r>
       <w:r>
         <w:t xml:space="preserve"> The sun’s irradiation does not appear in the boundary condition as it is a source term in the governing equation.</w:t>
-      </w:r>
-    </w:p>
-    <w:p>
-      <w:pPr>
-        <w:pStyle w:val="Bodytext"/>
-        <w:rPr>
-          <w:highlight w:val="green"/>
-        </w:rPr>
-      </w:pPr>
-      <w:r>
-        <w:rPr>
-          <w:highlight w:val="green"/>
-        </w:rPr>
-        <w:t xml:space="preserve">The boundary conditions imply that the heat flux from the lake water to the bottom of the ice sheet adjusts itself so that the ice sheet thickness is constant, i.e. neither growth nor melting takes place. Backing out a bottom heat transfer coefficient </w:t>
-      </w:r>
-      <m:oMath>
-        <m:sSub>
-          <m:sSubPr>
-            <m:ctrlPr>
-              <w:rPr>
-                <w:rFonts w:ascii="Cambria Math" w:hAnsi="Cambria Math"/>
-                <w:i/>
-                <w:highlight w:val="green"/>
-              </w:rPr>
-            </m:ctrlPr>
-          </m:sSubPr>
-          <m:e>
-            <m:r>
-              <w:rPr>
-                <w:rFonts w:ascii="Cambria Math" w:hAnsi="Cambria Math"/>
-                <w:highlight w:val="green"/>
-              </w:rPr>
-              <m:t>α</m:t>
-            </m:r>
-          </m:e>
-          <m:sub>
-            <m:r>
-              <m:rPr>
-                <m:sty m:val="p"/>
-              </m:rPr>
-              <w:rPr>
-                <w:rFonts w:ascii="Cambria Math" w:hAnsi="Cambria Math"/>
-                <w:highlight w:val="green"/>
-              </w:rPr>
-              <m:t>lake</m:t>
-            </m:r>
-          </m:sub>
-        </m:sSub>
-      </m:oMath>
-      <w:r>
-        <w:rPr>
-          <w:highlight w:val="green"/>
-        </w:rPr>
-        <w:t xml:space="preserve"> from</w:t>
-      </w:r>
-    </w:p>
-    <w:p>
-      <w:pPr>
-        <w:pStyle w:val="Bodytext"/>
-        <w:rPr>
-          <w:highlight w:val="green"/>
-        </w:rPr>
-      </w:pPr>
-      <m:oMathPara>
-        <m:oMath>
-          <m:r>
-            <w:rPr>
-              <w:rFonts w:ascii="Cambria Math" w:hAnsi="Cambria Math"/>
-              <w:highlight w:val="green"/>
-            </w:rPr>
-            <m:t>-λ</m:t>
-          </m:r>
-          <m:sSub>
-            <m:sSubPr>
-              <m:ctrlPr>
-                <w:rPr>
-                  <w:rFonts w:ascii="Cambria Math" w:hAnsi="Cambria Math"/>
-                  <w:i/>
-                  <w:highlight w:val="green"/>
-                </w:rPr>
-              </m:ctrlPr>
-            </m:sSubPr>
-            <m:e>
-              <m:d>
-                <m:dPr>
-                  <m:begChr m:val=""/>
-                  <m:endChr m:val="|"/>
-                  <m:ctrlPr>
-                    <w:rPr>
-                      <w:rFonts w:ascii="Cambria Math" w:hAnsi="Cambria Math"/>
-                      <w:i/>
-                      <w:highlight w:val="green"/>
-                    </w:rPr>
-                  </m:ctrlPr>
-                </m:dPr>
-                <m:e>
-                  <m:f>
-                    <m:fPr>
-                      <m:ctrlPr>
-                        <w:rPr>
-                          <w:rFonts w:ascii="Cambria Math" w:hAnsi="Cambria Math"/>
-                          <w:i/>
-                          <w:highlight w:val="green"/>
-                        </w:rPr>
-                      </m:ctrlPr>
-                    </m:fPr>
-                    <m:num>
-                      <m:r>
-                        <w:rPr>
-                          <w:rFonts w:ascii="Cambria Math" w:hAnsi="Cambria Math"/>
-                          <w:highlight w:val="green"/>
-                        </w:rPr>
-                        <m:t>∂T</m:t>
-                      </m:r>
-                    </m:num>
-                    <m:den>
-                      <m:r>
-                        <w:rPr>
-                          <w:rFonts w:ascii="Cambria Math" w:hAnsi="Cambria Math"/>
-                          <w:highlight w:val="green"/>
-                        </w:rPr>
-                        <m:t>∂z</m:t>
-                      </m:r>
-                    </m:den>
-                  </m:f>
-                </m:e>
-              </m:d>
-            </m:e>
-            <m:sub>
-              <m:r>
-                <w:rPr>
-                  <w:rFonts w:ascii="Cambria Math" w:hAnsi="Cambria Math"/>
-                  <w:highlight w:val="green"/>
-                </w:rPr>
-                <m:t>z=h</m:t>
-              </m:r>
-            </m:sub>
-          </m:sSub>
-          <m:r>
-            <w:rPr>
-              <w:rFonts w:ascii="Cambria Math" w:hAnsi="Cambria Math"/>
-              <w:highlight w:val="green"/>
-            </w:rPr>
-            <m:t>=</m:t>
-          </m:r>
-          <m:sSub>
-            <m:sSubPr>
-              <m:ctrlPr>
-                <w:rPr>
-                  <w:rFonts w:ascii="Cambria Math" w:hAnsi="Cambria Math"/>
-                  <w:i/>
-                  <w:highlight w:val="green"/>
-                </w:rPr>
-              </m:ctrlPr>
-            </m:sSubPr>
-            <m:e>
-              <m:r>
-                <w:rPr>
-                  <w:rFonts w:ascii="Cambria Math" w:hAnsi="Cambria Math"/>
-                  <w:highlight w:val="green"/>
-                </w:rPr>
-                <m:t>α</m:t>
-              </m:r>
-            </m:e>
-            <m:sub>
-              <m:r>
-                <m:rPr>
-                  <m:sty m:val="p"/>
-                </m:rPr>
-                <w:rPr>
-                  <w:rFonts w:ascii="Cambria Math" w:hAnsi="Cambria Math"/>
-                  <w:highlight w:val="green"/>
-                </w:rPr>
-                <m:t>lake</m:t>
-              </m:r>
-            </m:sub>
-          </m:sSub>
-          <m:d>
-            <m:dPr>
-              <m:ctrlPr>
-                <w:rPr>
-                  <w:rFonts w:ascii="Cambria Math" w:hAnsi="Cambria Math"/>
-                  <w:i/>
-                  <w:highlight w:val="green"/>
-                </w:rPr>
-              </m:ctrlPr>
-            </m:dPr>
-            <m:e>
-              <m:r>
-                <w:rPr>
-                  <w:rFonts w:ascii="Cambria Math" w:hAnsi="Cambria Math"/>
-                  <w:highlight w:val="green"/>
-                </w:rPr>
-                <m:t>T-</m:t>
-              </m:r>
-              <m:sSub>
-                <m:sSubPr>
-                  <m:ctrlPr>
-                    <w:rPr>
-                      <w:rFonts w:ascii="Cambria Math" w:hAnsi="Cambria Math"/>
-                      <w:i/>
-                      <w:highlight w:val="green"/>
-                    </w:rPr>
-                  </m:ctrlPr>
-                </m:sSubPr>
-                <m:e>
-                  <m:r>
-                    <w:rPr>
-                      <w:rFonts w:ascii="Cambria Math" w:hAnsi="Cambria Math"/>
-                      <w:highlight w:val="green"/>
-                    </w:rPr>
-                    <m:t>T</m:t>
-                  </m:r>
-                </m:e>
-                <m:sub>
-                  <m:r>
-                    <m:rPr>
-                      <m:sty m:val="p"/>
-                    </m:rPr>
-                    <w:rPr>
-                      <w:rFonts w:ascii="Cambria Math" w:hAnsi="Cambria Math"/>
-                      <w:highlight w:val="green"/>
-                    </w:rPr>
-                    <m:t>lake</m:t>
-                  </m:r>
-                </m:sub>
-              </m:sSub>
-            </m:e>
-          </m:d>
-        </m:oMath>
-      </m:oMathPara>
-    </w:p>
-    <w:p>
-      <w:pPr>
-        <w:pStyle w:val="Bodytext"/>
-      </w:pPr>
-      <w:r>
-        <w:rPr>
-          <w:highlight w:val="green"/>
-        </w:rPr>
-        <w:t xml:space="preserve">will thus </w:t>
-      </w:r>
-      <w:r>
-        <w:rPr>
-          <w:highlight w:val="green"/>
-        </w:rPr>
-        <w:t>yield</w:t>
-      </w:r>
-      <w:r>
-        <w:rPr>
-          <w:highlight w:val="green"/>
-        </w:rPr>
-        <w:t xml:space="preserve"> the border </w:t>
-      </w:r>
-      <w:r>
-        <w:rPr>
-          <w:highlight w:val="green"/>
-        </w:rPr>
-        <w:t>condition</w:t>
-      </w:r>
-      <w:r>
-        <w:rPr>
-          <w:highlight w:val="green"/>
-        </w:rPr>
-        <w:t xml:space="preserve"> between growth and melting</w:t>
-      </w:r>
-      <w:r>
-        <w:rPr>
-          <w:highlight w:val="green"/>
-        </w:rPr>
-        <w:t xml:space="preserve"> on the bottom surface of the ice sheet</w:t>
-      </w:r>
-      <w:r>
-        <w:rPr>
-          <w:highlight w:val="green"/>
-        </w:rPr>
-        <w:t>.</w:t>
       </w:r>
     </w:p>
     <w:p>
@@ -18802,8 +18663,13 @@
       <w:r>
         <w:t xml:space="preserve">with the </w:t>
       </w:r>
-      <w:r>
-        <w:t>Biot number</w:t>
+      <w:proofErr w:type="spellStart"/>
+      <w:r>
+        <w:t>Biot</w:t>
+      </w:r>
+      <w:proofErr w:type="spellEnd"/>
+      <w:r>
+        <w:t xml:space="preserve"> number</w:t>
       </w:r>
       <w:r>
         <w:t xml:space="preserve"> </w:t>
@@ -18921,6 +18787,882 @@
     </w:p>
     <w:p>
       <w:pPr>
+        <w:pStyle w:val="Bodytext"/>
+        <w:rPr>
+          <w:rFonts w:ascii="Arial" w:hAnsi="Arial" w:cs="Arial"/>
+          <w:b/>
+          <w:sz w:val="20"/>
+        </w:rPr>
+      </w:pPr>
+      <w:r>
+        <w:rPr>
+          <w:rFonts w:ascii="Arial" w:hAnsi="Arial" w:cs="Arial"/>
+          <w:b/>
+          <w:sz w:val="20"/>
+        </w:rPr>
+        <w:t>The Water Sheet Model</w:t>
+      </w:r>
+    </w:p>
+    <w:p>
+      <w:pPr>
+        <w:pStyle w:val="Bodytext"/>
+      </w:pPr>
+      <w:r>
+        <w:t>For the water sheet, the eddy conductivity concept is used and the assumption of constant conductivity does not hold. Hence,</w:t>
+      </w:r>
+    </w:p>
+    <w:p>
+      <w:pPr>
+        <w:pStyle w:val="Bodytext"/>
+      </w:pPr>
+      <m:oMathPara>
+        <m:oMath>
+          <m:f>
+            <m:fPr>
+              <m:ctrlPr>
+                <w:rPr>
+                  <w:rFonts w:ascii="Cambria Math" w:hAnsi="Cambria Math"/>
+                  <w:i/>
+                </w:rPr>
+              </m:ctrlPr>
+            </m:fPr>
+            <m:num>
+              <m:r>
+                <w:rPr>
+                  <w:rFonts w:ascii="Cambria Math" w:hAnsi="Cambria Math"/>
+                </w:rPr>
+                <m:t>∂T</m:t>
+              </m:r>
+            </m:num>
+            <m:den>
+              <m:r>
+                <w:rPr>
+                  <w:rFonts w:ascii="Cambria Math" w:hAnsi="Cambria Math"/>
+                </w:rPr>
+                <m:t>∂t</m:t>
+              </m:r>
+            </m:den>
+          </m:f>
+          <m:r>
+            <w:rPr>
+              <w:rFonts w:ascii="Cambria Math" w:hAnsi="Cambria Math"/>
+            </w:rPr>
+            <m:t>=</m:t>
+          </m:r>
+          <m:f>
+            <m:fPr>
+              <m:ctrlPr>
+                <w:rPr>
+                  <w:rFonts w:ascii="Cambria Math" w:hAnsi="Cambria Math"/>
+                  <w:i/>
+                </w:rPr>
+              </m:ctrlPr>
+            </m:fPr>
+            <m:num>
+              <m:r>
+                <w:rPr>
+                  <w:rFonts w:ascii="Cambria Math" w:hAnsi="Cambria Math"/>
+                </w:rPr>
+                <m:t>1</m:t>
+              </m:r>
+            </m:num>
+            <m:den>
+              <m:r>
+                <w:rPr>
+                  <w:rFonts w:ascii="Cambria Math" w:hAnsi="Cambria Math"/>
+                </w:rPr>
+                <m:t>ρ</m:t>
+              </m:r>
+              <m:sSub>
+                <m:sSubPr>
+                  <m:ctrlPr>
+                    <w:rPr>
+                      <w:rFonts w:ascii="Cambria Math" w:hAnsi="Cambria Math"/>
+                      <w:i/>
+                    </w:rPr>
+                  </m:ctrlPr>
+                </m:sSubPr>
+                <m:e>
+                  <m:r>
+                    <w:rPr>
+                      <w:rFonts w:ascii="Cambria Math" w:hAnsi="Cambria Math"/>
+                    </w:rPr>
+                    <m:t>c</m:t>
+                  </m:r>
+                </m:e>
+                <m:sub>
+                  <m:r>
+                    <w:rPr>
+                      <w:rFonts w:ascii="Cambria Math" w:hAnsi="Cambria Math"/>
+                    </w:rPr>
+                    <m:t>p</m:t>
+                  </m:r>
+                </m:sub>
+              </m:sSub>
+            </m:den>
+          </m:f>
+          <m:f>
+            <m:fPr>
+              <m:ctrlPr>
+                <w:rPr>
+                  <w:rFonts w:ascii="Cambria Math" w:hAnsi="Cambria Math"/>
+                  <w:i/>
+                </w:rPr>
+              </m:ctrlPr>
+            </m:fPr>
+            <m:num>
+              <m:r>
+                <w:rPr>
+                  <w:rFonts w:ascii="Cambria Math" w:hAnsi="Cambria Math"/>
+                </w:rPr>
+                <m:t>∂</m:t>
+              </m:r>
+            </m:num>
+            <m:den>
+              <m:r>
+                <w:rPr>
+                  <w:rFonts w:ascii="Cambria Math" w:hAnsi="Cambria Math"/>
+                </w:rPr>
+                <m:t>∂</m:t>
+              </m:r>
+              <m:r>
+                <w:rPr>
+                  <w:rFonts w:ascii="Cambria Math" w:hAnsi="Cambria Math"/>
+                </w:rPr>
+                <m:t>z</m:t>
+              </m:r>
+            </m:den>
+          </m:f>
+          <m:d>
+            <m:dPr>
+              <m:ctrlPr>
+                <w:rPr>
+                  <w:rFonts w:ascii="Cambria Math" w:hAnsi="Cambria Math"/>
+                  <w:i/>
+                </w:rPr>
+              </m:ctrlPr>
+            </m:dPr>
+            <m:e>
+              <m:sSub>
+                <m:sSubPr>
+                  <m:ctrlPr>
+                    <w:rPr>
+                      <w:rFonts w:ascii="Cambria Math" w:hAnsi="Cambria Math"/>
+                      <w:i/>
+                    </w:rPr>
+                  </m:ctrlPr>
+                </m:sSubPr>
+                <m:e>
+                  <m:r>
+                    <w:rPr>
+                      <w:rFonts w:ascii="Cambria Math" w:hAnsi="Cambria Math"/>
+                    </w:rPr>
+                    <m:t>λ</m:t>
+                  </m:r>
+                </m:e>
+                <m:sub>
+                  <m:r>
+                    <m:rPr>
+                      <m:sty m:val="p"/>
+                    </m:rPr>
+                    <w:rPr>
+                      <w:rFonts w:ascii="Cambria Math" w:hAnsi="Cambria Math"/>
+                    </w:rPr>
+                    <m:t>e</m:t>
+                  </m:r>
+                  <m:r>
+                    <m:rPr>
+                      <m:sty m:val="p"/>
+                    </m:rPr>
+                    <w:rPr>
+                      <w:rFonts w:ascii="Cambria Math" w:hAnsi="Cambria Math"/>
+                    </w:rPr>
+                    <m:t>ff</m:t>
+                  </m:r>
+                </m:sub>
+              </m:sSub>
+              <m:f>
+                <m:fPr>
+                  <m:ctrlPr>
+                    <w:rPr>
+                      <w:rFonts w:ascii="Cambria Math" w:hAnsi="Cambria Math"/>
+                      <w:i/>
+                    </w:rPr>
+                  </m:ctrlPr>
+                </m:fPr>
+                <m:num>
+                  <m:r>
+                    <w:rPr>
+                      <w:rFonts w:ascii="Cambria Math" w:hAnsi="Cambria Math"/>
+                    </w:rPr>
+                    <m:t>∂</m:t>
+                  </m:r>
+                  <m:r>
+                    <w:rPr>
+                      <w:rFonts w:ascii="Cambria Math" w:hAnsi="Cambria Math"/>
+                    </w:rPr>
+                    <m:t>T</m:t>
+                  </m:r>
+                </m:num>
+                <m:den>
+                  <m:r>
+                    <w:rPr>
+                      <w:rFonts w:ascii="Cambria Math" w:hAnsi="Cambria Math"/>
+                    </w:rPr>
+                    <m:t>∂z</m:t>
+                  </m:r>
+                </m:den>
+              </m:f>
+            </m:e>
+          </m:d>
+          <m:r>
+            <w:rPr>
+              <w:rFonts w:ascii="Cambria Math" w:hAnsi="Cambria Math"/>
+            </w:rPr>
+            <m:t>+</m:t>
+          </m:r>
+          <m:f>
+            <m:fPr>
+              <m:ctrlPr>
+                <w:rPr>
+                  <w:rFonts w:ascii="Cambria Math" w:hAnsi="Cambria Math"/>
+                  <w:i/>
+                </w:rPr>
+              </m:ctrlPr>
+            </m:fPr>
+            <m:num>
+              <m:r>
+                <w:rPr>
+                  <w:rFonts w:ascii="Cambria Math" w:hAnsi="Cambria Math"/>
+                </w:rPr>
+                <m:t>α</m:t>
+              </m:r>
+              <m:sSub>
+                <m:sSubPr>
+                  <m:ctrlPr>
+                    <w:rPr>
+                      <w:rFonts w:ascii="Cambria Math" w:hAnsi="Cambria Math"/>
+                      <w:i/>
+                    </w:rPr>
+                  </m:ctrlPr>
+                </m:sSubPr>
+                <m:e>
+                  <m:r>
+                    <w:rPr>
+                      <w:rFonts w:ascii="Cambria Math" w:hAnsi="Cambria Math"/>
+                    </w:rPr>
+                    <m:t>I</m:t>
+                  </m:r>
+                </m:e>
+                <m:sub>
+                  <m:r>
+                    <w:rPr>
+                      <w:rFonts w:ascii="Cambria Math" w:hAnsi="Cambria Math"/>
+                    </w:rPr>
+                    <m:t>1</m:t>
+                  </m:r>
+                </m:sub>
+              </m:sSub>
+            </m:num>
+            <m:den>
+              <m:r>
+                <w:rPr>
+                  <w:rFonts w:ascii="Cambria Math" w:hAnsi="Cambria Math"/>
+                </w:rPr>
+                <m:t>ρ</m:t>
+              </m:r>
+              <m:sSub>
+                <m:sSubPr>
+                  <m:ctrlPr>
+                    <w:rPr>
+                      <w:rFonts w:ascii="Cambria Math" w:hAnsi="Cambria Math"/>
+                      <w:i/>
+                    </w:rPr>
+                  </m:ctrlPr>
+                </m:sSubPr>
+                <m:e>
+                  <m:r>
+                    <w:rPr>
+                      <w:rFonts w:ascii="Cambria Math" w:hAnsi="Cambria Math"/>
+                    </w:rPr>
+                    <m:t>c</m:t>
+                  </m:r>
+                </m:e>
+                <m:sub>
+                  <m:r>
+                    <w:rPr>
+                      <w:rFonts w:ascii="Cambria Math" w:hAnsi="Cambria Math"/>
+                    </w:rPr>
+                    <m:t>p</m:t>
+                  </m:r>
+                </m:sub>
+              </m:sSub>
+            </m:den>
+          </m:f>
+          <m:sSup>
+            <m:sSupPr>
+              <m:ctrlPr>
+                <w:rPr>
+                  <w:rFonts w:ascii="Cambria Math" w:hAnsi="Cambria Math"/>
+                  <w:i/>
+                </w:rPr>
+              </m:ctrlPr>
+            </m:sSupPr>
+            <m:e>
+              <m:r>
+                <w:rPr>
+                  <w:rFonts w:ascii="Cambria Math" w:hAnsi="Cambria Math"/>
+                </w:rPr>
+                <m:t>e</m:t>
+              </m:r>
+            </m:e>
+            <m:sup>
+              <m:r>
+                <w:rPr>
+                  <w:rFonts w:ascii="Cambria Math" w:hAnsi="Cambria Math"/>
+                </w:rPr>
+                <m:t>-αz</m:t>
+              </m:r>
+            </m:sup>
+          </m:sSup>
+        </m:oMath>
+      </m:oMathPara>
+    </w:p>
+    <w:p>
+      <w:pPr>
+        <w:pStyle w:val="Bodytext"/>
+      </w:pPr>
+      <w:r>
+        <w:t xml:space="preserve">with </w:t>
+      </w:r>
+      <m:oMath>
+        <m:sSub>
+          <m:sSubPr>
+            <m:ctrlPr>
+              <w:rPr>
+                <w:rFonts w:ascii="Cambria Math" w:hAnsi="Cambria Math"/>
+                <w:i/>
+              </w:rPr>
+            </m:ctrlPr>
+          </m:sSubPr>
+          <m:e>
+            <m:r>
+              <w:rPr>
+                <w:rFonts w:ascii="Cambria Math" w:hAnsi="Cambria Math"/>
+              </w:rPr>
+              <m:t>λ</m:t>
+            </m:r>
+          </m:e>
+          <m:sub>
+            <m:r>
+              <m:rPr>
+                <m:sty m:val="p"/>
+              </m:rPr>
+              <w:rPr>
+                <w:rFonts w:ascii="Cambria Math" w:hAnsi="Cambria Math"/>
+              </w:rPr>
+              <m:t>e</m:t>
+            </m:r>
+            <m:r>
+              <m:rPr>
+                <m:sty m:val="p"/>
+              </m:rPr>
+              <w:rPr>
+                <w:rFonts w:ascii="Cambria Math" w:hAnsi="Cambria Math"/>
+              </w:rPr>
+              <m:t>ff</m:t>
+            </m:r>
+          </m:sub>
+        </m:sSub>
+        <m:r>
+          <w:rPr>
+            <w:rFonts w:ascii="Cambria Math" w:hAnsi="Cambria Math"/>
+          </w:rPr>
+          <m:t>=λ+</m:t>
+        </m:r>
+        <m:sSub>
+          <m:sSubPr>
+            <m:ctrlPr>
+              <w:rPr>
+                <w:rFonts w:ascii="Cambria Math" w:hAnsi="Cambria Math"/>
+                <w:i/>
+              </w:rPr>
+            </m:ctrlPr>
+          </m:sSubPr>
+          <m:e>
+            <m:r>
+              <w:rPr>
+                <w:rFonts w:ascii="Cambria Math" w:hAnsi="Cambria Math"/>
+              </w:rPr>
+              <m:t>λ</m:t>
+            </m:r>
+          </m:e>
+          <m:sub>
+            <m:r>
+              <m:rPr>
+                <m:sty m:val="p"/>
+              </m:rPr>
+              <w:rPr>
+                <w:rFonts w:ascii="Cambria Math" w:hAnsi="Cambria Math"/>
+              </w:rPr>
+              <m:t>e</m:t>
+            </m:r>
+          </m:sub>
+        </m:sSub>
+      </m:oMath>
+      <w:r>
+        <w:t xml:space="preserve">. </w:t>
+      </w:r>
+      <m:oMath>
+        <m:r>
+          <w:rPr>
+            <w:rFonts w:ascii="Cambria Math" w:hAnsi="Cambria Math"/>
+          </w:rPr>
+          <m:t>λ</m:t>
+        </m:r>
+        <m:r>
+          <w:rPr>
+            <w:rFonts w:ascii="Cambria Math" w:hAnsi="Cambria Math"/>
+          </w:rPr>
+          <m:t>&gt;0</m:t>
+        </m:r>
+      </m:oMath>
+      <w:r>
+        <w:t xml:space="preserve"> is the real conductivity, here assumed constant, and </w:t>
+      </w:r>
+      <m:oMath>
+        <m:sSub>
+          <m:sSubPr>
+            <m:ctrlPr>
+              <w:rPr>
+                <w:rFonts w:ascii="Cambria Math" w:hAnsi="Cambria Math"/>
+                <w:i/>
+              </w:rPr>
+            </m:ctrlPr>
+          </m:sSubPr>
+          <m:e>
+            <m:r>
+              <w:rPr>
+                <w:rFonts w:ascii="Cambria Math" w:hAnsi="Cambria Math"/>
+              </w:rPr>
+              <m:t>λ</m:t>
+            </m:r>
+          </m:e>
+          <m:sub>
+            <m:r>
+              <m:rPr>
+                <m:sty m:val="p"/>
+              </m:rPr>
+              <w:rPr>
+                <w:rFonts w:ascii="Cambria Math" w:hAnsi="Cambria Math"/>
+              </w:rPr>
+              <m:t>e</m:t>
+            </m:r>
+          </m:sub>
+        </m:sSub>
+        <m:r>
+          <w:rPr>
+            <w:rFonts w:ascii="Cambria Math" w:hAnsi="Cambria Math"/>
+          </w:rPr>
+          <m:t>≥0</m:t>
+        </m:r>
+      </m:oMath>
+      <w:r>
+        <w:t xml:space="preserve"> is the eddy conductivity which depends on water convection situation (velocity).</w:t>
+      </w:r>
+    </w:p>
+    <w:p>
+      <w:pPr>
+        <w:pStyle w:val="Bodytext"/>
+      </w:pPr>
+      <w:r>
+        <w:t xml:space="preserve">The initial and boundary conditions for the </w:t>
+      </w:r>
+      <w:r>
+        <w:t>water</w:t>
+      </w:r>
+      <w:r>
+        <w:t xml:space="preserve"> sheet are</w:t>
+      </w:r>
+    </w:p>
+    <w:p>
+      <w:pPr>
+        <w:pStyle w:val="Bodytext"/>
+      </w:pPr>
+      <m:oMathPara>
+        <m:oMath>
+          <m:r>
+            <m:rPr>
+              <m:sty m:val="p"/>
+            </m:rPr>
+            <w:rPr>
+              <w:rFonts w:ascii="Cambria Math" w:hAnsi="Cambria Math"/>
+            </w:rPr>
+            <m:t>at</m:t>
+          </m:r>
+          <m:r>
+            <w:rPr>
+              <w:rFonts w:ascii="Cambria Math" w:hAnsi="Cambria Math"/>
+            </w:rPr>
+            <m:t xml:space="preserve"> t=0,T=</m:t>
+          </m:r>
+          <m:sSub>
+            <m:sSubPr>
+              <m:ctrlPr>
+                <w:rPr>
+                  <w:rFonts w:ascii="Cambria Math" w:hAnsi="Cambria Math"/>
+                  <w:i/>
+                </w:rPr>
+              </m:ctrlPr>
+            </m:sSubPr>
+            <m:e>
+              <m:r>
+                <w:rPr>
+                  <w:rFonts w:ascii="Cambria Math" w:hAnsi="Cambria Math"/>
+                </w:rPr>
+                <m:t>T</m:t>
+              </m:r>
+            </m:e>
+            <m:sub>
+              <m:r>
+                <m:rPr>
+                  <m:sty m:val="p"/>
+                </m:rPr>
+                <w:rPr>
+                  <w:rFonts w:ascii="Cambria Math" w:hAnsi="Cambria Math"/>
+                </w:rPr>
+                <m:t>init</m:t>
+              </m:r>
+            </m:sub>
+          </m:sSub>
+          <m:d>
+            <m:dPr>
+              <m:ctrlPr>
+                <w:rPr>
+                  <w:rFonts w:ascii="Cambria Math" w:hAnsi="Cambria Math"/>
+                  <w:i/>
+                </w:rPr>
+              </m:ctrlPr>
+            </m:dPr>
+            <m:e>
+              <m:r>
+                <w:rPr>
+                  <w:rFonts w:ascii="Cambria Math" w:hAnsi="Cambria Math"/>
+                </w:rPr>
+                <m:t>z</m:t>
+              </m:r>
+            </m:e>
+          </m:d>
+        </m:oMath>
+      </m:oMathPara>
+    </w:p>
+    <w:p>
+      <w:pPr>
+        <w:pStyle w:val="Bodytext"/>
+      </w:pPr>
+      <m:oMathPara>
+        <m:oMath>
+          <m:r>
+            <m:rPr>
+              <m:sty m:val="p"/>
+            </m:rPr>
+            <w:rPr>
+              <w:rFonts w:ascii="Cambria Math" w:hAnsi="Cambria Math"/>
+            </w:rPr>
+            <m:t>at</m:t>
+          </m:r>
+          <m:r>
+            <w:rPr>
+              <w:rFonts w:ascii="Cambria Math" w:hAnsi="Cambria Math"/>
+            </w:rPr>
+            <m:t xml:space="preserve"> z=0,</m:t>
+          </m:r>
+          <m:r>
+            <w:rPr>
+              <w:rFonts w:ascii="Cambria Math" w:hAnsi="Cambria Math"/>
+            </w:rPr>
+            <m:t>T=0 °</m:t>
+          </m:r>
+          <m:r>
+            <m:rPr>
+              <m:sty m:val="p"/>
+            </m:rPr>
+            <w:rPr>
+              <w:rFonts w:ascii="Cambria Math" w:hAnsi="Cambria Math"/>
+            </w:rPr>
+            <m:t>C</m:t>
+          </m:r>
+        </m:oMath>
+      </m:oMathPara>
+    </w:p>
+    <w:p>
+      <w:pPr>
+        <w:pStyle w:val="Bodytext"/>
+      </w:pPr>
+      <m:oMathPara>
+        <m:oMath>
+          <m:r>
+            <m:rPr>
+              <m:sty m:val="p"/>
+            </m:rPr>
+            <w:rPr>
+              <w:rFonts w:ascii="Cambria Math" w:hAnsi="Cambria Math"/>
+            </w:rPr>
+            <m:t>at</m:t>
+          </m:r>
+          <m:r>
+            <w:rPr>
+              <w:rFonts w:ascii="Cambria Math" w:hAnsi="Cambria Math"/>
+            </w:rPr>
+            <m:t xml:space="preserve"> z=h,T=</m:t>
+          </m:r>
+          <m:sSub>
+            <m:sSubPr>
+              <m:ctrlPr>
+                <w:rPr>
+                  <w:rFonts w:ascii="Cambria Math" w:hAnsi="Cambria Math"/>
+                  <w:i/>
+                </w:rPr>
+              </m:ctrlPr>
+            </m:sSubPr>
+            <m:e>
+              <m:r>
+                <w:rPr>
+                  <w:rFonts w:ascii="Cambria Math" w:hAnsi="Cambria Math"/>
+                </w:rPr>
+                <m:t>T</m:t>
+              </m:r>
+            </m:e>
+            <m:sub>
+              <m:r>
+                <m:rPr>
+                  <m:sty m:val="p"/>
+                </m:rPr>
+                <w:rPr>
+                  <w:rFonts w:ascii="Cambria Math" w:hAnsi="Cambria Math"/>
+                </w:rPr>
+                <m:t>lake</m:t>
+              </m:r>
+            </m:sub>
+          </m:sSub>
+        </m:oMath>
+      </m:oMathPara>
+    </w:p>
+    <w:p>
+      <w:pPr>
+        <w:pStyle w:val="Bodytext"/>
+        <w:rPr>
+          <w:iCs/>
+        </w:rPr>
+      </w:pPr>
+      <w:r>
+        <w:t xml:space="preserve">Typically, </w:t>
+      </w:r>
+      <m:oMath>
+        <m:sSub>
+          <m:sSubPr>
+            <m:ctrlPr>
+              <w:rPr>
+                <w:rFonts w:ascii="Cambria Math" w:hAnsi="Cambria Math"/>
+                <w:i/>
+              </w:rPr>
+            </m:ctrlPr>
+          </m:sSubPr>
+          <m:e>
+            <m:r>
+              <w:rPr>
+                <w:rFonts w:ascii="Cambria Math" w:hAnsi="Cambria Math"/>
+              </w:rPr>
+              <m:t>T</m:t>
+            </m:r>
+          </m:e>
+          <m:sub>
+            <m:r>
+              <m:rPr>
+                <m:sty m:val="p"/>
+              </m:rPr>
+              <w:rPr>
+                <w:rFonts w:ascii="Cambria Math" w:hAnsi="Cambria Math"/>
+              </w:rPr>
+              <m:t>lake</m:t>
+            </m:r>
+          </m:sub>
+        </m:sSub>
+        <m:r>
+          <w:rPr>
+            <w:rFonts w:ascii="Cambria Math" w:hAnsi="Cambria Math"/>
+          </w:rPr>
+          <m:t>=3 °</m:t>
+        </m:r>
+        <m:r>
+          <m:rPr>
+            <m:sty m:val="p"/>
+          </m:rPr>
+          <w:rPr>
+            <w:rFonts w:ascii="Cambria Math" w:hAnsi="Cambria Math"/>
+          </w:rPr>
+          <m:t>C</m:t>
+        </m:r>
+      </m:oMath>
+      <w:r>
+        <w:rPr>
+          <w:iCs/>
+        </w:rPr>
+        <w:t xml:space="preserve"> (say).</w:t>
+      </w:r>
+    </w:p>
+    <w:p>
+      <w:pPr>
+        <w:pStyle w:val="Bodytext"/>
+        <w:rPr>
+          <w:rFonts w:ascii="Arial" w:hAnsi="Arial" w:cs="Arial"/>
+          <w:b/>
+          <w:sz w:val="20"/>
+        </w:rPr>
+      </w:pPr>
+      <w:r>
+        <w:rPr>
+          <w:rFonts w:ascii="Arial" w:hAnsi="Arial" w:cs="Arial"/>
+          <w:b/>
+          <w:sz w:val="20"/>
+        </w:rPr>
+        <w:t>The Water–Ice Interface</w:t>
+      </w:r>
+    </w:p>
+    <w:p>
+      <w:pPr>
+        <w:pStyle w:val="Bodytext"/>
+      </w:pPr>
+      <w:r>
+        <w:t xml:space="preserve">At the water–ice interface the temperature is 0 °C. The respective </w:t>
+      </w:r>
+      <w:proofErr w:type="spellStart"/>
+      <w:r>
+        <w:t>conductances</w:t>
+      </w:r>
+      <w:proofErr w:type="spellEnd"/>
+      <w:r>
+        <w:t xml:space="preserve"> of the water and the ice sheets imply the heat flux to and from the interface, </w:t>
+      </w:r>
+      <w:r>
+        <w:lastRenderedPageBreak/>
+        <w:t>respectively. Any difference (a non-zero net heat flux) will either melt ice or freeze water at the interface.</w:t>
+      </w:r>
+    </w:p>
+    <w:p>
+      <w:pPr>
+        <w:pStyle w:val="Bodytext"/>
+      </w:pPr>
+      <w:r>
+        <w:t>The selection of a water velocity, or an eddy conductivity, will determine the heat flux to the interface. The ice properties and the ice top surface conditions will determine the heat flux from the interface.</w:t>
+      </w:r>
+    </w:p>
+    <w:p>
+      <w:pPr>
+        <w:pStyle w:val="Bodytext"/>
+        <w:rPr>
+          <w:rFonts w:ascii="Arial" w:hAnsi="Arial" w:cs="Arial"/>
+          <w:b/>
+          <w:sz w:val="20"/>
+        </w:rPr>
+      </w:pPr>
+      <w:r>
+        <w:rPr>
+          <w:rFonts w:ascii="Arial" w:hAnsi="Arial" w:cs="Arial"/>
+          <w:b/>
+          <w:sz w:val="20"/>
+        </w:rPr>
+        <w:t>Ice Sheet Bottom Melting and Freezing</w:t>
+      </w:r>
+    </w:p>
+    <w:p>
+      <w:pPr>
+        <w:pStyle w:val="Bodytext"/>
+      </w:pPr>
+      <w:r>
+        <w:t>An ice sheet bottom melting rate can be computed once the ice and water sheet models have been integrated. However, the change in ice sheet thickness is not accounted for but is approximated to be constant.</w:t>
+      </w:r>
+    </w:p>
+    <w:p>
+      <w:pPr>
+        <w:pStyle w:val="Bodytext"/>
+        <w:rPr>
+          <w:rFonts w:ascii="Arial" w:hAnsi="Arial" w:cs="Arial"/>
+          <w:b/>
+          <w:sz w:val="20"/>
+        </w:rPr>
+      </w:pPr>
+      <w:r>
+        <w:rPr>
+          <w:rFonts w:ascii="Arial" w:hAnsi="Arial" w:cs="Arial"/>
+          <w:b/>
+          <w:sz w:val="20"/>
+        </w:rPr>
+        <w:t>Ice Sheet Internal Porosity</w:t>
+      </w:r>
+    </w:p>
+    <w:p>
+      <w:pPr>
+        <w:pStyle w:val="Bodytext"/>
+      </w:pPr>
+      <w:r>
+        <w:t xml:space="preserve">The change in porosity at every node is updated every time step. </w:t>
+      </w:r>
+    </w:p>
+    <w:p>
+      <w:pPr>
+        <w:pStyle w:val="Bodytext"/>
+      </w:pPr>
+      <w:r>
+        <w:t>When the ice sheet is heated (during the day), any temperature that is above 0 °C is recalculated into a melted amount, and the temperature is set to 0 °C.</w:t>
+      </w:r>
+    </w:p>
+    <w:p>
+      <w:pPr>
+        <w:pStyle w:val="Bodytext"/>
+      </w:pPr>
+      <w:r>
+        <w:t xml:space="preserve">When the ice sheet is cooled, if a node has a non-zero porosity and </w:t>
+      </w:r>
+      <w:proofErr w:type="spellStart"/>
+      <w:r>
+        <w:t>its</w:t>
+      </w:r>
+      <w:proofErr w:type="spellEnd"/>
+      <w:r>
+        <w:t xml:space="preserve"> temperature is below 0 °C, the temperature is </w:t>
+      </w:r>
+      <w:r>
+        <w:t xml:space="preserve">recalculated into a </w:t>
+      </w:r>
+      <w:r>
+        <w:t>re-</w:t>
+      </w:r>
+      <w:proofErr w:type="spellStart"/>
+      <w:r>
+        <w:t>freezed</w:t>
+      </w:r>
+      <w:proofErr w:type="spellEnd"/>
+      <w:r>
+        <w:t xml:space="preserve"> amount, and the temperature is set to 0 °C.</w:t>
+      </w:r>
+      <w:r>
+        <w:t xml:space="preserve"> However, if there is not enough porosity, the temperature is set to a corresponding value (somewhere between the initial temperature and 0 °C).</w:t>
+      </w:r>
+    </w:p>
+    <w:p>
+      <w:pPr>
+        <w:pStyle w:val="Bodytext"/>
+      </w:pPr>
+      <w:r>
+        <w:t>The interfacial node will introduce an artefact</w:t>
+      </w:r>
+      <w:r>
+        <w:t xml:space="preserve">. </w:t>
+      </w:r>
+    </w:p>
+    <w:p>
+      <w:pPr>
         <w:rPr>
           <w:rFonts w:ascii="Times New Roman" w:hAnsi="Times New Roman"/>
           <w:snapToGrid w:val="0"/>
@@ -21858,13 +22600,7 @@
             <w:rPr>
               <w:rFonts w:ascii="Cambria Math" w:hAnsi="Cambria Math"/>
             </w:rPr>
-            <m:t>=</m:t>
-          </m:r>
-          <m:r>
-            <w:rPr>
-              <w:rFonts w:ascii="Cambria Math" w:hAnsi="Cambria Math"/>
-            </w:rPr>
-            <m:t>σ</m:t>
+            <m:t>=σ</m:t>
           </m:r>
           <m:d>
             <m:dPr>
@@ -22079,13 +22815,7 @@
             <w:rPr>
               <w:rFonts w:ascii="Cambria Math" w:hAnsi="Cambria Math"/>
             </w:rPr>
-            <m:t>+</m:t>
-          </m:r>
-          <m:r>
-            <w:rPr>
-              <w:rFonts w:ascii="Cambria Math" w:hAnsi="Cambria Math"/>
-            </w:rPr>
-            <m:t>σ</m:t>
+            <m:t>+σ</m:t>
           </m:r>
           <m:sSubSup>
             <m:sSubSupPr>
@@ -22921,13 +23651,7 @@
                 <w:rPr>
                   <w:rFonts w:ascii="Cambria Math" w:hAnsi="Cambria Math"/>
                 </w:rPr>
-                <m:t>n</m:t>
-              </m:r>
-              <m:r>
-                <w:rPr>
-                  <w:rFonts w:ascii="Cambria Math" w:hAnsi="Cambria Math"/>
-                </w:rPr>
-                <m:t>-1</m:t>
+                <m:t>n-1</m:t>
               </m:r>
             </m:sub>
             <m:sup>
@@ -23036,13 +23760,7 @@
             <w:rPr>
               <w:rFonts w:ascii="Cambria Math" w:hAnsi="Cambria Math"/>
             </w:rPr>
-            <m:t>=</m:t>
-          </m:r>
-          <m:r>
-            <w:rPr>
-              <w:rFonts w:ascii="Cambria Math" w:hAnsi="Cambria Math"/>
-            </w:rPr>
-            <m:t>σ</m:t>
+            <m:t>=σ</m:t>
           </m:r>
           <m:sSubSup>
             <m:sSubSupPr>
@@ -23066,13 +23784,7 @@
                 <w:rPr>
                   <w:rFonts w:ascii="Cambria Math" w:hAnsi="Cambria Math"/>
                 </w:rPr>
-                <m:t>n</m:t>
-              </m:r>
-              <m:r>
-                <w:rPr>
-                  <w:rFonts w:ascii="Cambria Math" w:hAnsi="Cambria Math"/>
-                </w:rPr>
-                <m:t>-1</m:t>
+                <m:t>n-1</m:t>
               </m:r>
             </m:sub>
             <m:sup>
@@ -23146,13 +23858,7 @@
             <w:rPr>
               <w:rFonts w:ascii="Cambria Math" w:hAnsi="Cambria Math"/>
             </w:rPr>
-            <m:t>+</m:t>
-          </m:r>
-          <m:r>
-            <w:rPr>
-              <w:rFonts w:ascii="Cambria Math" w:hAnsi="Cambria Math"/>
-            </w:rPr>
-            <m:t>σ</m:t>
+            <m:t>+σ</m:t>
           </m:r>
           <m:sSub>
             <m:sSubPr>
@@ -23252,13 +23958,7 @@
                 <w:rPr>
                   <w:rFonts w:ascii="Cambria Math" w:hAnsi="Cambria Math"/>
                 </w:rPr>
-                <m:t>-αh</m:t>
-              </m:r>
-              <m:r>
-                <w:rPr>
-                  <w:rFonts w:ascii="Cambria Math" w:hAnsi="Cambria Math"/>
-                </w:rPr>
-                <m:t>n</m:t>
+                <m:t>-αhn</m:t>
               </m:r>
               <m:r>
                 <m:rPr>
@@ -23315,13 +24015,7 @@
                 <w:rPr>
                   <w:rFonts w:ascii="Cambria Math" w:hAnsi="Cambria Math"/>
                 </w:rPr>
-                <m:t>n</m:t>
-              </m:r>
-              <m:r>
-                <w:rPr>
-                  <w:rFonts w:ascii="Cambria Math" w:hAnsi="Cambria Math"/>
-                </w:rPr>
-                <m:t>-1</m:t>
+                <m:t>n-1</m:t>
               </m:r>
             </m:sub>
             <m:sup>
@@ -23395,13 +24089,7 @@
             <w:rPr>
               <w:rFonts w:ascii="Cambria Math" w:hAnsi="Cambria Math"/>
             </w:rPr>
-            <m:t>=</m:t>
-          </m:r>
-          <m:r>
-            <w:rPr>
-              <w:rFonts w:ascii="Cambria Math" w:hAnsi="Cambria Math"/>
-            </w:rPr>
-            <m:t>σ</m:t>
+            <m:t>=σ</m:t>
           </m:r>
           <m:sSubSup>
             <m:sSubSupPr>
@@ -23425,13 +24113,7 @@
                 <w:rPr>
                   <w:rFonts w:ascii="Cambria Math" w:hAnsi="Cambria Math"/>
                 </w:rPr>
-                <m:t>n</m:t>
-              </m:r>
-              <m:r>
-                <w:rPr>
-                  <w:rFonts w:ascii="Cambria Math" w:hAnsi="Cambria Math"/>
-                </w:rPr>
-                <m:t>-1</m:t>
+                <m:t>n-1</m:t>
               </m:r>
             </m:sub>
             <m:sup>
@@ -23625,13 +24307,7 @@
                         <w:rPr>
                           <w:rFonts w:ascii="Cambria Math" w:hAnsi="Cambria Math"/>
                         </w:rPr>
-                        <m:t>-αh</m:t>
-                      </m:r>
-                      <m:r>
-                        <w:rPr>
-                          <w:rFonts w:ascii="Cambria Math" w:hAnsi="Cambria Math"/>
-                        </w:rPr>
-                        <m:t>n</m:t>
+                        <m:t>-αhn</m:t>
                       </m:r>
                       <m:r>
                         <m:rPr>
@@ -25309,19 +25985,7 @@
             <w:rPr>
               <w:rFonts w:ascii="Cambria Math" w:hAnsi="Cambria Math"/>
             </w:rPr>
-            <m:t xml:space="preserve"> x=</m:t>
-          </m:r>
-          <m:r>
-            <w:rPr>
-              <w:rFonts w:ascii="Cambria Math" w:hAnsi="Cambria Math"/>
-            </w:rPr>
-            <m:t>0</m:t>
-          </m:r>
-          <m:r>
-            <w:rPr>
-              <w:rFonts w:ascii="Cambria Math" w:hAnsi="Cambria Math"/>
-            </w:rPr>
-            <m:t>,u=</m:t>
+            <m:t xml:space="preserve"> x=0,u=</m:t>
           </m:r>
           <m:sSub>
             <m:sSubPr>
@@ -25357,14 +26021,7 @@
               <w:rFonts w:ascii="Cambria Math" w:hAnsi="Cambria Math"/>
               <w:highlight w:val="yellow"/>
             </w:rPr>
-            <m:t>=</m:t>
-          </m:r>
-          <m:r>
-            <w:rPr>
-              <w:rFonts w:ascii="Cambria Math" w:hAnsi="Cambria Math"/>
-              <w:highlight w:val="yellow"/>
-            </w:rPr>
-            <m:t>0</m:t>
+            <m:t>=0</m:t>
           </m:r>
         </m:oMath>
       </m:oMathPara>
@@ -25415,16 +26072,7 @@
                 <w:rPr>
                   <w:rFonts w:ascii="Cambria Math" w:hAnsi="Cambria Math"/>
                 </w:rPr>
-                <m:t>b</m:t>
-              </m:r>
-              <m:r>
-                <m:rPr>
-                  <m:sty m:val="p"/>
-                </m:rPr>
-                <w:rPr>
-                  <w:rFonts w:ascii="Cambria Math" w:hAnsi="Cambria Math"/>
-                </w:rPr>
-                <m:t>ulk</m:t>
+                <m:t>bulk</m:t>
               </m:r>
             </m:sub>
           </m:sSub>
@@ -26058,13 +26706,7 @@
             <w:rPr>
               <w:rFonts w:ascii="Cambria Math" w:hAnsi="Cambria Math"/>
             </w:rPr>
-            <m:t>+</m:t>
-          </m:r>
-          <m:r>
-            <w:rPr>
-              <w:rFonts w:ascii="Cambria Math" w:hAnsi="Cambria Math"/>
-            </w:rPr>
-            <m:t>σ</m:t>
+            <m:t>+σ</m:t>
           </m:r>
           <m:sSubSup>
             <m:sSubSupPr>
@@ -26151,16 +26793,7 @@
                         <w:rPr>
                           <w:rFonts w:ascii="Cambria Math" w:hAnsi="Cambria Math"/>
                         </w:rPr>
-                        <m:t>b</m:t>
-                      </m:r>
-                      <m:r>
-                        <m:rPr>
-                          <m:sty m:val="p"/>
-                        </m:rPr>
-                        <w:rPr>
-                          <w:rFonts w:ascii="Cambria Math" w:hAnsi="Cambria Math"/>
-                        </w:rPr>
-                        <m:t>ot</m:t>
+                        <m:t>bot</m:t>
                       </m:r>
                     </m:sub>
                   </m:sSub>
@@ -26471,16 +27104,7 @@
               <w:rPr>
                 <w:rFonts w:ascii="Cambria Math" w:hAnsi="Cambria Math"/>
               </w:rPr>
-              <m:t>b</m:t>
-            </m:r>
-            <m:r>
-              <m:rPr>
-                <m:sty m:val="p"/>
-              </m:rPr>
-              <w:rPr>
-                <w:rFonts w:ascii="Cambria Math" w:hAnsi="Cambria Math"/>
-              </w:rPr>
-              <m:t>ulk</m:t>
+              <m:t>bulk</m:t>
             </m:r>
           </m:sub>
         </m:sSub>
@@ -26625,16 +27249,7 @@
                 <w:rPr>
                   <w:rFonts w:ascii="Cambria Math" w:hAnsi="Cambria Math"/>
                 </w:rPr>
-                <m:t>b</m:t>
-              </m:r>
-              <m:r>
-                <m:rPr>
-                  <m:sty m:val="p"/>
-                </m:rPr>
-                <w:rPr>
-                  <w:rFonts w:ascii="Cambria Math" w:hAnsi="Cambria Math"/>
-                </w:rPr>
-                <m:t>ulk</m:t>
+                <m:t>bulk</m:t>
               </m:r>
             </m:sub>
           </m:sSub>
@@ -26767,16 +27382,7 @@
                 <w:rPr>
                   <w:rFonts w:ascii="Cambria Math" w:hAnsi="Cambria Math"/>
                 </w:rPr>
-                <m:t>b</m:t>
-              </m:r>
-              <m:r>
-                <m:rPr>
-                  <m:sty m:val="p"/>
-                </m:rPr>
-                <w:rPr>
-                  <w:rFonts w:ascii="Cambria Math" w:hAnsi="Cambria Math"/>
-                </w:rPr>
-                <m:t>ulk</m:t>
+                <m:t>bulk</m:t>
               </m:r>
             </m:sub>
           </m:sSub>
@@ -27126,16 +27732,7 @@
                         <w:rPr>
                           <w:rFonts w:ascii="Cambria Math" w:hAnsi="Cambria Math"/>
                         </w:rPr>
-                        <m:t>b</m:t>
-                      </m:r>
-                      <m:r>
-                        <m:rPr>
-                          <m:sty m:val="p"/>
-                        </m:rPr>
-                        <w:rPr>
-                          <w:rFonts w:ascii="Cambria Math" w:hAnsi="Cambria Math"/>
-                        </w:rPr>
-                        <m:t>ulk</m:t>
+                        <m:t>bulk</m:t>
                       </m:r>
                     </m:sub>
                   </m:sSub>
@@ -28273,7 +28870,7 @@
 </file>
 
 <file path=word/endnotes.xml><?xml version="1.0" encoding="utf-8"?>
-<w:endnotes xmlns:wpc="http://schemas.microsoft.com/office/word/2010/wordprocessingCanvas" xmlns:cx="http://schemas.microsoft.com/office/drawing/2014/chartex" xmlns:cx1="http://schemas.microsoft.com/office/drawing/2015/9/8/chartex" xmlns:cx2="http://schemas.microsoft.com/office/drawing/2015/10/21/chartex" xmlns:cx3="http://schemas.microsoft.com/office/drawing/2016/5/9/chartex" xmlns:cx4="http://schemas.microsoft.com/office/drawing/2016/5/10/chartex" xmlns:cx5="http://schemas.microsoft.com/office/drawing/2016/5/11/chartex" xmlns:cx6="http://schemas.microsoft.com/office/drawing/2016/5/12/chartex" xmlns:cx7="http://schemas.microsoft.com/office/drawing/2016/5/13/chartex" xmlns:cx8="http://schemas.microsoft.com/office/drawing/2016/5/14/chartex" xmlns:mc="http://schemas.openxmlformats.org/markup-compatibility/2006" xmlns:aink="http://schemas.microsoft.com/office/drawing/2016/ink" xmlns:am3d="http://schemas.microsoft.com/office/drawing/2017/model3d" xmlns:o="urn:schemas-microsoft-com:office:office" xmlns:r="http://schemas.openxmlformats.org/officeDocument/2006/relationships" xmlns:m="http://schemas.openxmlformats.org/officeDocument/2006/math" xmlns:v="urn:schemas-microsoft-com:vml" xmlns:wp14="http://schemas.microsoft.com/office/word/2010/wordprocessingDrawing" xmlns:wp="http://schemas.openxmlformats.org/drawingml/2006/wordprocessingDrawing" xmlns:w10="urn:schemas-microsoft-com:office:word" xmlns:w="http://schemas.openxmlformats.org/wordprocessingml/2006/main" xmlns:w14="http://schemas.microsoft.com/office/word/2010/wordml" xmlns:w15="http://schemas.microsoft.com/office/word/2012/wordml" xmlns:w16cex="http://schemas.microsoft.com/office/word/2018/wordml/cex" xmlns:w16cid="http://schemas.microsoft.com/office/word/2016/wordml/cid" xmlns:w16="http://schemas.microsoft.com/office/word/2018/wordml" xmlns:w16se="http://schemas.microsoft.com/office/word/2015/wordml/symex" xmlns:wpg="http://schemas.microsoft.com/office/word/2010/wordprocessingGroup" xmlns:wpi="http://schemas.microsoft.com/office/word/2010/wordprocessingInk" xmlns:wne="http://schemas.microsoft.com/office/word/2006/wordml" xmlns:wps="http://schemas.microsoft.com/office/word/2010/wordprocessingShape" mc:Ignorable="w14 w15 w16se w16cid w16 w16cex wp14">
+<w:endnotes xmlns:wpc="http://schemas.microsoft.com/office/word/2010/wordprocessingCanvas" xmlns:cx="http://schemas.microsoft.com/office/drawing/2014/chartex" xmlns:cx1="http://schemas.microsoft.com/office/drawing/2015/9/8/chartex" xmlns:cx2="http://schemas.microsoft.com/office/drawing/2015/10/21/chartex" xmlns:cx3="http://schemas.microsoft.com/office/drawing/2016/5/9/chartex" xmlns:cx4="http://schemas.microsoft.com/office/drawing/2016/5/10/chartex" xmlns:cx5="http://schemas.microsoft.com/office/drawing/2016/5/11/chartex" xmlns:cx6="http://schemas.microsoft.com/office/drawing/2016/5/12/chartex" xmlns:cx7="http://schemas.microsoft.com/office/drawing/2016/5/13/chartex" xmlns:cx8="http://schemas.microsoft.com/office/drawing/2016/5/14/chartex" xmlns:mc="http://schemas.openxmlformats.org/markup-compatibility/2006" xmlns:aink="http://schemas.microsoft.com/office/drawing/2016/ink" xmlns:am3d="http://schemas.microsoft.com/office/drawing/2017/model3d" xmlns:o="urn:schemas-microsoft-com:office:office" xmlns:r="http://schemas.openxmlformats.org/officeDocument/2006/relationships" xmlns:m="http://schemas.openxmlformats.org/officeDocument/2006/math" xmlns:v="urn:schemas-microsoft-com:vml" xmlns:wp14="http://schemas.microsoft.com/office/word/2010/wordprocessingDrawing" xmlns:wp="http://schemas.openxmlformats.org/drawingml/2006/wordprocessingDrawing" xmlns:w10="urn:schemas-microsoft-com:office:word" xmlns:w="http://schemas.openxmlformats.org/wordprocessingml/2006/main" xmlns:w14="http://schemas.microsoft.com/office/word/2010/wordml" xmlns:w15="http://schemas.microsoft.com/office/word/2012/wordml" xmlns:w16cex="http://schemas.microsoft.com/office/word/2018/wordml/cex" xmlns:w16cid="http://schemas.microsoft.com/office/word/2016/wordml/cid" xmlns:w16="http://schemas.microsoft.com/office/word/2018/wordml" xmlns:w16sdtdh="http://schemas.microsoft.com/office/word/2020/wordml/sdtdatahash" xmlns:w16se="http://schemas.microsoft.com/office/word/2015/wordml/symex" xmlns:wpg="http://schemas.microsoft.com/office/word/2010/wordprocessingGroup" xmlns:wpi="http://schemas.microsoft.com/office/word/2010/wordprocessingInk" xmlns:wne="http://schemas.microsoft.com/office/word/2006/wordml" xmlns:wps="http://schemas.microsoft.com/office/word/2010/wordprocessingShape" mc:Ignorable="w14 w15 w16se w16cid w16 w16cex w16sdtdh wp14">
   <w:endnote w:type="separator" w:id="-1">
     <w:p>
       <w:r>
@@ -28295,7 +28892,7 @@
 </file>
 
 <file path=word/footer1.xml><?xml version="1.0" encoding="utf-8"?>
-<w:ftr xmlns:wpc="http://schemas.microsoft.com/office/word/2010/wordprocessingCanvas" xmlns:cx="http://schemas.microsoft.com/office/drawing/2014/chartex" xmlns:cx1="http://schemas.microsoft.com/office/drawing/2015/9/8/chartex" xmlns:cx2="http://schemas.microsoft.com/office/drawing/2015/10/21/chartex" xmlns:cx3="http://schemas.microsoft.com/office/drawing/2016/5/9/chartex" xmlns:cx4="http://schemas.microsoft.com/office/drawing/2016/5/10/chartex" xmlns:cx5="http://schemas.microsoft.com/office/drawing/2016/5/11/chartex" xmlns:cx6="http://schemas.microsoft.com/office/drawing/2016/5/12/chartex" xmlns:cx7="http://schemas.microsoft.com/office/drawing/2016/5/13/chartex" xmlns:cx8="http://schemas.microsoft.com/office/drawing/2016/5/14/chartex" xmlns:mc="http://schemas.openxmlformats.org/markup-compatibility/2006" xmlns:aink="http://schemas.microsoft.com/office/drawing/2016/ink" xmlns:am3d="http://schemas.microsoft.com/office/drawing/2017/model3d" xmlns:o="urn:schemas-microsoft-com:office:office" xmlns:r="http://schemas.openxmlformats.org/officeDocument/2006/relationships" xmlns:m="http://schemas.openxmlformats.org/officeDocument/2006/math" xmlns:v="urn:schemas-microsoft-com:vml" xmlns:wp14="http://schemas.microsoft.com/office/word/2010/wordprocessingDrawing" xmlns:wp="http://schemas.openxmlformats.org/drawingml/2006/wordprocessingDrawing" xmlns:w10="urn:schemas-microsoft-com:office:word" xmlns:w="http://schemas.openxmlformats.org/wordprocessingml/2006/main" xmlns:w14="http://schemas.microsoft.com/office/word/2010/wordml" xmlns:w15="http://schemas.microsoft.com/office/word/2012/wordml" xmlns:w16cex="http://schemas.microsoft.com/office/word/2018/wordml/cex" xmlns:w16cid="http://schemas.microsoft.com/office/word/2016/wordml/cid" xmlns:w16="http://schemas.microsoft.com/office/word/2018/wordml" xmlns:w16se="http://schemas.microsoft.com/office/word/2015/wordml/symex" xmlns:wpg="http://schemas.microsoft.com/office/word/2010/wordprocessingGroup" xmlns:wpi="http://schemas.microsoft.com/office/word/2010/wordprocessingInk" xmlns:wne="http://schemas.microsoft.com/office/word/2006/wordml" xmlns:wps="http://schemas.microsoft.com/office/word/2010/wordprocessingShape" mc:Ignorable="w14 w15 w16se w16cid w16 w16cex wp14">
+<w:ftr xmlns:wpc="http://schemas.microsoft.com/office/word/2010/wordprocessingCanvas" xmlns:cx="http://schemas.microsoft.com/office/drawing/2014/chartex" xmlns:cx1="http://schemas.microsoft.com/office/drawing/2015/9/8/chartex" xmlns:cx2="http://schemas.microsoft.com/office/drawing/2015/10/21/chartex" xmlns:cx3="http://schemas.microsoft.com/office/drawing/2016/5/9/chartex" xmlns:cx4="http://schemas.microsoft.com/office/drawing/2016/5/10/chartex" xmlns:cx5="http://schemas.microsoft.com/office/drawing/2016/5/11/chartex" xmlns:cx6="http://schemas.microsoft.com/office/drawing/2016/5/12/chartex" xmlns:cx7="http://schemas.microsoft.com/office/drawing/2016/5/13/chartex" xmlns:cx8="http://schemas.microsoft.com/office/drawing/2016/5/14/chartex" xmlns:mc="http://schemas.openxmlformats.org/markup-compatibility/2006" xmlns:aink="http://schemas.microsoft.com/office/drawing/2016/ink" xmlns:am3d="http://schemas.microsoft.com/office/drawing/2017/model3d" xmlns:o="urn:schemas-microsoft-com:office:office" xmlns:r="http://schemas.openxmlformats.org/officeDocument/2006/relationships" xmlns:m="http://schemas.openxmlformats.org/officeDocument/2006/math" xmlns:v="urn:schemas-microsoft-com:vml" xmlns:wp14="http://schemas.microsoft.com/office/word/2010/wordprocessingDrawing" xmlns:wp="http://schemas.openxmlformats.org/drawingml/2006/wordprocessingDrawing" xmlns:w10="urn:schemas-microsoft-com:office:word" xmlns:w="http://schemas.openxmlformats.org/wordprocessingml/2006/main" xmlns:w14="http://schemas.microsoft.com/office/word/2010/wordml" xmlns:w15="http://schemas.microsoft.com/office/word/2012/wordml" xmlns:w16cex="http://schemas.microsoft.com/office/word/2018/wordml/cex" xmlns:w16cid="http://schemas.microsoft.com/office/word/2016/wordml/cid" xmlns:w16="http://schemas.microsoft.com/office/word/2018/wordml" xmlns:w16sdtdh="http://schemas.microsoft.com/office/word/2020/wordml/sdtdatahash" xmlns:w16se="http://schemas.microsoft.com/office/word/2015/wordml/symex" xmlns:wpg="http://schemas.microsoft.com/office/word/2010/wordprocessingGroup" xmlns:wpi="http://schemas.microsoft.com/office/word/2010/wordprocessingInk" xmlns:wne="http://schemas.microsoft.com/office/word/2006/wordml" xmlns:wps="http://schemas.microsoft.com/office/word/2010/wordprocessingShape" mc:Ignorable="w14 w15 w16se w16cid w16 w16cex w16sdtdh wp14">
   <w:p>
     <w:pPr>
       <w:pStyle w:val="Footer"/>
@@ -28485,7 +29082,7 @@
                               <w:szCs w:val="10"/>
                               <w:lang w:val="en-US"/>
                             </w:rPr>
-                            <w:t>2021-04-11</w:t>
+                            <w:t>2021-04-24</w:t>
                           </w:r>
                           <w:r>
                             <w:rPr>
@@ -28672,7 +29269,7 @@
                         <w:szCs w:val="10"/>
                         <w:lang w:val="en-US"/>
                       </w:rPr>
-                      <w:t>2021-04-11</w:t>
+                      <w:t>2021-04-24</w:t>
                     </w:r>
                     <w:r>
                       <w:rPr>
@@ -28825,7 +29422,7 @@
 </file>
 
 <file path=word/footer2.xml><?xml version="1.0" encoding="utf-8"?>
-<w:ftr xmlns:wpc="http://schemas.microsoft.com/office/word/2010/wordprocessingCanvas" xmlns:cx="http://schemas.microsoft.com/office/drawing/2014/chartex" xmlns:cx1="http://schemas.microsoft.com/office/drawing/2015/9/8/chartex" xmlns:cx2="http://schemas.microsoft.com/office/drawing/2015/10/21/chartex" xmlns:cx3="http://schemas.microsoft.com/office/drawing/2016/5/9/chartex" xmlns:cx4="http://schemas.microsoft.com/office/drawing/2016/5/10/chartex" xmlns:cx5="http://schemas.microsoft.com/office/drawing/2016/5/11/chartex" xmlns:cx6="http://schemas.microsoft.com/office/drawing/2016/5/12/chartex" xmlns:cx7="http://schemas.microsoft.com/office/drawing/2016/5/13/chartex" xmlns:cx8="http://schemas.microsoft.com/office/drawing/2016/5/14/chartex" xmlns:mc="http://schemas.openxmlformats.org/markup-compatibility/2006" xmlns:aink="http://schemas.microsoft.com/office/drawing/2016/ink" xmlns:am3d="http://schemas.microsoft.com/office/drawing/2017/model3d" xmlns:o="urn:schemas-microsoft-com:office:office" xmlns:r="http://schemas.openxmlformats.org/officeDocument/2006/relationships" xmlns:m="http://schemas.openxmlformats.org/officeDocument/2006/math" xmlns:v="urn:schemas-microsoft-com:vml" xmlns:wp14="http://schemas.microsoft.com/office/word/2010/wordprocessingDrawing" xmlns:wp="http://schemas.openxmlformats.org/drawingml/2006/wordprocessingDrawing" xmlns:w10="urn:schemas-microsoft-com:office:word" xmlns:w="http://schemas.openxmlformats.org/wordprocessingml/2006/main" xmlns:w14="http://schemas.microsoft.com/office/word/2010/wordml" xmlns:w15="http://schemas.microsoft.com/office/word/2012/wordml" xmlns:w16cex="http://schemas.microsoft.com/office/word/2018/wordml/cex" xmlns:w16cid="http://schemas.microsoft.com/office/word/2016/wordml/cid" xmlns:w16="http://schemas.microsoft.com/office/word/2018/wordml" xmlns:w16se="http://schemas.microsoft.com/office/word/2015/wordml/symex" xmlns:wpg="http://schemas.microsoft.com/office/word/2010/wordprocessingGroup" xmlns:wpi="http://schemas.microsoft.com/office/word/2010/wordprocessingInk" xmlns:wne="http://schemas.microsoft.com/office/word/2006/wordml" xmlns:wps="http://schemas.microsoft.com/office/word/2010/wordprocessingShape" mc:Ignorable="w14 w15 w16se w16cid w16 w16cex wp14">
+<w:ftr xmlns:wpc="http://schemas.microsoft.com/office/word/2010/wordprocessingCanvas" xmlns:cx="http://schemas.microsoft.com/office/drawing/2014/chartex" xmlns:cx1="http://schemas.microsoft.com/office/drawing/2015/9/8/chartex" xmlns:cx2="http://schemas.microsoft.com/office/drawing/2015/10/21/chartex" xmlns:cx3="http://schemas.microsoft.com/office/drawing/2016/5/9/chartex" xmlns:cx4="http://schemas.microsoft.com/office/drawing/2016/5/10/chartex" xmlns:cx5="http://schemas.microsoft.com/office/drawing/2016/5/11/chartex" xmlns:cx6="http://schemas.microsoft.com/office/drawing/2016/5/12/chartex" xmlns:cx7="http://schemas.microsoft.com/office/drawing/2016/5/13/chartex" xmlns:cx8="http://schemas.microsoft.com/office/drawing/2016/5/14/chartex" xmlns:mc="http://schemas.openxmlformats.org/markup-compatibility/2006" xmlns:aink="http://schemas.microsoft.com/office/drawing/2016/ink" xmlns:am3d="http://schemas.microsoft.com/office/drawing/2017/model3d" xmlns:o="urn:schemas-microsoft-com:office:office" xmlns:r="http://schemas.openxmlformats.org/officeDocument/2006/relationships" xmlns:m="http://schemas.openxmlformats.org/officeDocument/2006/math" xmlns:v="urn:schemas-microsoft-com:vml" xmlns:wp14="http://schemas.microsoft.com/office/word/2010/wordprocessingDrawing" xmlns:wp="http://schemas.openxmlformats.org/drawingml/2006/wordprocessingDrawing" xmlns:w10="urn:schemas-microsoft-com:office:word" xmlns:w="http://schemas.openxmlformats.org/wordprocessingml/2006/main" xmlns:w14="http://schemas.microsoft.com/office/word/2010/wordml" xmlns:w15="http://schemas.microsoft.com/office/word/2012/wordml" xmlns:w16cex="http://schemas.microsoft.com/office/word/2018/wordml/cex" xmlns:w16cid="http://schemas.microsoft.com/office/word/2016/wordml/cid" xmlns:w16="http://schemas.microsoft.com/office/word/2018/wordml" xmlns:w16sdtdh="http://schemas.microsoft.com/office/word/2020/wordml/sdtdatahash" xmlns:w16se="http://schemas.microsoft.com/office/word/2015/wordml/symex" xmlns:wpg="http://schemas.microsoft.com/office/word/2010/wordprocessingGroup" xmlns:wpi="http://schemas.microsoft.com/office/word/2010/wordprocessingInk" xmlns:wne="http://schemas.microsoft.com/office/word/2006/wordml" xmlns:wps="http://schemas.microsoft.com/office/word/2010/wordprocessingShape" mc:Ignorable="w14 w15 w16se w16cid w16 w16cex w16sdtdh wp14">
   <w:p>
     <w:pPr>
       <w:pStyle w:val="Footer"/>
@@ -29015,7 +29612,7 @@
 </file>
 
 <file path=word/footnotes.xml><?xml version="1.0" encoding="utf-8"?>
-<w:footnotes xmlns:wpc="http://schemas.microsoft.com/office/word/2010/wordprocessingCanvas" xmlns:cx="http://schemas.microsoft.com/office/drawing/2014/chartex" xmlns:cx1="http://schemas.microsoft.com/office/drawing/2015/9/8/chartex" xmlns:cx2="http://schemas.microsoft.com/office/drawing/2015/10/21/chartex" xmlns:cx3="http://schemas.microsoft.com/office/drawing/2016/5/9/chartex" xmlns:cx4="http://schemas.microsoft.com/office/drawing/2016/5/10/chartex" xmlns:cx5="http://schemas.microsoft.com/office/drawing/2016/5/11/chartex" xmlns:cx6="http://schemas.microsoft.com/office/drawing/2016/5/12/chartex" xmlns:cx7="http://schemas.microsoft.com/office/drawing/2016/5/13/chartex" xmlns:cx8="http://schemas.microsoft.com/office/drawing/2016/5/14/chartex" xmlns:mc="http://schemas.openxmlformats.org/markup-compatibility/2006" xmlns:aink="http://schemas.microsoft.com/office/drawing/2016/ink" xmlns:am3d="http://schemas.microsoft.com/office/drawing/2017/model3d" xmlns:o="urn:schemas-microsoft-com:office:office" xmlns:r="http://schemas.openxmlformats.org/officeDocument/2006/relationships" xmlns:m="http://schemas.openxmlformats.org/officeDocument/2006/math" xmlns:v="urn:schemas-microsoft-com:vml" xmlns:wp14="http://schemas.microsoft.com/office/word/2010/wordprocessingDrawing" xmlns:wp="http://schemas.openxmlformats.org/drawingml/2006/wordprocessingDrawing" xmlns:w10="urn:schemas-microsoft-com:office:word" xmlns:w="http://schemas.openxmlformats.org/wordprocessingml/2006/main" xmlns:w14="http://schemas.microsoft.com/office/word/2010/wordml" xmlns:w15="http://schemas.microsoft.com/office/word/2012/wordml" xmlns:w16cex="http://schemas.microsoft.com/office/word/2018/wordml/cex" xmlns:w16cid="http://schemas.microsoft.com/office/word/2016/wordml/cid" xmlns:w16="http://schemas.microsoft.com/office/word/2018/wordml" xmlns:w16se="http://schemas.microsoft.com/office/word/2015/wordml/symex" xmlns:wpg="http://schemas.microsoft.com/office/word/2010/wordprocessingGroup" xmlns:wpi="http://schemas.microsoft.com/office/word/2010/wordprocessingInk" xmlns:wne="http://schemas.microsoft.com/office/word/2006/wordml" xmlns:wps="http://schemas.microsoft.com/office/word/2010/wordprocessingShape" mc:Ignorable="w14 w15 w16se w16cid w16 w16cex wp14">
+<w:footnotes xmlns:wpc="http://schemas.microsoft.com/office/word/2010/wordprocessingCanvas" xmlns:cx="http://schemas.microsoft.com/office/drawing/2014/chartex" xmlns:cx1="http://schemas.microsoft.com/office/drawing/2015/9/8/chartex" xmlns:cx2="http://schemas.microsoft.com/office/drawing/2015/10/21/chartex" xmlns:cx3="http://schemas.microsoft.com/office/drawing/2016/5/9/chartex" xmlns:cx4="http://schemas.microsoft.com/office/drawing/2016/5/10/chartex" xmlns:cx5="http://schemas.microsoft.com/office/drawing/2016/5/11/chartex" xmlns:cx6="http://schemas.microsoft.com/office/drawing/2016/5/12/chartex" xmlns:cx7="http://schemas.microsoft.com/office/drawing/2016/5/13/chartex" xmlns:cx8="http://schemas.microsoft.com/office/drawing/2016/5/14/chartex" xmlns:mc="http://schemas.openxmlformats.org/markup-compatibility/2006" xmlns:aink="http://schemas.microsoft.com/office/drawing/2016/ink" xmlns:am3d="http://schemas.microsoft.com/office/drawing/2017/model3d" xmlns:o="urn:schemas-microsoft-com:office:office" xmlns:r="http://schemas.openxmlformats.org/officeDocument/2006/relationships" xmlns:m="http://schemas.openxmlformats.org/officeDocument/2006/math" xmlns:v="urn:schemas-microsoft-com:vml" xmlns:wp14="http://schemas.microsoft.com/office/word/2010/wordprocessingDrawing" xmlns:wp="http://schemas.openxmlformats.org/drawingml/2006/wordprocessingDrawing" xmlns:w10="urn:schemas-microsoft-com:office:word" xmlns:w="http://schemas.openxmlformats.org/wordprocessingml/2006/main" xmlns:w14="http://schemas.microsoft.com/office/word/2010/wordml" xmlns:w15="http://schemas.microsoft.com/office/word/2012/wordml" xmlns:w16cex="http://schemas.microsoft.com/office/word/2018/wordml/cex" xmlns:w16cid="http://schemas.microsoft.com/office/word/2016/wordml/cid" xmlns:w16="http://schemas.microsoft.com/office/word/2018/wordml" xmlns:w16sdtdh="http://schemas.microsoft.com/office/word/2020/wordml/sdtdatahash" xmlns:w16se="http://schemas.microsoft.com/office/word/2015/wordml/symex" xmlns:wpg="http://schemas.microsoft.com/office/word/2010/wordprocessingGroup" xmlns:wpi="http://schemas.microsoft.com/office/word/2010/wordprocessingInk" xmlns:wne="http://schemas.microsoft.com/office/word/2006/wordml" xmlns:wps="http://schemas.microsoft.com/office/word/2010/wordprocessingShape" mc:Ignorable="w14 w15 w16se w16cid w16 w16cex w16sdtdh wp14">
   <w:footnote w:type="separator" w:id="-1">
     <w:p>
       <w:r>
@@ -29094,11 +29691,19 @@
       <w:r>
         <w:t xml:space="preserve"> </w:t>
       </w:r>
+      <w:proofErr w:type="spellStart"/>
       <w:r>
         <w:rPr>
           <w:lang w:val="en-US"/>
         </w:rPr>
-        <w:t xml:space="preserve">Ajne, M., </w:t>
+        <w:t>Ajne</w:t>
+      </w:r>
+      <w:proofErr w:type="spellEnd"/>
+      <w:r>
+        <w:rPr>
+          <w:lang w:val="en-US"/>
+        </w:rPr>
+        <w:t xml:space="preserve">, M., </w:t>
       </w:r>
       <w:r>
         <w:rPr>
@@ -29114,6 +29719,7 @@
         </w:rPr>
         <w:t xml:space="preserve">, </w:t>
       </w:r>
+      <w:proofErr w:type="spellStart"/>
       <w:r>
         <w:rPr>
           <w:smallCaps/>
@@ -29121,6 +29727,7 @@
         </w:rPr>
         <w:t>isbn</w:t>
       </w:r>
+      <w:proofErr w:type="spellEnd"/>
       <w:r>
         <w:rPr>
           <w:lang w:val="en-US"/>
@@ -29133,7 +29740,7 @@
 </file>
 
 <file path=word/header1.xml><?xml version="1.0" encoding="utf-8"?>
-<w:hdr xmlns:wpc="http://schemas.microsoft.com/office/word/2010/wordprocessingCanvas" xmlns:cx="http://schemas.microsoft.com/office/drawing/2014/chartex" xmlns:cx1="http://schemas.microsoft.com/office/drawing/2015/9/8/chartex" xmlns:cx2="http://schemas.microsoft.com/office/drawing/2015/10/21/chartex" xmlns:cx3="http://schemas.microsoft.com/office/drawing/2016/5/9/chartex" xmlns:cx4="http://schemas.microsoft.com/office/drawing/2016/5/10/chartex" xmlns:cx5="http://schemas.microsoft.com/office/drawing/2016/5/11/chartex" xmlns:cx6="http://schemas.microsoft.com/office/drawing/2016/5/12/chartex" xmlns:cx7="http://schemas.microsoft.com/office/drawing/2016/5/13/chartex" xmlns:cx8="http://schemas.microsoft.com/office/drawing/2016/5/14/chartex" xmlns:mc="http://schemas.openxmlformats.org/markup-compatibility/2006" xmlns:aink="http://schemas.microsoft.com/office/drawing/2016/ink" xmlns:am3d="http://schemas.microsoft.com/office/drawing/2017/model3d" xmlns:o="urn:schemas-microsoft-com:office:office" xmlns:r="http://schemas.openxmlformats.org/officeDocument/2006/relationships" xmlns:m="http://schemas.openxmlformats.org/officeDocument/2006/math" xmlns:v="urn:schemas-microsoft-com:vml" xmlns:wp14="http://schemas.microsoft.com/office/word/2010/wordprocessingDrawing" xmlns:wp="http://schemas.openxmlformats.org/drawingml/2006/wordprocessingDrawing" xmlns:w10="urn:schemas-microsoft-com:office:word" xmlns:w="http://schemas.openxmlformats.org/wordprocessingml/2006/main" xmlns:w14="http://schemas.microsoft.com/office/word/2010/wordml" xmlns:w15="http://schemas.microsoft.com/office/word/2012/wordml" xmlns:w16cex="http://schemas.microsoft.com/office/word/2018/wordml/cex" xmlns:w16cid="http://schemas.microsoft.com/office/word/2016/wordml/cid" xmlns:w16="http://schemas.microsoft.com/office/word/2018/wordml" xmlns:w16se="http://schemas.microsoft.com/office/word/2015/wordml/symex" xmlns:wpg="http://schemas.microsoft.com/office/word/2010/wordprocessingGroup" xmlns:wpi="http://schemas.microsoft.com/office/word/2010/wordprocessingInk" xmlns:wne="http://schemas.microsoft.com/office/word/2006/wordml" xmlns:wps="http://schemas.microsoft.com/office/word/2010/wordprocessingShape" mc:Ignorable="w14 w15 w16se w16cid w16 w16cex wp14">
+<w:hdr xmlns:wpc="http://schemas.microsoft.com/office/word/2010/wordprocessingCanvas" xmlns:cx="http://schemas.microsoft.com/office/drawing/2014/chartex" xmlns:cx1="http://schemas.microsoft.com/office/drawing/2015/9/8/chartex" xmlns:cx2="http://schemas.microsoft.com/office/drawing/2015/10/21/chartex" xmlns:cx3="http://schemas.microsoft.com/office/drawing/2016/5/9/chartex" xmlns:cx4="http://schemas.microsoft.com/office/drawing/2016/5/10/chartex" xmlns:cx5="http://schemas.microsoft.com/office/drawing/2016/5/11/chartex" xmlns:cx6="http://schemas.microsoft.com/office/drawing/2016/5/12/chartex" xmlns:cx7="http://schemas.microsoft.com/office/drawing/2016/5/13/chartex" xmlns:cx8="http://schemas.microsoft.com/office/drawing/2016/5/14/chartex" xmlns:mc="http://schemas.openxmlformats.org/markup-compatibility/2006" xmlns:aink="http://schemas.microsoft.com/office/drawing/2016/ink" xmlns:am3d="http://schemas.microsoft.com/office/drawing/2017/model3d" xmlns:o="urn:schemas-microsoft-com:office:office" xmlns:r="http://schemas.openxmlformats.org/officeDocument/2006/relationships" xmlns:m="http://schemas.openxmlformats.org/officeDocument/2006/math" xmlns:v="urn:schemas-microsoft-com:vml" xmlns:wp14="http://schemas.microsoft.com/office/word/2010/wordprocessingDrawing" xmlns:wp="http://schemas.openxmlformats.org/drawingml/2006/wordprocessingDrawing" xmlns:w10="urn:schemas-microsoft-com:office:word" xmlns:w="http://schemas.openxmlformats.org/wordprocessingml/2006/main" xmlns:w14="http://schemas.microsoft.com/office/word/2010/wordml" xmlns:w15="http://schemas.microsoft.com/office/word/2012/wordml" xmlns:w16cex="http://schemas.microsoft.com/office/word/2018/wordml/cex" xmlns:w16cid="http://schemas.microsoft.com/office/word/2016/wordml/cid" xmlns:w16="http://schemas.microsoft.com/office/word/2018/wordml" xmlns:w16sdtdh="http://schemas.microsoft.com/office/word/2020/wordml/sdtdatahash" xmlns:w16se="http://schemas.microsoft.com/office/word/2015/wordml/symex" xmlns:wpg="http://schemas.microsoft.com/office/word/2010/wordprocessingGroup" xmlns:wpi="http://schemas.microsoft.com/office/word/2010/wordprocessingInk" xmlns:wne="http://schemas.microsoft.com/office/word/2006/wordml" xmlns:wps="http://schemas.microsoft.com/office/word/2010/wordprocessingShape" mc:Ignorable="w14 w15 w16se w16cid w16 w16cex w16sdtdh wp14">
   <w:p/>
   <w:tbl>
     <w:tblPr>
@@ -29220,11 +29827,19 @@
           <w:tcW w:w="1985" w:type="dxa"/>
         </w:tcPr>
         <w:p>
+          <w:proofErr w:type="spellStart"/>
           <w:r>
             <w:rPr>
               <w:smallCaps/>
             </w:rPr>
-            <w:t>che td</w:t>
+            <w:t>che</w:t>
+          </w:r>
+          <w:proofErr w:type="spellEnd"/>
+          <w:r>
+            <w:rPr>
+              <w:smallCaps/>
+            </w:rPr>
+            <w:t xml:space="preserve"> td</w:t>
           </w:r>
           <w:r>
             <w:t xml:space="preserve"> 19</w:t>
@@ -29321,7 +29936,7 @@
 </file>
 
 <file path=word/header2.xml><?xml version="1.0" encoding="utf-8"?>
-<w:hdr xmlns:wpc="http://schemas.microsoft.com/office/word/2010/wordprocessingCanvas" xmlns:cx="http://schemas.microsoft.com/office/drawing/2014/chartex" xmlns:cx1="http://schemas.microsoft.com/office/drawing/2015/9/8/chartex" xmlns:cx2="http://schemas.microsoft.com/office/drawing/2015/10/21/chartex" xmlns:cx3="http://schemas.microsoft.com/office/drawing/2016/5/9/chartex" xmlns:cx4="http://schemas.microsoft.com/office/drawing/2016/5/10/chartex" xmlns:cx5="http://schemas.microsoft.com/office/drawing/2016/5/11/chartex" xmlns:cx6="http://schemas.microsoft.com/office/drawing/2016/5/12/chartex" xmlns:cx7="http://schemas.microsoft.com/office/drawing/2016/5/13/chartex" xmlns:cx8="http://schemas.microsoft.com/office/drawing/2016/5/14/chartex" xmlns:mc="http://schemas.openxmlformats.org/markup-compatibility/2006" xmlns:aink="http://schemas.microsoft.com/office/drawing/2016/ink" xmlns:am3d="http://schemas.microsoft.com/office/drawing/2017/model3d" xmlns:o="urn:schemas-microsoft-com:office:office" xmlns:r="http://schemas.openxmlformats.org/officeDocument/2006/relationships" xmlns:m="http://schemas.openxmlformats.org/officeDocument/2006/math" xmlns:v="urn:schemas-microsoft-com:vml" xmlns:wp14="http://schemas.microsoft.com/office/word/2010/wordprocessingDrawing" xmlns:wp="http://schemas.openxmlformats.org/drawingml/2006/wordprocessingDrawing" xmlns:w10="urn:schemas-microsoft-com:office:word" xmlns:w="http://schemas.openxmlformats.org/wordprocessingml/2006/main" xmlns:w14="http://schemas.microsoft.com/office/word/2010/wordml" xmlns:w15="http://schemas.microsoft.com/office/word/2012/wordml" xmlns:w16cex="http://schemas.microsoft.com/office/word/2018/wordml/cex" xmlns:w16cid="http://schemas.microsoft.com/office/word/2016/wordml/cid" xmlns:w16="http://schemas.microsoft.com/office/word/2018/wordml" xmlns:w16se="http://schemas.microsoft.com/office/word/2015/wordml/symex" xmlns:wpg="http://schemas.microsoft.com/office/word/2010/wordprocessingGroup" xmlns:wpi="http://schemas.microsoft.com/office/word/2010/wordprocessingInk" xmlns:wne="http://schemas.microsoft.com/office/word/2006/wordml" xmlns:wps="http://schemas.microsoft.com/office/word/2010/wordprocessingShape" mc:Ignorable="w14 w15 w16se w16cid w16 w16cex wp14">
+<w:hdr xmlns:wpc="http://schemas.microsoft.com/office/word/2010/wordprocessingCanvas" xmlns:cx="http://schemas.microsoft.com/office/drawing/2014/chartex" xmlns:cx1="http://schemas.microsoft.com/office/drawing/2015/9/8/chartex" xmlns:cx2="http://schemas.microsoft.com/office/drawing/2015/10/21/chartex" xmlns:cx3="http://schemas.microsoft.com/office/drawing/2016/5/9/chartex" xmlns:cx4="http://schemas.microsoft.com/office/drawing/2016/5/10/chartex" xmlns:cx5="http://schemas.microsoft.com/office/drawing/2016/5/11/chartex" xmlns:cx6="http://schemas.microsoft.com/office/drawing/2016/5/12/chartex" xmlns:cx7="http://schemas.microsoft.com/office/drawing/2016/5/13/chartex" xmlns:cx8="http://schemas.microsoft.com/office/drawing/2016/5/14/chartex" xmlns:mc="http://schemas.openxmlformats.org/markup-compatibility/2006" xmlns:aink="http://schemas.microsoft.com/office/drawing/2016/ink" xmlns:am3d="http://schemas.microsoft.com/office/drawing/2017/model3d" xmlns:o="urn:schemas-microsoft-com:office:office" xmlns:r="http://schemas.openxmlformats.org/officeDocument/2006/relationships" xmlns:m="http://schemas.openxmlformats.org/officeDocument/2006/math" xmlns:v="urn:schemas-microsoft-com:vml" xmlns:wp14="http://schemas.microsoft.com/office/word/2010/wordprocessingDrawing" xmlns:wp="http://schemas.openxmlformats.org/drawingml/2006/wordprocessingDrawing" xmlns:w10="urn:schemas-microsoft-com:office:word" xmlns:w="http://schemas.openxmlformats.org/wordprocessingml/2006/main" xmlns:w14="http://schemas.microsoft.com/office/word/2010/wordml" xmlns:w15="http://schemas.microsoft.com/office/word/2012/wordml" xmlns:w16cex="http://schemas.microsoft.com/office/word/2018/wordml/cex" xmlns:w16cid="http://schemas.microsoft.com/office/word/2016/wordml/cid" xmlns:w16="http://schemas.microsoft.com/office/word/2018/wordml" xmlns:w16sdtdh="http://schemas.microsoft.com/office/word/2020/wordml/sdtdatahash" xmlns:w16se="http://schemas.microsoft.com/office/word/2015/wordml/symex" xmlns:wpg="http://schemas.microsoft.com/office/word/2010/wordprocessingGroup" xmlns:wpi="http://schemas.microsoft.com/office/word/2010/wordprocessingInk" xmlns:wne="http://schemas.microsoft.com/office/word/2006/wordml" xmlns:wps="http://schemas.microsoft.com/office/word/2010/wordprocessingShape" mc:Ignorable="w14 w15 w16se w16cid w16 w16cex w16sdtdh wp14">
   <w:p>
     <w:r>
       <w:rPr>
@@ -29665,7 +30280,7 @@
 </file>
 
 <file path=word/numbering.xml><?xml version="1.0" encoding="utf-8"?>
-<w:numbering xmlns:wpc="http://schemas.microsoft.com/office/word/2010/wordprocessingCanvas" xmlns:cx="http://schemas.microsoft.com/office/drawing/2014/chartex" xmlns:cx1="http://schemas.microsoft.com/office/drawing/2015/9/8/chartex" xmlns:cx2="http://schemas.microsoft.com/office/drawing/2015/10/21/chartex" xmlns:cx3="http://schemas.microsoft.com/office/drawing/2016/5/9/chartex" xmlns:cx4="http://schemas.microsoft.com/office/drawing/2016/5/10/chartex" xmlns:cx5="http://schemas.microsoft.com/office/drawing/2016/5/11/chartex" xmlns:cx6="http://schemas.microsoft.com/office/drawing/2016/5/12/chartex" xmlns:cx7="http://schemas.microsoft.com/office/drawing/2016/5/13/chartex" xmlns:cx8="http://schemas.microsoft.com/office/drawing/2016/5/14/chartex" xmlns:mc="http://schemas.openxmlformats.org/markup-compatibility/2006" xmlns:aink="http://schemas.microsoft.com/office/drawing/2016/ink" xmlns:am3d="http://schemas.microsoft.com/office/drawing/2017/model3d" xmlns:o="urn:schemas-microsoft-com:office:office" xmlns:r="http://schemas.openxmlformats.org/officeDocument/2006/relationships" xmlns:m="http://schemas.openxmlformats.org/officeDocument/2006/math" xmlns:v="urn:schemas-microsoft-com:vml" xmlns:wp14="http://schemas.microsoft.com/office/word/2010/wordprocessingDrawing" xmlns:wp="http://schemas.openxmlformats.org/drawingml/2006/wordprocessingDrawing" xmlns:w10="urn:schemas-microsoft-com:office:word" xmlns:w="http://schemas.openxmlformats.org/wordprocessingml/2006/main" xmlns:w14="http://schemas.microsoft.com/office/word/2010/wordml" xmlns:w15="http://schemas.microsoft.com/office/word/2012/wordml" xmlns:w16cex="http://schemas.microsoft.com/office/word/2018/wordml/cex" xmlns:w16cid="http://schemas.microsoft.com/office/word/2016/wordml/cid" xmlns:w16="http://schemas.microsoft.com/office/word/2018/wordml" xmlns:w16se="http://schemas.microsoft.com/office/word/2015/wordml/symex" xmlns:wpg="http://schemas.microsoft.com/office/word/2010/wordprocessingGroup" xmlns:wpi="http://schemas.microsoft.com/office/word/2010/wordprocessingInk" xmlns:wne="http://schemas.microsoft.com/office/word/2006/wordml" xmlns:wps="http://schemas.microsoft.com/office/word/2010/wordprocessingShape" mc:Ignorable="w14 w15 w16se w16cid w16 w16cex wp14">
+<w:numbering xmlns:wpc="http://schemas.microsoft.com/office/word/2010/wordprocessingCanvas" xmlns:cx="http://schemas.microsoft.com/office/drawing/2014/chartex" xmlns:cx1="http://schemas.microsoft.com/office/drawing/2015/9/8/chartex" xmlns:cx2="http://schemas.microsoft.com/office/drawing/2015/10/21/chartex" xmlns:cx3="http://schemas.microsoft.com/office/drawing/2016/5/9/chartex" xmlns:cx4="http://schemas.microsoft.com/office/drawing/2016/5/10/chartex" xmlns:cx5="http://schemas.microsoft.com/office/drawing/2016/5/11/chartex" xmlns:cx6="http://schemas.microsoft.com/office/drawing/2016/5/12/chartex" xmlns:cx7="http://schemas.microsoft.com/office/drawing/2016/5/13/chartex" xmlns:cx8="http://schemas.microsoft.com/office/drawing/2016/5/14/chartex" xmlns:mc="http://schemas.openxmlformats.org/markup-compatibility/2006" xmlns:aink="http://schemas.microsoft.com/office/drawing/2016/ink" xmlns:am3d="http://schemas.microsoft.com/office/drawing/2017/model3d" xmlns:o="urn:schemas-microsoft-com:office:office" xmlns:r="http://schemas.openxmlformats.org/officeDocument/2006/relationships" xmlns:m="http://schemas.openxmlformats.org/officeDocument/2006/math" xmlns:v="urn:schemas-microsoft-com:vml" xmlns:wp14="http://schemas.microsoft.com/office/word/2010/wordprocessingDrawing" xmlns:wp="http://schemas.openxmlformats.org/drawingml/2006/wordprocessingDrawing" xmlns:w10="urn:schemas-microsoft-com:office:word" xmlns:w="http://schemas.openxmlformats.org/wordprocessingml/2006/main" xmlns:w14="http://schemas.microsoft.com/office/word/2010/wordml" xmlns:w15="http://schemas.microsoft.com/office/word/2012/wordml" xmlns:w16cex="http://schemas.microsoft.com/office/word/2018/wordml/cex" xmlns:w16cid="http://schemas.microsoft.com/office/word/2016/wordml/cid" xmlns:w16="http://schemas.microsoft.com/office/word/2018/wordml" xmlns:w16sdtdh="http://schemas.microsoft.com/office/word/2020/wordml/sdtdatahash" xmlns:w16se="http://schemas.microsoft.com/office/word/2015/wordml/symex" xmlns:wpg="http://schemas.microsoft.com/office/word/2010/wordprocessingGroup" xmlns:wpi="http://schemas.microsoft.com/office/word/2010/wordprocessingInk" xmlns:wne="http://schemas.microsoft.com/office/word/2006/wordml" xmlns:wps="http://schemas.microsoft.com/office/word/2010/wordprocessingShape" mc:Ignorable="w14 w15 w16se w16cid w16 w16cex w16sdtdh wp14">
   <w:abstractNum w:abstractNumId="0" w15:restartNumberingAfterBreak="0">
     <w:nsid w:val="059C7092"/>
     <w:multiLevelType w:val="multilevel"/>
@@ -30314,7 +30929,7 @@
 </file>
 
 <file path=word/styles.xml><?xml version="1.0" encoding="utf-8"?>
-<w:styles xmlns:mc="http://schemas.openxmlformats.org/markup-compatibility/2006" xmlns:r="http://schemas.openxmlformats.org/officeDocument/2006/relationships" xmlns:w="http://schemas.openxmlformats.org/wordprocessingml/2006/main" xmlns:w14="http://schemas.microsoft.com/office/word/2010/wordml" xmlns:w15="http://schemas.microsoft.com/office/word/2012/wordml" xmlns:w16cex="http://schemas.microsoft.com/office/word/2018/wordml/cex" xmlns:w16cid="http://schemas.microsoft.com/office/word/2016/wordml/cid" xmlns:w16="http://schemas.microsoft.com/office/word/2018/wordml" xmlns:w16se="http://schemas.microsoft.com/office/word/2015/wordml/symex" mc:Ignorable="w14 w15 w16se w16cid w16 w16cex">
+<w:styles xmlns:mc="http://schemas.openxmlformats.org/markup-compatibility/2006" xmlns:r="http://schemas.openxmlformats.org/officeDocument/2006/relationships" xmlns:w="http://schemas.openxmlformats.org/wordprocessingml/2006/main" xmlns:w14="http://schemas.microsoft.com/office/word/2010/wordml" xmlns:w15="http://schemas.microsoft.com/office/word/2012/wordml" xmlns:w16cex="http://schemas.microsoft.com/office/word/2018/wordml/cex" xmlns:w16cid="http://schemas.microsoft.com/office/word/2016/wordml/cid" xmlns:w16="http://schemas.microsoft.com/office/word/2018/wordml" xmlns:w16sdtdh="http://schemas.microsoft.com/office/word/2020/wordml/sdtdatahash" xmlns:w16se="http://schemas.microsoft.com/office/word/2015/wordml/symex" mc:Ignorable="w14 w15 w16se w16cid w16 w16cex w16sdtdh">
   <w:docDefaults>
     <w:rPrDefault>
       <w:rPr>
